--- a/Doc/Project Report Active Learning on the Cloud - PT4.docx
+++ b/Doc/Project Report Active Learning on the Cloud - PT4.docx
@@ -458,6 +458,7 @@
                               <w:dataBinding w:prefixMappings="xmlns:ns0='http://schemas.microsoft.com/office/2006/coverPageProps' " w:xpath="/ns0:CoverPageProperties[1]/ns0:CompanyEmail[1]" w:storeItemID="{55AF091B-3C7A-41E3-B477-F2FDAA23CFDA}"/>
                               <w:text/>
                             </w:sdtPr>
+                            <w:sdtEndPr/>
                             <w:sdtContent>
                               <w:r>
                                 <w:rPr>
@@ -759,6 +760,7 @@
                             <w:dataBinding w:prefixMappings="xmlns:ns0='http://schemas.microsoft.com/office/2006/coverPageProps' " w:xpath="/ns0:CoverPageProperties[1]/ns0:Abstract[1]" w:storeItemID="{55AF091B-3C7A-41E3-B477-F2FDAA23CFDA}"/>
                             <w:text w:multiLine="1"/>
                           </w:sdtPr>
+                          <w:sdtEndPr/>
                           <w:sdtContent>
                             <w:p>
                               <w:pPr>
@@ -1055,10 +1057,6 @@
               </mc:Choice>
               <mc:Fallback>
                 <w:pict>
-                  <v:shapetype id="_x0000_t202" coordsize="21600,21600" o:spt="202" path="m,l,21600r21600,l21600,xe">
-                    <v:stroke joinstyle="miter"/>
-                    <v:path gradientshapeok="t" o:connecttype="rect"/>
-                  </v:shapetype>
                   <v:shape id="Text Box 154" o:spid="_x0000_s1028" type="#_x0000_t202" style="position:absolute;margin-left:0;margin-top:0;width:8in;height:286.5pt;z-index:251659264;visibility:visible;mso-wrap-style:square;mso-width-percent:941;mso-height-percent:363;mso-top-percent:300;mso-wrap-distance-left:9pt;mso-wrap-distance-top:0;mso-wrap-distance-right:9pt;mso-wrap-distance-bottom:0;mso-position-horizontal:center;mso-position-horizontal-relative:page;mso-position-vertical-relative:page;mso-width-percent:941;mso-height-percent:363;mso-top-percent:300;mso-width-relative:page;mso-height-relative:page;v-text-anchor:bottom" o:gfxdata="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" filled="f" stroked="f" strokeweight=".5pt">
                     <v:textbox inset="126pt,0,54pt,0">
                       <w:txbxContent>
@@ -1533,8 +1531,6 @@
       <w:r>
         <w:t>SendGrid free account has limited service time, and it is not really unique cloud feature</w:t>
       </w:r>
-      <w:bookmarkStart w:id="0" w:name="_GoBack"/>
-      <w:bookmarkEnd w:id="0"/>
       <w:r>
         <w:t xml:space="preserve"> </w:t>
       </w:r>
@@ -1869,6 +1865,30 @@
     </w:p>
     <w:p>
       <w:pPr>
+        <w:pStyle w:val="Heading3"/>
+        <w:numPr>
+          <w:ilvl w:val="0"/>
+          <w:numId w:val="5"/>
+        </w:numPr>
+      </w:pPr>
+      <w:r>
+        <w:t>Auto scaling</w:t>
+      </w:r>
+    </w:p>
+    <w:p>
+      <w:pPr>
+        <w:pStyle w:val="Heading3"/>
+        <w:numPr>
+          <w:ilvl w:val="0"/>
+          <w:numId w:val="5"/>
+        </w:numPr>
+      </w:pPr>
+      <w:r>
+        <w:t>Usage Alert</w:t>
+      </w:r>
+    </w:p>
+    <w:p>
+      <w:pPr>
         <w:pStyle w:val="Heading2"/>
         <w:numPr>
           <w:ilvl w:val="0"/>
@@ -1912,6 +1932,19 @@
     </w:p>
     <w:p>
       <w:pPr>
+        <w:pStyle w:val="Heading3"/>
+        <w:numPr>
+          <w:ilvl w:val="0"/>
+          <w:numId w:val="9"/>
+        </w:numPr>
+      </w:pPr>
+      <w:r>
+        <w:t>Usage Alert</w:t>
+      </w:r>
+    </w:p>
+    <w:p/>
+    <w:p>
+      <w:pPr>
         <w:pStyle w:val="Heading2"/>
         <w:numPr>
           <w:ilvl w:val="0"/>
@@ -1926,6 +1959,7 @@
         <w:rPr>
           <w:sz w:val="36"/>
         </w:rPr>
+        <w:lastRenderedPageBreak/>
         <w:t>Azure Storage</w:t>
       </w:r>
       <w:r>
@@ -2060,8 +2094,6 @@
         <w:t>Add End Point</w:t>
       </w:r>
     </w:p>
-    <w:p/>
-    <w:p/>
     <w:p>
       <w:pPr>
         <w:pStyle w:val="Heading2"/>
@@ -2086,7 +2118,7 @@
         <w:pStyle w:val="Heading3"/>
         <w:numPr>
           <w:ilvl w:val="0"/>
-          <w:numId w:val="12"/>
+          <w:numId w:val="14"/>
         </w:numPr>
       </w:pPr>
       <w:r>
@@ -2192,6 +2224,7 @@
         <w:rPr>
           <w:noProof/>
         </w:rPr>
+        <w:lastRenderedPageBreak/>
         <w:drawing>
           <wp:inline distT="0" distB="0" distL="0" distR="0" wp14:anchorId="4825E556" wp14:editId="111C31B8">
             <wp:extent cx="5453743" cy="2266300"/>
@@ -2258,7 +2291,6 @@
         <w:rPr>
           <w:noProof/>
         </w:rPr>
-        <w:lastRenderedPageBreak/>
         <w:drawing>
           <wp:inline distT="0" distB="0" distL="0" distR="0" wp14:anchorId="3C490466" wp14:editId="2559513A">
             <wp:extent cx="4947557" cy="2524208"/>
@@ -2355,6 +2387,7 @@
         <w:rPr>
           <w:noProof/>
         </w:rPr>
+        <w:lastRenderedPageBreak/>
         <w:drawing>
           <wp:inline distT="0" distB="0" distL="0" distR="0" wp14:anchorId="2D23BE42" wp14:editId="3468B173">
             <wp:extent cx="4142014" cy="2808432"/>
@@ -2398,7 +2431,6 @@
         <w:rPr>
           <w:noProof/>
         </w:rPr>
-        <w:lastRenderedPageBreak/>
         <w:drawing>
           <wp:inline distT="0" distB="0" distL="0" distR="0" wp14:anchorId="24F1AF83" wp14:editId="24F4C0A3">
             <wp:extent cx="4359729" cy="1386747"/>
@@ -2495,6 +2527,7 @@
         <w:rPr>
           <w:noProof/>
         </w:rPr>
+        <w:lastRenderedPageBreak/>
         <w:drawing>
           <wp:inline distT="0" distB="0" distL="0" distR="0" wp14:anchorId="5AB62AEC" wp14:editId="4D1BF46A">
             <wp:extent cx="4322202" cy="3390900"/>
@@ -2537,7 +2570,6 @@
         <w:rPr>
           <w:noProof/>
         </w:rPr>
-        <w:lastRenderedPageBreak/>
         <w:drawing>
           <wp:inline distT="0" distB="0" distL="0" distR="0" wp14:anchorId="48F2486C" wp14:editId="212F1942">
             <wp:extent cx="4234001" cy="3771900"/>
@@ -2580,6 +2612,7 @@
         <w:rPr>
           <w:noProof/>
         </w:rPr>
+        <w:lastRenderedPageBreak/>
         <w:drawing>
           <wp:inline distT="0" distB="0" distL="0" distR="0" wp14:anchorId="4F46DD3F" wp14:editId="449EC2D6">
             <wp:extent cx="4348843" cy="2535838"/>
@@ -2620,8 +2653,73 @@
     <w:p/>
     <w:p>
       <w:pPr>
-        <w:ind w:left="-450"/>
-      </w:pPr>
+        <w:pStyle w:val="Heading2"/>
+        <w:numPr>
+          <w:ilvl w:val="0"/>
+          <w:numId w:val="4"/>
+        </w:numPr>
+        <w:ind w:left="360"/>
+        <w:rPr>
+          <w:sz w:val="36"/>
+        </w:rPr>
+      </w:pPr>
+      <w:r>
+        <w:rPr>
+          <w:sz w:val="36"/>
+        </w:rPr>
+        <w:t>Geo redundancy failover</w:t>
+      </w:r>
+      <w:r>
+        <w:rPr>
+          <w:sz w:val="36"/>
+        </w:rPr>
+        <w:t xml:space="preserve"> simulation</w:t>
+      </w:r>
+    </w:p>
+    <w:p>
+      <w:pPr>
+        <w:pStyle w:val="Heading2"/>
+        <w:numPr>
+          <w:ilvl w:val="0"/>
+          <w:numId w:val="4"/>
+        </w:numPr>
+        <w:ind w:left="360"/>
+        <w:rPr>
+          <w:sz w:val="36"/>
+        </w:rPr>
+      </w:pPr>
+      <w:r>
+        <w:rPr>
+          <w:sz w:val="36"/>
+        </w:rPr>
+        <w:t>IIS Remote Management</w:t>
+      </w:r>
+    </w:p>
+    <w:p/>
+    <w:p>
+      <w:pPr>
+        <w:pStyle w:val="Heading1"/>
+        <w:rPr>
+          <w:b/>
+          <w:sz w:val="44"/>
+        </w:rPr>
+      </w:pPr>
+      <w:r>
+        <w:rPr>
+          <w:b/>
+          <w:sz w:val="44"/>
+        </w:rPr>
+        <w:t>Lesson learned a</w:t>
+      </w:r>
+      <w:bookmarkStart w:id="0" w:name="_GoBack"/>
+      <w:bookmarkEnd w:id="0"/>
+      <w:r>
+        <w:rPr>
+          <w:b/>
+          <w:sz w:val="44"/>
+        </w:rPr>
+        <w:t>nd challenges faced</w:t>
+      </w:r>
     </w:p>
     <w:sectPr>
       <w:footerReference w:type="default" r:id="rId21"/>
@@ -2722,7 +2820,7 @@
                 <w:bCs/>
                 <w:noProof/>
               </w:rPr>
-              <w:t>1</w:t>
+              <w:t>2</w:t>
             </w:r>
             <w:r>
               <w:rPr>
@@ -2767,7 +2865,7 @@
                 <w:bCs/>
                 <w:noProof/>
               </w:rPr>
-              <w:t>7</w:t>
+              <w:t>8</w:t>
             </w:r>
             <w:r>
               <w:rPr>
@@ -2959,6 +3057,95 @@
     </w:lvl>
   </w:abstractNum>
   <w:abstractNum w:abstractNumId="1" w15:restartNumberingAfterBreak="0">
+    <w:nsid w:val="0442198E"/>
+    <w:multiLevelType w:val="hybridMultilevel"/>
+    <w:tmpl w:val="1728B6E6"/>
+    <w:lvl w:ilvl="0" w:tplc="04090019">
+      <w:start w:val="1"/>
+      <w:numFmt w:val="lowerLetter"/>
+      <w:lvlText w:val="%1."/>
+      <w:lvlJc w:val="left"/>
+      <w:pPr>
+        <w:ind w:left="720" w:hanging="360"/>
+      </w:pPr>
+      <w:rPr>
+        <w:rFonts w:hint="default"/>
+      </w:rPr>
+    </w:lvl>
+    <w:lvl w:ilvl="1" w:tplc="04090019" w:tentative="1">
+      <w:start w:val="1"/>
+      <w:numFmt w:val="lowerLetter"/>
+      <w:lvlText w:val="%2."/>
+      <w:lvlJc w:val="left"/>
+      <w:pPr>
+        <w:ind w:left="1440" w:hanging="360"/>
+      </w:pPr>
+    </w:lvl>
+    <w:lvl w:ilvl="2" w:tplc="0409001B" w:tentative="1">
+      <w:start w:val="1"/>
+      <w:numFmt w:val="lowerRoman"/>
+      <w:lvlText w:val="%3."/>
+      <w:lvlJc w:val="right"/>
+      <w:pPr>
+        <w:ind w:left="2160" w:hanging="180"/>
+      </w:pPr>
+    </w:lvl>
+    <w:lvl w:ilvl="3" w:tplc="0409000F" w:tentative="1">
+      <w:start w:val="1"/>
+      <w:numFmt w:val="decimal"/>
+      <w:lvlText w:val="%4."/>
+      <w:lvlJc w:val="left"/>
+      <w:pPr>
+        <w:ind w:left="2880" w:hanging="360"/>
+      </w:pPr>
+    </w:lvl>
+    <w:lvl w:ilvl="4" w:tplc="04090019" w:tentative="1">
+      <w:start w:val="1"/>
+      <w:numFmt w:val="lowerLetter"/>
+      <w:lvlText w:val="%5."/>
+      <w:lvlJc w:val="left"/>
+      <w:pPr>
+        <w:ind w:left="3600" w:hanging="360"/>
+      </w:pPr>
+    </w:lvl>
+    <w:lvl w:ilvl="5" w:tplc="0409001B" w:tentative="1">
+      <w:start w:val="1"/>
+      <w:numFmt w:val="lowerRoman"/>
+      <w:lvlText w:val="%6."/>
+      <w:lvlJc w:val="right"/>
+      <w:pPr>
+        <w:ind w:left="4320" w:hanging="180"/>
+      </w:pPr>
+    </w:lvl>
+    <w:lvl w:ilvl="6" w:tplc="0409000F" w:tentative="1">
+      <w:start w:val="1"/>
+      <w:numFmt w:val="decimal"/>
+      <w:lvlText w:val="%7."/>
+      <w:lvlJc w:val="left"/>
+      <w:pPr>
+        <w:ind w:left="5040" w:hanging="360"/>
+      </w:pPr>
+    </w:lvl>
+    <w:lvl w:ilvl="7" w:tplc="04090019" w:tentative="1">
+      <w:start w:val="1"/>
+      <w:numFmt w:val="lowerLetter"/>
+      <w:lvlText w:val="%8."/>
+      <w:lvlJc w:val="left"/>
+      <w:pPr>
+        <w:ind w:left="5760" w:hanging="360"/>
+      </w:pPr>
+    </w:lvl>
+    <w:lvl w:ilvl="8" w:tplc="0409001B" w:tentative="1">
+      <w:start w:val="1"/>
+      <w:numFmt w:val="lowerRoman"/>
+      <w:lvlText w:val="%9."/>
+      <w:lvlJc w:val="right"/>
+      <w:pPr>
+        <w:ind w:left="6480" w:hanging="180"/>
+      </w:pPr>
+    </w:lvl>
+  </w:abstractNum>
+  <w:abstractNum w:abstractNumId="2" w15:restartNumberingAfterBreak="0">
     <w:nsid w:val="061B6D39"/>
     <w:multiLevelType w:val="multilevel"/>
     <w:tmpl w:val="8434513A"/>
@@ -3080,7 +3267,7 @@
       </w:rPr>
     </w:lvl>
   </w:abstractNum>
-  <w:abstractNum w:abstractNumId="2" w15:restartNumberingAfterBreak="0">
+  <w:abstractNum w:abstractNumId="3" w15:restartNumberingAfterBreak="0">
     <w:nsid w:val="19A7491A"/>
     <w:multiLevelType w:val="hybridMultilevel"/>
     <w:tmpl w:val="1728B6E6"/>
@@ -3169,7 +3356,7 @@
       </w:pPr>
     </w:lvl>
   </w:abstractNum>
-  <w:abstractNum w:abstractNumId="3" w15:restartNumberingAfterBreak="0">
+  <w:abstractNum w:abstractNumId="4" w15:restartNumberingAfterBreak="0">
     <w:nsid w:val="1B2F0F4C"/>
     <w:multiLevelType w:val="hybridMultilevel"/>
     <w:tmpl w:val="1728B6E6"/>
@@ -3258,7 +3445,7 @@
       </w:pPr>
     </w:lvl>
   </w:abstractNum>
-  <w:abstractNum w:abstractNumId="4" w15:restartNumberingAfterBreak="0">
+  <w:abstractNum w:abstractNumId="5" w15:restartNumberingAfterBreak="0">
     <w:nsid w:val="2CB84E4C"/>
     <w:multiLevelType w:val="hybridMultilevel"/>
     <w:tmpl w:val="0ACC9AF6"/>
@@ -3370,7 +3557,7 @@
       </w:rPr>
     </w:lvl>
   </w:abstractNum>
-  <w:abstractNum w:abstractNumId="5" w15:restartNumberingAfterBreak="0">
+  <w:abstractNum w:abstractNumId="6" w15:restartNumberingAfterBreak="0">
     <w:nsid w:val="33840C59"/>
     <w:multiLevelType w:val="hybridMultilevel"/>
     <w:tmpl w:val="43B83C0C"/>
@@ -3459,7 +3646,7 @@
       </w:pPr>
     </w:lvl>
   </w:abstractNum>
-  <w:abstractNum w:abstractNumId="6" w15:restartNumberingAfterBreak="0">
+  <w:abstractNum w:abstractNumId="7" w15:restartNumberingAfterBreak="0">
     <w:nsid w:val="466D036A"/>
     <w:multiLevelType w:val="hybridMultilevel"/>
     <w:tmpl w:val="1728B6E6"/>
@@ -3548,7 +3735,7 @@
       </w:pPr>
     </w:lvl>
   </w:abstractNum>
-  <w:abstractNum w:abstractNumId="7" w15:restartNumberingAfterBreak="0">
+  <w:abstractNum w:abstractNumId="8" w15:restartNumberingAfterBreak="0">
     <w:nsid w:val="47780129"/>
     <w:multiLevelType w:val="hybridMultilevel"/>
     <w:tmpl w:val="1728B6E6"/>
@@ -3637,7 +3824,7 @@
       </w:pPr>
     </w:lvl>
   </w:abstractNum>
-  <w:abstractNum w:abstractNumId="8" w15:restartNumberingAfterBreak="0">
+  <w:abstractNum w:abstractNumId="9" w15:restartNumberingAfterBreak="0">
     <w:nsid w:val="5DAF465F"/>
     <w:multiLevelType w:val="hybridMultilevel"/>
     <w:tmpl w:val="FB58E8C8"/>
@@ -3726,7 +3913,96 @@
       </w:pPr>
     </w:lvl>
   </w:abstractNum>
-  <w:abstractNum w:abstractNumId="9" w15:restartNumberingAfterBreak="0">
+  <w:abstractNum w:abstractNumId="10" w15:restartNumberingAfterBreak="0">
+    <w:nsid w:val="5EF77D21"/>
+    <w:multiLevelType w:val="hybridMultilevel"/>
+    <w:tmpl w:val="1728B6E6"/>
+    <w:lvl w:ilvl="0" w:tplc="04090019">
+      <w:start w:val="1"/>
+      <w:numFmt w:val="lowerLetter"/>
+      <w:lvlText w:val="%1."/>
+      <w:lvlJc w:val="left"/>
+      <w:pPr>
+        <w:ind w:left="720" w:hanging="360"/>
+      </w:pPr>
+      <w:rPr>
+        <w:rFonts w:hint="default"/>
+      </w:rPr>
+    </w:lvl>
+    <w:lvl w:ilvl="1" w:tplc="04090019" w:tentative="1">
+      <w:start w:val="1"/>
+      <w:numFmt w:val="lowerLetter"/>
+      <w:lvlText w:val="%2."/>
+      <w:lvlJc w:val="left"/>
+      <w:pPr>
+        <w:ind w:left="1440" w:hanging="360"/>
+      </w:pPr>
+    </w:lvl>
+    <w:lvl w:ilvl="2" w:tplc="0409001B" w:tentative="1">
+      <w:start w:val="1"/>
+      <w:numFmt w:val="lowerRoman"/>
+      <w:lvlText w:val="%3."/>
+      <w:lvlJc w:val="right"/>
+      <w:pPr>
+        <w:ind w:left="2160" w:hanging="180"/>
+      </w:pPr>
+    </w:lvl>
+    <w:lvl w:ilvl="3" w:tplc="0409000F" w:tentative="1">
+      <w:start w:val="1"/>
+      <w:numFmt w:val="decimal"/>
+      <w:lvlText w:val="%4."/>
+      <w:lvlJc w:val="left"/>
+      <w:pPr>
+        <w:ind w:left="2880" w:hanging="360"/>
+      </w:pPr>
+    </w:lvl>
+    <w:lvl w:ilvl="4" w:tplc="04090019" w:tentative="1">
+      <w:start w:val="1"/>
+      <w:numFmt w:val="lowerLetter"/>
+      <w:lvlText w:val="%5."/>
+      <w:lvlJc w:val="left"/>
+      <w:pPr>
+        <w:ind w:left="3600" w:hanging="360"/>
+      </w:pPr>
+    </w:lvl>
+    <w:lvl w:ilvl="5" w:tplc="0409001B" w:tentative="1">
+      <w:start w:val="1"/>
+      <w:numFmt w:val="lowerRoman"/>
+      <w:lvlText w:val="%6."/>
+      <w:lvlJc w:val="right"/>
+      <w:pPr>
+        <w:ind w:left="4320" w:hanging="180"/>
+      </w:pPr>
+    </w:lvl>
+    <w:lvl w:ilvl="6" w:tplc="0409000F" w:tentative="1">
+      <w:start w:val="1"/>
+      <w:numFmt w:val="decimal"/>
+      <w:lvlText w:val="%7."/>
+      <w:lvlJc w:val="left"/>
+      <w:pPr>
+        <w:ind w:left="5040" w:hanging="360"/>
+      </w:pPr>
+    </w:lvl>
+    <w:lvl w:ilvl="7" w:tplc="04090019" w:tentative="1">
+      <w:start w:val="1"/>
+      <w:numFmt w:val="lowerLetter"/>
+      <w:lvlText w:val="%8."/>
+      <w:lvlJc w:val="left"/>
+      <w:pPr>
+        <w:ind w:left="5760" w:hanging="360"/>
+      </w:pPr>
+    </w:lvl>
+    <w:lvl w:ilvl="8" w:tplc="0409001B" w:tentative="1">
+      <w:start w:val="1"/>
+      <w:numFmt w:val="lowerRoman"/>
+      <w:lvlText w:val="%9."/>
+      <w:lvlJc w:val="right"/>
+      <w:pPr>
+        <w:ind w:left="6480" w:hanging="180"/>
+      </w:pPr>
+    </w:lvl>
+  </w:abstractNum>
+  <w:abstractNum w:abstractNumId="11" w15:restartNumberingAfterBreak="0">
     <w:nsid w:val="67520E85"/>
     <w:multiLevelType w:val="hybridMultilevel"/>
     <w:tmpl w:val="1728B6E6"/>
@@ -3815,7 +4091,7 @@
       </w:pPr>
     </w:lvl>
   </w:abstractNum>
-  <w:abstractNum w:abstractNumId="10" w15:restartNumberingAfterBreak="0">
+  <w:abstractNum w:abstractNumId="12" w15:restartNumberingAfterBreak="0">
     <w:nsid w:val="74CC7F3B"/>
     <w:multiLevelType w:val="multilevel"/>
     <w:tmpl w:val="4809001D"/>
@@ -3901,10 +4177,10 @@
       </w:pPr>
     </w:lvl>
   </w:abstractNum>
-  <w:abstractNum w:abstractNumId="11" w15:restartNumberingAfterBreak="0">
+  <w:abstractNum w:abstractNumId="13" w15:restartNumberingAfterBreak="0">
     <w:nsid w:val="7F280001"/>
     <w:multiLevelType w:val="hybridMultilevel"/>
-    <w:tmpl w:val="1728B6E6"/>
+    <w:tmpl w:val="3E4E8B8E"/>
     <w:lvl w:ilvl="0" w:tplc="04090019">
       <w:start w:val="1"/>
       <w:numFmt w:val="lowerLetter"/>
@@ -3991,40 +4267,46 @@
     </w:lvl>
   </w:abstractNum>
   <w:num w:numId="1">
-    <w:abstractNumId w:val="1"/>
+    <w:abstractNumId w:val="2"/>
   </w:num>
   <w:num w:numId="2">
     <w:abstractNumId w:val="0"/>
   </w:num>
   <w:num w:numId="3">
+    <w:abstractNumId w:val="5"/>
+  </w:num>
+  <w:num w:numId="4">
+    <w:abstractNumId w:val="9"/>
+  </w:num>
+  <w:num w:numId="5">
     <w:abstractNumId w:val="4"/>
   </w:num>
-  <w:num w:numId="4">
+  <w:num w:numId="6">
+    <w:abstractNumId w:val="3"/>
+  </w:num>
+  <w:num w:numId="7">
+    <w:abstractNumId w:val="12"/>
+  </w:num>
+  <w:num w:numId="8">
+    <w:abstractNumId w:val="6"/>
+  </w:num>
+  <w:num w:numId="9">
+    <w:abstractNumId w:val="13"/>
+  </w:num>
+  <w:num w:numId="10">
+    <w:abstractNumId w:val="7"/>
+  </w:num>
+  <w:num w:numId="11">
+    <w:abstractNumId w:val="11"/>
+  </w:num>
+  <w:num w:numId="12">
     <w:abstractNumId w:val="8"/>
   </w:num>
-  <w:num w:numId="5">
-    <w:abstractNumId w:val="3"/>
-  </w:num>
-  <w:num w:numId="6">
-    <w:abstractNumId w:val="2"/>
-  </w:num>
-  <w:num w:numId="7">
+  <w:num w:numId="13">
     <w:abstractNumId w:val="10"/>
   </w:num>
-  <w:num w:numId="8">
-    <w:abstractNumId w:val="5"/>
-  </w:num>
-  <w:num w:numId="9">
-    <w:abstractNumId w:val="11"/>
-  </w:num>
-  <w:num w:numId="10">
-    <w:abstractNumId w:val="6"/>
-  </w:num>
-  <w:num w:numId="11">
-    <w:abstractNumId w:val="9"/>
-  </w:num>
-  <w:num w:numId="12">
-    <w:abstractNumId w:val="7"/>
+  <w:num w:numId="14">
+    <w:abstractNumId w:val="1"/>
   </w:num>
 </w:numbering>
 </file>
@@ -4495,7 +4777,6 @@
   <w:style w:type="character" w:default="1" w:styleId="DefaultParagraphFont">
     <w:name w:val="Default Paragraph Font"/>
     <w:uiPriority w:val="1"/>
-    <w:semiHidden/>
     <w:unhideWhenUsed/>
   </w:style>
   <w:style w:type="table" w:default="1" w:styleId="TableNormal">

--- a/Doc/Project Report Active Learning on the Cloud - PT4.docx
+++ b/Doc/Project Report Active Learning on the Cloud - PT4.docx
@@ -221,7 +221,7 @@
                                 <a:avLst/>
                               </a:prstGeom>
                               <a:blipFill>
-                                <a:blip r:embed="rId8"/>
+                                <a:blip r:embed="rId9"/>
                                 <a:stretch>
                                   <a:fillRect r="-7574"/>
                                 </a:stretch>
@@ -273,7 +273,7 @@
                       <v:path arrowok="t" o:connecttype="custom" o:connectlocs="0,0;7315200,0;7315200,1130373;3620757,733885;0,1092249;0,0" o:connectangles="0,0,0,0,0,0"/>
                     </v:shape>
                     <v:rect id="Rectangle 151" o:spid="_x0000_s1028" style="position:absolute;width:73152;height:12161;visibility:visible;mso-wrap-style:square;v-text-anchor:middle" o:gfxdata="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" stroked="f" strokeweight="1pt">
-                      <v:fill r:id="rId9" o:title="" recolor="t" rotate="t" type="frame"/>
+                      <v:fill r:id="rId10" o:title="" recolor="t" rotate="t" type="frame"/>
                     </v:rect>
                     <w10:wrap anchorx="page" anchory="page"/>
                   </v:group>
@@ -1171,16 +1171,13 @@
     </w:sdt>
     <w:p>
       <w:pPr>
-        <w:pStyle w:val="Heading1"/>
         <w:rPr>
-          <w:b/>
-          <w:sz w:val="44"/>
+          <w:sz w:val="32"/>
         </w:rPr>
       </w:pPr>
       <w:r>
         <w:rPr>
-          <w:b/>
-          <w:sz w:val="44"/>
+          <w:sz w:val="32"/>
         </w:rPr>
         <w:lastRenderedPageBreak/>
         <w:t>Team member Contributions</w:t>
@@ -1264,6 +1261,19 @@
               <w:t>Service</w:t>
             </w:r>
           </w:p>
+          <w:p>
+            <w:pPr>
+              <w:pStyle w:val="ListParagraph"/>
+              <w:numPr>
+                <w:ilvl w:val="0"/>
+                <w:numId w:val="3"/>
+              </w:numPr>
+              <w:ind w:left="330"/>
+            </w:pPr>
+            <w:r>
+              <w:t>Explore and setup Azure Storage Account</w:t>
+            </w:r>
+          </w:p>
         </w:tc>
       </w:tr>
       <w:tr>
@@ -1337,6 +1347,25 @@
               <w:t xml:space="preserve"> and setup Application Insights</w:t>
             </w:r>
           </w:p>
+          <w:p>
+            <w:pPr>
+              <w:pStyle w:val="ListParagraph"/>
+              <w:numPr>
+                <w:ilvl w:val="0"/>
+                <w:numId w:val="3"/>
+              </w:numPr>
+              <w:ind w:left="330"/>
+            </w:pPr>
+            <w:r>
+              <w:t xml:space="preserve">Explore and setup </w:t>
+            </w:r>
+            <w:r>
+              <w:t xml:space="preserve">shared </w:t>
+            </w:r>
+            <w:r>
+              <w:t>Dashboards</w:t>
+            </w:r>
+          </w:p>
         </w:tc>
       </w:tr>
       <w:tr>
@@ -1380,6 +1409,25 @@
               <w:ind w:left="330"/>
             </w:pPr>
             <w:r>
+              <w:rPr>
+                <w:rFonts w:hint="eastAsia"/>
+              </w:rPr>
+              <w:t>Deploy</w:t>
+            </w:r>
+            <w:r>
+              <w:t xml:space="preserve"> Azure DB</w:t>
+            </w:r>
+          </w:p>
+          <w:p>
+            <w:pPr>
+              <w:pStyle w:val="ListParagraph"/>
+              <w:numPr>
+                <w:ilvl w:val="0"/>
+                <w:numId w:val="3"/>
+              </w:numPr>
+              <w:ind w:left="330"/>
+            </w:pPr>
+            <w:r>
               <w:t>Explore</w:t>
             </w:r>
             <w:r>
@@ -1553,6 +1601,2560 @@
         <w:br w:type="page"/>
       </w:r>
     </w:p>
+    <w:sdt>
+      <w:sdtPr>
+        <w:id w:val="22680664"/>
+        <w:docPartObj>
+          <w:docPartGallery w:val="Table of Contents"/>
+          <w:docPartUnique/>
+        </w:docPartObj>
+      </w:sdtPr>
+      <w:sdtEndPr>
+        <w:rPr>
+          <w:rFonts w:asciiTheme="minorHAnsi" w:eastAsiaTheme="minorEastAsia" w:hAnsiTheme="minorHAnsi" w:cstheme="minorBidi"/>
+          <w:b/>
+          <w:bCs/>
+          <w:noProof/>
+          <w:color w:val="auto"/>
+          <w:sz w:val="22"/>
+          <w:szCs w:val="22"/>
+          <w:lang w:val="en-SG" w:eastAsia="zh-CN"/>
+        </w:rPr>
+      </w:sdtEndPr>
+      <w:sdtContent>
+        <w:p>
+          <w:pPr>
+            <w:pStyle w:val="TOCHeading"/>
+          </w:pPr>
+          <w:r>
+            <w:t>Contents</w:t>
+          </w:r>
+        </w:p>
+        <w:p>
+          <w:pPr>
+            <w:pStyle w:val="TOC1"/>
+            <w:tabs>
+              <w:tab w:val="right" w:leader="dot" w:pos="9016"/>
+            </w:tabs>
+            <w:rPr>
+              <w:noProof/>
+            </w:rPr>
+          </w:pPr>
+          <w:r>
+            <w:fldChar w:fldCharType="begin"/>
+          </w:r>
+          <w:r>
+            <w:instrText xml:space="preserve"> TOC \o "1-3" \h \z \u </w:instrText>
+          </w:r>
+          <w:r>
+            <w:fldChar w:fldCharType="separate"/>
+          </w:r>
+          <w:hyperlink w:anchor="_Toc486770852" w:history="1">
+            <w:r>
+              <w:rPr>
+                <w:rStyle w:val="Hyperlink"/>
+                <w:noProof/>
+              </w:rPr>
+              <w:t>Background</w:t>
+            </w:r>
+            <w:r>
+              <w:rPr>
+                <w:noProof/>
+                <w:webHidden/>
+              </w:rPr>
+              <w:tab/>
+            </w:r>
+            <w:r>
+              <w:rPr>
+                <w:noProof/>
+                <w:webHidden/>
+              </w:rPr>
+              <w:fldChar w:fldCharType="begin"/>
+            </w:r>
+            <w:r>
+              <w:rPr>
+                <w:noProof/>
+                <w:webHidden/>
+              </w:rPr>
+              <w:instrText xml:space="preserve"> PAGEREF _Toc486770852 \h </w:instrText>
+            </w:r>
+            <w:r>
+              <w:rPr>
+                <w:noProof/>
+                <w:webHidden/>
+              </w:rPr>
+            </w:r>
+            <w:r>
+              <w:rPr>
+                <w:noProof/>
+                <w:webHidden/>
+              </w:rPr>
+              <w:fldChar w:fldCharType="separate"/>
+            </w:r>
+            <w:r>
+              <w:rPr>
+                <w:noProof/>
+                <w:webHidden/>
+              </w:rPr>
+              <w:t>3</w:t>
+            </w:r>
+            <w:r>
+              <w:rPr>
+                <w:noProof/>
+                <w:webHidden/>
+              </w:rPr>
+              <w:fldChar w:fldCharType="end"/>
+            </w:r>
+          </w:hyperlink>
+        </w:p>
+        <w:p>
+          <w:pPr>
+            <w:pStyle w:val="TOC1"/>
+            <w:tabs>
+              <w:tab w:val="right" w:leader="dot" w:pos="9016"/>
+            </w:tabs>
+            <w:rPr>
+              <w:noProof/>
+            </w:rPr>
+          </w:pPr>
+          <w:hyperlink w:anchor="_Toc486770853" w:history="1">
+            <w:r>
+              <w:rPr>
+                <w:rStyle w:val="Hyperlink"/>
+                <w:noProof/>
+              </w:rPr>
+              <w:t>Architecture</w:t>
+            </w:r>
+            <w:r>
+              <w:rPr>
+                <w:noProof/>
+                <w:webHidden/>
+              </w:rPr>
+              <w:tab/>
+            </w:r>
+            <w:r>
+              <w:rPr>
+                <w:noProof/>
+                <w:webHidden/>
+              </w:rPr>
+              <w:fldChar w:fldCharType="begin"/>
+            </w:r>
+            <w:r>
+              <w:rPr>
+                <w:noProof/>
+                <w:webHidden/>
+              </w:rPr>
+              <w:instrText xml:space="preserve"> PAGEREF _Toc486770853 \h </w:instrText>
+            </w:r>
+            <w:r>
+              <w:rPr>
+                <w:noProof/>
+                <w:webHidden/>
+              </w:rPr>
+            </w:r>
+            <w:r>
+              <w:rPr>
+                <w:noProof/>
+                <w:webHidden/>
+              </w:rPr>
+              <w:fldChar w:fldCharType="separate"/>
+            </w:r>
+            <w:r>
+              <w:rPr>
+                <w:noProof/>
+                <w:webHidden/>
+              </w:rPr>
+              <w:t>4</w:t>
+            </w:r>
+            <w:r>
+              <w:rPr>
+                <w:noProof/>
+                <w:webHidden/>
+              </w:rPr>
+              <w:fldChar w:fldCharType="end"/>
+            </w:r>
+          </w:hyperlink>
+        </w:p>
+        <w:p>
+          <w:pPr>
+            <w:pStyle w:val="TOC1"/>
+            <w:tabs>
+              <w:tab w:val="right" w:leader="dot" w:pos="9016"/>
+            </w:tabs>
+            <w:rPr>
+              <w:noProof/>
+            </w:rPr>
+          </w:pPr>
+          <w:hyperlink w:anchor="_Toc486770854" w:history="1">
+            <w:r>
+              <w:rPr>
+                <w:rStyle w:val="Hyperlink"/>
+                <w:noProof/>
+              </w:rPr>
+              <w:t>Setup Journal</w:t>
+            </w:r>
+            <w:r>
+              <w:rPr>
+                <w:noProof/>
+                <w:webHidden/>
+              </w:rPr>
+              <w:tab/>
+            </w:r>
+            <w:r>
+              <w:rPr>
+                <w:noProof/>
+                <w:webHidden/>
+              </w:rPr>
+              <w:fldChar w:fldCharType="begin"/>
+            </w:r>
+            <w:r>
+              <w:rPr>
+                <w:noProof/>
+                <w:webHidden/>
+              </w:rPr>
+              <w:instrText xml:space="preserve"> PAGEREF _Toc486770854 \h </w:instrText>
+            </w:r>
+            <w:r>
+              <w:rPr>
+                <w:noProof/>
+                <w:webHidden/>
+              </w:rPr>
+            </w:r>
+            <w:r>
+              <w:rPr>
+                <w:noProof/>
+                <w:webHidden/>
+              </w:rPr>
+              <w:fldChar w:fldCharType="separate"/>
+            </w:r>
+            <w:r>
+              <w:rPr>
+                <w:noProof/>
+                <w:webHidden/>
+              </w:rPr>
+              <w:t>5</w:t>
+            </w:r>
+            <w:r>
+              <w:rPr>
+                <w:noProof/>
+                <w:webHidden/>
+              </w:rPr>
+              <w:fldChar w:fldCharType="end"/>
+            </w:r>
+          </w:hyperlink>
+        </w:p>
+        <w:p>
+          <w:pPr>
+            <w:pStyle w:val="TOC2"/>
+            <w:tabs>
+              <w:tab w:val="left" w:pos="660"/>
+              <w:tab w:val="right" w:leader="dot" w:pos="9016"/>
+            </w:tabs>
+            <w:rPr>
+              <w:noProof/>
+            </w:rPr>
+          </w:pPr>
+          <w:hyperlink w:anchor="_Toc486770855" w:history="1">
+            <w:r>
+              <w:rPr>
+                <w:rStyle w:val="Hyperlink"/>
+                <w:noProof/>
+              </w:rPr>
+              <w:t>1.</w:t>
+            </w:r>
+            <w:r>
+              <w:rPr>
+                <w:noProof/>
+              </w:rPr>
+              <w:tab/>
+            </w:r>
+            <w:r>
+              <w:rPr>
+                <w:rStyle w:val="Hyperlink"/>
+                <w:noProof/>
+              </w:rPr>
+              <w:t>App Service</w:t>
+            </w:r>
+            <w:r>
+              <w:rPr>
+                <w:noProof/>
+                <w:webHidden/>
+              </w:rPr>
+              <w:tab/>
+            </w:r>
+            <w:r>
+              <w:rPr>
+                <w:noProof/>
+                <w:webHidden/>
+              </w:rPr>
+              <w:fldChar w:fldCharType="begin"/>
+            </w:r>
+            <w:r>
+              <w:rPr>
+                <w:noProof/>
+                <w:webHidden/>
+              </w:rPr>
+              <w:instrText xml:space="preserve"> PAGEREF _Toc486770855 \h </w:instrText>
+            </w:r>
+            <w:r>
+              <w:rPr>
+                <w:noProof/>
+                <w:webHidden/>
+              </w:rPr>
+            </w:r>
+            <w:r>
+              <w:rPr>
+                <w:noProof/>
+                <w:webHidden/>
+              </w:rPr>
+              <w:fldChar w:fldCharType="separate"/>
+            </w:r>
+            <w:r>
+              <w:rPr>
+                <w:noProof/>
+                <w:webHidden/>
+              </w:rPr>
+              <w:t>5</w:t>
+            </w:r>
+            <w:r>
+              <w:rPr>
+                <w:noProof/>
+                <w:webHidden/>
+              </w:rPr>
+              <w:fldChar w:fldCharType="end"/>
+            </w:r>
+          </w:hyperlink>
+        </w:p>
+        <w:p>
+          <w:pPr>
+            <w:pStyle w:val="TOC3"/>
+            <w:tabs>
+              <w:tab w:val="left" w:pos="880"/>
+              <w:tab w:val="right" w:leader="dot" w:pos="9016"/>
+            </w:tabs>
+            <w:rPr>
+              <w:noProof/>
+            </w:rPr>
+          </w:pPr>
+          <w:hyperlink w:anchor="_Toc486770856" w:history="1">
+            <w:r>
+              <w:rPr>
+                <w:rStyle w:val="Hyperlink"/>
+                <w:noProof/>
+              </w:rPr>
+              <w:t>a.</w:t>
+            </w:r>
+            <w:r>
+              <w:rPr>
+                <w:noProof/>
+              </w:rPr>
+              <w:tab/>
+            </w:r>
+            <w:r>
+              <w:rPr>
+                <w:rStyle w:val="Hyperlink"/>
+                <w:noProof/>
+              </w:rPr>
+              <w:t>App Service Plan with Geo Redundancy</w:t>
+            </w:r>
+            <w:r>
+              <w:rPr>
+                <w:noProof/>
+                <w:webHidden/>
+              </w:rPr>
+              <w:tab/>
+            </w:r>
+            <w:r>
+              <w:rPr>
+                <w:noProof/>
+                <w:webHidden/>
+              </w:rPr>
+              <w:fldChar w:fldCharType="begin"/>
+            </w:r>
+            <w:r>
+              <w:rPr>
+                <w:noProof/>
+                <w:webHidden/>
+              </w:rPr>
+              <w:instrText xml:space="preserve"> PAGEREF _Toc486770856 \h </w:instrText>
+            </w:r>
+            <w:r>
+              <w:rPr>
+                <w:noProof/>
+                <w:webHidden/>
+              </w:rPr>
+            </w:r>
+            <w:r>
+              <w:rPr>
+                <w:noProof/>
+                <w:webHidden/>
+              </w:rPr>
+              <w:fldChar w:fldCharType="separate"/>
+            </w:r>
+            <w:r>
+              <w:rPr>
+                <w:noProof/>
+                <w:webHidden/>
+              </w:rPr>
+              <w:t>5</w:t>
+            </w:r>
+            <w:r>
+              <w:rPr>
+                <w:noProof/>
+                <w:webHidden/>
+              </w:rPr>
+              <w:fldChar w:fldCharType="end"/>
+            </w:r>
+          </w:hyperlink>
+        </w:p>
+        <w:p>
+          <w:pPr>
+            <w:pStyle w:val="TOC3"/>
+            <w:tabs>
+              <w:tab w:val="left" w:pos="880"/>
+              <w:tab w:val="right" w:leader="dot" w:pos="9016"/>
+            </w:tabs>
+            <w:rPr>
+              <w:noProof/>
+            </w:rPr>
+          </w:pPr>
+          <w:hyperlink w:anchor="_Toc486770857" w:history="1">
+            <w:r>
+              <w:rPr>
+                <w:rStyle w:val="Hyperlink"/>
+                <w:noProof/>
+              </w:rPr>
+              <w:t>b.</w:t>
+            </w:r>
+            <w:r>
+              <w:rPr>
+                <w:noProof/>
+              </w:rPr>
+              <w:tab/>
+            </w:r>
+            <w:r>
+              <w:rPr>
+                <w:rStyle w:val="Hyperlink"/>
+                <w:noProof/>
+              </w:rPr>
+              <w:t>Web App</w:t>
+            </w:r>
+            <w:r>
+              <w:rPr>
+                <w:noProof/>
+                <w:webHidden/>
+              </w:rPr>
+              <w:tab/>
+            </w:r>
+            <w:r>
+              <w:rPr>
+                <w:noProof/>
+                <w:webHidden/>
+              </w:rPr>
+              <w:fldChar w:fldCharType="begin"/>
+            </w:r>
+            <w:r>
+              <w:rPr>
+                <w:noProof/>
+                <w:webHidden/>
+              </w:rPr>
+              <w:instrText xml:space="preserve"> PAGEREF _Toc486770857 \h </w:instrText>
+            </w:r>
+            <w:r>
+              <w:rPr>
+                <w:noProof/>
+                <w:webHidden/>
+              </w:rPr>
+            </w:r>
+            <w:r>
+              <w:rPr>
+                <w:noProof/>
+                <w:webHidden/>
+              </w:rPr>
+              <w:fldChar w:fldCharType="separate"/>
+            </w:r>
+            <w:r>
+              <w:rPr>
+                <w:noProof/>
+                <w:webHidden/>
+              </w:rPr>
+              <w:t>5</w:t>
+            </w:r>
+            <w:r>
+              <w:rPr>
+                <w:noProof/>
+                <w:webHidden/>
+              </w:rPr>
+              <w:fldChar w:fldCharType="end"/>
+            </w:r>
+          </w:hyperlink>
+        </w:p>
+        <w:p>
+          <w:pPr>
+            <w:pStyle w:val="TOC3"/>
+            <w:tabs>
+              <w:tab w:val="left" w:pos="880"/>
+              <w:tab w:val="right" w:leader="dot" w:pos="9016"/>
+            </w:tabs>
+            <w:rPr>
+              <w:noProof/>
+            </w:rPr>
+          </w:pPr>
+          <w:hyperlink w:anchor="_Toc486770858" w:history="1">
+            <w:r>
+              <w:rPr>
+                <w:rStyle w:val="Hyperlink"/>
+                <w:noProof/>
+              </w:rPr>
+              <w:t>c.</w:t>
+            </w:r>
+            <w:r>
+              <w:rPr>
+                <w:noProof/>
+              </w:rPr>
+              <w:tab/>
+            </w:r>
+            <w:r>
+              <w:rPr>
+                <w:rStyle w:val="Hyperlink"/>
+                <w:noProof/>
+              </w:rPr>
+              <w:t>Deploy application</w:t>
+            </w:r>
+            <w:r>
+              <w:rPr>
+                <w:noProof/>
+                <w:webHidden/>
+              </w:rPr>
+              <w:tab/>
+            </w:r>
+            <w:r>
+              <w:rPr>
+                <w:noProof/>
+                <w:webHidden/>
+              </w:rPr>
+              <w:fldChar w:fldCharType="begin"/>
+            </w:r>
+            <w:r>
+              <w:rPr>
+                <w:noProof/>
+                <w:webHidden/>
+              </w:rPr>
+              <w:instrText xml:space="preserve"> PAGEREF _Toc486770858 \h </w:instrText>
+            </w:r>
+            <w:r>
+              <w:rPr>
+                <w:noProof/>
+                <w:webHidden/>
+              </w:rPr>
+            </w:r>
+            <w:r>
+              <w:rPr>
+                <w:noProof/>
+                <w:webHidden/>
+              </w:rPr>
+              <w:fldChar w:fldCharType="separate"/>
+            </w:r>
+            <w:r>
+              <w:rPr>
+                <w:noProof/>
+                <w:webHidden/>
+              </w:rPr>
+              <w:t>6</w:t>
+            </w:r>
+            <w:r>
+              <w:rPr>
+                <w:noProof/>
+                <w:webHidden/>
+              </w:rPr>
+              <w:fldChar w:fldCharType="end"/>
+            </w:r>
+          </w:hyperlink>
+        </w:p>
+        <w:p>
+          <w:pPr>
+            <w:pStyle w:val="TOC3"/>
+            <w:tabs>
+              <w:tab w:val="left" w:pos="880"/>
+              <w:tab w:val="right" w:leader="dot" w:pos="9016"/>
+            </w:tabs>
+            <w:rPr>
+              <w:noProof/>
+            </w:rPr>
+          </w:pPr>
+          <w:hyperlink w:anchor="_Toc486770859" w:history="1">
+            <w:r>
+              <w:rPr>
+                <w:rStyle w:val="Hyperlink"/>
+                <w:noProof/>
+              </w:rPr>
+              <w:t>d.</w:t>
+            </w:r>
+            <w:r>
+              <w:rPr>
+                <w:noProof/>
+              </w:rPr>
+              <w:tab/>
+            </w:r>
+            <w:r>
+              <w:rPr>
+                <w:rStyle w:val="Hyperlink"/>
+                <w:noProof/>
+              </w:rPr>
+              <w:t>Auto scaling</w:t>
+            </w:r>
+            <w:r>
+              <w:rPr>
+                <w:noProof/>
+                <w:webHidden/>
+              </w:rPr>
+              <w:tab/>
+            </w:r>
+            <w:r>
+              <w:rPr>
+                <w:noProof/>
+                <w:webHidden/>
+              </w:rPr>
+              <w:fldChar w:fldCharType="begin"/>
+            </w:r>
+            <w:r>
+              <w:rPr>
+                <w:noProof/>
+                <w:webHidden/>
+              </w:rPr>
+              <w:instrText xml:space="preserve"> PAGEREF _Toc486770859 \h </w:instrText>
+            </w:r>
+            <w:r>
+              <w:rPr>
+                <w:noProof/>
+                <w:webHidden/>
+              </w:rPr>
+            </w:r>
+            <w:r>
+              <w:rPr>
+                <w:noProof/>
+                <w:webHidden/>
+              </w:rPr>
+              <w:fldChar w:fldCharType="separate"/>
+            </w:r>
+            <w:r>
+              <w:rPr>
+                <w:noProof/>
+                <w:webHidden/>
+              </w:rPr>
+              <w:t>7</w:t>
+            </w:r>
+            <w:r>
+              <w:rPr>
+                <w:noProof/>
+                <w:webHidden/>
+              </w:rPr>
+              <w:fldChar w:fldCharType="end"/>
+            </w:r>
+          </w:hyperlink>
+        </w:p>
+        <w:p>
+          <w:pPr>
+            <w:pStyle w:val="TOC3"/>
+            <w:tabs>
+              <w:tab w:val="left" w:pos="880"/>
+              <w:tab w:val="right" w:leader="dot" w:pos="9016"/>
+            </w:tabs>
+            <w:rPr>
+              <w:noProof/>
+            </w:rPr>
+          </w:pPr>
+          <w:hyperlink w:anchor="_Toc486770860" w:history="1">
+            <w:r>
+              <w:rPr>
+                <w:rStyle w:val="Hyperlink"/>
+                <w:noProof/>
+              </w:rPr>
+              <w:t>e.</w:t>
+            </w:r>
+            <w:r>
+              <w:rPr>
+                <w:noProof/>
+              </w:rPr>
+              <w:tab/>
+            </w:r>
+            <w:r>
+              <w:rPr>
+                <w:rStyle w:val="Hyperlink"/>
+                <w:noProof/>
+              </w:rPr>
+              <w:t>Usage Alert</w:t>
+            </w:r>
+            <w:r>
+              <w:rPr>
+                <w:noProof/>
+                <w:webHidden/>
+              </w:rPr>
+              <w:tab/>
+            </w:r>
+            <w:r>
+              <w:rPr>
+                <w:noProof/>
+                <w:webHidden/>
+              </w:rPr>
+              <w:fldChar w:fldCharType="begin"/>
+            </w:r>
+            <w:r>
+              <w:rPr>
+                <w:noProof/>
+                <w:webHidden/>
+              </w:rPr>
+              <w:instrText xml:space="preserve"> PAGEREF _Toc486770860 \h </w:instrText>
+            </w:r>
+            <w:r>
+              <w:rPr>
+                <w:noProof/>
+                <w:webHidden/>
+              </w:rPr>
+            </w:r>
+            <w:r>
+              <w:rPr>
+                <w:noProof/>
+                <w:webHidden/>
+              </w:rPr>
+              <w:fldChar w:fldCharType="separate"/>
+            </w:r>
+            <w:r>
+              <w:rPr>
+                <w:noProof/>
+                <w:webHidden/>
+              </w:rPr>
+              <w:t>9</w:t>
+            </w:r>
+            <w:r>
+              <w:rPr>
+                <w:noProof/>
+                <w:webHidden/>
+              </w:rPr>
+              <w:fldChar w:fldCharType="end"/>
+            </w:r>
+          </w:hyperlink>
+        </w:p>
+        <w:p>
+          <w:pPr>
+            <w:pStyle w:val="TOC2"/>
+            <w:tabs>
+              <w:tab w:val="left" w:pos="660"/>
+              <w:tab w:val="right" w:leader="dot" w:pos="9016"/>
+            </w:tabs>
+            <w:rPr>
+              <w:noProof/>
+            </w:rPr>
+          </w:pPr>
+          <w:hyperlink w:anchor="_Toc486770861" w:history="1">
+            <w:r>
+              <w:rPr>
+                <w:rStyle w:val="Hyperlink"/>
+                <w:noProof/>
+              </w:rPr>
+              <w:t>2.</w:t>
+            </w:r>
+            <w:r>
+              <w:rPr>
+                <w:noProof/>
+              </w:rPr>
+              <w:tab/>
+            </w:r>
+            <w:r>
+              <w:rPr>
+                <w:rStyle w:val="Hyperlink"/>
+                <w:noProof/>
+              </w:rPr>
+              <w:t>Azure DB</w:t>
+            </w:r>
+            <w:r>
+              <w:rPr>
+                <w:noProof/>
+                <w:webHidden/>
+              </w:rPr>
+              <w:tab/>
+            </w:r>
+            <w:r>
+              <w:rPr>
+                <w:noProof/>
+                <w:webHidden/>
+              </w:rPr>
+              <w:fldChar w:fldCharType="begin"/>
+            </w:r>
+            <w:r>
+              <w:rPr>
+                <w:noProof/>
+                <w:webHidden/>
+              </w:rPr>
+              <w:instrText xml:space="preserve"> PAGEREF _Toc486770861 \h </w:instrText>
+            </w:r>
+            <w:r>
+              <w:rPr>
+                <w:noProof/>
+                <w:webHidden/>
+              </w:rPr>
+            </w:r>
+            <w:r>
+              <w:rPr>
+                <w:noProof/>
+                <w:webHidden/>
+              </w:rPr>
+              <w:fldChar w:fldCharType="separate"/>
+            </w:r>
+            <w:r>
+              <w:rPr>
+                <w:noProof/>
+                <w:webHidden/>
+              </w:rPr>
+              <w:t>9</w:t>
+            </w:r>
+            <w:r>
+              <w:rPr>
+                <w:noProof/>
+                <w:webHidden/>
+              </w:rPr>
+              <w:fldChar w:fldCharType="end"/>
+            </w:r>
+          </w:hyperlink>
+        </w:p>
+        <w:p>
+          <w:pPr>
+            <w:pStyle w:val="TOC3"/>
+            <w:tabs>
+              <w:tab w:val="left" w:pos="880"/>
+              <w:tab w:val="right" w:leader="dot" w:pos="9016"/>
+            </w:tabs>
+            <w:rPr>
+              <w:noProof/>
+            </w:rPr>
+          </w:pPr>
+          <w:hyperlink w:anchor="_Toc486770862" w:history="1">
+            <w:r>
+              <w:rPr>
+                <w:rStyle w:val="Hyperlink"/>
+                <w:noProof/>
+              </w:rPr>
+              <w:t>a.</w:t>
+            </w:r>
+            <w:r>
+              <w:rPr>
+                <w:noProof/>
+              </w:rPr>
+              <w:tab/>
+            </w:r>
+            <w:r>
+              <w:rPr>
+                <w:rStyle w:val="Hyperlink"/>
+                <w:noProof/>
+              </w:rPr>
+              <w:t>Create DB schema</w:t>
+            </w:r>
+            <w:r>
+              <w:rPr>
+                <w:noProof/>
+                <w:webHidden/>
+              </w:rPr>
+              <w:tab/>
+            </w:r>
+            <w:r>
+              <w:rPr>
+                <w:noProof/>
+                <w:webHidden/>
+              </w:rPr>
+              <w:fldChar w:fldCharType="begin"/>
+            </w:r>
+            <w:r>
+              <w:rPr>
+                <w:noProof/>
+                <w:webHidden/>
+              </w:rPr>
+              <w:instrText xml:space="preserve"> PAGEREF _Toc486770862 \h </w:instrText>
+            </w:r>
+            <w:r>
+              <w:rPr>
+                <w:noProof/>
+                <w:webHidden/>
+              </w:rPr>
+            </w:r>
+            <w:r>
+              <w:rPr>
+                <w:noProof/>
+                <w:webHidden/>
+              </w:rPr>
+              <w:fldChar w:fldCharType="separate"/>
+            </w:r>
+            <w:r>
+              <w:rPr>
+                <w:noProof/>
+                <w:webHidden/>
+              </w:rPr>
+              <w:t>9</w:t>
+            </w:r>
+            <w:r>
+              <w:rPr>
+                <w:noProof/>
+                <w:webHidden/>
+              </w:rPr>
+              <w:fldChar w:fldCharType="end"/>
+            </w:r>
+          </w:hyperlink>
+        </w:p>
+        <w:p>
+          <w:pPr>
+            <w:pStyle w:val="TOC3"/>
+            <w:tabs>
+              <w:tab w:val="left" w:pos="880"/>
+              <w:tab w:val="right" w:leader="dot" w:pos="9016"/>
+            </w:tabs>
+            <w:rPr>
+              <w:noProof/>
+            </w:rPr>
+          </w:pPr>
+          <w:hyperlink w:anchor="_Toc486770863" w:history="1">
+            <w:r>
+              <w:rPr>
+                <w:rStyle w:val="Hyperlink"/>
+                <w:noProof/>
+              </w:rPr>
+              <w:t>b.</w:t>
+            </w:r>
+            <w:r>
+              <w:rPr>
+                <w:noProof/>
+              </w:rPr>
+              <w:tab/>
+            </w:r>
+            <w:r>
+              <w:rPr>
+                <w:rStyle w:val="Hyperlink"/>
+                <w:noProof/>
+              </w:rPr>
+              <w:t>Geo Redundancy</w:t>
+            </w:r>
+            <w:r>
+              <w:rPr>
+                <w:noProof/>
+                <w:webHidden/>
+              </w:rPr>
+              <w:tab/>
+            </w:r>
+            <w:r>
+              <w:rPr>
+                <w:noProof/>
+                <w:webHidden/>
+              </w:rPr>
+              <w:fldChar w:fldCharType="begin"/>
+            </w:r>
+            <w:r>
+              <w:rPr>
+                <w:noProof/>
+                <w:webHidden/>
+              </w:rPr>
+              <w:instrText xml:space="preserve"> PAGEREF _Toc486770863 \h </w:instrText>
+            </w:r>
+            <w:r>
+              <w:rPr>
+                <w:noProof/>
+                <w:webHidden/>
+              </w:rPr>
+            </w:r>
+            <w:r>
+              <w:rPr>
+                <w:noProof/>
+                <w:webHidden/>
+              </w:rPr>
+              <w:fldChar w:fldCharType="separate"/>
+            </w:r>
+            <w:r>
+              <w:rPr>
+                <w:noProof/>
+                <w:webHidden/>
+              </w:rPr>
+              <w:t>9</w:t>
+            </w:r>
+            <w:r>
+              <w:rPr>
+                <w:noProof/>
+                <w:webHidden/>
+              </w:rPr>
+              <w:fldChar w:fldCharType="end"/>
+            </w:r>
+          </w:hyperlink>
+        </w:p>
+        <w:p>
+          <w:pPr>
+            <w:pStyle w:val="TOC3"/>
+            <w:tabs>
+              <w:tab w:val="left" w:pos="880"/>
+              <w:tab w:val="right" w:leader="dot" w:pos="9016"/>
+            </w:tabs>
+            <w:rPr>
+              <w:noProof/>
+            </w:rPr>
+          </w:pPr>
+          <w:hyperlink w:anchor="_Toc486770864" w:history="1">
+            <w:r>
+              <w:rPr>
+                <w:rStyle w:val="Hyperlink"/>
+                <w:noProof/>
+              </w:rPr>
+              <w:t>c.</w:t>
+            </w:r>
+            <w:r>
+              <w:rPr>
+                <w:noProof/>
+              </w:rPr>
+              <w:tab/>
+            </w:r>
+            <w:r>
+              <w:rPr>
+                <w:rStyle w:val="Hyperlink"/>
+                <w:noProof/>
+              </w:rPr>
+              <w:t>Usage Alert</w:t>
+            </w:r>
+            <w:r>
+              <w:rPr>
+                <w:noProof/>
+                <w:webHidden/>
+              </w:rPr>
+              <w:tab/>
+            </w:r>
+            <w:r>
+              <w:rPr>
+                <w:noProof/>
+                <w:webHidden/>
+              </w:rPr>
+              <w:fldChar w:fldCharType="begin"/>
+            </w:r>
+            <w:r>
+              <w:rPr>
+                <w:noProof/>
+                <w:webHidden/>
+              </w:rPr>
+              <w:instrText xml:space="preserve"> PAGEREF _Toc486770864 \h </w:instrText>
+            </w:r>
+            <w:r>
+              <w:rPr>
+                <w:noProof/>
+                <w:webHidden/>
+              </w:rPr>
+            </w:r>
+            <w:r>
+              <w:rPr>
+                <w:noProof/>
+                <w:webHidden/>
+              </w:rPr>
+              <w:fldChar w:fldCharType="separate"/>
+            </w:r>
+            <w:r>
+              <w:rPr>
+                <w:noProof/>
+                <w:webHidden/>
+              </w:rPr>
+              <w:t>9</w:t>
+            </w:r>
+            <w:r>
+              <w:rPr>
+                <w:noProof/>
+                <w:webHidden/>
+              </w:rPr>
+              <w:fldChar w:fldCharType="end"/>
+            </w:r>
+          </w:hyperlink>
+        </w:p>
+        <w:p>
+          <w:pPr>
+            <w:pStyle w:val="TOC2"/>
+            <w:tabs>
+              <w:tab w:val="left" w:pos="660"/>
+              <w:tab w:val="right" w:leader="dot" w:pos="9016"/>
+            </w:tabs>
+            <w:rPr>
+              <w:noProof/>
+            </w:rPr>
+          </w:pPr>
+          <w:hyperlink w:anchor="_Toc486770865" w:history="1">
+            <w:r>
+              <w:rPr>
+                <w:rStyle w:val="Hyperlink"/>
+                <w:noProof/>
+              </w:rPr>
+              <w:t>3.</w:t>
+            </w:r>
+            <w:r>
+              <w:rPr>
+                <w:noProof/>
+              </w:rPr>
+              <w:tab/>
+            </w:r>
+            <w:r>
+              <w:rPr>
+                <w:rStyle w:val="Hyperlink"/>
+                <w:noProof/>
+              </w:rPr>
+              <w:t>Azure Storage Account</w:t>
+            </w:r>
+            <w:r>
+              <w:rPr>
+                <w:noProof/>
+                <w:webHidden/>
+              </w:rPr>
+              <w:tab/>
+            </w:r>
+            <w:r>
+              <w:rPr>
+                <w:noProof/>
+                <w:webHidden/>
+              </w:rPr>
+              <w:fldChar w:fldCharType="begin"/>
+            </w:r>
+            <w:r>
+              <w:rPr>
+                <w:noProof/>
+                <w:webHidden/>
+              </w:rPr>
+              <w:instrText xml:space="preserve"> PAGEREF _Toc486770865 \h </w:instrText>
+            </w:r>
+            <w:r>
+              <w:rPr>
+                <w:noProof/>
+                <w:webHidden/>
+              </w:rPr>
+            </w:r>
+            <w:r>
+              <w:rPr>
+                <w:noProof/>
+                <w:webHidden/>
+              </w:rPr>
+              <w:fldChar w:fldCharType="separate"/>
+            </w:r>
+            <w:r>
+              <w:rPr>
+                <w:noProof/>
+                <w:webHidden/>
+              </w:rPr>
+              <w:t>9</w:t>
+            </w:r>
+            <w:r>
+              <w:rPr>
+                <w:noProof/>
+                <w:webHidden/>
+              </w:rPr>
+              <w:fldChar w:fldCharType="end"/>
+            </w:r>
+          </w:hyperlink>
+        </w:p>
+        <w:p>
+          <w:pPr>
+            <w:pStyle w:val="TOC3"/>
+            <w:tabs>
+              <w:tab w:val="left" w:pos="880"/>
+              <w:tab w:val="right" w:leader="dot" w:pos="9016"/>
+            </w:tabs>
+            <w:rPr>
+              <w:noProof/>
+            </w:rPr>
+          </w:pPr>
+          <w:hyperlink w:anchor="_Toc486770866" w:history="1">
+            <w:r>
+              <w:rPr>
+                <w:rStyle w:val="Hyperlink"/>
+                <w:noProof/>
+              </w:rPr>
+              <w:t>a.</w:t>
+            </w:r>
+            <w:r>
+              <w:rPr>
+                <w:noProof/>
+              </w:rPr>
+              <w:tab/>
+            </w:r>
+            <w:r>
+              <w:rPr>
+                <w:rStyle w:val="Hyperlink"/>
+                <w:noProof/>
+              </w:rPr>
+              <w:t>Create Azure Storage Account</w:t>
+            </w:r>
+            <w:r>
+              <w:rPr>
+                <w:noProof/>
+                <w:webHidden/>
+              </w:rPr>
+              <w:tab/>
+            </w:r>
+            <w:r>
+              <w:rPr>
+                <w:noProof/>
+                <w:webHidden/>
+              </w:rPr>
+              <w:fldChar w:fldCharType="begin"/>
+            </w:r>
+            <w:r>
+              <w:rPr>
+                <w:noProof/>
+                <w:webHidden/>
+              </w:rPr>
+              <w:instrText xml:space="preserve"> PAGEREF _Toc486770866 \h </w:instrText>
+            </w:r>
+            <w:r>
+              <w:rPr>
+                <w:noProof/>
+                <w:webHidden/>
+              </w:rPr>
+            </w:r>
+            <w:r>
+              <w:rPr>
+                <w:noProof/>
+                <w:webHidden/>
+              </w:rPr>
+              <w:fldChar w:fldCharType="separate"/>
+            </w:r>
+            <w:r>
+              <w:rPr>
+                <w:noProof/>
+                <w:webHidden/>
+              </w:rPr>
+              <w:t>9</w:t>
+            </w:r>
+            <w:r>
+              <w:rPr>
+                <w:noProof/>
+                <w:webHidden/>
+              </w:rPr>
+              <w:fldChar w:fldCharType="end"/>
+            </w:r>
+          </w:hyperlink>
+        </w:p>
+        <w:p>
+          <w:pPr>
+            <w:pStyle w:val="TOC3"/>
+            <w:tabs>
+              <w:tab w:val="left" w:pos="880"/>
+              <w:tab w:val="right" w:leader="dot" w:pos="9016"/>
+            </w:tabs>
+            <w:rPr>
+              <w:noProof/>
+            </w:rPr>
+          </w:pPr>
+          <w:hyperlink w:anchor="_Toc486770867" w:history="1">
+            <w:r>
+              <w:rPr>
+                <w:rStyle w:val="Hyperlink"/>
+                <w:noProof/>
+              </w:rPr>
+              <w:t>b.</w:t>
+            </w:r>
+            <w:r>
+              <w:rPr>
+                <w:noProof/>
+              </w:rPr>
+              <w:tab/>
+            </w:r>
+            <w:r>
+              <w:rPr>
+                <w:rStyle w:val="Hyperlink"/>
+                <w:noProof/>
+              </w:rPr>
+              <w:t>Code change to utilize Blob Storage</w:t>
+            </w:r>
+            <w:r>
+              <w:rPr>
+                <w:noProof/>
+                <w:webHidden/>
+              </w:rPr>
+              <w:tab/>
+            </w:r>
+            <w:r>
+              <w:rPr>
+                <w:noProof/>
+                <w:webHidden/>
+              </w:rPr>
+              <w:fldChar w:fldCharType="begin"/>
+            </w:r>
+            <w:r>
+              <w:rPr>
+                <w:noProof/>
+                <w:webHidden/>
+              </w:rPr>
+              <w:instrText xml:space="preserve"> PAGEREF _Toc486770867 \h </w:instrText>
+            </w:r>
+            <w:r>
+              <w:rPr>
+                <w:noProof/>
+                <w:webHidden/>
+              </w:rPr>
+            </w:r>
+            <w:r>
+              <w:rPr>
+                <w:noProof/>
+                <w:webHidden/>
+              </w:rPr>
+              <w:fldChar w:fldCharType="separate"/>
+            </w:r>
+            <w:r>
+              <w:rPr>
+                <w:noProof/>
+                <w:webHidden/>
+              </w:rPr>
+              <w:t>9</w:t>
+            </w:r>
+            <w:r>
+              <w:rPr>
+                <w:noProof/>
+                <w:webHidden/>
+              </w:rPr>
+              <w:fldChar w:fldCharType="end"/>
+            </w:r>
+          </w:hyperlink>
+        </w:p>
+        <w:p>
+          <w:pPr>
+            <w:pStyle w:val="TOC2"/>
+            <w:tabs>
+              <w:tab w:val="left" w:pos="660"/>
+              <w:tab w:val="right" w:leader="dot" w:pos="9016"/>
+            </w:tabs>
+            <w:rPr>
+              <w:noProof/>
+            </w:rPr>
+          </w:pPr>
+          <w:hyperlink w:anchor="_Toc486770868" w:history="1">
+            <w:r>
+              <w:rPr>
+                <w:rStyle w:val="Hyperlink"/>
+                <w:noProof/>
+              </w:rPr>
+              <w:t>4.</w:t>
+            </w:r>
+            <w:r>
+              <w:rPr>
+                <w:noProof/>
+              </w:rPr>
+              <w:tab/>
+            </w:r>
+            <w:r>
+              <w:rPr>
+                <w:rStyle w:val="Hyperlink"/>
+                <w:noProof/>
+              </w:rPr>
+              <w:t>Application Insights</w:t>
+            </w:r>
+            <w:r>
+              <w:rPr>
+                <w:noProof/>
+                <w:webHidden/>
+              </w:rPr>
+              <w:tab/>
+            </w:r>
+            <w:r>
+              <w:rPr>
+                <w:noProof/>
+                <w:webHidden/>
+              </w:rPr>
+              <w:fldChar w:fldCharType="begin"/>
+            </w:r>
+            <w:r>
+              <w:rPr>
+                <w:noProof/>
+                <w:webHidden/>
+              </w:rPr>
+              <w:instrText xml:space="preserve"> PAGEREF _Toc486770868 \h </w:instrText>
+            </w:r>
+            <w:r>
+              <w:rPr>
+                <w:noProof/>
+                <w:webHidden/>
+              </w:rPr>
+            </w:r>
+            <w:r>
+              <w:rPr>
+                <w:noProof/>
+                <w:webHidden/>
+              </w:rPr>
+              <w:fldChar w:fldCharType="separate"/>
+            </w:r>
+            <w:r>
+              <w:rPr>
+                <w:noProof/>
+                <w:webHidden/>
+              </w:rPr>
+              <w:t>9</w:t>
+            </w:r>
+            <w:r>
+              <w:rPr>
+                <w:noProof/>
+                <w:webHidden/>
+              </w:rPr>
+              <w:fldChar w:fldCharType="end"/>
+            </w:r>
+          </w:hyperlink>
+        </w:p>
+        <w:p>
+          <w:pPr>
+            <w:pStyle w:val="TOC3"/>
+            <w:tabs>
+              <w:tab w:val="left" w:pos="880"/>
+              <w:tab w:val="right" w:leader="dot" w:pos="9016"/>
+            </w:tabs>
+            <w:rPr>
+              <w:noProof/>
+            </w:rPr>
+          </w:pPr>
+          <w:hyperlink w:anchor="_Toc486770869" w:history="1">
+            <w:r>
+              <w:rPr>
+                <w:rStyle w:val="Hyperlink"/>
+                <w:noProof/>
+              </w:rPr>
+              <w:t>a.</w:t>
+            </w:r>
+            <w:r>
+              <w:rPr>
+                <w:noProof/>
+              </w:rPr>
+              <w:tab/>
+            </w:r>
+            <w:r>
+              <w:rPr>
+                <w:rStyle w:val="Hyperlink"/>
+                <w:noProof/>
+              </w:rPr>
+              <w:t>Create Application Insights App</w:t>
+            </w:r>
+            <w:r>
+              <w:rPr>
+                <w:noProof/>
+                <w:webHidden/>
+              </w:rPr>
+              <w:tab/>
+            </w:r>
+            <w:r>
+              <w:rPr>
+                <w:noProof/>
+                <w:webHidden/>
+              </w:rPr>
+              <w:fldChar w:fldCharType="begin"/>
+            </w:r>
+            <w:r>
+              <w:rPr>
+                <w:noProof/>
+                <w:webHidden/>
+              </w:rPr>
+              <w:instrText xml:space="preserve"> PAGEREF _Toc486770869 \h </w:instrText>
+            </w:r>
+            <w:r>
+              <w:rPr>
+                <w:noProof/>
+                <w:webHidden/>
+              </w:rPr>
+            </w:r>
+            <w:r>
+              <w:rPr>
+                <w:noProof/>
+                <w:webHidden/>
+              </w:rPr>
+              <w:fldChar w:fldCharType="separate"/>
+            </w:r>
+            <w:r>
+              <w:rPr>
+                <w:noProof/>
+                <w:webHidden/>
+              </w:rPr>
+              <w:t>9</w:t>
+            </w:r>
+            <w:r>
+              <w:rPr>
+                <w:noProof/>
+                <w:webHidden/>
+              </w:rPr>
+              <w:fldChar w:fldCharType="end"/>
+            </w:r>
+          </w:hyperlink>
+        </w:p>
+        <w:p>
+          <w:pPr>
+            <w:pStyle w:val="TOC3"/>
+            <w:tabs>
+              <w:tab w:val="left" w:pos="880"/>
+              <w:tab w:val="right" w:leader="dot" w:pos="9016"/>
+            </w:tabs>
+            <w:rPr>
+              <w:noProof/>
+            </w:rPr>
+          </w:pPr>
+          <w:hyperlink w:anchor="_Toc486770870" w:history="1">
+            <w:r>
+              <w:rPr>
+                <w:rStyle w:val="Hyperlink"/>
+                <w:noProof/>
+              </w:rPr>
+              <w:t>b.</w:t>
+            </w:r>
+            <w:r>
+              <w:rPr>
+                <w:noProof/>
+              </w:rPr>
+              <w:tab/>
+            </w:r>
+            <w:r>
+              <w:rPr>
+                <w:rStyle w:val="Hyperlink"/>
+                <w:noProof/>
+              </w:rPr>
+              <w:t>Code change to trigger page tracking</w:t>
+            </w:r>
+            <w:r>
+              <w:rPr>
+                <w:noProof/>
+                <w:webHidden/>
+              </w:rPr>
+              <w:tab/>
+            </w:r>
+            <w:r>
+              <w:rPr>
+                <w:noProof/>
+                <w:webHidden/>
+              </w:rPr>
+              <w:fldChar w:fldCharType="begin"/>
+            </w:r>
+            <w:r>
+              <w:rPr>
+                <w:noProof/>
+                <w:webHidden/>
+              </w:rPr>
+              <w:instrText xml:space="preserve"> PAGEREF _Toc486770870 \h </w:instrText>
+            </w:r>
+            <w:r>
+              <w:rPr>
+                <w:noProof/>
+                <w:webHidden/>
+              </w:rPr>
+            </w:r>
+            <w:r>
+              <w:rPr>
+                <w:noProof/>
+                <w:webHidden/>
+              </w:rPr>
+              <w:fldChar w:fldCharType="separate"/>
+            </w:r>
+            <w:r>
+              <w:rPr>
+                <w:noProof/>
+                <w:webHidden/>
+              </w:rPr>
+              <w:t>9</w:t>
+            </w:r>
+            <w:r>
+              <w:rPr>
+                <w:noProof/>
+                <w:webHidden/>
+              </w:rPr>
+              <w:fldChar w:fldCharType="end"/>
+            </w:r>
+          </w:hyperlink>
+        </w:p>
+        <w:p>
+          <w:pPr>
+            <w:pStyle w:val="TOC2"/>
+            <w:tabs>
+              <w:tab w:val="left" w:pos="660"/>
+              <w:tab w:val="right" w:leader="dot" w:pos="9016"/>
+            </w:tabs>
+            <w:rPr>
+              <w:noProof/>
+            </w:rPr>
+          </w:pPr>
+          <w:hyperlink w:anchor="_Toc486770871" w:history="1">
+            <w:r>
+              <w:rPr>
+                <w:rStyle w:val="Hyperlink"/>
+                <w:noProof/>
+              </w:rPr>
+              <w:t>5.</w:t>
+            </w:r>
+            <w:r>
+              <w:rPr>
+                <w:noProof/>
+              </w:rPr>
+              <w:tab/>
+            </w:r>
+            <w:r>
+              <w:rPr>
+                <w:rStyle w:val="Hyperlink"/>
+                <w:noProof/>
+              </w:rPr>
+              <w:t>Traffic Manager</w:t>
+            </w:r>
+            <w:r>
+              <w:rPr>
+                <w:noProof/>
+                <w:webHidden/>
+              </w:rPr>
+              <w:tab/>
+            </w:r>
+            <w:r>
+              <w:rPr>
+                <w:noProof/>
+                <w:webHidden/>
+              </w:rPr>
+              <w:fldChar w:fldCharType="begin"/>
+            </w:r>
+            <w:r>
+              <w:rPr>
+                <w:noProof/>
+                <w:webHidden/>
+              </w:rPr>
+              <w:instrText xml:space="preserve"> PAGEREF _Toc486770871 \h </w:instrText>
+            </w:r>
+            <w:r>
+              <w:rPr>
+                <w:noProof/>
+                <w:webHidden/>
+              </w:rPr>
+            </w:r>
+            <w:r>
+              <w:rPr>
+                <w:noProof/>
+                <w:webHidden/>
+              </w:rPr>
+              <w:fldChar w:fldCharType="separate"/>
+            </w:r>
+            <w:r>
+              <w:rPr>
+                <w:noProof/>
+                <w:webHidden/>
+              </w:rPr>
+              <w:t>9</w:t>
+            </w:r>
+            <w:r>
+              <w:rPr>
+                <w:noProof/>
+                <w:webHidden/>
+              </w:rPr>
+              <w:fldChar w:fldCharType="end"/>
+            </w:r>
+          </w:hyperlink>
+        </w:p>
+        <w:p>
+          <w:pPr>
+            <w:pStyle w:val="TOC3"/>
+            <w:tabs>
+              <w:tab w:val="left" w:pos="880"/>
+              <w:tab w:val="right" w:leader="dot" w:pos="9016"/>
+            </w:tabs>
+            <w:rPr>
+              <w:noProof/>
+            </w:rPr>
+          </w:pPr>
+          <w:hyperlink w:anchor="_Toc486770872" w:history="1">
+            <w:r>
+              <w:rPr>
+                <w:rStyle w:val="Hyperlink"/>
+                <w:noProof/>
+              </w:rPr>
+              <w:t>a.</w:t>
+            </w:r>
+            <w:r>
+              <w:rPr>
+                <w:noProof/>
+              </w:rPr>
+              <w:tab/>
+            </w:r>
+            <w:r>
+              <w:rPr>
+                <w:rStyle w:val="Hyperlink"/>
+                <w:noProof/>
+              </w:rPr>
+              <w:t>Create Traffic Manager Profile</w:t>
+            </w:r>
+            <w:r>
+              <w:rPr>
+                <w:noProof/>
+                <w:webHidden/>
+              </w:rPr>
+              <w:tab/>
+            </w:r>
+            <w:r>
+              <w:rPr>
+                <w:noProof/>
+                <w:webHidden/>
+              </w:rPr>
+              <w:fldChar w:fldCharType="begin"/>
+            </w:r>
+            <w:r>
+              <w:rPr>
+                <w:noProof/>
+                <w:webHidden/>
+              </w:rPr>
+              <w:instrText xml:space="preserve"> PAGEREF _Toc486770872 \h </w:instrText>
+            </w:r>
+            <w:r>
+              <w:rPr>
+                <w:noProof/>
+                <w:webHidden/>
+              </w:rPr>
+            </w:r>
+            <w:r>
+              <w:rPr>
+                <w:noProof/>
+                <w:webHidden/>
+              </w:rPr>
+              <w:fldChar w:fldCharType="separate"/>
+            </w:r>
+            <w:r>
+              <w:rPr>
+                <w:noProof/>
+                <w:webHidden/>
+              </w:rPr>
+              <w:t>9</w:t>
+            </w:r>
+            <w:r>
+              <w:rPr>
+                <w:noProof/>
+                <w:webHidden/>
+              </w:rPr>
+              <w:fldChar w:fldCharType="end"/>
+            </w:r>
+          </w:hyperlink>
+        </w:p>
+        <w:p>
+          <w:pPr>
+            <w:pStyle w:val="TOC3"/>
+            <w:tabs>
+              <w:tab w:val="left" w:pos="880"/>
+              <w:tab w:val="right" w:leader="dot" w:pos="9016"/>
+            </w:tabs>
+            <w:rPr>
+              <w:noProof/>
+            </w:rPr>
+          </w:pPr>
+          <w:hyperlink w:anchor="_Toc486770873" w:history="1">
+            <w:r>
+              <w:rPr>
+                <w:rStyle w:val="Hyperlink"/>
+                <w:noProof/>
+              </w:rPr>
+              <w:t>b.</w:t>
+            </w:r>
+            <w:r>
+              <w:rPr>
+                <w:noProof/>
+              </w:rPr>
+              <w:tab/>
+            </w:r>
+            <w:r>
+              <w:rPr>
+                <w:rStyle w:val="Hyperlink"/>
+                <w:noProof/>
+              </w:rPr>
+              <w:t>Mode Configuration</w:t>
+            </w:r>
+            <w:r>
+              <w:rPr>
+                <w:noProof/>
+                <w:webHidden/>
+              </w:rPr>
+              <w:tab/>
+            </w:r>
+            <w:r>
+              <w:rPr>
+                <w:noProof/>
+                <w:webHidden/>
+              </w:rPr>
+              <w:fldChar w:fldCharType="begin"/>
+            </w:r>
+            <w:r>
+              <w:rPr>
+                <w:noProof/>
+                <w:webHidden/>
+              </w:rPr>
+              <w:instrText xml:space="preserve"> PAGEREF _Toc486770873 \h </w:instrText>
+            </w:r>
+            <w:r>
+              <w:rPr>
+                <w:noProof/>
+                <w:webHidden/>
+              </w:rPr>
+            </w:r>
+            <w:r>
+              <w:rPr>
+                <w:noProof/>
+                <w:webHidden/>
+              </w:rPr>
+              <w:fldChar w:fldCharType="separate"/>
+            </w:r>
+            <w:r>
+              <w:rPr>
+                <w:noProof/>
+                <w:webHidden/>
+              </w:rPr>
+              <w:t>9</w:t>
+            </w:r>
+            <w:r>
+              <w:rPr>
+                <w:noProof/>
+                <w:webHidden/>
+              </w:rPr>
+              <w:fldChar w:fldCharType="end"/>
+            </w:r>
+          </w:hyperlink>
+        </w:p>
+        <w:p>
+          <w:pPr>
+            <w:pStyle w:val="TOC3"/>
+            <w:tabs>
+              <w:tab w:val="left" w:pos="880"/>
+              <w:tab w:val="right" w:leader="dot" w:pos="9016"/>
+            </w:tabs>
+            <w:rPr>
+              <w:noProof/>
+            </w:rPr>
+          </w:pPr>
+          <w:hyperlink w:anchor="_Toc486770874" w:history="1">
+            <w:r>
+              <w:rPr>
+                <w:rStyle w:val="Hyperlink"/>
+                <w:noProof/>
+              </w:rPr>
+              <w:t>c.</w:t>
+            </w:r>
+            <w:r>
+              <w:rPr>
+                <w:noProof/>
+              </w:rPr>
+              <w:tab/>
+            </w:r>
+            <w:r>
+              <w:rPr>
+                <w:rStyle w:val="Hyperlink"/>
+                <w:noProof/>
+              </w:rPr>
+              <w:t>Add End Point</w:t>
+            </w:r>
+            <w:r>
+              <w:rPr>
+                <w:noProof/>
+                <w:webHidden/>
+              </w:rPr>
+              <w:tab/>
+            </w:r>
+            <w:r>
+              <w:rPr>
+                <w:noProof/>
+                <w:webHidden/>
+              </w:rPr>
+              <w:fldChar w:fldCharType="begin"/>
+            </w:r>
+            <w:r>
+              <w:rPr>
+                <w:noProof/>
+                <w:webHidden/>
+              </w:rPr>
+              <w:instrText xml:space="preserve"> PAGEREF _Toc486770874 \h </w:instrText>
+            </w:r>
+            <w:r>
+              <w:rPr>
+                <w:noProof/>
+                <w:webHidden/>
+              </w:rPr>
+            </w:r>
+            <w:r>
+              <w:rPr>
+                <w:noProof/>
+                <w:webHidden/>
+              </w:rPr>
+              <w:fldChar w:fldCharType="separate"/>
+            </w:r>
+            <w:r>
+              <w:rPr>
+                <w:noProof/>
+                <w:webHidden/>
+              </w:rPr>
+              <w:t>9</w:t>
+            </w:r>
+            <w:r>
+              <w:rPr>
+                <w:noProof/>
+                <w:webHidden/>
+              </w:rPr>
+              <w:fldChar w:fldCharType="end"/>
+            </w:r>
+          </w:hyperlink>
+        </w:p>
+        <w:p>
+          <w:pPr>
+            <w:pStyle w:val="TOC2"/>
+            <w:tabs>
+              <w:tab w:val="left" w:pos="660"/>
+              <w:tab w:val="right" w:leader="dot" w:pos="9016"/>
+            </w:tabs>
+            <w:rPr>
+              <w:noProof/>
+            </w:rPr>
+          </w:pPr>
+          <w:hyperlink w:anchor="_Toc486770875" w:history="1">
+            <w:r>
+              <w:rPr>
+                <w:rStyle w:val="Hyperlink"/>
+                <w:noProof/>
+              </w:rPr>
+              <w:t>6.</w:t>
+            </w:r>
+            <w:r>
+              <w:rPr>
+                <w:noProof/>
+              </w:rPr>
+              <w:tab/>
+            </w:r>
+            <w:r>
+              <w:rPr>
+                <w:rStyle w:val="Hyperlink"/>
+                <w:noProof/>
+              </w:rPr>
+              <w:t>Cloud Performance Test</w:t>
+            </w:r>
+            <w:r>
+              <w:rPr>
+                <w:noProof/>
+                <w:webHidden/>
+              </w:rPr>
+              <w:tab/>
+            </w:r>
+            <w:r>
+              <w:rPr>
+                <w:noProof/>
+                <w:webHidden/>
+              </w:rPr>
+              <w:fldChar w:fldCharType="begin"/>
+            </w:r>
+            <w:r>
+              <w:rPr>
+                <w:noProof/>
+                <w:webHidden/>
+              </w:rPr>
+              <w:instrText xml:space="preserve"> PAGEREF _Toc486770875 \h </w:instrText>
+            </w:r>
+            <w:r>
+              <w:rPr>
+                <w:noProof/>
+                <w:webHidden/>
+              </w:rPr>
+            </w:r>
+            <w:r>
+              <w:rPr>
+                <w:noProof/>
+                <w:webHidden/>
+              </w:rPr>
+              <w:fldChar w:fldCharType="separate"/>
+            </w:r>
+            <w:r>
+              <w:rPr>
+                <w:noProof/>
+                <w:webHidden/>
+              </w:rPr>
+              <w:t>9</w:t>
+            </w:r>
+            <w:r>
+              <w:rPr>
+                <w:noProof/>
+                <w:webHidden/>
+              </w:rPr>
+              <w:fldChar w:fldCharType="end"/>
+            </w:r>
+          </w:hyperlink>
+        </w:p>
+        <w:p>
+          <w:pPr>
+            <w:pStyle w:val="TOC3"/>
+            <w:tabs>
+              <w:tab w:val="left" w:pos="880"/>
+              <w:tab w:val="right" w:leader="dot" w:pos="9016"/>
+            </w:tabs>
+            <w:rPr>
+              <w:noProof/>
+            </w:rPr>
+          </w:pPr>
+          <w:hyperlink w:anchor="_Toc486770876" w:history="1">
+            <w:r>
+              <w:rPr>
+                <w:rStyle w:val="Hyperlink"/>
+                <w:noProof/>
+              </w:rPr>
+              <w:t>a.</w:t>
+            </w:r>
+            <w:r>
+              <w:rPr>
+                <w:noProof/>
+              </w:rPr>
+              <w:tab/>
+            </w:r>
+            <w:r>
+              <w:rPr>
+                <w:rStyle w:val="Hyperlink"/>
+                <w:noProof/>
+              </w:rPr>
+              <w:t>Visual Studio Performance Test Project</w:t>
+            </w:r>
+            <w:r>
+              <w:rPr>
+                <w:noProof/>
+                <w:webHidden/>
+              </w:rPr>
+              <w:tab/>
+            </w:r>
+            <w:r>
+              <w:rPr>
+                <w:noProof/>
+                <w:webHidden/>
+              </w:rPr>
+              <w:fldChar w:fldCharType="begin"/>
+            </w:r>
+            <w:r>
+              <w:rPr>
+                <w:noProof/>
+                <w:webHidden/>
+              </w:rPr>
+              <w:instrText xml:space="preserve"> PAGEREF _Toc486770876 \h </w:instrText>
+            </w:r>
+            <w:r>
+              <w:rPr>
+                <w:noProof/>
+                <w:webHidden/>
+              </w:rPr>
+            </w:r>
+            <w:r>
+              <w:rPr>
+                <w:noProof/>
+                <w:webHidden/>
+              </w:rPr>
+              <w:fldChar w:fldCharType="separate"/>
+            </w:r>
+            <w:r>
+              <w:rPr>
+                <w:noProof/>
+                <w:webHidden/>
+              </w:rPr>
+              <w:t>9</w:t>
+            </w:r>
+            <w:r>
+              <w:rPr>
+                <w:noProof/>
+                <w:webHidden/>
+              </w:rPr>
+              <w:fldChar w:fldCharType="end"/>
+            </w:r>
+          </w:hyperlink>
+        </w:p>
+        <w:p>
+          <w:pPr>
+            <w:pStyle w:val="TOC2"/>
+            <w:tabs>
+              <w:tab w:val="left" w:pos="660"/>
+              <w:tab w:val="right" w:leader="dot" w:pos="9016"/>
+            </w:tabs>
+            <w:rPr>
+              <w:noProof/>
+            </w:rPr>
+          </w:pPr>
+          <w:hyperlink w:anchor="_Toc486770877" w:history="1">
+            <w:r>
+              <w:rPr>
+                <w:rStyle w:val="Hyperlink"/>
+                <w:noProof/>
+              </w:rPr>
+              <w:t>7.</w:t>
+            </w:r>
+            <w:r>
+              <w:rPr>
+                <w:noProof/>
+              </w:rPr>
+              <w:tab/>
+            </w:r>
+            <w:r>
+              <w:rPr>
+                <w:rStyle w:val="Hyperlink"/>
+                <w:noProof/>
+              </w:rPr>
+              <w:t>Azure Logic App</w:t>
+            </w:r>
+            <w:r>
+              <w:rPr>
+                <w:noProof/>
+                <w:webHidden/>
+              </w:rPr>
+              <w:tab/>
+            </w:r>
+            <w:r>
+              <w:rPr>
+                <w:noProof/>
+                <w:webHidden/>
+              </w:rPr>
+              <w:fldChar w:fldCharType="begin"/>
+            </w:r>
+            <w:r>
+              <w:rPr>
+                <w:noProof/>
+                <w:webHidden/>
+              </w:rPr>
+              <w:instrText xml:space="preserve"> PAGEREF _Toc486770877 \h </w:instrText>
+            </w:r>
+            <w:r>
+              <w:rPr>
+                <w:noProof/>
+                <w:webHidden/>
+              </w:rPr>
+            </w:r>
+            <w:r>
+              <w:rPr>
+                <w:noProof/>
+                <w:webHidden/>
+              </w:rPr>
+              <w:fldChar w:fldCharType="separate"/>
+            </w:r>
+            <w:r>
+              <w:rPr>
+                <w:noProof/>
+                <w:webHidden/>
+              </w:rPr>
+              <w:t>10</w:t>
+            </w:r>
+            <w:r>
+              <w:rPr>
+                <w:noProof/>
+                <w:webHidden/>
+              </w:rPr>
+              <w:fldChar w:fldCharType="end"/>
+            </w:r>
+          </w:hyperlink>
+        </w:p>
+        <w:p>
+          <w:pPr>
+            <w:pStyle w:val="TOC3"/>
+            <w:tabs>
+              <w:tab w:val="left" w:pos="880"/>
+              <w:tab w:val="right" w:leader="dot" w:pos="9016"/>
+            </w:tabs>
+            <w:rPr>
+              <w:noProof/>
+            </w:rPr>
+          </w:pPr>
+          <w:hyperlink w:anchor="_Toc486770878" w:history="1">
+            <w:r>
+              <w:rPr>
+                <w:rStyle w:val="Hyperlink"/>
+                <w:noProof/>
+              </w:rPr>
+              <w:t>a.</w:t>
+            </w:r>
+            <w:r>
+              <w:rPr>
+                <w:noProof/>
+              </w:rPr>
+              <w:tab/>
+            </w:r>
+            <w:r>
+              <w:rPr>
+                <w:rStyle w:val="Hyperlink"/>
+                <w:noProof/>
+              </w:rPr>
+              <w:t>Data source preparation</w:t>
+            </w:r>
+            <w:r>
+              <w:rPr>
+                <w:noProof/>
+                <w:webHidden/>
+              </w:rPr>
+              <w:tab/>
+            </w:r>
+            <w:r>
+              <w:rPr>
+                <w:noProof/>
+                <w:webHidden/>
+              </w:rPr>
+              <w:fldChar w:fldCharType="begin"/>
+            </w:r>
+            <w:r>
+              <w:rPr>
+                <w:noProof/>
+                <w:webHidden/>
+              </w:rPr>
+              <w:instrText xml:space="preserve"> PAGEREF _Toc486770878 \h </w:instrText>
+            </w:r>
+            <w:r>
+              <w:rPr>
+                <w:noProof/>
+                <w:webHidden/>
+              </w:rPr>
+            </w:r>
+            <w:r>
+              <w:rPr>
+                <w:noProof/>
+                <w:webHidden/>
+              </w:rPr>
+              <w:fldChar w:fldCharType="separate"/>
+            </w:r>
+            <w:r>
+              <w:rPr>
+                <w:noProof/>
+                <w:webHidden/>
+              </w:rPr>
+              <w:t>10</w:t>
+            </w:r>
+            <w:r>
+              <w:rPr>
+                <w:noProof/>
+                <w:webHidden/>
+              </w:rPr>
+              <w:fldChar w:fldCharType="end"/>
+            </w:r>
+          </w:hyperlink>
+        </w:p>
+        <w:p>
+          <w:pPr>
+            <w:pStyle w:val="TOC3"/>
+            <w:tabs>
+              <w:tab w:val="left" w:pos="880"/>
+              <w:tab w:val="right" w:leader="dot" w:pos="9016"/>
+            </w:tabs>
+            <w:rPr>
+              <w:noProof/>
+            </w:rPr>
+          </w:pPr>
+          <w:hyperlink w:anchor="_Toc486770879" w:history="1">
+            <w:r>
+              <w:rPr>
+                <w:rStyle w:val="Hyperlink"/>
+                <w:noProof/>
+              </w:rPr>
+              <w:t>b.</w:t>
+            </w:r>
+            <w:r>
+              <w:rPr>
+                <w:noProof/>
+              </w:rPr>
+              <w:tab/>
+            </w:r>
+            <w:r>
+              <w:rPr>
+                <w:rStyle w:val="Hyperlink"/>
+                <w:noProof/>
+              </w:rPr>
+              <w:t>Azure Logic App Creation</w:t>
+            </w:r>
+            <w:r>
+              <w:rPr>
+                <w:noProof/>
+                <w:webHidden/>
+              </w:rPr>
+              <w:tab/>
+            </w:r>
+            <w:r>
+              <w:rPr>
+                <w:noProof/>
+                <w:webHidden/>
+              </w:rPr>
+              <w:fldChar w:fldCharType="begin"/>
+            </w:r>
+            <w:r>
+              <w:rPr>
+                <w:noProof/>
+                <w:webHidden/>
+              </w:rPr>
+              <w:instrText xml:space="preserve"> PAGEREF _Toc486770879 \h </w:instrText>
+            </w:r>
+            <w:r>
+              <w:rPr>
+                <w:noProof/>
+                <w:webHidden/>
+              </w:rPr>
+            </w:r>
+            <w:r>
+              <w:rPr>
+                <w:noProof/>
+                <w:webHidden/>
+              </w:rPr>
+              <w:fldChar w:fldCharType="separate"/>
+            </w:r>
+            <w:r>
+              <w:rPr>
+                <w:noProof/>
+                <w:webHidden/>
+              </w:rPr>
+              <w:t>10</w:t>
+            </w:r>
+            <w:r>
+              <w:rPr>
+                <w:noProof/>
+                <w:webHidden/>
+              </w:rPr>
+              <w:fldChar w:fldCharType="end"/>
+            </w:r>
+          </w:hyperlink>
+        </w:p>
+        <w:p>
+          <w:pPr>
+            <w:pStyle w:val="TOC2"/>
+            <w:tabs>
+              <w:tab w:val="left" w:pos="660"/>
+              <w:tab w:val="right" w:leader="dot" w:pos="9016"/>
+            </w:tabs>
+            <w:rPr>
+              <w:noProof/>
+            </w:rPr>
+          </w:pPr>
+          <w:hyperlink w:anchor="_Toc486770880" w:history="1">
+            <w:r>
+              <w:rPr>
+                <w:rStyle w:val="Hyperlink"/>
+                <w:noProof/>
+              </w:rPr>
+              <w:t>8.</w:t>
+            </w:r>
+            <w:r>
+              <w:rPr>
+                <w:noProof/>
+              </w:rPr>
+              <w:tab/>
+            </w:r>
+            <w:r>
+              <w:rPr>
+                <w:rStyle w:val="Hyperlink"/>
+                <w:noProof/>
+              </w:rPr>
+              <w:t>Geo redundancy failover simulation</w:t>
+            </w:r>
+            <w:r>
+              <w:rPr>
+                <w:noProof/>
+                <w:webHidden/>
+              </w:rPr>
+              <w:tab/>
+            </w:r>
+            <w:r>
+              <w:rPr>
+                <w:noProof/>
+                <w:webHidden/>
+              </w:rPr>
+              <w:fldChar w:fldCharType="begin"/>
+            </w:r>
+            <w:r>
+              <w:rPr>
+                <w:noProof/>
+                <w:webHidden/>
+              </w:rPr>
+              <w:instrText xml:space="preserve"> PAGEREF _Toc486770880 \h </w:instrText>
+            </w:r>
+            <w:r>
+              <w:rPr>
+                <w:noProof/>
+                <w:webHidden/>
+              </w:rPr>
+            </w:r>
+            <w:r>
+              <w:rPr>
+                <w:noProof/>
+                <w:webHidden/>
+              </w:rPr>
+              <w:fldChar w:fldCharType="separate"/>
+            </w:r>
+            <w:r>
+              <w:rPr>
+                <w:noProof/>
+                <w:webHidden/>
+              </w:rPr>
+              <w:t>13</w:t>
+            </w:r>
+            <w:r>
+              <w:rPr>
+                <w:noProof/>
+                <w:webHidden/>
+              </w:rPr>
+              <w:fldChar w:fldCharType="end"/>
+            </w:r>
+          </w:hyperlink>
+        </w:p>
+        <w:p>
+          <w:pPr>
+            <w:pStyle w:val="TOC2"/>
+            <w:tabs>
+              <w:tab w:val="left" w:pos="660"/>
+              <w:tab w:val="right" w:leader="dot" w:pos="9016"/>
+            </w:tabs>
+            <w:rPr>
+              <w:noProof/>
+            </w:rPr>
+          </w:pPr>
+          <w:hyperlink w:anchor="_Toc486770881" w:history="1">
+            <w:r>
+              <w:rPr>
+                <w:rStyle w:val="Hyperlink"/>
+                <w:noProof/>
+              </w:rPr>
+              <w:t>9.</w:t>
+            </w:r>
+            <w:r>
+              <w:rPr>
+                <w:noProof/>
+              </w:rPr>
+              <w:tab/>
+            </w:r>
+            <w:r>
+              <w:rPr>
+                <w:rStyle w:val="Hyperlink"/>
+                <w:noProof/>
+              </w:rPr>
+              <w:t>IIS Remote Management</w:t>
+            </w:r>
+            <w:r>
+              <w:rPr>
+                <w:noProof/>
+                <w:webHidden/>
+              </w:rPr>
+              <w:tab/>
+            </w:r>
+            <w:r>
+              <w:rPr>
+                <w:noProof/>
+                <w:webHidden/>
+              </w:rPr>
+              <w:fldChar w:fldCharType="begin"/>
+            </w:r>
+            <w:r>
+              <w:rPr>
+                <w:noProof/>
+                <w:webHidden/>
+              </w:rPr>
+              <w:instrText xml:space="preserve"> PAGEREF _Toc486770881 \h </w:instrText>
+            </w:r>
+            <w:r>
+              <w:rPr>
+                <w:noProof/>
+                <w:webHidden/>
+              </w:rPr>
+            </w:r>
+            <w:r>
+              <w:rPr>
+                <w:noProof/>
+                <w:webHidden/>
+              </w:rPr>
+              <w:fldChar w:fldCharType="separate"/>
+            </w:r>
+            <w:r>
+              <w:rPr>
+                <w:noProof/>
+                <w:webHidden/>
+              </w:rPr>
+              <w:t>13</w:t>
+            </w:r>
+            <w:r>
+              <w:rPr>
+                <w:noProof/>
+                <w:webHidden/>
+              </w:rPr>
+              <w:fldChar w:fldCharType="end"/>
+            </w:r>
+          </w:hyperlink>
+        </w:p>
+        <w:p>
+          <w:pPr>
+            <w:pStyle w:val="TOC1"/>
+            <w:tabs>
+              <w:tab w:val="right" w:leader="dot" w:pos="9016"/>
+            </w:tabs>
+            <w:rPr>
+              <w:noProof/>
+            </w:rPr>
+          </w:pPr>
+          <w:hyperlink w:anchor="_Toc486770882" w:history="1">
+            <w:r>
+              <w:rPr>
+                <w:rStyle w:val="Hyperlink"/>
+                <w:noProof/>
+              </w:rPr>
+              <w:t>Lesson learned and challenges faced</w:t>
+            </w:r>
+            <w:r>
+              <w:rPr>
+                <w:noProof/>
+                <w:webHidden/>
+              </w:rPr>
+              <w:tab/>
+            </w:r>
+            <w:r>
+              <w:rPr>
+                <w:noProof/>
+                <w:webHidden/>
+              </w:rPr>
+              <w:fldChar w:fldCharType="begin"/>
+            </w:r>
+            <w:r>
+              <w:rPr>
+                <w:noProof/>
+                <w:webHidden/>
+              </w:rPr>
+              <w:instrText xml:space="preserve"> PAGEREF _Toc486770882 \h </w:instrText>
+            </w:r>
+            <w:r>
+              <w:rPr>
+                <w:noProof/>
+                <w:webHidden/>
+              </w:rPr>
+            </w:r>
+            <w:r>
+              <w:rPr>
+                <w:noProof/>
+                <w:webHidden/>
+              </w:rPr>
+              <w:fldChar w:fldCharType="separate"/>
+            </w:r>
+            <w:r>
+              <w:rPr>
+                <w:noProof/>
+                <w:webHidden/>
+              </w:rPr>
+              <w:t>13</w:t>
+            </w:r>
+            <w:r>
+              <w:rPr>
+                <w:noProof/>
+                <w:webHidden/>
+              </w:rPr>
+              <w:fldChar w:fldCharType="end"/>
+            </w:r>
+          </w:hyperlink>
+        </w:p>
+        <w:p>
+          <w:r>
+            <w:rPr>
+              <w:b/>
+              <w:bCs/>
+              <w:noProof/>
+            </w:rPr>
+            <w:fldChar w:fldCharType="end"/>
+          </w:r>
+        </w:p>
+      </w:sdtContent>
+    </w:sdt>
+    <w:p>
+      <w:pPr>
+        <w:rPr>
+          <w:rFonts w:asciiTheme="majorHAnsi" w:eastAsiaTheme="majorEastAsia" w:hAnsiTheme="majorHAnsi" w:cstheme="majorBidi"/>
+          <w:b/>
+          <w:color w:val="2F5496" w:themeColor="accent1" w:themeShade="BF"/>
+          <w:sz w:val="44"/>
+          <w:szCs w:val="32"/>
+        </w:rPr>
+      </w:pPr>
+      <w:r>
+        <w:rPr>
+          <w:b/>
+          <w:sz w:val="44"/>
+        </w:rPr>
+        <w:br w:type="page"/>
+      </w:r>
+    </w:p>
     <w:p>
       <w:pPr>
         <w:pStyle w:val="Heading1"/>
@@ -1561,6 +4163,7 @@
           <w:sz w:val="44"/>
         </w:rPr>
       </w:pPr>
+      <w:bookmarkStart w:id="0" w:name="_Toc486770852"/>
       <w:r>
         <w:rPr>
           <w:b/>
@@ -1569,6 +4172,7 @@
         <w:lastRenderedPageBreak/>
         <w:t>Background</w:t>
       </w:r>
+      <w:bookmarkEnd w:id="0"/>
     </w:p>
     <w:p>
       <w:pPr>
@@ -1738,6 +4342,7 @@
           <w:sz w:val="44"/>
         </w:rPr>
       </w:pPr>
+      <w:bookmarkStart w:id="1" w:name="_Toc486770853"/>
       <w:r>
         <w:rPr>
           <w:b/>
@@ -1746,6 +4351,7 @@
         <w:lastRenderedPageBreak/>
         <w:t>Architecture</w:t>
       </w:r>
+      <w:bookmarkEnd w:id="1"/>
     </w:p>
     <w:p>
       <w:pPr>
@@ -1771,7 +4377,7 @@
                     <pic:cNvPicPr/>
                   </pic:nvPicPr>
                   <pic:blipFill>
-                    <a:blip r:embed="rId10"/>
+                    <a:blip r:embed="rId11"/>
                     <a:stretch>
                       <a:fillRect/>
                     </a:stretch>
@@ -1799,17 +4405,37 @@
     </w:p>
     <w:p>
       <w:pPr>
+        <w:rPr>
+          <w:rFonts w:asciiTheme="majorHAnsi" w:eastAsiaTheme="majorEastAsia" w:hAnsiTheme="majorHAnsi" w:cstheme="majorBidi"/>
+          <w:b/>
+          <w:color w:val="2F5496" w:themeColor="accent1" w:themeShade="BF"/>
+          <w:sz w:val="44"/>
+          <w:szCs w:val="32"/>
+        </w:rPr>
+      </w:pPr>
+      <w:r>
+        <w:rPr>
+          <w:b/>
+          <w:sz w:val="44"/>
+        </w:rPr>
+        <w:br w:type="page"/>
+      </w:r>
+    </w:p>
+    <w:p>
+      <w:pPr>
         <w:pStyle w:val="Heading1"/>
         <w:rPr>
           <w:b/>
           <w:sz w:val="44"/>
         </w:rPr>
       </w:pPr>
+      <w:bookmarkStart w:id="2" w:name="_Toc486770854"/>
       <w:r>
         <w:rPr>
           <w:b/>
           <w:sz w:val="44"/>
         </w:rPr>
+        <w:lastRenderedPageBreak/>
         <w:t>Setup</w:t>
       </w:r>
       <w:r>
@@ -1819,6 +4445,7 @@
         </w:rPr>
         <w:t xml:space="preserve"> Journal</w:t>
       </w:r>
+      <w:bookmarkEnd w:id="2"/>
     </w:p>
     <w:p>
       <w:pPr>
@@ -1832,12 +4459,20 @@
           <w:sz w:val="36"/>
         </w:rPr>
       </w:pPr>
+      <w:bookmarkStart w:id="3" w:name="_Toc486770855"/>
       <w:r>
         <w:rPr>
           <w:sz w:val="36"/>
         </w:rPr>
-        <w:t>Web App</w:t>
-      </w:r>
+        <w:t>App</w:t>
+      </w:r>
+      <w:r>
+        <w:rPr>
+          <w:sz w:val="36"/>
+        </w:rPr>
+        <w:t xml:space="preserve"> Service</w:t>
+      </w:r>
+      <w:bookmarkEnd w:id="3"/>
     </w:p>
     <w:p>
       <w:pPr>
@@ -1847,9 +4482,147 @@
           <w:numId w:val="5"/>
         </w:numPr>
       </w:pPr>
-      <w:r>
-        <w:t>Deploy application</w:t>
-      </w:r>
+      <w:bookmarkStart w:id="4" w:name="_Toc486770856"/>
+      <w:r>
+        <w:t>App Service Plan</w:t>
+      </w:r>
+      <w:r>
+        <w:t xml:space="preserve"> with</w:t>
+      </w:r>
+      <w:r>
+        <w:t xml:space="preserve"> Geo Redundancy</w:t>
+      </w:r>
+      <w:bookmarkEnd w:id="4"/>
+    </w:p>
+    <w:p>
+      <w:pPr>
+        <w:ind w:left="360"/>
+      </w:pPr>
+      <w:r>
+        <w:t>Create 2 App Service Plans in different zones</w:t>
+      </w:r>
+    </w:p>
+    <w:p>
+      <w:pPr>
+        <w:ind w:left="360"/>
+      </w:pPr>
+      <w:r>
+        <w:t>Consideration: Choose the</w:t>
+      </w:r>
+      <w:r>
+        <w:t xml:space="preserve"> same datacentre as database server or a</w:t>
+      </w:r>
+      <w:r>
+        <w:t xml:space="preserve"> </w:t>
+      </w:r>
+      <w:r>
+        <w:t>datacentre</w:t>
+      </w:r>
+      <w:r>
+        <w:t xml:space="preserve"> near the database</w:t>
+      </w:r>
+      <w:r>
+        <w:t xml:space="preserve"> server</w:t>
+      </w:r>
+      <w:r>
+        <w:t xml:space="preserve"> </w:t>
+      </w:r>
+      <w:r>
+        <w:t>datacentre</w:t>
+      </w:r>
+      <w:r>
+        <w:t>, to archive low latency.</w:t>
+      </w:r>
+    </w:p>
+    <w:p>
+      <w:r>
+        <w:rPr>
+          <w:noProof/>
+        </w:rPr>
+        <w:drawing>
+          <wp:inline distT="0" distB="0" distL="0" distR="0" wp14:anchorId="6BF0B1D9" wp14:editId="6ED7F3D6">
+            <wp:extent cx="2513838" cy="3588888"/>
+            <wp:effectExtent l="0" t="0" r="1270" b="0"/>
+            <wp:docPr id="9" name="Picture 9"/>
+            <wp:cNvGraphicFramePr>
+              <a:graphicFrameLocks xmlns:a="http://schemas.openxmlformats.org/drawingml/2006/main" noChangeAspect="1"/>
+            </wp:cNvGraphicFramePr>
+            <a:graphic xmlns:a="http://schemas.openxmlformats.org/drawingml/2006/main">
+              <a:graphicData uri="http://schemas.openxmlformats.org/drawingml/2006/picture">
+                <pic:pic xmlns:pic="http://schemas.openxmlformats.org/drawingml/2006/picture">
+                  <pic:nvPicPr>
+                    <pic:cNvPr id="1" name=""/>
+                    <pic:cNvPicPr/>
+                  </pic:nvPicPr>
+                  <pic:blipFill>
+                    <a:blip r:embed="rId12"/>
+                    <a:stretch>
+                      <a:fillRect/>
+                    </a:stretch>
+                  </pic:blipFill>
+                  <pic:spPr>
+                    <a:xfrm>
+                      <a:off x="0" y="0"/>
+                      <a:ext cx="2517739" cy="3594457"/>
+                    </a:xfrm>
+                    <a:prstGeom prst="rect">
+                      <a:avLst/>
+                    </a:prstGeom>
+                  </pic:spPr>
+                </pic:pic>
+              </a:graphicData>
+            </a:graphic>
+          </wp:inline>
+        </w:drawing>
+      </w:r>
+      <w:r>
+        <w:t xml:space="preserve"> </w:t>
+      </w:r>
+      <w:r>
+        <w:rPr>
+          <w:noProof/>
+        </w:rPr>
+        <w:drawing>
+          <wp:inline distT="0" distB="0" distL="0" distR="0" wp14:anchorId="0488A428" wp14:editId="00A0E3BD">
+            <wp:extent cx="2525317" cy="3586445"/>
+            <wp:effectExtent l="0" t="0" r="9525" b="1270"/>
+            <wp:docPr id="10" name="Picture 10"/>
+            <wp:cNvGraphicFramePr>
+              <a:graphicFrameLocks xmlns:a="http://schemas.openxmlformats.org/drawingml/2006/main" noChangeAspect="1"/>
+            </wp:cNvGraphicFramePr>
+            <a:graphic xmlns:a="http://schemas.openxmlformats.org/drawingml/2006/main">
+              <a:graphicData uri="http://schemas.openxmlformats.org/drawingml/2006/picture">
+                <pic:pic xmlns:pic="http://schemas.openxmlformats.org/drawingml/2006/picture">
+                  <pic:nvPicPr>
+                    <pic:cNvPr id="1" name=""/>
+                    <pic:cNvPicPr/>
+                  </pic:nvPicPr>
+                  <pic:blipFill>
+                    <a:blip r:embed="rId13"/>
+                    <a:stretch>
+                      <a:fillRect/>
+                    </a:stretch>
+                  </pic:blipFill>
+                  <pic:spPr>
+                    <a:xfrm>
+                      <a:off x="0" y="0"/>
+                      <a:ext cx="2525317" cy="3586445"/>
+                    </a:xfrm>
+                    <a:prstGeom prst="rect">
+                      <a:avLst/>
+                    </a:prstGeom>
+                  </pic:spPr>
+                </pic:pic>
+              </a:graphicData>
+            </a:graphic>
+          </wp:inline>
+        </w:drawing>
+      </w:r>
+    </w:p>
+    <w:p>
+      <w:pPr>
+        <w:ind w:left="360"/>
+      </w:pPr>
     </w:p>
     <w:p>
       <w:pPr>
@@ -1859,8 +4632,109 @@
           <w:numId w:val="5"/>
         </w:numPr>
       </w:pPr>
-      <w:r>
-        <w:t>Geo Redundancy</w:t>
+      <w:bookmarkStart w:id="5" w:name="_Toc486770857"/>
+      <w:r>
+        <w:t>Web App</w:t>
+      </w:r>
+      <w:bookmarkEnd w:id="5"/>
+    </w:p>
+    <w:p>
+      <w:pPr>
+        <w:ind w:left="360"/>
+      </w:pPr>
+      <w:r>
+        <w:t>Create 2 Web Apps, tagged under the respective App Service Plan</w:t>
+      </w:r>
+    </w:p>
+    <w:p>
+      <w:pPr>
+        <w:ind w:left="360"/>
+      </w:pPr>
+      <w:r>
+        <w:rPr>
+          <w:noProof/>
+        </w:rPr>
+        <w:drawing>
+          <wp:inline distT="0" distB="0" distL="0" distR="0" wp14:anchorId="148BE6BF" wp14:editId="731FFD5F">
+            <wp:extent cx="4963130" cy="2409532"/>
+            <wp:effectExtent l="0" t="0" r="0" b="0"/>
+            <wp:docPr id="11" name="Picture 11"/>
+            <wp:cNvGraphicFramePr>
+              <a:graphicFrameLocks xmlns:a="http://schemas.openxmlformats.org/drawingml/2006/main" noChangeAspect="1"/>
+            </wp:cNvGraphicFramePr>
+            <a:graphic xmlns:a="http://schemas.openxmlformats.org/drawingml/2006/main">
+              <a:graphicData uri="http://schemas.openxmlformats.org/drawingml/2006/picture">
+                <pic:pic xmlns:pic="http://schemas.openxmlformats.org/drawingml/2006/picture">
+                  <pic:nvPicPr>
+                    <pic:cNvPr id="1" name=""/>
+                    <pic:cNvPicPr/>
+                  </pic:nvPicPr>
+                  <pic:blipFill>
+                    <a:blip r:embed="rId14"/>
+                    <a:stretch>
+                      <a:fillRect/>
+                    </a:stretch>
+                  </pic:blipFill>
+                  <pic:spPr>
+                    <a:xfrm>
+                      <a:off x="0" y="0"/>
+                      <a:ext cx="4972163" cy="2413918"/>
+                    </a:xfrm>
+                    <a:prstGeom prst="rect">
+                      <a:avLst/>
+                    </a:prstGeom>
+                  </pic:spPr>
+                </pic:pic>
+              </a:graphicData>
+            </a:graphic>
+          </wp:inline>
+        </w:drawing>
+      </w:r>
+    </w:p>
+    <w:p>
+      <w:pPr>
+        <w:ind w:left="360"/>
+      </w:pPr>
+      <w:r>
+        <w:rPr>
+          <w:noProof/>
+        </w:rPr>
+        <w:lastRenderedPageBreak/>
+        <w:drawing>
+          <wp:inline distT="0" distB="0" distL="0" distR="0" wp14:anchorId="577905E5" wp14:editId="35B54EA2">
+            <wp:extent cx="4915560" cy="2383170"/>
+            <wp:effectExtent l="0" t="0" r="0" b="0"/>
+            <wp:docPr id="12" name="Picture 12"/>
+            <wp:cNvGraphicFramePr>
+              <a:graphicFrameLocks xmlns:a="http://schemas.openxmlformats.org/drawingml/2006/main" noChangeAspect="1"/>
+            </wp:cNvGraphicFramePr>
+            <a:graphic xmlns:a="http://schemas.openxmlformats.org/drawingml/2006/main">
+              <a:graphicData uri="http://schemas.openxmlformats.org/drawingml/2006/picture">
+                <pic:pic xmlns:pic="http://schemas.openxmlformats.org/drawingml/2006/picture">
+                  <pic:nvPicPr>
+                    <pic:cNvPr id="1" name=""/>
+                    <pic:cNvPicPr/>
+                  </pic:nvPicPr>
+                  <pic:blipFill>
+                    <a:blip r:embed="rId15"/>
+                    <a:stretch>
+                      <a:fillRect/>
+                    </a:stretch>
+                  </pic:blipFill>
+                  <pic:spPr>
+                    <a:xfrm>
+                      <a:off x="0" y="0"/>
+                      <a:ext cx="4922055" cy="2386319"/>
+                    </a:xfrm>
+                    <a:prstGeom prst="rect">
+                      <a:avLst/>
+                    </a:prstGeom>
+                  </pic:spPr>
+                </pic:pic>
+              </a:graphicData>
+            </a:graphic>
+          </wp:inline>
+        </w:drawing>
       </w:r>
     </w:p>
     <w:p>
@@ -1871,8 +4745,268 @@
           <w:numId w:val="5"/>
         </w:numPr>
       </w:pPr>
-      <w:r>
-        <w:t>Auto scaling</w:t>
+      <w:bookmarkStart w:id="6" w:name="_Toc486770858"/>
+      <w:r>
+        <w:t>Deploy application</w:t>
+      </w:r>
+      <w:bookmarkEnd w:id="6"/>
+    </w:p>
+    <w:p>
+      <w:pPr>
+        <w:ind w:firstLine="360"/>
+      </w:pPr>
+      <w:r>
+        <w:t>We have explored and learned 2 ways to deploy the runtime files to Azure Web App</w:t>
+      </w:r>
+      <w:r>
+        <w:t xml:space="preserve">. </w:t>
+      </w:r>
+    </w:p>
+    <w:p>
+      <w:pPr>
+        <w:ind w:left="360"/>
+      </w:pPr>
+      <w:r>
+        <w:t>Each Web App will require one deployment.</w:t>
+      </w:r>
+      <w:r>
+        <w:t xml:space="preserve"> Hence 2 </w:t>
+      </w:r>
+      <w:r>
+        <w:t xml:space="preserve">zone </w:t>
+      </w:r>
+      <w:r>
+        <w:t>Geo</w:t>
+      </w:r>
+      <w:r>
+        <w:t>-</w:t>
+      </w:r>
+      <w:r>
+        <w:t>redundancy will require 2 separate manual deployments.</w:t>
+      </w:r>
+    </w:p>
+    <w:p>
+      <w:pPr>
+        <w:pStyle w:val="ListParagraph"/>
+        <w:numPr>
+          <w:ilvl w:val="0"/>
+          <w:numId w:val="15"/>
+        </w:numPr>
+      </w:pPr>
+      <w:r>
+        <w:t>Via FTP</w:t>
+      </w:r>
+    </w:p>
+    <w:p>
+      <w:pPr>
+        <w:ind w:left="360"/>
+      </w:pPr>
+      <w:r>
+        <w:t>Configure the FTP account followed by accessing the FTP path under overview</w:t>
+      </w:r>
+    </w:p>
+    <w:p>
+      <w:pPr>
+        <w:ind w:left="360"/>
+      </w:pPr>
+      <w:r>
+        <w:rPr>
+          <w:noProof/>
+        </w:rPr>
+        <w:drawing>
+          <wp:inline distT="0" distB="0" distL="0" distR="0" wp14:anchorId="697FE2DC" wp14:editId="59BECA0F">
+            <wp:extent cx="5121697" cy="2353734"/>
+            <wp:effectExtent l="0" t="0" r="3175" b="8890"/>
+            <wp:docPr id="5" name="Picture 5"/>
+            <wp:cNvGraphicFramePr>
+              <a:graphicFrameLocks xmlns:a="http://schemas.openxmlformats.org/drawingml/2006/main" noChangeAspect="1"/>
+            </wp:cNvGraphicFramePr>
+            <a:graphic xmlns:a="http://schemas.openxmlformats.org/drawingml/2006/main">
+              <a:graphicData uri="http://schemas.openxmlformats.org/drawingml/2006/picture">
+                <pic:pic xmlns:pic="http://schemas.openxmlformats.org/drawingml/2006/picture">
+                  <pic:nvPicPr>
+                    <pic:cNvPr id="1" name=""/>
+                    <pic:cNvPicPr/>
+                  </pic:nvPicPr>
+                  <pic:blipFill>
+                    <a:blip r:embed="rId16"/>
+                    <a:stretch>
+                      <a:fillRect/>
+                    </a:stretch>
+                  </pic:blipFill>
+                  <pic:spPr>
+                    <a:xfrm>
+                      <a:off x="0" y="0"/>
+                      <a:ext cx="5133769" cy="2359282"/>
+                    </a:xfrm>
+                    <a:prstGeom prst="rect">
+                      <a:avLst/>
+                    </a:prstGeom>
+                  </pic:spPr>
+                </pic:pic>
+              </a:graphicData>
+            </a:graphic>
+          </wp:inline>
+        </w:drawing>
+      </w:r>
+    </w:p>
+    <w:p>
+      <w:pPr>
+        <w:ind w:left="360"/>
+      </w:pPr>
+      <w:r>
+        <w:rPr>
+          <w:noProof/>
+        </w:rPr>
+        <w:drawing>
+          <wp:inline distT="0" distB="0" distL="0" distR="0" wp14:anchorId="53BB53A8" wp14:editId="54854612">
+            <wp:extent cx="3800309" cy="891107"/>
+            <wp:effectExtent l="0" t="0" r="0" b="4445"/>
+            <wp:docPr id="7" name="Picture 7"/>
+            <wp:cNvGraphicFramePr>
+              <a:graphicFrameLocks xmlns:a="http://schemas.openxmlformats.org/drawingml/2006/main" noChangeAspect="1"/>
+            </wp:cNvGraphicFramePr>
+            <a:graphic xmlns:a="http://schemas.openxmlformats.org/drawingml/2006/main">
+              <a:graphicData uri="http://schemas.openxmlformats.org/drawingml/2006/picture">
+                <pic:pic xmlns:pic="http://schemas.openxmlformats.org/drawingml/2006/picture">
+                  <pic:nvPicPr>
+                    <pic:cNvPr id="1" name=""/>
+                    <pic:cNvPicPr/>
+                  </pic:nvPicPr>
+                  <pic:blipFill>
+                    <a:blip r:embed="rId17"/>
+                    <a:stretch>
+                      <a:fillRect/>
+                    </a:stretch>
+                  </pic:blipFill>
+                  <pic:spPr>
+                    <a:xfrm>
+                      <a:off x="0" y="0"/>
+                      <a:ext cx="3809429" cy="893245"/>
+                    </a:xfrm>
+                    <a:prstGeom prst="rect">
+                      <a:avLst/>
+                    </a:prstGeom>
+                  </pic:spPr>
+                </pic:pic>
+              </a:graphicData>
+            </a:graphic>
+          </wp:inline>
+        </w:drawing>
+      </w:r>
+    </w:p>
+    <w:p>
+      <w:pPr>
+        <w:ind w:left="360"/>
+      </w:pPr>
+    </w:p>
+    <w:p>
+      <w:pPr>
+        <w:pStyle w:val="ListParagraph"/>
+        <w:numPr>
+          <w:ilvl w:val="0"/>
+          <w:numId w:val="15"/>
+        </w:numPr>
+      </w:pPr>
+      <w:r>
+        <w:t xml:space="preserve">Via </w:t>
+      </w:r>
+      <w:r>
+        <w:t>Advanced Tools</w:t>
+      </w:r>
+      <w:r>
+        <w:t xml:space="preserve"> (</w:t>
+      </w:r>
+      <w:r>
+        <w:t xml:space="preserve">Drag &amp; Drop </w:t>
+      </w:r>
+      <w:r>
+        <w:t>Web Deploy)</w:t>
+      </w:r>
+    </w:p>
+    <w:p>
+      <w:r>
+        <w:rPr>
+          <w:noProof/>
+        </w:rPr>
+        <w:lastRenderedPageBreak/>
+        <w:drawing>
+          <wp:inline distT="0" distB="0" distL="0" distR="0" wp14:anchorId="318BA47D" wp14:editId="7D4C9FEB">
+            <wp:extent cx="1802372" cy="1612248"/>
+            <wp:effectExtent l="0" t="0" r="7620" b="7620"/>
+            <wp:docPr id="2" name="Picture 2"/>
+            <wp:cNvGraphicFramePr>
+              <a:graphicFrameLocks xmlns:a="http://schemas.openxmlformats.org/drawingml/2006/main" noChangeAspect="1"/>
+            </wp:cNvGraphicFramePr>
+            <a:graphic xmlns:a="http://schemas.openxmlformats.org/drawingml/2006/main">
+              <a:graphicData uri="http://schemas.openxmlformats.org/drawingml/2006/picture">
+                <pic:pic xmlns:pic="http://schemas.openxmlformats.org/drawingml/2006/picture">
+                  <pic:nvPicPr>
+                    <pic:cNvPr id="1" name=""/>
+                    <pic:cNvPicPr/>
+                  </pic:nvPicPr>
+                  <pic:blipFill>
+                    <a:blip r:embed="rId18"/>
+                    <a:stretch>
+                      <a:fillRect/>
+                    </a:stretch>
+                  </pic:blipFill>
+                  <pic:spPr>
+                    <a:xfrm>
+                      <a:off x="0" y="0"/>
+                      <a:ext cx="1808907" cy="1618093"/>
+                    </a:xfrm>
+                    <a:prstGeom prst="rect">
+                      <a:avLst/>
+                    </a:prstGeom>
+                  </pic:spPr>
+                </pic:pic>
+              </a:graphicData>
+            </a:graphic>
+          </wp:inline>
+        </w:drawing>
+      </w:r>
+    </w:p>
+    <w:p>
+      <w:r>
+        <w:rPr>
+          <w:noProof/>
+        </w:rPr>
+        <w:drawing>
+          <wp:inline distT="0" distB="0" distL="0" distR="0" wp14:anchorId="0803C054" wp14:editId="0171BD20">
+            <wp:extent cx="5042414" cy="2027357"/>
+            <wp:effectExtent l="0" t="0" r="6350" b="0"/>
+            <wp:docPr id="8" name="Picture 8"/>
+            <wp:cNvGraphicFramePr>
+              <a:graphicFrameLocks xmlns:a="http://schemas.openxmlformats.org/drawingml/2006/main" noChangeAspect="1"/>
+            </wp:cNvGraphicFramePr>
+            <a:graphic xmlns:a="http://schemas.openxmlformats.org/drawingml/2006/main">
+              <a:graphicData uri="http://schemas.openxmlformats.org/drawingml/2006/picture">
+                <pic:pic xmlns:pic="http://schemas.openxmlformats.org/drawingml/2006/picture">
+                  <pic:nvPicPr>
+                    <pic:cNvPr id="1" name=""/>
+                    <pic:cNvPicPr/>
+                  </pic:nvPicPr>
+                  <pic:blipFill>
+                    <a:blip r:embed="rId19"/>
+                    <a:stretch>
+                      <a:fillRect/>
+                    </a:stretch>
+                  </pic:blipFill>
+                  <pic:spPr>
+                    <a:xfrm>
+                      <a:off x="0" y="0"/>
+                      <a:ext cx="5045297" cy="2028516"/>
+                    </a:xfrm>
+                    <a:prstGeom prst="rect">
+                      <a:avLst/>
+                    </a:prstGeom>
+                  </pic:spPr>
+                </pic:pic>
+              </a:graphicData>
+            </a:graphic>
+          </wp:inline>
+        </w:drawing>
       </w:r>
     </w:p>
     <w:p>
@@ -1883,8 +5017,720 @@
           <w:numId w:val="5"/>
         </w:numPr>
       </w:pPr>
+      <w:bookmarkStart w:id="7" w:name="_Toc486770859"/>
+      <w:r>
+        <w:t>Auto scaling</w:t>
+      </w:r>
+      <w:bookmarkEnd w:id="7"/>
+    </w:p>
+    <w:p>
+      <w:pPr>
+        <w:ind w:left="360"/>
+      </w:pPr>
+      <w:r>
+        <w:t>Note: Auto scaling requires min standard tier</w:t>
+      </w:r>
+    </w:p>
+    <w:p>
+      <w:pPr>
+        <w:ind w:left="360"/>
+      </w:pPr>
+      <w:r>
+        <w:t xml:space="preserve">Go the Web App =&gt; Sale </w:t>
+      </w:r>
+      <w:r>
+        <w:rPr>
+          <w:rFonts w:hint="eastAsia"/>
+        </w:rPr>
+        <w:t>out</w:t>
+      </w:r>
+      <w:r>
+        <w:t>.</w:t>
+      </w:r>
+    </w:p>
+    <w:p>
+      <w:pPr>
+        <w:ind w:left="360"/>
+      </w:pPr>
+      <w:r>
+        <w:rPr>
+          <w:noProof/>
+        </w:rPr>
+        <w:drawing>
+          <wp:inline distT="0" distB="0" distL="0" distR="0" wp14:anchorId="34DA9D14" wp14:editId="4F389E47">
+            <wp:extent cx="2214645" cy="2181467"/>
+            <wp:effectExtent l="0" t="0" r="0" b="0"/>
+            <wp:docPr id="13" name="Picture 13"/>
+            <wp:cNvGraphicFramePr>
+              <a:graphicFrameLocks xmlns:a="http://schemas.openxmlformats.org/drawingml/2006/main" noChangeAspect="1"/>
+            </wp:cNvGraphicFramePr>
+            <a:graphic xmlns:a="http://schemas.openxmlformats.org/drawingml/2006/main">
+              <a:graphicData uri="http://schemas.openxmlformats.org/drawingml/2006/picture">
+                <pic:pic xmlns:pic="http://schemas.openxmlformats.org/drawingml/2006/picture">
+                  <pic:nvPicPr>
+                    <pic:cNvPr id="1" name=""/>
+                    <pic:cNvPicPr/>
+                  </pic:nvPicPr>
+                  <pic:blipFill>
+                    <a:blip r:embed="rId20"/>
+                    <a:stretch>
+                      <a:fillRect/>
+                    </a:stretch>
+                  </pic:blipFill>
+                  <pic:spPr>
+                    <a:xfrm>
+                      <a:off x="0" y="0"/>
+                      <a:ext cx="2220064" cy="2186805"/>
+                    </a:xfrm>
+                    <a:prstGeom prst="rect">
+                      <a:avLst/>
+                    </a:prstGeom>
+                  </pic:spPr>
+                </pic:pic>
+              </a:graphicData>
+            </a:graphic>
+          </wp:inline>
+        </w:drawing>
+      </w:r>
+    </w:p>
+    <w:p>
+      <w:pPr>
+        <w:ind w:left="360"/>
+      </w:pPr>
+      <w:r>
+        <w:t>Enable autoscale</w:t>
+      </w:r>
+    </w:p>
+    <w:p>
+      <w:pPr>
+        <w:ind w:left="360"/>
+      </w:pPr>
+      <w:r>
+        <w:rPr>
+          <w:noProof/>
+        </w:rPr>
+        <w:lastRenderedPageBreak/>
+        <w:drawing>
+          <wp:inline distT="0" distB="0" distL="0" distR="0" wp14:anchorId="7BE2F3DD" wp14:editId="5C87CCED">
+            <wp:extent cx="4017017" cy="1970896"/>
+            <wp:effectExtent l="0" t="0" r="2540" b="0"/>
+            <wp:docPr id="15" name="Picture 15"/>
+            <wp:cNvGraphicFramePr>
+              <a:graphicFrameLocks xmlns:a="http://schemas.openxmlformats.org/drawingml/2006/main" noChangeAspect="1"/>
+            </wp:cNvGraphicFramePr>
+            <a:graphic xmlns:a="http://schemas.openxmlformats.org/drawingml/2006/main">
+              <a:graphicData uri="http://schemas.openxmlformats.org/drawingml/2006/picture">
+                <pic:pic xmlns:pic="http://schemas.openxmlformats.org/drawingml/2006/picture">
+                  <pic:nvPicPr>
+                    <pic:cNvPr id="1" name=""/>
+                    <pic:cNvPicPr/>
+                  </pic:nvPicPr>
+                  <pic:blipFill>
+                    <a:blip r:embed="rId21"/>
+                    <a:stretch>
+                      <a:fillRect/>
+                    </a:stretch>
+                  </pic:blipFill>
+                  <pic:spPr>
+                    <a:xfrm>
+                      <a:off x="0" y="0"/>
+                      <a:ext cx="4028686" cy="1976621"/>
+                    </a:xfrm>
+                    <a:prstGeom prst="rect">
+                      <a:avLst/>
+                    </a:prstGeom>
+                  </pic:spPr>
+                </pic:pic>
+              </a:graphicData>
+            </a:graphic>
+          </wp:inline>
+        </w:drawing>
+      </w:r>
+    </w:p>
+    <w:p>
+      <w:pPr>
+        <w:ind w:left="360"/>
+      </w:pPr>
+      <w:r>
+        <w:t>Specify autoscale configuration name</w:t>
+      </w:r>
+    </w:p>
+    <w:p>
+      <w:pPr>
+        <w:ind w:left="360"/>
+      </w:pPr>
+      <w:r>
+        <w:rPr>
+          <w:noProof/>
+        </w:rPr>
+        <w:drawing>
+          <wp:inline distT="0" distB="0" distL="0" distR="0" wp14:anchorId="658C2F54" wp14:editId="2EAB48F3">
+            <wp:extent cx="5731510" cy="690245"/>
+            <wp:effectExtent l="0" t="0" r="2540" b="0"/>
+            <wp:docPr id="16" name="Picture 16"/>
+            <wp:cNvGraphicFramePr>
+              <a:graphicFrameLocks xmlns:a="http://schemas.openxmlformats.org/drawingml/2006/main" noChangeAspect="1"/>
+            </wp:cNvGraphicFramePr>
+            <a:graphic xmlns:a="http://schemas.openxmlformats.org/drawingml/2006/main">
+              <a:graphicData uri="http://schemas.openxmlformats.org/drawingml/2006/picture">
+                <pic:pic xmlns:pic="http://schemas.openxmlformats.org/drawingml/2006/picture">
+                  <pic:nvPicPr>
+                    <pic:cNvPr id="1" name=""/>
+                    <pic:cNvPicPr/>
+                  </pic:nvPicPr>
+                  <pic:blipFill>
+                    <a:blip r:embed="rId22"/>
+                    <a:stretch>
+                      <a:fillRect/>
+                    </a:stretch>
+                  </pic:blipFill>
+                  <pic:spPr>
+                    <a:xfrm>
+                      <a:off x="0" y="0"/>
+                      <a:ext cx="5731510" cy="690245"/>
+                    </a:xfrm>
+                    <a:prstGeom prst="rect">
+                      <a:avLst/>
+                    </a:prstGeom>
+                  </pic:spPr>
+                </pic:pic>
+              </a:graphicData>
+            </a:graphic>
+          </wp:inline>
+        </w:drawing>
+      </w:r>
+    </w:p>
+    <w:p>
+      <w:pPr>
+        <w:ind w:left="360"/>
+      </w:pPr>
+      <w:r>
+        <w:t>Create auto scale out rule</w:t>
+      </w:r>
+    </w:p>
+    <w:p>
+      <w:pPr>
+        <w:ind w:left="360"/>
+      </w:pPr>
+      <w:r>
+        <w:t xml:space="preserve">Set a shorter duration for a quicker auto scale </w:t>
+      </w:r>
+      <w:r>
+        <w:t xml:space="preserve">out </w:t>
+      </w:r>
+      <w:r>
+        <w:t>action, to minimize the impact by resource overload</w:t>
+      </w:r>
+    </w:p>
+    <w:p>
+      <w:pPr>
+        <w:ind w:left="360"/>
+      </w:pPr>
+      <w:r>
+        <w:rPr>
+          <w:noProof/>
+        </w:rPr>
+        <w:drawing>
+          <wp:inline distT="0" distB="0" distL="0" distR="0" wp14:anchorId="79ADD411" wp14:editId="722AC7B5">
+            <wp:extent cx="3327182" cy="4762280"/>
+            <wp:effectExtent l="0" t="0" r="6985" b="635"/>
+            <wp:docPr id="18" name="Picture 18"/>
+            <wp:cNvGraphicFramePr>
+              <a:graphicFrameLocks xmlns:a="http://schemas.openxmlformats.org/drawingml/2006/main" noChangeAspect="1"/>
+            </wp:cNvGraphicFramePr>
+            <a:graphic xmlns:a="http://schemas.openxmlformats.org/drawingml/2006/main">
+              <a:graphicData uri="http://schemas.openxmlformats.org/drawingml/2006/picture">
+                <pic:pic xmlns:pic="http://schemas.openxmlformats.org/drawingml/2006/picture">
+                  <pic:nvPicPr>
+                    <pic:cNvPr id="1" name=""/>
+                    <pic:cNvPicPr/>
+                  </pic:nvPicPr>
+                  <pic:blipFill>
+                    <a:blip r:embed="rId23"/>
+                    <a:stretch>
+                      <a:fillRect/>
+                    </a:stretch>
+                  </pic:blipFill>
+                  <pic:spPr>
+                    <a:xfrm>
+                      <a:off x="0" y="0"/>
+                      <a:ext cx="3333147" cy="4770817"/>
+                    </a:xfrm>
+                    <a:prstGeom prst="rect">
+                      <a:avLst/>
+                    </a:prstGeom>
+                  </pic:spPr>
+                </pic:pic>
+              </a:graphicData>
+            </a:graphic>
+          </wp:inline>
+        </w:drawing>
+      </w:r>
+    </w:p>
+    <w:p>
+      <w:pPr>
+        <w:ind w:left="360"/>
+      </w:pPr>
+      <w:r>
+        <w:lastRenderedPageBreak/>
+        <w:t>Create auto scale in rule</w:t>
+      </w:r>
+    </w:p>
+    <w:p>
+      <w:pPr>
+        <w:ind w:left="360"/>
+      </w:pPr>
+      <w:r>
+        <w:t xml:space="preserve">Set a shorter duration for a quicker auto scale </w:t>
+      </w:r>
+      <w:r>
+        <w:t xml:space="preserve">in </w:t>
+      </w:r>
+      <w:r>
+        <w:t xml:space="preserve">action, to </w:t>
+      </w:r>
+      <w:r>
+        <w:t>archive more cost-</w:t>
+      </w:r>
+      <w:proofErr w:type="spellStart"/>
+      <w:r>
+        <w:t>effetiveness</w:t>
+      </w:r>
+      <w:proofErr w:type="spellEnd"/>
+    </w:p>
+    <w:p>
+      <w:pPr>
+        <w:ind w:left="360"/>
+      </w:pPr>
+      <w:r>
+        <w:rPr>
+          <w:noProof/>
+        </w:rPr>
+        <w:drawing>
+          <wp:inline distT="0" distB="0" distL="0" distR="0" wp14:anchorId="3C27EE1F" wp14:editId="144782FC">
+            <wp:extent cx="3388065" cy="5047700"/>
+            <wp:effectExtent l="0" t="0" r="3175" b="635"/>
+            <wp:docPr id="19" name="Picture 19"/>
+            <wp:cNvGraphicFramePr>
+              <a:graphicFrameLocks xmlns:a="http://schemas.openxmlformats.org/drawingml/2006/main" noChangeAspect="1"/>
+            </wp:cNvGraphicFramePr>
+            <a:graphic xmlns:a="http://schemas.openxmlformats.org/drawingml/2006/main">
+              <a:graphicData uri="http://schemas.openxmlformats.org/drawingml/2006/picture">
+                <pic:pic xmlns:pic="http://schemas.openxmlformats.org/drawingml/2006/picture">
+                  <pic:nvPicPr>
+                    <pic:cNvPr id="1" name=""/>
+                    <pic:cNvPicPr/>
+                  </pic:nvPicPr>
+                  <pic:blipFill>
+                    <a:blip r:embed="rId24"/>
+                    <a:stretch>
+                      <a:fillRect/>
+                    </a:stretch>
+                  </pic:blipFill>
+                  <pic:spPr>
+                    <a:xfrm>
+                      <a:off x="0" y="0"/>
+                      <a:ext cx="3392642" cy="5054519"/>
+                    </a:xfrm>
+                    <a:prstGeom prst="rect">
+                      <a:avLst/>
+                    </a:prstGeom>
+                  </pic:spPr>
+                </pic:pic>
+              </a:graphicData>
+            </a:graphic>
+          </wp:inline>
+        </w:drawing>
+      </w:r>
+    </w:p>
+    <w:p>
+      <w:pPr>
+        <w:ind w:left="360"/>
+      </w:pPr>
+      <w:r>
+        <w:t>Overview</w:t>
+      </w:r>
+    </w:p>
+    <w:p>
+      <w:pPr>
+        <w:ind w:left="360"/>
+      </w:pPr>
+      <w:r>
+        <w:t>Change maximum provisioned instances to be more than 1</w:t>
+      </w:r>
+    </w:p>
+    <w:p>
+      <w:pPr>
+        <w:ind w:left="360"/>
+      </w:pPr>
+      <w:r>
+        <w:rPr>
+          <w:noProof/>
+        </w:rPr>
+        <w:lastRenderedPageBreak/>
+        <w:drawing>
+          <wp:inline distT="0" distB="0" distL="0" distR="0" wp14:anchorId="18EF68E7" wp14:editId="1B7E36FC">
+            <wp:extent cx="5731510" cy="3302635"/>
+            <wp:effectExtent l="0" t="0" r="2540" b="0"/>
+            <wp:docPr id="24" name="Picture 24"/>
+            <wp:cNvGraphicFramePr>
+              <a:graphicFrameLocks xmlns:a="http://schemas.openxmlformats.org/drawingml/2006/main" noChangeAspect="1"/>
+            </wp:cNvGraphicFramePr>
+            <a:graphic xmlns:a="http://schemas.openxmlformats.org/drawingml/2006/main">
+              <a:graphicData uri="http://schemas.openxmlformats.org/drawingml/2006/picture">
+                <pic:pic xmlns:pic="http://schemas.openxmlformats.org/drawingml/2006/picture">
+                  <pic:nvPicPr>
+                    <pic:cNvPr id="1" name=""/>
+                    <pic:cNvPicPr/>
+                  </pic:nvPicPr>
+                  <pic:blipFill>
+                    <a:blip r:embed="rId25"/>
+                    <a:stretch>
+                      <a:fillRect/>
+                    </a:stretch>
+                  </pic:blipFill>
+                  <pic:spPr>
+                    <a:xfrm>
+                      <a:off x="0" y="0"/>
+                      <a:ext cx="5731510" cy="3302635"/>
+                    </a:xfrm>
+                    <a:prstGeom prst="rect">
+                      <a:avLst/>
+                    </a:prstGeom>
+                  </pic:spPr>
+                </pic:pic>
+              </a:graphicData>
+            </a:graphic>
+          </wp:inline>
+        </w:drawing>
+      </w:r>
+    </w:p>
+    <w:p>
+      <w:pPr>
+        <w:ind w:left="360"/>
+      </w:pPr>
+      <w:r>
+        <w:t>Autoscale alert</w:t>
+      </w:r>
+    </w:p>
+    <w:p>
+      <w:pPr>
+        <w:ind w:left="360"/>
+        <w:rPr>
+          <w:rFonts w:hint="eastAsia"/>
+        </w:rPr>
+      </w:pPr>
+      <w:r>
+        <w:rPr>
+          <w:noProof/>
+        </w:rPr>
+        <w:drawing>
+          <wp:inline distT="0" distB="0" distL="0" distR="0" wp14:anchorId="71E36534" wp14:editId="2B0F1146">
+            <wp:extent cx="3987447" cy="2700916"/>
+            <wp:effectExtent l="0" t="0" r="0" b="4445"/>
+            <wp:docPr id="25" name="Picture 25"/>
+            <wp:cNvGraphicFramePr>
+              <a:graphicFrameLocks xmlns:a="http://schemas.openxmlformats.org/drawingml/2006/main" noChangeAspect="1"/>
+            </wp:cNvGraphicFramePr>
+            <a:graphic xmlns:a="http://schemas.openxmlformats.org/drawingml/2006/main">
+              <a:graphicData uri="http://schemas.openxmlformats.org/drawingml/2006/picture">
+                <pic:pic xmlns:pic="http://schemas.openxmlformats.org/drawingml/2006/picture">
+                  <pic:nvPicPr>
+                    <pic:cNvPr id="1" name=""/>
+                    <pic:cNvPicPr/>
+                  </pic:nvPicPr>
+                  <pic:blipFill>
+                    <a:blip r:embed="rId26"/>
+                    <a:stretch>
+                      <a:fillRect/>
+                    </a:stretch>
+                  </pic:blipFill>
+                  <pic:spPr>
+                    <a:xfrm>
+                      <a:off x="0" y="0"/>
+                      <a:ext cx="3993474" cy="2704998"/>
+                    </a:xfrm>
+                    <a:prstGeom prst="rect">
+                      <a:avLst/>
+                    </a:prstGeom>
+                  </pic:spPr>
+                </pic:pic>
+              </a:graphicData>
+            </a:graphic>
+          </wp:inline>
+        </w:drawing>
+      </w:r>
+    </w:p>
+    <w:p>
+      <w:pPr>
+        <w:pStyle w:val="Heading3"/>
+        <w:numPr>
+          <w:ilvl w:val="0"/>
+          <w:numId w:val="5"/>
+        </w:numPr>
+      </w:pPr>
+      <w:bookmarkStart w:id="8" w:name="_Toc486770860"/>
+      <w:r>
+        <w:t>Web App</w:t>
+      </w:r>
+      <w:r>
+        <w:t xml:space="preserve"> </w:t>
+      </w:r>
+      <w:r>
+        <w:t xml:space="preserve">Exception </w:t>
+      </w:r>
+      <w:r>
+        <w:t>Alert</w:t>
+      </w:r>
+      <w:bookmarkEnd w:id="8"/>
+    </w:p>
+    <w:p>
+      <w:pPr>
+        <w:ind w:firstLine="360"/>
+      </w:pPr>
+      <w:r>
+        <w:t>Go to monitoring =&gt; alert</w:t>
+      </w:r>
+    </w:p>
+    <w:p>
+      <w:pPr>
+        <w:ind w:left="360"/>
+      </w:pPr>
+      <w:r>
+        <w:rPr>
+          <w:noProof/>
+        </w:rPr>
+        <w:lastRenderedPageBreak/>
+        <w:drawing>
+          <wp:inline distT="0" distB="0" distL="0" distR="0" wp14:anchorId="01CB5746" wp14:editId="533B1EB4">
+            <wp:extent cx="2189737" cy="2077221"/>
+            <wp:effectExtent l="0" t="0" r="1270" b="0"/>
+            <wp:docPr id="27" name="Picture 27"/>
+            <wp:cNvGraphicFramePr>
+              <a:graphicFrameLocks xmlns:a="http://schemas.openxmlformats.org/drawingml/2006/main" noChangeAspect="1"/>
+            </wp:cNvGraphicFramePr>
+            <a:graphic xmlns:a="http://schemas.openxmlformats.org/drawingml/2006/main">
+              <a:graphicData uri="http://schemas.openxmlformats.org/drawingml/2006/picture">
+                <pic:pic xmlns:pic="http://schemas.openxmlformats.org/drawingml/2006/picture">
+                  <pic:nvPicPr>
+                    <pic:cNvPr id="1" name=""/>
+                    <pic:cNvPicPr/>
+                  </pic:nvPicPr>
+                  <pic:blipFill>
+                    <a:blip r:embed="rId27"/>
+                    <a:stretch>
+                      <a:fillRect/>
+                    </a:stretch>
+                  </pic:blipFill>
+                  <pic:spPr>
+                    <a:xfrm>
+                      <a:off x="0" y="0"/>
+                      <a:ext cx="2192268" cy="2079622"/>
+                    </a:xfrm>
+                    <a:prstGeom prst="rect">
+                      <a:avLst/>
+                    </a:prstGeom>
+                  </pic:spPr>
+                </pic:pic>
+              </a:graphicData>
+            </a:graphic>
+          </wp:inline>
+        </w:drawing>
+      </w:r>
+    </w:p>
+    <w:p>
+      <w:pPr>
+        <w:ind w:left="360"/>
+      </w:pPr>
+      <w:r>
+        <w:rPr>
+          <w:noProof/>
+        </w:rPr>
+        <w:drawing>
+          <wp:inline distT="0" distB="0" distL="0" distR="0" wp14:anchorId="1EE80371" wp14:editId="5FC5B7C4">
+            <wp:extent cx="2371065" cy="4186155"/>
+            <wp:effectExtent l="0" t="0" r="0" b="5080"/>
+            <wp:docPr id="31" name="Picture 31"/>
+            <wp:cNvGraphicFramePr>
+              <a:graphicFrameLocks xmlns:a="http://schemas.openxmlformats.org/drawingml/2006/main" noChangeAspect="1"/>
+            </wp:cNvGraphicFramePr>
+            <a:graphic xmlns:a="http://schemas.openxmlformats.org/drawingml/2006/main">
+              <a:graphicData uri="http://schemas.openxmlformats.org/drawingml/2006/picture">
+                <pic:pic xmlns:pic="http://schemas.openxmlformats.org/drawingml/2006/picture">
+                  <pic:nvPicPr>
+                    <pic:cNvPr id="1" name=""/>
+                    <pic:cNvPicPr/>
+                  </pic:nvPicPr>
+                  <pic:blipFill>
+                    <a:blip r:embed="rId28"/>
+                    <a:stretch>
+                      <a:fillRect/>
+                    </a:stretch>
+                  </pic:blipFill>
+                  <pic:spPr>
+                    <a:xfrm>
+                      <a:off x="0" y="0"/>
+                      <a:ext cx="2374233" cy="4191748"/>
+                    </a:xfrm>
+                    <a:prstGeom prst="rect">
+                      <a:avLst/>
+                    </a:prstGeom>
+                  </pic:spPr>
+                </pic:pic>
+              </a:graphicData>
+            </a:graphic>
+          </wp:inline>
+        </w:drawing>
+      </w:r>
+      <w:r>
+        <w:t xml:space="preserve"> </w:t>
+      </w:r>
+      <w:r>
+        <w:rPr>
+          <w:noProof/>
+        </w:rPr>
+        <w:drawing>
+          <wp:inline distT="0" distB="0" distL="0" distR="0" wp14:anchorId="782459A1" wp14:editId="2AD39458">
+            <wp:extent cx="2411904" cy="3012763"/>
+            <wp:effectExtent l="0" t="0" r="7620" b="0"/>
+            <wp:docPr id="32" name="Picture 32"/>
+            <wp:cNvGraphicFramePr>
+              <a:graphicFrameLocks xmlns:a="http://schemas.openxmlformats.org/drawingml/2006/main" noChangeAspect="1"/>
+            </wp:cNvGraphicFramePr>
+            <a:graphic xmlns:a="http://schemas.openxmlformats.org/drawingml/2006/main">
+              <a:graphicData uri="http://schemas.openxmlformats.org/drawingml/2006/picture">
+                <pic:pic xmlns:pic="http://schemas.openxmlformats.org/drawingml/2006/picture">
+                  <pic:nvPicPr>
+                    <pic:cNvPr id="1" name=""/>
+                    <pic:cNvPicPr/>
+                  </pic:nvPicPr>
+                  <pic:blipFill>
+                    <a:blip r:embed="rId29"/>
+                    <a:stretch>
+                      <a:fillRect/>
+                    </a:stretch>
+                  </pic:blipFill>
+                  <pic:spPr>
+                    <a:xfrm>
+                      <a:off x="0" y="0"/>
+                      <a:ext cx="2415760" cy="3017580"/>
+                    </a:xfrm>
+                    <a:prstGeom prst="rect">
+                      <a:avLst/>
+                    </a:prstGeom>
+                  </pic:spPr>
+                </pic:pic>
+              </a:graphicData>
+            </a:graphic>
+          </wp:inline>
+        </w:drawing>
+      </w:r>
+    </w:p>
+    <w:p>
+      <w:pPr>
+        <w:pStyle w:val="Heading3"/>
+        <w:numPr>
+          <w:ilvl w:val="0"/>
+          <w:numId w:val="5"/>
+        </w:numPr>
+      </w:pPr>
+      <w:r>
+        <w:lastRenderedPageBreak/>
+        <w:t xml:space="preserve">App Service </w:t>
+      </w:r>
+      <w:r>
+        <w:t xml:space="preserve">Plan </w:t>
+      </w:r>
       <w:r>
         <w:t>Usage Alert</w:t>
+      </w:r>
+    </w:p>
+    <w:p>
+      <w:pPr>
+        <w:ind w:left="360"/>
+      </w:pPr>
+      <w:r>
+        <w:rPr>
+          <w:noProof/>
+        </w:rPr>
+        <w:drawing>
+          <wp:inline distT="0" distB="0" distL="0" distR="0" wp14:anchorId="505507D6" wp14:editId="39018FC2">
+            <wp:extent cx="2613564" cy="4540287"/>
+            <wp:effectExtent l="0" t="0" r="0" b="0"/>
+            <wp:docPr id="34" name="Picture 34"/>
+            <wp:cNvGraphicFramePr>
+              <a:graphicFrameLocks xmlns:a="http://schemas.openxmlformats.org/drawingml/2006/main" noChangeAspect="1"/>
+            </wp:cNvGraphicFramePr>
+            <a:graphic xmlns:a="http://schemas.openxmlformats.org/drawingml/2006/main">
+              <a:graphicData uri="http://schemas.openxmlformats.org/drawingml/2006/picture">
+                <pic:pic xmlns:pic="http://schemas.openxmlformats.org/drawingml/2006/picture">
+                  <pic:nvPicPr>
+                    <pic:cNvPr id="1" name=""/>
+                    <pic:cNvPicPr/>
+                  </pic:nvPicPr>
+                  <pic:blipFill>
+                    <a:blip r:embed="rId30"/>
+                    <a:stretch>
+                      <a:fillRect/>
+                    </a:stretch>
+                  </pic:blipFill>
+                  <pic:spPr>
+                    <a:xfrm>
+                      <a:off x="0" y="0"/>
+                      <a:ext cx="2616188" cy="4544845"/>
+                    </a:xfrm>
+                    <a:prstGeom prst="rect">
+                      <a:avLst/>
+                    </a:prstGeom>
+                  </pic:spPr>
+                </pic:pic>
+              </a:graphicData>
+            </a:graphic>
+          </wp:inline>
+        </w:drawing>
+      </w:r>
+      <w:r>
+        <w:t xml:space="preserve"> </w:t>
+      </w:r>
+      <w:r>
+        <w:rPr>
+          <w:noProof/>
+        </w:rPr>
+        <w:drawing>
+          <wp:inline distT="0" distB="0" distL="0" distR="0" wp14:anchorId="21AE811F" wp14:editId="4A25E8FA">
+            <wp:extent cx="2642804" cy="3287611"/>
+            <wp:effectExtent l="0" t="0" r="5715" b="8255"/>
+            <wp:docPr id="35" name="Picture 35"/>
+            <wp:cNvGraphicFramePr>
+              <a:graphicFrameLocks xmlns:a="http://schemas.openxmlformats.org/drawingml/2006/main" noChangeAspect="1"/>
+            </wp:cNvGraphicFramePr>
+            <a:graphic xmlns:a="http://schemas.openxmlformats.org/drawingml/2006/main">
+              <a:graphicData uri="http://schemas.openxmlformats.org/drawingml/2006/picture">
+                <pic:pic xmlns:pic="http://schemas.openxmlformats.org/drawingml/2006/picture">
+                  <pic:nvPicPr>
+                    <pic:cNvPr id="1" name=""/>
+                    <pic:cNvPicPr/>
+                  </pic:nvPicPr>
+                  <pic:blipFill>
+                    <a:blip r:embed="rId31"/>
+                    <a:stretch>
+                      <a:fillRect/>
+                    </a:stretch>
+                  </pic:blipFill>
+                  <pic:spPr>
+                    <a:xfrm>
+                      <a:off x="0" y="0"/>
+                      <a:ext cx="2647926" cy="3293983"/>
+                    </a:xfrm>
+                    <a:prstGeom prst="rect">
+                      <a:avLst/>
+                    </a:prstGeom>
+                  </pic:spPr>
+                </pic:pic>
+              </a:graphicData>
+            </a:graphic>
+          </wp:inline>
+        </w:drawing>
       </w:r>
     </w:p>
     <w:p>
@@ -1899,11 +5745,19 @@
           <w:sz w:val="36"/>
         </w:rPr>
       </w:pPr>
+      <w:bookmarkStart w:id="9" w:name="_Toc486770861"/>
       <w:r>
         <w:rPr>
           <w:sz w:val="36"/>
         </w:rPr>
-        <w:t>Azure DB</w:t>
+        <w:t xml:space="preserve">Azure </w:t>
+      </w:r>
+      <w:bookmarkEnd w:id="9"/>
+      <w:r>
+        <w:rPr>
+          <w:sz w:val="36"/>
+        </w:rPr>
+        <w:t>SQL database</w:t>
       </w:r>
     </w:p>
     <w:p>
@@ -1914,8 +5768,93 @@
           <w:numId w:val="9"/>
         </w:numPr>
       </w:pPr>
-      <w:r>
-        <w:t>Create DB schema</w:t>
+      <w:bookmarkStart w:id="10" w:name="_Toc486770862"/>
+      <w:r>
+        <w:t xml:space="preserve">Create Azure SQL </w:t>
+      </w:r>
+      <w:r>
+        <w:t xml:space="preserve">database </w:t>
+      </w:r>
+      <w:r>
+        <w:t>Server</w:t>
+      </w:r>
+    </w:p>
+    <w:p>
+      <w:pPr>
+        <w:ind w:left="360"/>
+      </w:pPr>
+      <w:r>
+        <w:t xml:space="preserve">Create </w:t>
+      </w:r>
+      <w:r>
+        <w:t>1</w:t>
+      </w:r>
+      <w:r>
+        <w:t xml:space="preserve"> SQL database server</w:t>
+      </w:r>
+      <w:r>
+        <w:t xml:space="preserve"> in the primary </w:t>
+      </w:r>
+      <w:r>
+        <w:t xml:space="preserve">datacentre, to be in the same datacentre as the </w:t>
+      </w:r>
+      <w:r>
+        <w:t xml:space="preserve">primary </w:t>
+      </w:r>
+      <w:r>
+        <w:t>App Service Plan or nearest.</w:t>
+      </w:r>
+    </w:p>
+    <w:p>
+      <w:pPr>
+        <w:ind w:left="360"/>
+        <w:rPr>
+          <w:rFonts w:hint="eastAsia"/>
+        </w:rPr>
+      </w:pPr>
+      <w:r>
+        <w:rPr>
+          <w:noProof/>
+        </w:rPr>
+        <w:lastRenderedPageBreak/>
+        <w:drawing>
+          <wp:inline distT="0" distB="0" distL="0" distR="0" wp14:anchorId="546B1A13" wp14:editId="06B765FF">
+            <wp:extent cx="2467988" cy="4466289"/>
+            <wp:effectExtent l="0" t="0" r="8890" b="0"/>
+            <wp:docPr id="37" name="Picture 37"/>
+            <wp:cNvGraphicFramePr>
+              <a:graphicFrameLocks xmlns:a="http://schemas.openxmlformats.org/drawingml/2006/main" noChangeAspect="1"/>
+            </wp:cNvGraphicFramePr>
+            <a:graphic xmlns:a="http://schemas.openxmlformats.org/drawingml/2006/main">
+              <a:graphicData uri="http://schemas.openxmlformats.org/drawingml/2006/picture">
+                <pic:pic xmlns:pic="http://schemas.openxmlformats.org/drawingml/2006/picture">
+                  <pic:nvPicPr>
+                    <pic:cNvPr id="1" name=""/>
+                    <pic:cNvPicPr/>
+                  </pic:nvPicPr>
+                  <pic:blipFill>
+                    <a:blip r:embed="rId32"/>
+                    <a:stretch>
+                      <a:fillRect/>
+                    </a:stretch>
+                  </pic:blipFill>
+                  <pic:spPr>
+                    <a:xfrm>
+                      <a:off x="0" y="0"/>
+                      <a:ext cx="2471373" cy="4472414"/>
+                    </a:xfrm>
+                    <a:prstGeom prst="rect">
+                      <a:avLst/>
+                    </a:prstGeom>
+                  </pic:spPr>
+                </pic:pic>
+              </a:graphicData>
+            </a:graphic>
+          </wp:inline>
+        </w:drawing>
+      </w:r>
+      <w:r>
+        <w:t xml:space="preserve"> </w:t>
       </w:r>
     </w:p>
     <w:p>
@@ -1927,7 +5866,424 @@
         </w:numPr>
       </w:pPr>
       <w:r>
-        <w:t>Geo Redundancy</w:t>
+        <w:t xml:space="preserve">Create </w:t>
+      </w:r>
+      <w:r>
+        <w:t xml:space="preserve">Azure </w:t>
+      </w:r>
+      <w:bookmarkEnd w:id="10"/>
+      <w:r>
+        <w:t>SQL database</w:t>
+      </w:r>
+    </w:p>
+    <w:p>
+      <w:pPr>
+        <w:ind w:left="360"/>
+      </w:pPr>
+      <w:r>
+        <w:t xml:space="preserve">We </w:t>
+      </w:r>
+      <w:r>
+        <w:t>explored 2 ways to create Azure SQL database</w:t>
+      </w:r>
+    </w:p>
+    <w:p>
+      <w:pPr>
+        <w:ind w:left="360"/>
+      </w:pPr>
+      <w:r>
+        <w:t>Since we will setup Geo Replication, we only need to setup the primary SQL database.</w:t>
+      </w:r>
+    </w:p>
+    <w:p>
+      <w:pPr>
+        <w:pStyle w:val="ListParagraph"/>
+        <w:numPr>
+          <w:ilvl w:val="0"/>
+          <w:numId w:val="18"/>
+        </w:numPr>
+      </w:pPr>
+      <w:r>
+        <w:t xml:space="preserve">Via </w:t>
+      </w:r>
+      <w:r>
+        <w:t>MSSQL management studio</w:t>
+      </w:r>
+      <w:r>
+        <w:t xml:space="preserve"> (SMSS)</w:t>
+      </w:r>
+    </w:p>
+    <w:p>
+      <w:pPr>
+        <w:ind w:left="360"/>
+      </w:pPr>
+      <w:r>
+        <w:t>Prerequisite: Client IP is whitelisted in Azure SQL database</w:t>
+      </w:r>
+      <w:r>
+        <w:t xml:space="preserve"> server</w:t>
+      </w:r>
+      <w:r>
+        <w:t xml:space="preserve"> firewall</w:t>
+      </w:r>
+    </w:p>
+    <w:p>
+      <w:pPr>
+        <w:ind w:left="360"/>
+      </w:pPr>
+      <w:r>
+        <w:rPr>
+          <w:noProof/>
+        </w:rPr>
+        <w:drawing>
+          <wp:inline distT="0" distB="0" distL="0" distR="0" wp14:anchorId="19985BD9" wp14:editId="6D5AC214">
+            <wp:extent cx="2380952" cy="2038095"/>
+            <wp:effectExtent l="0" t="0" r="635" b="635"/>
+            <wp:docPr id="42" name="Picture 42"/>
+            <wp:cNvGraphicFramePr>
+              <a:graphicFrameLocks xmlns:a="http://schemas.openxmlformats.org/drawingml/2006/main" noChangeAspect="1"/>
+            </wp:cNvGraphicFramePr>
+            <a:graphic xmlns:a="http://schemas.openxmlformats.org/drawingml/2006/main">
+              <a:graphicData uri="http://schemas.openxmlformats.org/drawingml/2006/picture">
+                <pic:pic xmlns:pic="http://schemas.openxmlformats.org/drawingml/2006/picture">
+                  <pic:nvPicPr>
+                    <pic:cNvPr id="1" name=""/>
+                    <pic:cNvPicPr/>
+                  </pic:nvPicPr>
+                  <pic:blipFill>
+                    <a:blip r:embed="rId33"/>
+                    <a:stretch>
+                      <a:fillRect/>
+                    </a:stretch>
+                  </pic:blipFill>
+                  <pic:spPr>
+                    <a:xfrm>
+                      <a:off x="0" y="0"/>
+                      <a:ext cx="2380952" cy="2038095"/>
+                    </a:xfrm>
+                    <a:prstGeom prst="rect">
+                      <a:avLst/>
+                    </a:prstGeom>
+                  </pic:spPr>
+                </pic:pic>
+              </a:graphicData>
+            </a:graphic>
+          </wp:inline>
+        </w:drawing>
+      </w:r>
+    </w:p>
+    <w:p>
+      <w:pPr>
+        <w:ind w:left="360"/>
+      </w:pPr>
+      <w:r>
+        <w:rPr>
+          <w:noProof/>
+        </w:rPr>
+        <w:lastRenderedPageBreak/>
+        <w:drawing>
+          <wp:inline distT="0" distB="0" distL="0" distR="0" wp14:anchorId="7353E6DF" wp14:editId="7550D26F">
+            <wp:extent cx="3373779" cy="1902420"/>
+            <wp:effectExtent l="0" t="0" r="0" b="3175"/>
+            <wp:docPr id="41" name="Picture 41"/>
+            <wp:cNvGraphicFramePr>
+              <a:graphicFrameLocks xmlns:a="http://schemas.openxmlformats.org/drawingml/2006/main" noChangeAspect="1"/>
+            </wp:cNvGraphicFramePr>
+            <a:graphic xmlns:a="http://schemas.openxmlformats.org/drawingml/2006/main">
+              <a:graphicData uri="http://schemas.openxmlformats.org/drawingml/2006/picture">
+                <pic:pic xmlns:pic="http://schemas.openxmlformats.org/drawingml/2006/picture">
+                  <pic:nvPicPr>
+                    <pic:cNvPr id="1" name=""/>
+                    <pic:cNvPicPr/>
+                  </pic:nvPicPr>
+                  <pic:blipFill>
+                    <a:blip r:embed="rId34"/>
+                    <a:stretch>
+                      <a:fillRect/>
+                    </a:stretch>
+                  </pic:blipFill>
+                  <pic:spPr>
+                    <a:xfrm>
+                      <a:off x="0" y="0"/>
+                      <a:ext cx="3394919" cy="1914341"/>
+                    </a:xfrm>
+                    <a:prstGeom prst="rect">
+                      <a:avLst/>
+                    </a:prstGeom>
+                  </pic:spPr>
+                </pic:pic>
+              </a:graphicData>
+            </a:graphic>
+          </wp:inline>
+        </w:drawing>
+      </w:r>
+    </w:p>
+    <w:p>
+      <w:pPr>
+        <w:ind w:left="360"/>
+      </w:pPr>
+      <w:r>
+        <w:t>Get the connection string from SQL database</w:t>
+      </w:r>
+    </w:p>
+    <w:p>
+      <w:pPr>
+        <w:ind w:left="360"/>
+      </w:pPr>
+      <w:r>
+        <w:rPr>
+          <w:noProof/>
+        </w:rPr>
+        <w:drawing>
+          <wp:inline distT="0" distB="0" distL="0" distR="0" wp14:anchorId="6CC0F6FB" wp14:editId="016DC64F">
+            <wp:extent cx="3625886" cy="1481884"/>
+            <wp:effectExtent l="0" t="0" r="0" b="4445"/>
+            <wp:docPr id="43" name="Picture 43"/>
+            <wp:cNvGraphicFramePr>
+              <a:graphicFrameLocks xmlns:a="http://schemas.openxmlformats.org/drawingml/2006/main" noChangeAspect="1"/>
+            </wp:cNvGraphicFramePr>
+            <a:graphic xmlns:a="http://schemas.openxmlformats.org/drawingml/2006/main">
+              <a:graphicData uri="http://schemas.openxmlformats.org/drawingml/2006/picture">
+                <pic:pic xmlns:pic="http://schemas.openxmlformats.org/drawingml/2006/picture">
+                  <pic:nvPicPr>
+                    <pic:cNvPr id="1" name=""/>
+                    <pic:cNvPicPr/>
+                  </pic:nvPicPr>
+                  <pic:blipFill>
+                    <a:blip r:embed="rId35"/>
+                    <a:stretch>
+                      <a:fillRect/>
+                    </a:stretch>
+                  </pic:blipFill>
+                  <pic:spPr>
+                    <a:xfrm>
+                      <a:off x="0" y="0"/>
+                      <a:ext cx="3635360" cy="1485756"/>
+                    </a:xfrm>
+                    <a:prstGeom prst="rect">
+                      <a:avLst/>
+                    </a:prstGeom>
+                  </pic:spPr>
+                </pic:pic>
+              </a:graphicData>
+            </a:graphic>
+          </wp:inline>
+        </w:drawing>
+      </w:r>
+    </w:p>
+    <w:p>
+      <w:pPr>
+        <w:ind w:left="360"/>
+      </w:pPr>
+      <w:r>
+        <w:rPr>
+          <w:noProof/>
+        </w:rPr>
+        <w:drawing>
+          <wp:inline distT="0" distB="0" distL="0" distR="0" wp14:anchorId="0AF2F6C2" wp14:editId="215FC2BF">
+            <wp:extent cx="3932448" cy="1233295"/>
+            <wp:effectExtent l="0" t="0" r="0" b="5080"/>
+            <wp:docPr id="44" name="Picture 44"/>
+            <wp:cNvGraphicFramePr>
+              <a:graphicFrameLocks xmlns:a="http://schemas.openxmlformats.org/drawingml/2006/main" noChangeAspect="1"/>
+            </wp:cNvGraphicFramePr>
+            <a:graphic xmlns:a="http://schemas.openxmlformats.org/drawingml/2006/main">
+              <a:graphicData uri="http://schemas.openxmlformats.org/drawingml/2006/picture">
+                <pic:pic xmlns:pic="http://schemas.openxmlformats.org/drawingml/2006/picture">
+                  <pic:nvPicPr>
+                    <pic:cNvPr id="1" name=""/>
+                    <pic:cNvPicPr/>
+                  </pic:nvPicPr>
+                  <pic:blipFill>
+                    <a:blip r:embed="rId36"/>
+                    <a:stretch>
+                      <a:fillRect/>
+                    </a:stretch>
+                  </pic:blipFill>
+                  <pic:spPr>
+                    <a:xfrm>
+                      <a:off x="0" y="0"/>
+                      <a:ext cx="3938305" cy="1235132"/>
+                    </a:xfrm>
+                    <a:prstGeom prst="rect">
+                      <a:avLst/>
+                    </a:prstGeom>
+                  </pic:spPr>
+                </pic:pic>
+              </a:graphicData>
+            </a:graphic>
+          </wp:inline>
+        </w:drawing>
+      </w:r>
+    </w:p>
+    <w:p>
+      <w:pPr>
+        <w:ind w:left="360"/>
+      </w:pPr>
+      <w:r>
+        <w:t xml:space="preserve">Connect via </w:t>
+      </w:r>
+      <w:r>
+        <w:t>SMSS as per normal</w:t>
+      </w:r>
+    </w:p>
+    <w:p>
+      <w:pPr>
+        <w:ind w:left="360"/>
+      </w:pPr>
+      <w:r>
+        <w:rPr>
+          <w:noProof/>
+        </w:rPr>
+        <w:drawing>
+          <wp:inline distT="0" distB="0" distL="0" distR="0" wp14:anchorId="29E43E9D" wp14:editId="6284C31C">
+            <wp:extent cx="3230501" cy="2177646"/>
+            <wp:effectExtent l="0" t="0" r="8255" b="0"/>
+            <wp:docPr id="45" name="Picture 45"/>
+            <wp:cNvGraphicFramePr>
+              <a:graphicFrameLocks xmlns:a="http://schemas.openxmlformats.org/drawingml/2006/main" noChangeAspect="1"/>
+            </wp:cNvGraphicFramePr>
+            <a:graphic xmlns:a="http://schemas.openxmlformats.org/drawingml/2006/main">
+              <a:graphicData uri="http://schemas.openxmlformats.org/drawingml/2006/picture">
+                <pic:pic xmlns:pic="http://schemas.openxmlformats.org/drawingml/2006/picture">
+                  <pic:nvPicPr>
+                    <pic:cNvPr id="1" name=""/>
+                    <pic:cNvPicPr/>
+                  </pic:nvPicPr>
+                  <pic:blipFill>
+                    <a:blip r:embed="rId37"/>
+                    <a:stretch>
+                      <a:fillRect/>
+                    </a:stretch>
+                  </pic:blipFill>
+                  <pic:spPr>
+                    <a:xfrm>
+                      <a:off x="0" y="0"/>
+                      <a:ext cx="3239180" cy="2183497"/>
+                    </a:xfrm>
+                    <a:prstGeom prst="rect">
+                      <a:avLst/>
+                    </a:prstGeom>
+                  </pic:spPr>
+                </pic:pic>
+              </a:graphicData>
+            </a:graphic>
+          </wp:inline>
+        </w:drawing>
+      </w:r>
+    </w:p>
+    <w:p>
+      <w:pPr>
+        <w:pStyle w:val="ListParagraph"/>
+        <w:numPr>
+          <w:ilvl w:val="0"/>
+          <w:numId w:val="18"/>
+        </w:numPr>
+      </w:pPr>
+      <w:r>
+        <w:t xml:space="preserve">Via query </w:t>
+      </w:r>
+      <w:r>
+        <w:t>editor</w:t>
+      </w:r>
+    </w:p>
+    <w:p>
+      <w:pPr>
+        <w:ind w:left="360"/>
+      </w:pPr>
+      <w:r>
+        <w:rPr>
+          <w:noProof/>
+        </w:rPr>
+        <w:lastRenderedPageBreak/>
+        <w:drawing>
+          <wp:inline distT="0" distB="0" distL="0" distR="0" wp14:anchorId="704B2CCD" wp14:editId="507A03EB">
+            <wp:extent cx="2975764" cy="1319759"/>
+            <wp:effectExtent l="0" t="0" r="0" b="0"/>
+            <wp:docPr id="47" name="Picture 47"/>
+            <wp:cNvGraphicFramePr>
+              <a:graphicFrameLocks xmlns:a="http://schemas.openxmlformats.org/drawingml/2006/main" noChangeAspect="1"/>
+            </wp:cNvGraphicFramePr>
+            <a:graphic xmlns:a="http://schemas.openxmlformats.org/drawingml/2006/main">
+              <a:graphicData uri="http://schemas.openxmlformats.org/drawingml/2006/picture">
+                <pic:pic xmlns:pic="http://schemas.openxmlformats.org/drawingml/2006/picture">
+                  <pic:nvPicPr>
+                    <pic:cNvPr id="1" name=""/>
+                    <pic:cNvPicPr/>
+                  </pic:nvPicPr>
+                  <pic:blipFill>
+                    <a:blip r:embed="rId38"/>
+                    <a:stretch>
+                      <a:fillRect/>
+                    </a:stretch>
+                  </pic:blipFill>
+                  <pic:spPr>
+                    <a:xfrm>
+                      <a:off x="0" y="0"/>
+                      <a:ext cx="2980022" cy="1321647"/>
+                    </a:xfrm>
+                    <a:prstGeom prst="rect">
+                      <a:avLst/>
+                    </a:prstGeom>
+                  </pic:spPr>
+                </pic:pic>
+              </a:graphicData>
+            </a:graphic>
+          </wp:inline>
+        </w:drawing>
+      </w:r>
+    </w:p>
+    <w:p>
+      <w:pPr>
+        <w:ind w:left="360"/>
+      </w:pPr>
+      <w:r>
+        <w:t>Run the full setup SQL script in the editor</w:t>
+      </w:r>
+    </w:p>
+    <w:p>
+      <w:pPr>
+        <w:ind w:left="360"/>
+      </w:pPr>
+      <w:r>
+        <w:rPr>
+          <w:noProof/>
+        </w:rPr>
+        <w:drawing>
+          <wp:inline distT="0" distB="0" distL="0" distR="0" wp14:anchorId="49442E9E" wp14:editId="3B69BE45">
+            <wp:extent cx="4080444" cy="1615270"/>
+            <wp:effectExtent l="0" t="0" r="0" b="4445"/>
+            <wp:docPr id="48" name="Picture 48"/>
+            <wp:cNvGraphicFramePr>
+              <a:graphicFrameLocks xmlns:a="http://schemas.openxmlformats.org/drawingml/2006/main" noChangeAspect="1"/>
+            </wp:cNvGraphicFramePr>
+            <a:graphic xmlns:a="http://schemas.openxmlformats.org/drawingml/2006/main">
+              <a:graphicData uri="http://schemas.openxmlformats.org/drawingml/2006/picture">
+                <pic:pic xmlns:pic="http://schemas.openxmlformats.org/drawingml/2006/picture">
+                  <pic:nvPicPr>
+                    <pic:cNvPr id="1" name=""/>
+                    <pic:cNvPicPr/>
+                  </pic:nvPicPr>
+                  <pic:blipFill>
+                    <a:blip r:embed="rId39"/>
+                    <a:stretch>
+                      <a:fillRect/>
+                    </a:stretch>
+                  </pic:blipFill>
+                  <pic:spPr>
+                    <a:xfrm>
+                      <a:off x="0" y="0"/>
+                      <a:ext cx="4092146" cy="1619902"/>
+                    </a:xfrm>
+                    <a:prstGeom prst="rect">
+                      <a:avLst/>
+                    </a:prstGeom>
+                  </pic:spPr>
+                </pic:pic>
+              </a:graphicData>
+            </a:graphic>
+          </wp:inline>
+        </w:drawing>
       </w:r>
     </w:p>
     <w:p>
@@ -1938,11 +6294,458 @@
           <w:numId w:val="9"/>
         </w:numPr>
       </w:pPr>
-      <w:r>
+      <w:bookmarkStart w:id="11" w:name="_Toc486770863"/>
+      <w:r>
+        <w:t xml:space="preserve">Geo </w:t>
+      </w:r>
+      <w:bookmarkEnd w:id="11"/>
+      <w:r>
+        <w:t>Replication</w:t>
+      </w:r>
+    </w:p>
+    <w:p>
+      <w:pPr>
+        <w:ind w:left="360"/>
+      </w:pPr>
+      <w:r>
+        <w:t>Go to the primary SQL database</w:t>
+      </w:r>
+      <w:r>
+        <w:t xml:space="preserve"> =&gt; Geo</w:t>
+      </w:r>
+      <w:r>
+        <w:t>-Replication</w:t>
+      </w:r>
+    </w:p>
+    <w:p>
+      <w:pPr>
+        <w:ind w:left="360"/>
+      </w:pPr>
+      <w:r>
+        <w:rPr>
+          <w:noProof/>
+        </w:rPr>
+        <w:drawing>
+          <wp:inline distT="0" distB="0" distL="0" distR="0" wp14:anchorId="49077BFE" wp14:editId="2A09B938">
+            <wp:extent cx="1797086" cy="1551669"/>
+            <wp:effectExtent l="0" t="0" r="0" b="0"/>
+            <wp:docPr id="46" name="Picture 46"/>
+            <wp:cNvGraphicFramePr>
+              <a:graphicFrameLocks xmlns:a="http://schemas.openxmlformats.org/drawingml/2006/main" noChangeAspect="1"/>
+            </wp:cNvGraphicFramePr>
+            <a:graphic xmlns:a="http://schemas.openxmlformats.org/drawingml/2006/main">
+              <a:graphicData uri="http://schemas.openxmlformats.org/drawingml/2006/picture">
+                <pic:pic xmlns:pic="http://schemas.openxmlformats.org/drawingml/2006/picture">
+                  <pic:nvPicPr>
+                    <pic:cNvPr id="1" name=""/>
+                    <pic:cNvPicPr/>
+                  </pic:nvPicPr>
+                  <pic:blipFill>
+                    <a:blip r:embed="rId40"/>
+                    <a:stretch>
+                      <a:fillRect/>
+                    </a:stretch>
+                  </pic:blipFill>
+                  <pic:spPr>
+                    <a:xfrm>
+                      <a:off x="0" y="0"/>
+                      <a:ext cx="1799981" cy="1554168"/>
+                    </a:xfrm>
+                    <a:prstGeom prst="rect">
+                      <a:avLst/>
+                    </a:prstGeom>
+                  </pic:spPr>
+                </pic:pic>
+              </a:graphicData>
+            </a:graphic>
+          </wp:inline>
+        </w:drawing>
+      </w:r>
+    </w:p>
+    <w:p>
+      <w:pPr>
+        <w:ind w:left="360"/>
+      </w:pPr>
+      <w:r>
+        <w:t>Choose a region the same as the secondary App Service Plan or nearest</w:t>
+      </w:r>
+    </w:p>
+    <w:p>
+      <w:pPr>
+        <w:ind w:left="360"/>
+      </w:pPr>
+      <w:r>
+        <w:rPr>
+          <w:noProof/>
+        </w:rPr>
+        <w:drawing>
+          <wp:inline distT="0" distB="0" distL="0" distR="0" wp14:anchorId="12A58CCB" wp14:editId="079A8F12">
+            <wp:extent cx="1872958" cy="2901766"/>
+            <wp:effectExtent l="0" t="0" r="0" b="0"/>
+            <wp:docPr id="49" name="Picture 49"/>
+            <wp:cNvGraphicFramePr>
+              <a:graphicFrameLocks xmlns:a="http://schemas.openxmlformats.org/drawingml/2006/main" noChangeAspect="1"/>
+            </wp:cNvGraphicFramePr>
+            <a:graphic xmlns:a="http://schemas.openxmlformats.org/drawingml/2006/main">
+              <a:graphicData uri="http://schemas.openxmlformats.org/drawingml/2006/picture">
+                <pic:pic xmlns:pic="http://schemas.openxmlformats.org/drawingml/2006/picture">
+                  <pic:nvPicPr>
+                    <pic:cNvPr id="1" name=""/>
+                    <pic:cNvPicPr/>
+                  </pic:nvPicPr>
+                  <pic:blipFill>
+                    <a:blip r:embed="rId41"/>
+                    <a:stretch>
+                      <a:fillRect/>
+                    </a:stretch>
+                  </pic:blipFill>
+                  <pic:spPr>
+                    <a:xfrm>
+                      <a:off x="0" y="0"/>
+                      <a:ext cx="1876083" cy="2906607"/>
+                    </a:xfrm>
+                    <a:prstGeom prst="rect">
+                      <a:avLst/>
+                    </a:prstGeom>
+                  </pic:spPr>
+                </pic:pic>
+              </a:graphicData>
+            </a:graphic>
+          </wp:inline>
+        </w:drawing>
+      </w:r>
+    </w:p>
+    <w:p>
+      <w:pPr>
+        <w:ind w:left="360"/>
+      </w:pPr>
+      <w:r>
+        <w:rPr>
+          <w:noProof/>
+        </w:rPr>
+        <w:lastRenderedPageBreak/>
+        <w:drawing>
+          <wp:inline distT="0" distB="0" distL="0" distR="0" wp14:anchorId="63BFC0AA" wp14:editId="6511433D">
+            <wp:extent cx="2153900" cy="3731598"/>
+            <wp:effectExtent l="0" t="0" r="0" b="2540"/>
+            <wp:docPr id="50" name="Picture 50"/>
+            <wp:cNvGraphicFramePr>
+              <a:graphicFrameLocks xmlns:a="http://schemas.openxmlformats.org/drawingml/2006/main" noChangeAspect="1"/>
+            </wp:cNvGraphicFramePr>
+            <a:graphic xmlns:a="http://schemas.openxmlformats.org/drawingml/2006/main">
+              <a:graphicData uri="http://schemas.openxmlformats.org/drawingml/2006/picture">
+                <pic:pic xmlns:pic="http://schemas.openxmlformats.org/drawingml/2006/picture">
+                  <pic:nvPicPr>
+                    <pic:cNvPr id="1" name=""/>
+                    <pic:cNvPicPr/>
+                  </pic:nvPicPr>
+                  <pic:blipFill>
+                    <a:blip r:embed="rId42"/>
+                    <a:stretch>
+                      <a:fillRect/>
+                    </a:stretch>
+                  </pic:blipFill>
+                  <pic:spPr>
+                    <a:xfrm>
+                      <a:off x="0" y="0"/>
+                      <a:ext cx="2161163" cy="3744181"/>
+                    </a:xfrm>
+                    <a:prstGeom prst="rect">
+                      <a:avLst/>
+                    </a:prstGeom>
+                  </pic:spPr>
+                </pic:pic>
+              </a:graphicData>
+            </a:graphic>
+          </wp:inline>
+        </w:drawing>
+      </w:r>
+    </w:p>
+    <w:p>
+      <w:pPr>
+        <w:ind w:left="360"/>
+      </w:pPr>
+      <w:r>
+        <w:t>A same SQL database is created in the target replication SQL server.</w:t>
+      </w:r>
+    </w:p>
+    <w:p>
+      <w:pPr>
+        <w:ind w:left="360"/>
+      </w:pPr>
+      <w:r>
+        <w:rPr>
+          <w:noProof/>
+        </w:rPr>
+        <w:drawing>
+          <wp:inline distT="0" distB="0" distL="0" distR="0" wp14:anchorId="6BC23F19" wp14:editId="3BF43544">
+            <wp:extent cx="4563313" cy="3081475"/>
+            <wp:effectExtent l="0" t="0" r="8890" b="5080"/>
+            <wp:docPr id="51" name="Picture 51"/>
+            <wp:cNvGraphicFramePr>
+              <a:graphicFrameLocks xmlns:a="http://schemas.openxmlformats.org/drawingml/2006/main" noChangeAspect="1"/>
+            </wp:cNvGraphicFramePr>
+            <a:graphic xmlns:a="http://schemas.openxmlformats.org/drawingml/2006/main">
+              <a:graphicData uri="http://schemas.openxmlformats.org/drawingml/2006/picture">
+                <pic:pic xmlns:pic="http://schemas.openxmlformats.org/drawingml/2006/picture">
+                  <pic:nvPicPr>
+                    <pic:cNvPr id="1" name=""/>
+                    <pic:cNvPicPr/>
+                  </pic:nvPicPr>
+                  <pic:blipFill>
+                    <a:blip r:embed="rId43"/>
+                    <a:stretch>
+                      <a:fillRect/>
+                    </a:stretch>
+                  </pic:blipFill>
+                  <pic:spPr>
+                    <a:xfrm>
+                      <a:off x="0" y="0"/>
+                      <a:ext cx="4566363" cy="3083534"/>
+                    </a:xfrm>
+                    <a:prstGeom prst="rect">
+                      <a:avLst/>
+                    </a:prstGeom>
+                  </pic:spPr>
+                </pic:pic>
+              </a:graphicData>
+            </a:graphic>
+          </wp:inline>
+        </w:drawing>
+      </w:r>
+    </w:p>
+    <w:p>
+      <w:pPr>
+        <w:pStyle w:val="Heading3"/>
+        <w:numPr>
+          <w:ilvl w:val="0"/>
+          <w:numId w:val="9"/>
+        </w:numPr>
+      </w:pPr>
+      <w:r>
+        <w:t xml:space="preserve">Application database connection </w:t>
+      </w:r>
+      <w:r>
+        <w:t xml:space="preserve">string </w:t>
+      </w:r>
+      <w:r>
+        <w:t>change</w:t>
+      </w:r>
+    </w:p>
+    <w:p>
+      <w:pPr>
+        <w:ind w:left="360"/>
+      </w:pPr>
+      <w:r>
+        <w:t>For the primary and secondary Web App to connect to its respective SQL database, database connection string has to be changed, however only the SQL server address.</w:t>
+      </w:r>
+    </w:p>
+    <w:p>
+      <w:pPr>
+        <w:ind w:left="360"/>
+      </w:pPr>
+      <w:r>
+        <w:t xml:space="preserve">E.g. </w:t>
+      </w:r>
+    </w:p>
+    <w:p>
+      <w:pPr>
+        <w:ind w:left="360"/>
+        <w:rPr>
+          <w:rFonts w:hint="eastAsia"/>
+        </w:rPr>
+      </w:pPr>
+      <w:r>
+        <w:t xml:space="preserve">Primary: </w:t>
+      </w:r>
+      <w:proofErr w:type="gramStart"/>
+      <w:r>
+        <w:t>tcp:chenghsqlserver.database.windows.net</w:t>
+      </w:r>
+      <w:proofErr w:type="gramEnd"/>
+      <w:r>
+        <w:t>,1433</w:t>
+      </w:r>
+    </w:p>
+    <w:p>
+      <w:pPr>
+        <w:ind w:left="360"/>
+      </w:pPr>
+      <w:r>
+        <w:t xml:space="preserve">Secondary: </w:t>
+      </w:r>
+      <w:proofErr w:type="gramStart"/>
+      <w:r>
+        <w:t>tcp:chenghsqlserver-secondary.database.windows.net</w:t>
+      </w:r>
+      <w:proofErr w:type="gramEnd"/>
+      <w:r>
+        <w:t>,1433</w:t>
+      </w:r>
+    </w:p>
+    <w:p>
+      <w:pPr>
+        <w:pStyle w:val="Heading3"/>
+        <w:numPr>
+          <w:ilvl w:val="0"/>
+          <w:numId w:val="9"/>
+        </w:numPr>
+      </w:pPr>
+      <w:bookmarkStart w:id="12" w:name="_Toc486770864"/>
+      <w:r>
+        <w:lastRenderedPageBreak/>
         <w:t>Usage Alert</w:t>
       </w:r>
-    </w:p>
-    <w:p/>
+      <w:bookmarkEnd w:id="12"/>
+    </w:p>
+    <w:p>
+      <w:pPr>
+        <w:ind w:firstLine="360"/>
+      </w:pPr>
+      <w:bookmarkStart w:id="13" w:name="_GoBack"/>
+      <w:bookmarkEnd w:id="13"/>
+      <w:r>
+        <w:t>Go to Monitoring =&gt; Alert rules to add alert</w:t>
+      </w:r>
+    </w:p>
+    <w:p>
+      <w:pPr>
+        <w:ind w:left="360"/>
+      </w:pPr>
+      <w:r>
+        <w:rPr>
+          <w:noProof/>
+        </w:rPr>
+        <w:drawing>
+          <wp:inline distT="0" distB="0" distL="0" distR="0" wp14:anchorId="7ADF1B72" wp14:editId="0C3CEFFA">
+            <wp:extent cx="2200000" cy="1942857"/>
+            <wp:effectExtent l="0" t="0" r="0" b="635"/>
+            <wp:docPr id="53" name="Picture 53"/>
+            <wp:cNvGraphicFramePr>
+              <a:graphicFrameLocks xmlns:a="http://schemas.openxmlformats.org/drawingml/2006/main" noChangeAspect="1"/>
+            </wp:cNvGraphicFramePr>
+            <a:graphic xmlns:a="http://schemas.openxmlformats.org/drawingml/2006/main">
+              <a:graphicData uri="http://schemas.openxmlformats.org/drawingml/2006/picture">
+                <pic:pic xmlns:pic="http://schemas.openxmlformats.org/drawingml/2006/picture">
+                  <pic:nvPicPr>
+                    <pic:cNvPr id="1" name=""/>
+                    <pic:cNvPicPr/>
+                  </pic:nvPicPr>
+                  <pic:blipFill>
+                    <a:blip r:embed="rId44"/>
+                    <a:stretch>
+                      <a:fillRect/>
+                    </a:stretch>
+                  </pic:blipFill>
+                  <pic:spPr>
+                    <a:xfrm>
+                      <a:off x="0" y="0"/>
+                      <a:ext cx="2200000" cy="1942857"/>
+                    </a:xfrm>
+                    <a:prstGeom prst="rect">
+                      <a:avLst/>
+                    </a:prstGeom>
+                  </pic:spPr>
+                </pic:pic>
+              </a:graphicData>
+            </a:graphic>
+          </wp:inline>
+        </w:drawing>
+      </w:r>
+    </w:p>
+    <w:p>
+      <w:pPr>
+        <w:ind w:left="360"/>
+      </w:pPr>
+      <w:r>
+        <w:rPr>
+          <w:noProof/>
+        </w:rPr>
+        <w:drawing>
+          <wp:inline distT="0" distB="0" distL="0" distR="0" wp14:anchorId="78A5A91D" wp14:editId="31B5BE3D">
+            <wp:extent cx="2094365" cy="3361609"/>
+            <wp:effectExtent l="0" t="0" r="1270" b="0"/>
+            <wp:docPr id="54" name="Picture 54"/>
+            <wp:cNvGraphicFramePr>
+              <a:graphicFrameLocks xmlns:a="http://schemas.openxmlformats.org/drawingml/2006/main" noChangeAspect="1"/>
+            </wp:cNvGraphicFramePr>
+            <a:graphic xmlns:a="http://schemas.openxmlformats.org/drawingml/2006/main">
+              <a:graphicData uri="http://schemas.openxmlformats.org/drawingml/2006/picture">
+                <pic:pic xmlns:pic="http://schemas.openxmlformats.org/drawingml/2006/picture">
+                  <pic:nvPicPr>
+                    <pic:cNvPr id="1" name=""/>
+                    <pic:cNvPicPr/>
+                  </pic:nvPicPr>
+                  <pic:blipFill>
+                    <a:blip r:embed="rId45"/>
+                    <a:stretch>
+                      <a:fillRect/>
+                    </a:stretch>
+                  </pic:blipFill>
+                  <pic:spPr>
+                    <a:xfrm>
+                      <a:off x="0" y="0"/>
+                      <a:ext cx="2097071" cy="3365952"/>
+                    </a:xfrm>
+                    <a:prstGeom prst="rect">
+                      <a:avLst/>
+                    </a:prstGeom>
+                  </pic:spPr>
+                </pic:pic>
+              </a:graphicData>
+            </a:graphic>
+          </wp:inline>
+        </w:drawing>
+      </w:r>
+      <w:r>
+        <w:t xml:space="preserve"> </w:t>
+      </w:r>
+      <w:r>
+        <w:rPr>
+          <w:noProof/>
+        </w:rPr>
+        <w:drawing>
+          <wp:inline distT="0" distB="0" distL="0" distR="0" wp14:anchorId="51A7578E" wp14:editId="5EC70A06">
+            <wp:extent cx="2367240" cy="2965193"/>
+            <wp:effectExtent l="0" t="0" r="0" b="6985"/>
+            <wp:docPr id="55" name="Picture 55"/>
+            <wp:cNvGraphicFramePr>
+              <a:graphicFrameLocks xmlns:a="http://schemas.openxmlformats.org/drawingml/2006/main" noChangeAspect="1"/>
+            </wp:cNvGraphicFramePr>
+            <a:graphic xmlns:a="http://schemas.openxmlformats.org/drawingml/2006/main">
+              <a:graphicData uri="http://schemas.openxmlformats.org/drawingml/2006/picture">
+                <pic:pic xmlns:pic="http://schemas.openxmlformats.org/drawingml/2006/picture">
+                  <pic:nvPicPr>
+                    <pic:cNvPr id="1" name=""/>
+                    <pic:cNvPicPr/>
+                  </pic:nvPicPr>
+                  <pic:blipFill>
+                    <a:blip r:embed="rId46"/>
+                    <a:stretch>
+                      <a:fillRect/>
+                    </a:stretch>
+                  </pic:blipFill>
+                  <pic:spPr>
+                    <a:xfrm>
+                      <a:off x="0" y="0"/>
+                      <a:ext cx="2376620" cy="2976943"/>
+                    </a:xfrm>
+                    <a:prstGeom prst="rect">
+                      <a:avLst/>
+                    </a:prstGeom>
+                  </pic:spPr>
+                </pic:pic>
+              </a:graphicData>
+            </a:graphic>
+          </wp:inline>
+        </w:drawing>
+      </w:r>
+    </w:p>
+    <w:p>
+      <w:pPr>
+        <w:ind w:left="360"/>
+      </w:pPr>
+    </w:p>
     <w:p>
       <w:pPr>
         <w:pStyle w:val="Heading2"/>
@@ -1955,11 +6758,11 @@
           <w:sz w:val="36"/>
         </w:rPr>
       </w:pPr>
+      <w:bookmarkStart w:id="14" w:name="_Toc486770865"/>
       <w:r>
         <w:rPr>
           <w:sz w:val="36"/>
         </w:rPr>
-        <w:lastRenderedPageBreak/>
         <w:t>Azure Storage</w:t>
       </w:r>
       <w:r>
@@ -1968,6 +6771,7 @@
         </w:rPr>
         <w:t xml:space="preserve"> Account</w:t>
       </w:r>
+      <w:bookmarkEnd w:id="14"/>
     </w:p>
     <w:p>
       <w:pPr>
@@ -1977,8 +6781,15 @@
           <w:numId w:val="10"/>
         </w:numPr>
       </w:pPr>
+      <w:bookmarkStart w:id="15" w:name="_Toc486770866"/>
       <w:r>
         <w:t>Create Azure Storage Account</w:t>
+      </w:r>
+      <w:bookmarkEnd w:id="15"/>
+    </w:p>
+    <w:p>
+      <w:r>
+        <w:t>Storage type: blob</w:t>
       </w:r>
     </w:p>
     <w:p>
@@ -1989,9 +6800,12 @@
           <w:numId w:val="10"/>
         </w:numPr>
       </w:pPr>
-      <w:r>
+      <w:bookmarkStart w:id="16" w:name="_Toc486770867"/>
+      <w:r>
+        <w:lastRenderedPageBreak/>
         <w:t>Code change to utilize Blob Storage</w:t>
       </w:r>
+      <w:bookmarkEnd w:id="16"/>
     </w:p>
     <w:p>
       <w:pPr>
@@ -2005,12 +6819,14 @@
           <w:sz w:val="36"/>
         </w:rPr>
       </w:pPr>
+      <w:bookmarkStart w:id="17" w:name="_Toc486770868"/>
       <w:r>
         <w:rPr>
           <w:sz w:val="36"/>
         </w:rPr>
         <w:t>Application Insights</w:t>
       </w:r>
+      <w:bookmarkEnd w:id="17"/>
     </w:p>
     <w:p>
       <w:pPr>
@@ -2020,9 +6836,11 @@
           <w:numId w:val="11"/>
         </w:numPr>
       </w:pPr>
+      <w:bookmarkStart w:id="18" w:name="_Toc486770869"/>
       <w:r>
         <w:t>Create Application Insights App</w:t>
       </w:r>
+      <w:bookmarkEnd w:id="18"/>
     </w:p>
     <w:p>
       <w:pPr>
@@ -2032,9 +6850,11 @@
           <w:numId w:val="11"/>
         </w:numPr>
       </w:pPr>
+      <w:bookmarkStart w:id="19" w:name="_Toc486770870"/>
       <w:r>
         <w:t>Code change to trigger page tracking</w:t>
       </w:r>
+      <w:bookmarkEnd w:id="19"/>
     </w:p>
     <w:p>
       <w:pPr>
@@ -2048,12 +6868,14 @@
           <w:sz w:val="36"/>
         </w:rPr>
       </w:pPr>
+      <w:bookmarkStart w:id="20" w:name="_Toc486770871"/>
       <w:r>
         <w:rPr>
           <w:sz w:val="36"/>
         </w:rPr>
         <w:t>Traffic Manager</w:t>
       </w:r>
+      <w:bookmarkEnd w:id="20"/>
     </w:p>
     <w:p>
       <w:pPr>
@@ -2063,9 +6885,24 @@
           <w:numId w:val="12"/>
         </w:numPr>
       </w:pPr>
+      <w:bookmarkStart w:id="21" w:name="_Toc486770872"/>
       <w:r>
         <w:t>Create Traffic Manager Profile</w:t>
       </w:r>
+      <w:bookmarkEnd w:id="21"/>
+    </w:p>
+    <w:p>
+      <w:pPr>
+        <w:ind w:left="360"/>
+      </w:pPr>
+      <w:r>
+        <w:t>Note: All the Web Apps must be min standard tier in order to be included in Traffic Manager monitoring and traffic forwarding.</w:t>
+      </w:r>
+    </w:p>
+    <w:p>
+      <w:pPr>
+        <w:ind w:left="360"/>
+      </w:pPr>
     </w:p>
     <w:p>
       <w:pPr>
@@ -2075,12 +6912,14 @@
           <w:numId w:val="12"/>
         </w:numPr>
       </w:pPr>
+      <w:bookmarkStart w:id="22" w:name="_Toc486770873"/>
       <w:r>
         <w:t xml:space="preserve">Mode </w:t>
       </w:r>
       <w:r>
         <w:t>Configuration</w:t>
       </w:r>
+      <w:bookmarkEnd w:id="22"/>
     </w:p>
     <w:p>
       <w:pPr>
@@ -2090,9 +6929,11 @@
           <w:numId w:val="12"/>
         </w:numPr>
       </w:pPr>
+      <w:bookmarkStart w:id="23" w:name="_Toc486770874"/>
       <w:r>
         <w:t>Add End Point</w:t>
       </w:r>
+      <w:bookmarkEnd w:id="23"/>
     </w:p>
     <w:p>
       <w:pPr>
@@ -2106,12 +6947,14 @@
           <w:sz w:val="36"/>
         </w:rPr>
       </w:pPr>
+      <w:bookmarkStart w:id="24" w:name="_Toc486770875"/>
       <w:r>
         <w:rPr>
           <w:sz w:val="36"/>
         </w:rPr>
         <w:t>Cloud Performance Test</w:t>
       </w:r>
+      <w:bookmarkEnd w:id="24"/>
     </w:p>
     <w:p>
       <w:pPr>
@@ -2121,9 +6964,11 @@
           <w:numId w:val="14"/>
         </w:numPr>
       </w:pPr>
+      <w:bookmarkStart w:id="25" w:name="_Toc486770876"/>
       <w:r>
         <w:t>Visual Studio Performance Test Project</w:t>
       </w:r>
+      <w:bookmarkEnd w:id="25"/>
     </w:p>
     <w:p>
       <w:pPr>
@@ -2149,7 +6994,7 @@
                     <pic:cNvPicPr/>
                   </pic:nvPicPr>
                   <pic:blipFill>
-                    <a:blip r:embed="rId11"/>
+                    <a:blip r:embed="rId47"/>
                     <a:stretch>
                       <a:fillRect/>
                     </a:stretch>
@@ -2192,12 +7037,14 @@
           <w:sz w:val="36"/>
         </w:rPr>
       </w:pPr>
+      <w:bookmarkStart w:id="26" w:name="_Toc486770877"/>
       <w:r>
         <w:rPr>
           <w:sz w:val="36"/>
         </w:rPr>
         <w:t>Azure Logic App</w:t>
       </w:r>
+      <w:bookmarkEnd w:id="26"/>
     </w:p>
     <w:p>
       <w:pPr>
@@ -2207,9 +7054,11 @@
           <w:numId w:val="6"/>
         </w:numPr>
       </w:pPr>
+      <w:bookmarkStart w:id="27" w:name="_Toc486770878"/>
       <w:r>
         <w:t>Data source preparation</w:t>
       </w:r>
+      <w:bookmarkEnd w:id="27"/>
     </w:p>
     <w:p>
       <w:pPr>
@@ -2241,7 +7090,7 @@
                     <pic:cNvPicPr/>
                   </pic:nvPicPr>
                   <pic:blipFill>
-                    <a:blip r:embed="rId12"/>
+                    <a:blip r:embed="rId48"/>
                     <a:stretch>
                       <a:fillRect/>
                     </a:stretch>
@@ -2270,16 +7119,18 @@
           <w:numId w:val="6"/>
         </w:numPr>
       </w:pPr>
+      <w:bookmarkStart w:id="28" w:name="_Toc486770879"/>
       <w:r>
         <w:t>Azure Logic App Creation</w:t>
       </w:r>
+      <w:bookmarkEnd w:id="28"/>
     </w:p>
     <w:p>
       <w:pPr>
         <w:pStyle w:val="ListParagraph"/>
         <w:numPr>
           <w:ilvl w:val="0"/>
-          <w:numId w:val="7"/>
+          <w:numId w:val="18"/>
         </w:numPr>
       </w:pPr>
       <w:r>
@@ -2307,7 +7158,7 @@
                     <pic:cNvPicPr/>
                   </pic:nvPicPr>
                   <pic:blipFill>
-                    <a:blip r:embed="rId13"/>
+                    <a:blip r:embed="rId49"/>
                     <a:stretch>
                       <a:fillRect/>
                     </a:stretch>
@@ -2349,7 +7200,7 @@
                     <pic:cNvPicPr/>
                   </pic:nvPicPr>
                   <pic:blipFill>
-                    <a:blip r:embed="rId14"/>
+                    <a:blip r:embed="rId50"/>
                     <a:stretch>
                       <a:fillRect/>
                     </a:stretch>
@@ -2375,7 +7226,7 @@
         <w:pStyle w:val="ListParagraph"/>
         <w:numPr>
           <w:ilvl w:val="0"/>
-          <w:numId w:val="7"/>
+          <w:numId w:val="18"/>
         </w:numPr>
       </w:pPr>
       <w:r>
@@ -2404,7 +7255,7 @@
                     <pic:cNvPicPr/>
                   </pic:nvPicPr>
                   <pic:blipFill>
-                    <a:blip r:embed="rId15"/>
+                    <a:blip r:embed="rId51"/>
                     <a:stretch>
                       <a:fillRect/>
                     </a:stretch>
@@ -2447,7 +7298,7 @@
                     <pic:cNvPicPr/>
                   </pic:nvPicPr>
                   <pic:blipFill>
-                    <a:blip r:embed="rId16"/>
+                    <a:blip r:embed="rId52"/>
                     <a:stretch>
                       <a:fillRect/>
                     </a:stretch>
@@ -2473,7 +7324,7 @@
         <w:pStyle w:val="ListParagraph"/>
         <w:numPr>
           <w:ilvl w:val="0"/>
-          <w:numId w:val="7"/>
+          <w:numId w:val="18"/>
         </w:numPr>
       </w:pPr>
       <w:r>
@@ -2501,7 +7352,7 @@
                     <pic:cNvPicPr/>
                   </pic:nvPicPr>
                   <pic:blipFill>
-                    <a:blip r:embed="rId17"/>
+                    <a:blip r:embed="rId53"/>
                     <a:stretch>
                       <a:fillRect/>
                     </a:stretch>
@@ -2544,7 +7395,7 @@
                     <pic:cNvPicPr/>
                   </pic:nvPicPr>
                   <pic:blipFill>
-                    <a:blip r:embed="rId18"/>
+                    <a:blip r:embed="rId54"/>
                     <a:stretch>
                       <a:fillRect/>
                     </a:stretch>
@@ -2586,7 +7437,7 @@
                     <pic:cNvPicPr/>
                   </pic:nvPicPr>
                   <pic:blipFill>
-                    <a:blip r:embed="rId19"/>
+                    <a:blip r:embed="rId55"/>
                     <a:stretch>
                       <a:fillRect/>
                     </a:stretch>
@@ -2629,7 +7480,7 @@
                     <pic:cNvPicPr/>
                   </pic:nvPicPr>
                   <pic:blipFill>
-                    <a:blip r:embed="rId20"/>
+                    <a:blip r:embed="rId56"/>
                     <a:stretch>
                       <a:fillRect/>
                     </a:stretch>
@@ -2663,6 +7514,7 @@
           <w:sz w:val="36"/>
         </w:rPr>
       </w:pPr>
+      <w:bookmarkStart w:id="29" w:name="_Toc486770880"/>
       <w:r>
         <w:rPr>
           <w:sz w:val="36"/>
@@ -2675,6 +7527,7 @@
         </w:rPr>
         <w:t xml:space="preserve"> simulation</w:t>
       </w:r>
+      <w:bookmarkEnd w:id="29"/>
     </w:p>
     <w:p>
       <w:pPr>
@@ -2688,12 +7541,14 @@
           <w:sz w:val="36"/>
         </w:rPr>
       </w:pPr>
+      <w:bookmarkStart w:id="30" w:name="_Toc486770881"/>
       <w:r>
         <w:rPr>
           <w:sz w:val="36"/>
         </w:rPr>
         <w:t>IIS Remote Management</w:t>
       </w:r>
+      <w:bookmarkEnd w:id="30"/>
     </w:p>
     <w:p/>
     <w:p>
@@ -2704,25 +7559,38 @@
           <w:sz w:val="44"/>
         </w:rPr>
       </w:pPr>
+      <w:bookmarkStart w:id="31" w:name="_Toc486770882"/>
       <w:r>
         <w:rPr>
           <w:b/>
           <w:sz w:val="44"/>
         </w:rPr>
-        <w:t>Lesson learned a</w:t>
-      </w:r>
-      <w:bookmarkStart w:id="0" w:name="_GoBack"/>
-      <w:bookmarkEnd w:id="0"/>
-      <w:r>
+        <w:t>Lesson learned and challenges faced</w:t>
+      </w:r>
+      <w:bookmarkEnd w:id="31"/>
+    </w:p>
+    <w:p>
+      <w:pPr>
+        <w:pStyle w:val="Heading2"/>
+        <w:numPr>
+          <w:ilvl w:val="0"/>
+          <w:numId w:val="17"/>
+        </w:numPr>
+        <w:ind w:left="426"/>
         <w:rPr>
-          <w:b/>
-          <w:sz w:val="44"/>
+          <w:sz w:val="36"/>
         </w:rPr>
-        <w:t>nd challenges faced</w:t>
-      </w:r>
-    </w:p>
+      </w:pPr>
+      <w:r>
+        <w:rPr>
+          <w:sz w:val="36"/>
+        </w:rPr>
+        <w:t>Stateful application might lose user session after scaling out</w:t>
+      </w:r>
+    </w:p>
+    <w:p/>
     <w:sectPr>
-      <w:footerReference w:type="default" r:id="rId21"/>
+      <w:footerReference w:type="default" r:id="rId57"/>
       <w:pgSz w:w="11906" w:h="16838"/>
       <w:pgMar w:top="1440" w:right="1440" w:bottom="1440" w:left="1440" w:header="708" w:footer="708" w:gutter="0"/>
       <w:pgNumType w:start="0"/>
@@ -2820,7 +7688,7 @@
                 <w:bCs/>
                 <w:noProof/>
               </w:rPr>
-              <w:t>2</w:t>
+              <w:t>17</w:t>
             </w:r>
             <w:r>
               <w:rPr>
@@ -2865,7 +7733,7 @@
                 <w:bCs/>
                 <w:noProof/>
               </w:rPr>
-              <w:t>8</w:t>
+              <w:t>22</w:t>
             </w:r>
             <w:r>
               <w:rPr>
@@ -3357,6 +8225,92 @@
     </w:lvl>
   </w:abstractNum>
   <w:abstractNum w:abstractNumId="4" w15:restartNumberingAfterBreak="0">
+    <w:nsid w:val="1A8B0908"/>
+    <w:multiLevelType w:val="multilevel"/>
+    <w:tmpl w:val="4809001D"/>
+    <w:lvl w:ilvl="0">
+      <w:start w:val="1"/>
+      <w:numFmt w:val="decimal"/>
+      <w:lvlText w:val="%1)"/>
+      <w:lvlJc w:val="left"/>
+      <w:pPr>
+        <w:ind w:left="720" w:hanging="360"/>
+      </w:pPr>
+    </w:lvl>
+    <w:lvl w:ilvl="1">
+      <w:start w:val="1"/>
+      <w:numFmt w:val="lowerLetter"/>
+      <w:lvlText w:val="%2)"/>
+      <w:lvlJc w:val="left"/>
+      <w:pPr>
+        <w:ind w:left="1080" w:hanging="360"/>
+      </w:pPr>
+    </w:lvl>
+    <w:lvl w:ilvl="2">
+      <w:start w:val="1"/>
+      <w:numFmt w:val="lowerRoman"/>
+      <w:lvlText w:val="%3)"/>
+      <w:lvlJc w:val="left"/>
+      <w:pPr>
+        <w:ind w:left="1440" w:hanging="360"/>
+      </w:pPr>
+    </w:lvl>
+    <w:lvl w:ilvl="3">
+      <w:start w:val="1"/>
+      <w:numFmt w:val="decimal"/>
+      <w:lvlText w:val="(%4)"/>
+      <w:lvlJc w:val="left"/>
+      <w:pPr>
+        <w:ind w:left="1800" w:hanging="360"/>
+      </w:pPr>
+    </w:lvl>
+    <w:lvl w:ilvl="4">
+      <w:start w:val="1"/>
+      <w:numFmt w:val="lowerLetter"/>
+      <w:lvlText w:val="(%5)"/>
+      <w:lvlJc w:val="left"/>
+      <w:pPr>
+        <w:ind w:left="2160" w:hanging="360"/>
+      </w:pPr>
+    </w:lvl>
+    <w:lvl w:ilvl="5">
+      <w:start w:val="1"/>
+      <w:numFmt w:val="lowerRoman"/>
+      <w:lvlText w:val="(%6)"/>
+      <w:lvlJc w:val="left"/>
+      <w:pPr>
+        <w:ind w:left="2520" w:hanging="360"/>
+      </w:pPr>
+    </w:lvl>
+    <w:lvl w:ilvl="6">
+      <w:start w:val="1"/>
+      <w:numFmt w:val="decimal"/>
+      <w:lvlText w:val="%7."/>
+      <w:lvlJc w:val="left"/>
+      <w:pPr>
+        <w:ind w:left="2880" w:hanging="360"/>
+      </w:pPr>
+    </w:lvl>
+    <w:lvl w:ilvl="7">
+      <w:start w:val="1"/>
+      <w:numFmt w:val="lowerLetter"/>
+      <w:lvlText w:val="%8."/>
+      <w:lvlJc w:val="left"/>
+      <w:pPr>
+        <w:ind w:left="3240" w:hanging="360"/>
+      </w:pPr>
+    </w:lvl>
+    <w:lvl w:ilvl="8">
+      <w:start w:val="1"/>
+      <w:numFmt w:val="lowerRoman"/>
+      <w:lvlText w:val="%9."/>
+      <w:lvlJc w:val="left"/>
+      <w:pPr>
+        <w:ind w:left="3600" w:hanging="360"/>
+      </w:pPr>
+    </w:lvl>
+  </w:abstractNum>
+  <w:abstractNum w:abstractNumId="5" w15:restartNumberingAfterBreak="0">
     <w:nsid w:val="1B2F0F4C"/>
     <w:multiLevelType w:val="hybridMultilevel"/>
     <w:tmpl w:val="1728B6E6"/>
@@ -3445,7 +8399,96 @@
       </w:pPr>
     </w:lvl>
   </w:abstractNum>
-  <w:abstractNum w:abstractNumId="5" w15:restartNumberingAfterBreak="0">
+  <w:abstractNum w:abstractNumId="6" w15:restartNumberingAfterBreak="0">
+    <w:nsid w:val="26D917A8"/>
+    <w:multiLevelType w:val="hybridMultilevel"/>
+    <w:tmpl w:val="FB58E8C8"/>
+    <w:lvl w:ilvl="0" w:tplc="0409000F">
+      <w:start w:val="1"/>
+      <w:numFmt w:val="decimal"/>
+      <w:lvlText w:val="%1."/>
+      <w:lvlJc w:val="left"/>
+      <w:pPr>
+        <w:ind w:left="720" w:hanging="360"/>
+      </w:pPr>
+      <w:rPr>
+        <w:rFonts w:hint="default"/>
+      </w:rPr>
+    </w:lvl>
+    <w:lvl w:ilvl="1" w:tplc="04090019" w:tentative="1">
+      <w:start w:val="1"/>
+      <w:numFmt w:val="lowerLetter"/>
+      <w:lvlText w:val="%2."/>
+      <w:lvlJc w:val="left"/>
+      <w:pPr>
+        <w:ind w:left="1440" w:hanging="360"/>
+      </w:pPr>
+    </w:lvl>
+    <w:lvl w:ilvl="2" w:tplc="0409001B" w:tentative="1">
+      <w:start w:val="1"/>
+      <w:numFmt w:val="lowerRoman"/>
+      <w:lvlText w:val="%3."/>
+      <w:lvlJc w:val="right"/>
+      <w:pPr>
+        <w:ind w:left="2160" w:hanging="180"/>
+      </w:pPr>
+    </w:lvl>
+    <w:lvl w:ilvl="3" w:tplc="0409000F" w:tentative="1">
+      <w:start w:val="1"/>
+      <w:numFmt w:val="decimal"/>
+      <w:lvlText w:val="%4."/>
+      <w:lvlJc w:val="left"/>
+      <w:pPr>
+        <w:ind w:left="2880" w:hanging="360"/>
+      </w:pPr>
+    </w:lvl>
+    <w:lvl w:ilvl="4" w:tplc="04090019" w:tentative="1">
+      <w:start w:val="1"/>
+      <w:numFmt w:val="lowerLetter"/>
+      <w:lvlText w:val="%5."/>
+      <w:lvlJc w:val="left"/>
+      <w:pPr>
+        <w:ind w:left="3600" w:hanging="360"/>
+      </w:pPr>
+    </w:lvl>
+    <w:lvl w:ilvl="5" w:tplc="0409001B" w:tentative="1">
+      <w:start w:val="1"/>
+      <w:numFmt w:val="lowerRoman"/>
+      <w:lvlText w:val="%6."/>
+      <w:lvlJc w:val="right"/>
+      <w:pPr>
+        <w:ind w:left="4320" w:hanging="180"/>
+      </w:pPr>
+    </w:lvl>
+    <w:lvl w:ilvl="6" w:tplc="0409000F" w:tentative="1">
+      <w:start w:val="1"/>
+      <w:numFmt w:val="decimal"/>
+      <w:lvlText w:val="%7."/>
+      <w:lvlJc w:val="left"/>
+      <w:pPr>
+        <w:ind w:left="5040" w:hanging="360"/>
+      </w:pPr>
+    </w:lvl>
+    <w:lvl w:ilvl="7" w:tplc="04090019" w:tentative="1">
+      <w:start w:val="1"/>
+      <w:numFmt w:val="lowerLetter"/>
+      <w:lvlText w:val="%8."/>
+      <w:lvlJc w:val="left"/>
+      <w:pPr>
+        <w:ind w:left="5760" w:hanging="360"/>
+      </w:pPr>
+    </w:lvl>
+    <w:lvl w:ilvl="8" w:tplc="0409001B" w:tentative="1">
+      <w:start w:val="1"/>
+      <w:numFmt w:val="lowerRoman"/>
+      <w:lvlText w:val="%9."/>
+      <w:lvlJc w:val="right"/>
+      <w:pPr>
+        <w:ind w:left="6480" w:hanging="180"/>
+      </w:pPr>
+    </w:lvl>
+  </w:abstractNum>
+  <w:abstractNum w:abstractNumId="7" w15:restartNumberingAfterBreak="0">
     <w:nsid w:val="2CB84E4C"/>
     <w:multiLevelType w:val="hybridMultilevel"/>
     <w:tmpl w:val="0ACC9AF6"/>
@@ -3557,7 +8600,182 @@
       </w:rPr>
     </w:lvl>
   </w:abstractNum>
-  <w:abstractNum w:abstractNumId="6" w15:restartNumberingAfterBreak="0">
+  <w:abstractNum w:abstractNumId="8" w15:restartNumberingAfterBreak="0">
+    <w:nsid w:val="2D7D5901"/>
+    <w:multiLevelType w:val="hybridMultilevel"/>
+    <w:tmpl w:val="FB58E8C8"/>
+    <w:lvl w:ilvl="0" w:tplc="0409000F">
+      <w:start w:val="1"/>
+      <w:numFmt w:val="decimal"/>
+      <w:lvlText w:val="%1."/>
+      <w:lvlJc w:val="left"/>
+      <w:pPr>
+        <w:ind w:left="720" w:hanging="360"/>
+      </w:pPr>
+      <w:rPr>
+        <w:rFonts w:hint="default"/>
+      </w:rPr>
+    </w:lvl>
+    <w:lvl w:ilvl="1" w:tplc="04090019" w:tentative="1">
+      <w:start w:val="1"/>
+      <w:numFmt w:val="lowerLetter"/>
+      <w:lvlText w:val="%2."/>
+      <w:lvlJc w:val="left"/>
+      <w:pPr>
+        <w:ind w:left="1440" w:hanging="360"/>
+      </w:pPr>
+    </w:lvl>
+    <w:lvl w:ilvl="2" w:tplc="0409001B" w:tentative="1">
+      <w:start w:val="1"/>
+      <w:numFmt w:val="lowerRoman"/>
+      <w:lvlText w:val="%3."/>
+      <w:lvlJc w:val="right"/>
+      <w:pPr>
+        <w:ind w:left="2160" w:hanging="180"/>
+      </w:pPr>
+    </w:lvl>
+    <w:lvl w:ilvl="3" w:tplc="0409000F" w:tentative="1">
+      <w:start w:val="1"/>
+      <w:numFmt w:val="decimal"/>
+      <w:lvlText w:val="%4."/>
+      <w:lvlJc w:val="left"/>
+      <w:pPr>
+        <w:ind w:left="2880" w:hanging="360"/>
+      </w:pPr>
+    </w:lvl>
+    <w:lvl w:ilvl="4" w:tplc="04090019" w:tentative="1">
+      <w:start w:val="1"/>
+      <w:numFmt w:val="lowerLetter"/>
+      <w:lvlText w:val="%5."/>
+      <w:lvlJc w:val="left"/>
+      <w:pPr>
+        <w:ind w:left="3600" w:hanging="360"/>
+      </w:pPr>
+    </w:lvl>
+    <w:lvl w:ilvl="5" w:tplc="0409001B" w:tentative="1">
+      <w:start w:val="1"/>
+      <w:numFmt w:val="lowerRoman"/>
+      <w:lvlText w:val="%6."/>
+      <w:lvlJc w:val="right"/>
+      <w:pPr>
+        <w:ind w:left="4320" w:hanging="180"/>
+      </w:pPr>
+    </w:lvl>
+    <w:lvl w:ilvl="6" w:tplc="0409000F" w:tentative="1">
+      <w:start w:val="1"/>
+      <w:numFmt w:val="decimal"/>
+      <w:lvlText w:val="%7."/>
+      <w:lvlJc w:val="left"/>
+      <w:pPr>
+        <w:ind w:left="5040" w:hanging="360"/>
+      </w:pPr>
+    </w:lvl>
+    <w:lvl w:ilvl="7" w:tplc="04090019" w:tentative="1">
+      <w:start w:val="1"/>
+      <w:numFmt w:val="lowerLetter"/>
+      <w:lvlText w:val="%8."/>
+      <w:lvlJc w:val="left"/>
+      <w:pPr>
+        <w:ind w:left="5760" w:hanging="360"/>
+      </w:pPr>
+    </w:lvl>
+    <w:lvl w:ilvl="8" w:tplc="0409001B" w:tentative="1">
+      <w:start w:val="1"/>
+      <w:numFmt w:val="lowerRoman"/>
+      <w:lvlText w:val="%9."/>
+      <w:lvlJc w:val="right"/>
+      <w:pPr>
+        <w:ind w:left="6480" w:hanging="180"/>
+      </w:pPr>
+    </w:lvl>
+  </w:abstractNum>
+  <w:abstractNum w:abstractNumId="9" w15:restartNumberingAfterBreak="0">
+    <w:nsid w:val="2DA71631"/>
+    <w:multiLevelType w:val="multilevel"/>
+    <w:tmpl w:val="4809001D"/>
+    <w:lvl w:ilvl="0">
+      <w:start w:val="1"/>
+      <w:numFmt w:val="decimal"/>
+      <w:lvlText w:val="%1)"/>
+      <w:lvlJc w:val="left"/>
+      <w:pPr>
+        <w:ind w:left="720" w:hanging="360"/>
+      </w:pPr>
+    </w:lvl>
+    <w:lvl w:ilvl="1">
+      <w:start w:val="1"/>
+      <w:numFmt w:val="lowerLetter"/>
+      <w:lvlText w:val="%2)"/>
+      <w:lvlJc w:val="left"/>
+      <w:pPr>
+        <w:ind w:left="1080" w:hanging="360"/>
+      </w:pPr>
+    </w:lvl>
+    <w:lvl w:ilvl="2">
+      <w:start w:val="1"/>
+      <w:numFmt w:val="lowerRoman"/>
+      <w:lvlText w:val="%3)"/>
+      <w:lvlJc w:val="left"/>
+      <w:pPr>
+        <w:ind w:left="1440" w:hanging="360"/>
+      </w:pPr>
+    </w:lvl>
+    <w:lvl w:ilvl="3">
+      <w:start w:val="1"/>
+      <w:numFmt w:val="decimal"/>
+      <w:lvlText w:val="(%4)"/>
+      <w:lvlJc w:val="left"/>
+      <w:pPr>
+        <w:ind w:left="1800" w:hanging="360"/>
+      </w:pPr>
+    </w:lvl>
+    <w:lvl w:ilvl="4">
+      <w:start w:val="1"/>
+      <w:numFmt w:val="lowerLetter"/>
+      <w:lvlText w:val="(%5)"/>
+      <w:lvlJc w:val="left"/>
+      <w:pPr>
+        <w:ind w:left="2160" w:hanging="360"/>
+      </w:pPr>
+    </w:lvl>
+    <w:lvl w:ilvl="5">
+      <w:start w:val="1"/>
+      <w:numFmt w:val="lowerRoman"/>
+      <w:lvlText w:val="(%6)"/>
+      <w:lvlJc w:val="left"/>
+      <w:pPr>
+        <w:ind w:left="2520" w:hanging="360"/>
+      </w:pPr>
+    </w:lvl>
+    <w:lvl w:ilvl="6">
+      <w:start w:val="1"/>
+      <w:numFmt w:val="decimal"/>
+      <w:lvlText w:val="%7."/>
+      <w:lvlJc w:val="left"/>
+      <w:pPr>
+        <w:ind w:left="2880" w:hanging="360"/>
+      </w:pPr>
+    </w:lvl>
+    <w:lvl w:ilvl="7">
+      <w:start w:val="1"/>
+      <w:numFmt w:val="lowerLetter"/>
+      <w:lvlText w:val="%8."/>
+      <w:lvlJc w:val="left"/>
+      <w:pPr>
+        <w:ind w:left="3240" w:hanging="360"/>
+      </w:pPr>
+    </w:lvl>
+    <w:lvl w:ilvl="8">
+      <w:start w:val="1"/>
+      <w:numFmt w:val="lowerRoman"/>
+      <w:lvlText w:val="%9."/>
+      <w:lvlJc w:val="left"/>
+      <w:pPr>
+        <w:ind w:left="3600" w:hanging="360"/>
+      </w:pPr>
+    </w:lvl>
+  </w:abstractNum>
+  <w:abstractNum w:abstractNumId="10" w15:restartNumberingAfterBreak="0">
     <w:nsid w:val="33840C59"/>
     <w:multiLevelType w:val="hybridMultilevel"/>
     <w:tmpl w:val="43B83C0C"/>
@@ -3646,7 +8864,7 @@
       </w:pPr>
     </w:lvl>
   </w:abstractNum>
-  <w:abstractNum w:abstractNumId="7" w15:restartNumberingAfterBreak="0">
+  <w:abstractNum w:abstractNumId="11" w15:restartNumberingAfterBreak="0">
     <w:nsid w:val="466D036A"/>
     <w:multiLevelType w:val="hybridMultilevel"/>
     <w:tmpl w:val="1728B6E6"/>
@@ -3735,7 +8953,7 @@
       </w:pPr>
     </w:lvl>
   </w:abstractNum>
-  <w:abstractNum w:abstractNumId="8" w15:restartNumberingAfterBreak="0">
+  <w:abstractNum w:abstractNumId="12" w15:restartNumberingAfterBreak="0">
     <w:nsid w:val="47780129"/>
     <w:multiLevelType w:val="hybridMultilevel"/>
     <w:tmpl w:val="1728B6E6"/>
@@ -3824,7 +9042,7 @@
       </w:pPr>
     </w:lvl>
   </w:abstractNum>
-  <w:abstractNum w:abstractNumId="9" w15:restartNumberingAfterBreak="0">
+  <w:abstractNum w:abstractNumId="13" w15:restartNumberingAfterBreak="0">
     <w:nsid w:val="5DAF465F"/>
     <w:multiLevelType w:val="hybridMultilevel"/>
     <w:tmpl w:val="FB58E8C8"/>
@@ -3913,7 +9131,7 @@
       </w:pPr>
     </w:lvl>
   </w:abstractNum>
-  <w:abstractNum w:abstractNumId="10" w15:restartNumberingAfterBreak="0">
+  <w:abstractNum w:abstractNumId="14" w15:restartNumberingAfterBreak="0">
     <w:nsid w:val="5EF77D21"/>
     <w:multiLevelType w:val="hybridMultilevel"/>
     <w:tmpl w:val="1728B6E6"/>
@@ -4002,7 +9220,7 @@
       </w:pPr>
     </w:lvl>
   </w:abstractNum>
-  <w:abstractNum w:abstractNumId="11" w15:restartNumberingAfterBreak="0">
+  <w:abstractNum w:abstractNumId="15" w15:restartNumberingAfterBreak="0">
     <w:nsid w:val="67520E85"/>
     <w:multiLevelType w:val="hybridMultilevel"/>
     <w:tmpl w:val="1728B6E6"/>
@@ -4091,7 +9309,7 @@
       </w:pPr>
     </w:lvl>
   </w:abstractNum>
-  <w:abstractNum w:abstractNumId="12" w15:restartNumberingAfterBreak="0">
+  <w:abstractNum w:abstractNumId="16" w15:restartNumberingAfterBreak="0">
     <w:nsid w:val="74CC7F3B"/>
     <w:multiLevelType w:val="multilevel"/>
     <w:tmpl w:val="4809001D"/>
@@ -4177,7 +9395,7 @@
       </w:pPr>
     </w:lvl>
   </w:abstractNum>
-  <w:abstractNum w:abstractNumId="13" w15:restartNumberingAfterBreak="0">
+  <w:abstractNum w:abstractNumId="17" w15:restartNumberingAfterBreak="0">
     <w:nsid w:val="7F280001"/>
     <w:multiLevelType w:val="hybridMultilevel"/>
     <w:tmpl w:val="3E4E8B8E"/>
@@ -4273,40 +9491,52 @@
     <w:abstractNumId w:val="0"/>
   </w:num>
   <w:num w:numId="3">
-    <w:abstractNumId w:val="5"/>
+    <w:abstractNumId w:val="7"/>
   </w:num>
   <w:num w:numId="4">
-    <w:abstractNumId w:val="9"/>
+    <w:abstractNumId w:val="13"/>
   </w:num>
   <w:num w:numId="5">
-    <w:abstractNumId w:val="4"/>
+    <w:abstractNumId w:val="5"/>
   </w:num>
   <w:num w:numId="6">
     <w:abstractNumId w:val="3"/>
   </w:num>
   <w:num w:numId="7">
+    <w:abstractNumId w:val="16"/>
+  </w:num>
+  <w:num w:numId="8">
+    <w:abstractNumId w:val="10"/>
+  </w:num>
+  <w:num w:numId="9">
+    <w:abstractNumId w:val="17"/>
+  </w:num>
+  <w:num w:numId="10">
+    <w:abstractNumId w:val="11"/>
+  </w:num>
+  <w:num w:numId="11">
+    <w:abstractNumId w:val="15"/>
+  </w:num>
+  <w:num w:numId="12">
     <w:abstractNumId w:val="12"/>
   </w:num>
-  <w:num w:numId="8">
-    <w:abstractNumId w:val="6"/>
-  </w:num>
-  <w:num w:numId="9">
-    <w:abstractNumId w:val="13"/>
-  </w:num>
-  <w:num w:numId="10">
-    <w:abstractNumId w:val="7"/>
-  </w:num>
-  <w:num w:numId="11">
-    <w:abstractNumId w:val="11"/>
-  </w:num>
-  <w:num w:numId="12">
-    <w:abstractNumId w:val="8"/>
-  </w:num>
   <w:num w:numId="13">
-    <w:abstractNumId w:val="10"/>
+    <w:abstractNumId w:val="14"/>
   </w:num>
   <w:num w:numId="14">
     <w:abstractNumId w:val="1"/>
+  </w:num>
+  <w:num w:numId="15">
+    <w:abstractNumId w:val="9"/>
+  </w:num>
+  <w:num w:numId="16">
+    <w:abstractNumId w:val="6"/>
+  </w:num>
+  <w:num w:numId="17">
+    <w:abstractNumId w:val="8"/>
+  </w:num>
+  <w:num w:numId="18">
+    <w:abstractNumId w:val="4"/>
   </w:num>
 </w:numbering>
 </file>
@@ -4777,6 +10007,7 @@
   <w:style w:type="character" w:default="1" w:styleId="DefaultParagraphFont">
     <w:name w:val="Default Paragraph Font"/>
     <w:uiPriority w:val="1"/>
+    <w:semiHidden/>
     <w:unhideWhenUsed/>
   </w:style>
   <w:style w:type="table" w:default="1" w:styleId="TableNormal">
@@ -4935,6 +10166,70 @@
     <w:link w:val="Footer"/>
     <w:uiPriority w:val="99"/>
     <w:rsid w:val="00017880"/>
+  </w:style>
+  <w:style w:type="paragraph" w:styleId="TOCHeading">
+    <w:name w:val="TOC Heading"/>
+    <w:basedOn w:val="Heading1"/>
+    <w:next w:val="Normal"/>
+    <w:uiPriority w:val="39"/>
+    <w:unhideWhenUsed/>
+    <w:qFormat/>
+    <w:rsid w:val="00E41D7D"/>
+    <w:pPr>
+      <w:outlineLvl w:val="9"/>
+    </w:pPr>
+    <w:rPr>
+      <w:lang w:val="en-US" w:eastAsia="en-US"/>
+    </w:rPr>
+  </w:style>
+  <w:style w:type="paragraph" w:styleId="TOC1">
+    <w:name w:val="toc 1"/>
+    <w:basedOn w:val="Normal"/>
+    <w:next w:val="Normal"/>
+    <w:autoRedefine/>
+    <w:uiPriority w:val="39"/>
+    <w:unhideWhenUsed/>
+    <w:rsid w:val="00E41D7D"/>
+    <w:pPr>
+      <w:spacing w:after="100"/>
+    </w:pPr>
+  </w:style>
+  <w:style w:type="paragraph" w:styleId="TOC2">
+    <w:name w:val="toc 2"/>
+    <w:basedOn w:val="Normal"/>
+    <w:next w:val="Normal"/>
+    <w:autoRedefine/>
+    <w:uiPriority w:val="39"/>
+    <w:unhideWhenUsed/>
+    <w:rsid w:val="00E41D7D"/>
+    <w:pPr>
+      <w:spacing w:after="100"/>
+      <w:ind w:left="220"/>
+    </w:pPr>
+  </w:style>
+  <w:style w:type="paragraph" w:styleId="TOC3">
+    <w:name w:val="toc 3"/>
+    <w:basedOn w:val="Normal"/>
+    <w:next w:val="Normal"/>
+    <w:autoRedefine/>
+    <w:uiPriority w:val="39"/>
+    <w:unhideWhenUsed/>
+    <w:rsid w:val="00E41D7D"/>
+    <w:pPr>
+      <w:spacing w:after="100"/>
+      <w:ind w:left="440"/>
+    </w:pPr>
+  </w:style>
+  <w:style w:type="character" w:styleId="Hyperlink">
+    <w:name w:val="Hyperlink"/>
+    <w:basedOn w:val="DefaultParagraphFont"/>
+    <w:uiPriority w:val="99"/>
+    <w:unhideWhenUsed/>
+    <w:rsid w:val="00E41D7D"/>
+    <w:rPr>
+      <w:color w:val="0563C1" w:themeColor="hyperlink"/>
+      <w:u w:val="single"/>
+    </w:rPr>
   </w:style>
 </w:styles>
 </file>
@@ -5215,10 +10510,22 @@
 </CoverPageProperties>
 </file>
 
+<file path=customXml/item2.xml><?xml version="1.0" encoding="utf-8"?>
+<b:Sources xmlns:b="http://schemas.openxmlformats.org/officeDocument/2006/bibliography" xmlns="http://schemas.openxmlformats.org/officeDocument/2006/bibliography" SelectedStyle="\APASixthEditionOfficeOnline.xsl" StyleName="APA" Version="6"/>
+</file>
+
 <file path=customXml/itemProps1.xml><?xml version="1.0" encoding="utf-8"?>
 <ds:datastoreItem xmlns:ds="http://schemas.openxmlformats.org/officeDocument/2006/customXml" ds:itemID="{55AF091B-3C7A-41E3-B477-F2FDAA23CFDA}">
   <ds:schemaRefs>
     <ds:schemaRef ds:uri="http://schemas.microsoft.com/office/2006/coverPageProps"/>
   </ds:schemaRefs>
 </ds:datastoreItem>
+</file>
+
+<file path=customXml/itemProps2.xml><?xml version="1.0" encoding="utf-8"?>
+<ds:datastoreItem xmlns:ds="http://schemas.openxmlformats.org/officeDocument/2006/customXml" ds:itemID="{CB9016FC-A654-40ED-880B-1F838AFF6F91}">
+  <ds:schemaRefs>
+    <ds:schemaRef ds:uri="http://schemas.openxmlformats.org/officeDocument/2006/bibliography"/>
+  </ds:schemaRefs>
+</ds:datastoreItem>
 </file>
--- a/Doc/Project Report Active Learning on the Cloud - PT4.docx
+++ b/Doc/Project Report Active Learning on the Cloud - PT4.docx
@@ -10,7 +10,6 @@
           <w:docPartUnique/>
         </w:docPartObj>
       </w:sdtPr>
-      <w:sdtEndPr/>
       <w:sdtContent>
         <w:p>
           <w:r>
@@ -380,7 +379,6 @@
                                     <w:dataBinding w:prefixMappings="xmlns:ns0='http://schemas.microsoft.com/office/2006/coverPageProps' " w:xpath="/ns0:CoverPageProperties[1]/ns0:CompanyEmail[1]" w:storeItemID="{55AF091B-3C7A-41E3-B477-F2FDAA23CFDA}"/>
                                     <w:text/>
                                   </w:sdtPr>
-                                  <w:sdtEndPr/>
                                   <w:sdtContent>
                                     <w:r>
                                       <w:rPr>
@@ -458,7 +456,6 @@
                               <w:dataBinding w:prefixMappings="xmlns:ns0='http://schemas.microsoft.com/office/2006/coverPageProps' " w:xpath="/ns0:CoverPageProperties[1]/ns0:CompanyEmail[1]" w:storeItemID="{55AF091B-3C7A-41E3-B477-F2FDAA23CFDA}"/>
                               <w:text/>
                             </w:sdtPr>
-                            <w:sdtEndPr/>
                             <w:sdtContent>
                               <w:r>
                                 <w:rPr>
@@ -583,7 +580,6 @@
                                   <w:dataBinding w:prefixMappings="xmlns:ns0='http://schemas.microsoft.com/office/2006/coverPageProps' " w:xpath="/ns0:CoverPageProperties[1]/ns0:Abstract[1]" w:storeItemID="{55AF091B-3C7A-41E3-B477-F2FDAA23CFDA}"/>
                                   <w:text w:multiLine="1"/>
                                 </w:sdtPr>
-                                <w:sdtEndPr/>
                                 <w:sdtContent>
                                   <w:p>
                                     <w:pPr>
@@ -760,7 +756,6 @@
                             <w:dataBinding w:prefixMappings="xmlns:ns0='http://schemas.microsoft.com/office/2006/coverPageProps' " w:xpath="/ns0:CoverPageProperties[1]/ns0:Abstract[1]" w:storeItemID="{55AF091B-3C7A-41E3-B477-F2FDAA23CFDA}"/>
                             <w:text w:multiLine="1"/>
                           </w:sdtPr>
-                          <w:sdtEndPr/>
                           <w:sdtContent>
                             <w:p>
                               <w:pPr>
@@ -996,7 +991,6 @@
                                   <w:dataBinding w:prefixMappings="xmlns:ns0='http://purl.org/dc/elements/1.1/' xmlns:ns1='http://schemas.openxmlformats.org/package/2006/metadata/core-properties' " w:xpath="/ns1:coreProperties[1]/ns0:subject[1]" w:storeItemID="{6C3C8BC8-F283-45AE-878A-BAB7291924A1}"/>
                                   <w:text/>
                                 </w:sdtPr>
-                                <w:sdtEndPr/>
                                 <w:sdtContent>
                                   <w:p>
                                     <w:pPr>
@@ -1014,23 +1008,7 @@
                                         <w:sz w:val="36"/>
                                         <w:szCs w:val="36"/>
                                       </w:rPr>
-                                      <w:t xml:space="preserve">Active Learning on the Cloud </w:t>
-                                    </w:r>
-                                    <w:r>
-                                      <w:rPr>
-                                        <w:color w:val="404040" w:themeColor="text1" w:themeTint="BF"/>
-                                        <w:sz w:val="36"/>
-                                        <w:szCs w:val="36"/>
-                                      </w:rPr>
-                                      <w:t xml:space="preserve">Project </w:t>
-                                    </w:r>
-                                    <w:r>
-                                      <w:rPr>
-                                        <w:color w:val="404040" w:themeColor="text1" w:themeTint="BF"/>
-                                        <w:sz w:val="36"/>
-                                        <w:szCs w:val="36"/>
-                                      </w:rPr>
-                                      <w:t>Report</w:t>
+                                      <w:t>Active Learning on the Cloud Project Report</w:t>
                                     </w:r>
                                   </w:p>
                                 </w:sdtContent>
@@ -1114,7 +1092,6 @@
                             <w:dataBinding w:prefixMappings="xmlns:ns0='http://purl.org/dc/elements/1.1/' xmlns:ns1='http://schemas.openxmlformats.org/package/2006/metadata/core-properties' " w:xpath="/ns1:coreProperties[1]/ns0:subject[1]" w:storeItemID="{6C3C8BC8-F283-45AE-878A-BAB7291924A1}"/>
                             <w:text/>
                           </w:sdtPr>
-                          <w:sdtEndPr/>
                           <w:sdtContent>
                             <w:p>
                               <w:pPr>
@@ -1132,23 +1109,7 @@
                                   <w:sz w:val="36"/>
                                   <w:szCs w:val="36"/>
                                 </w:rPr>
-                                <w:t xml:space="preserve">Active Learning on the Cloud </w:t>
-                              </w:r>
-                              <w:r>
-                                <w:rPr>
-                                  <w:color w:val="404040" w:themeColor="text1" w:themeTint="BF"/>
-                                  <w:sz w:val="36"/>
-                                  <w:szCs w:val="36"/>
-                                </w:rPr>
-                                <w:t xml:space="preserve">Project </w:t>
-                              </w:r>
-                              <w:r>
-                                <w:rPr>
-                                  <w:color w:val="404040" w:themeColor="text1" w:themeTint="BF"/>
-                                  <w:sz w:val="36"/>
-                                  <w:szCs w:val="36"/>
-                                </w:rPr>
-                                <w:t>Report</w:t>
+                                <w:t>Active Learning on the Cloud Project Report</w:t>
                               </w:r>
                             </w:p>
                           </w:sdtContent>
@@ -5636,13 +5597,7 @@
       </w:pPr>
       <w:r>
         <w:lastRenderedPageBreak/>
-        <w:t xml:space="preserve">App Service </w:t>
-      </w:r>
-      <w:r>
-        <w:t xml:space="preserve">Plan </w:t>
-      </w:r>
-      <w:r>
-        <w:t>Usage Alert</w:t>
+        <w:t>App Service Plan Usage Alert</w:t>
       </w:r>
     </w:p>
     <w:p>
@@ -6466,7 +6421,13 @@
         <w:ind w:left="360"/>
       </w:pPr>
       <w:r>
-        <w:t>A same SQL database is created in the target replication SQL server.</w:t>
+        <w:t>A SQL database</w:t>
+      </w:r>
+      <w:r>
+        <w:t xml:space="preserve"> with the same name</w:t>
+      </w:r>
+      <w:r>
+        <w:t xml:space="preserve"> is created in the target replication SQL server.</w:t>
       </w:r>
     </w:p>
     <w:p>
@@ -6602,8 +6563,6 @@
       <w:pPr>
         <w:ind w:firstLine="360"/>
       </w:pPr>
-      <w:bookmarkStart w:id="13" w:name="_GoBack"/>
-      <w:bookmarkEnd w:id="13"/>
       <w:r>
         <w:t>Go to Monitoring =&gt; Alert rules to add alert</w:t>
       </w:r>
@@ -6758,7 +6717,7 @@
           <w:sz w:val="36"/>
         </w:rPr>
       </w:pPr>
-      <w:bookmarkStart w:id="14" w:name="_Toc486770865"/>
+      <w:bookmarkStart w:id="13" w:name="_Toc486770865"/>
       <w:r>
         <w:rPr>
           <w:sz w:val="36"/>
@@ -6771,7 +6730,7 @@
         </w:rPr>
         <w:t xml:space="preserve"> Account</w:t>
       </w:r>
-      <w:bookmarkEnd w:id="14"/>
+      <w:bookmarkEnd w:id="13"/>
     </w:p>
     <w:p>
       <w:pPr>
@@ -6781,208 +6740,31 @@
           <w:numId w:val="10"/>
         </w:numPr>
       </w:pPr>
-      <w:bookmarkStart w:id="15" w:name="_Toc486770866"/>
+      <w:bookmarkStart w:id="14" w:name="_Toc486770866"/>
       <w:r>
         <w:t>Create Azure Storage Account</w:t>
       </w:r>
-      <w:bookmarkEnd w:id="15"/>
-    </w:p>
-    <w:p>
-      <w:r>
-        <w:t>Storage type: blob</w:t>
-      </w:r>
-    </w:p>
-    <w:p>
-      <w:pPr>
-        <w:pStyle w:val="Heading3"/>
-        <w:numPr>
-          <w:ilvl w:val="0"/>
-          <w:numId w:val="10"/>
-        </w:numPr>
-      </w:pPr>
-      <w:bookmarkStart w:id="16" w:name="_Toc486770867"/>
-      <w:r>
+      <w:bookmarkEnd w:id="14"/>
+    </w:p>
+    <w:p>
+      <w:pPr>
+        <w:ind w:firstLine="360"/>
+      </w:pPr>
+      <w:r>
+        <w:t xml:space="preserve">Create storage account </w:t>
+      </w:r>
+    </w:p>
+    <w:p>
+      <w:r>
+        <w:rPr>
+          <w:noProof/>
+        </w:rPr>
         <w:lastRenderedPageBreak/>
-        <w:t>Code change to utilize Blob Storage</w:t>
-      </w:r>
-      <w:bookmarkEnd w:id="16"/>
-    </w:p>
-    <w:p>
-      <w:pPr>
-        <w:pStyle w:val="Heading2"/>
-        <w:numPr>
-          <w:ilvl w:val="0"/>
-          <w:numId w:val="4"/>
-        </w:numPr>
-        <w:ind w:left="360"/>
-        <w:rPr>
-          <w:sz w:val="36"/>
-        </w:rPr>
-      </w:pPr>
-      <w:bookmarkStart w:id="17" w:name="_Toc486770868"/>
-      <w:r>
-        <w:rPr>
-          <w:sz w:val="36"/>
-        </w:rPr>
-        <w:t>Application Insights</w:t>
-      </w:r>
-      <w:bookmarkEnd w:id="17"/>
-    </w:p>
-    <w:p>
-      <w:pPr>
-        <w:pStyle w:val="Heading3"/>
-        <w:numPr>
-          <w:ilvl w:val="0"/>
-          <w:numId w:val="11"/>
-        </w:numPr>
-      </w:pPr>
-      <w:bookmarkStart w:id="18" w:name="_Toc486770869"/>
-      <w:r>
-        <w:t>Create Application Insights App</w:t>
-      </w:r>
-      <w:bookmarkEnd w:id="18"/>
-    </w:p>
-    <w:p>
-      <w:pPr>
-        <w:pStyle w:val="Heading3"/>
-        <w:numPr>
-          <w:ilvl w:val="0"/>
-          <w:numId w:val="11"/>
-        </w:numPr>
-      </w:pPr>
-      <w:bookmarkStart w:id="19" w:name="_Toc486770870"/>
-      <w:r>
-        <w:t>Code change to trigger page tracking</w:t>
-      </w:r>
-      <w:bookmarkEnd w:id="19"/>
-    </w:p>
-    <w:p>
-      <w:pPr>
-        <w:pStyle w:val="Heading2"/>
-        <w:numPr>
-          <w:ilvl w:val="0"/>
-          <w:numId w:val="4"/>
-        </w:numPr>
-        <w:ind w:left="360"/>
-        <w:rPr>
-          <w:sz w:val="36"/>
-        </w:rPr>
-      </w:pPr>
-      <w:bookmarkStart w:id="20" w:name="_Toc486770871"/>
-      <w:r>
-        <w:rPr>
-          <w:sz w:val="36"/>
-        </w:rPr>
-        <w:t>Traffic Manager</w:t>
-      </w:r>
-      <w:bookmarkEnd w:id="20"/>
-    </w:p>
-    <w:p>
-      <w:pPr>
-        <w:pStyle w:val="Heading3"/>
-        <w:numPr>
-          <w:ilvl w:val="0"/>
-          <w:numId w:val="12"/>
-        </w:numPr>
-      </w:pPr>
-      <w:bookmarkStart w:id="21" w:name="_Toc486770872"/>
-      <w:r>
-        <w:t>Create Traffic Manager Profile</w:t>
-      </w:r>
-      <w:bookmarkEnd w:id="21"/>
-    </w:p>
-    <w:p>
-      <w:pPr>
-        <w:ind w:left="360"/>
-      </w:pPr>
-      <w:r>
-        <w:t>Note: All the Web Apps must be min standard tier in order to be included in Traffic Manager monitoring and traffic forwarding.</w:t>
-      </w:r>
-    </w:p>
-    <w:p>
-      <w:pPr>
-        <w:ind w:left="360"/>
-      </w:pPr>
-    </w:p>
-    <w:p>
-      <w:pPr>
-        <w:pStyle w:val="Heading3"/>
-        <w:numPr>
-          <w:ilvl w:val="0"/>
-          <w:numId w:val="12"/>
-        </w:numPr>
-      </w:pPr>
-      <w:bookmarkStart w:id="22" w:name="_Toc486770873"/>
-      <w:r>
-        <w:t xml:space="preserve">Mode </w:t>
-      </w:r>
-      <w:r>
-        <w:t>Configuration</w:t>
-      </w:r>
-      <w:bookmarkEnd w:id="22"/>
-    </w:p>
-    <w:p>
-      <w:pPr>
-        <w:pStyle w:val="Heading3"/>
-        <w:numPr>
-          <w:ilvl w:val="0"/>
-          <w:numId w:val="12"/>
-        </w:numPr>
-      </w:pPr>
-      <w:bookmarkStart w:id="23" w:name="_Toc486770874"/>
-      <w:r>
-        <w:t>Add End Point</w:t>
-      </w:r>
-      <w:bookmarkEnd w:id="23"/>
-    </w:p>
-    <w:p>
-      <w:pPr>
-        <w:pStyle w:val="Heading2"/>
-        <w:numPr>
-          <w:ilvl w:val="0"/>
-          <w:numId w:val="4"/>
-        </w:numPr>
-        <w:ind w:left="360"/>
-        <w:rPr>
-          <w:sz w:val="36"/>
-        </w:rPr>
-      </w:pPr>
-      <w:bookmarkStart w:id="24" w:name="_Toc486770875"/>
-      <w:r>
-        <w:rPr>
-          <w:sz w:val="36"/>
-        </w:rPr>
-        <w:t>Cloud Performance Test</w:t>
-      </w:r>
-      <w:bookmarkEnd w:id="24"/>
-    </w:p>
-    <w:p>
-      <w:pPr>
-        <w:pStyle w:val="Heading3"/>
-        <w:numPr>
-          <w:ilvl w:val="0"/>
-          <w:numId w:val="14"/>
-        </w:numPr>
-      </w:pPr>
-      <w:bookmarkStart w:id="25" w:name="_Toc486770876"/>
-      <w:r>
-        <w:t>Visual Studio Performance Test Project</w:t>
-      </w:r>
-      <w:bookmarkEnd w:id="25"/>
-    </w:p>
-    <w:p>
-      <w:pPr>
-        <w:ind w:left="-450"/>
-      </w:pPr>
-      <w:r>
-        <w:rPr>
-          <w:noProof/>
-        </w:rPr>
         <w:drawing>
-          <wp:inline distT="0" distB="0" distL="0" distR="0" wp14:anchorId="7FD926A4" wp14:editId="5188840B">
-            <wp:extent cx="6076781" cy="2514600"/>
-            <wp:effectExtent l="0" t="0" r="635" b="0"/>
-            <wp:docPr id="3" name="Picture 3"/>
+          <wp:inline distT="0" distB="0" distL="0" distR="0" wp14:anchorId="3A3E914E" wp14:editId="5DA3446C">
+            <wp:extent cx="2164760" cy="2870053"/>
+            <wp:effectExtent l="0" t="0" r="6985" b="6985"/>
+            <wp:docPr id="57" name="Picture 57"/>
             <wp:cNvGraphicFramePr>
               <a:graphicFrameLocks xmlns:a="http://schemas.openxmlformats.org/drawingml/2006/main" noChangeAspect="1"/>
             </wp:cNvGraphicFramePr>
@@ -7002,7 +6784,7 @@
                   <pic:spPr>
                     <a:xfrm>
                       <a:off x="0" y="0"/>
-                      <a:ext cx="6094462" cy="2521917"/>
+                      <a:ext cx="2168186" cy="2874595"/>
                     </a:xfrm>
                     <a:prstGeom prst="rect">
                       <a:avLst/>
@@ -7017,55 +6799,10 @@
     </w:p>
     <w:p>
       <w:pPr>
-        <w:ind w:left="-450"/>
-      </w:pPr>
-    </w:p>
-    <w:p>
-      <w:pPr>
-        <w:ind w:left="-450"/>
-      </w:pPr>
-    </w:p>
-    <w:p>
-      <w:pPr>
-        <w:pStyle w:val="Heading2"/>
-        <w:numPr>
-          <w:ilvl w:val="0"/>
-          <w:numId w:val="4"/>
-        </w:numPr>
-        <w:ind w:left="360"/>
-        <w:rPr>
-          <w:sz w:val="36"/>
-        </w:rPr>
-      </w:pPr>
-      <w:bookmarkStart w:id="26" w:name="_Toc486770877"/>
-      <w:r>
-        <w:rPr>
-          <w:sz w:val="36"/>
-        </w:rPr>
-        <w:t>Azure Logic App</w:t>
-      </w:r>
-      <w:bookmarkEnd w:id="26"/>
-    </w:p>
-    <w:p>
-      <w:pPr>
-        <w:pStyle w:val="Heading3"/>
-        <w:numPr>
-          <w:ilvl w:val="0"/>
-          <w:numId w:val="6"/>
-        </w:numPr>
-      </w:pPr>
-      <w:bookmarkStart w:id="27" w:name="_Toc486770878"/>
-      <w:r>
-        <w:t>Data source preparation</w:t>
-      </w:r>
-      <w:bookmarkEnd w:id="27"/>
-    </w:p>
-    <w:p>
-      <w:pPr>
         <w:ind w:firstLine="360"/>
       </w:pPr>
       <w:r>
-        <w:t>MSSQL View to construct the HTML contents</w:t>
+        <w:t>Create storage container</w:t>
       </w:r>
     </w:p>
     <w:p>
@@ -7073,12 +6810,11 @@
         <w:rPr>
           <w:noProof/>
         </w:rPr>
-        <w:lastRenderedPageBreak/>
         <w:drawing>
-          <wp:inline distT="0" distB="0" distL="0" distR="0" wp14:anchorId="4825E556" wp14:editId="111C31B8">
-            <wp:extent cx="5453743" cy="2266300"/>
-            <wp:effectExtent l="0" t="0" r="0" b="1270"/>
-            <wp:docPr id="4" name="Picture 4"/>
+          <wp:inline distT="0" distB="0" distL="0" distR="0" wp14:anchorId="2AE8C9F7" wp14:editId="3A9052D1">
+            <wp:extent cx="2266667" cy="1752381"/>
+            <wp:effectExtent l="0" t="0" r="635" b="635"/>
+            <wp:docPr id="58" name="Picture 58"/>
             <wp:cNvGraphicFramePr>
               <a:graphicFrameLocks xmlns:a="http://schemas.openxmlformats.org/drawingml/2006/main" noChangeAspect="1"/>
             </wp:cNvGraphicFramePr>
@@ -7098,7 +6834,7 @@
                   <pic:spPr>
                     <a:xfrm>
                       <a:off x="0" y="0"/>
-                      <a:ext cx="5469798" cy="2272972"/>
+                      <a:ext cx="2266667" cy="1752381"/>
                     </a:xfrm>
                     <a:prstGeom prst="rect">
                       <a:avLst/>
@@ -7112,29 +6848,8 @@
       </w:r>
     </w:p>
     <w:p>
-      <w:pPr>
-        <w:pStyle w:val="Heading3"/>
-        <w:numPr>
-          <w:ilvl w:val="0"/>
-          <w:numId w:val="6"/>
-        </w:numPr>
-      </w:pPr>
-      <w:bookmarkStart w:id="28" w:name="_Toc486770879"/>
-      <w:r>
-        <w:t>Azure Logic App Creation</w:t>
-      </w:r>
-      <w:bookmarkEnd w:id="28"/>
-    </w:p>
-    <w:p>
-      <w:pPr>
-        <w:pStyle w:val="ListParagraph"/>
-        <w:numPr>
-          <w:ilvl w:val="0"/>
-          <w:numId w:val="18"/>
-        </w:numPr>
-      </w:pPr>
-      <w:r>
-        <w:t>Setup trigger</w:t>
+      <w:r>
+        <w:t>Choose blob for access type for the application to be able to access by the address of the file</w:t>
       </w:r>
     </w:p>
     <w:p>
@@ -7143,10 +6858,10 @@
           <w:noProof/>
         </w:rPr>
         <w:drawing>
-          <wp:inline distT="0" distB="0" distL="0" distR="0" wp14:anchorId="3C490466" wp14:editId="2559513A">
-            <wp:extent cx="4947557" cy="2524208"/>
-            <wp:effectExtent l="0" t="0" r="5715" b="0"/>
-            <wp:docPr id="14" name="Picture 14"/>
+          <wp:inline distT="0" distB="0" distL="0" distR="0" wp14:anchorId="344E480E" wp14:editId="7BAADF7C">
+            <wp:extent cx="3736883" cy="1723038"/>
+            <wp:effectExtent l="0" t="0" r="0" b="0"/>
+            <wp:docPr id="60" name="Picture 60"/>
             <wp:cNvGraphicFramePr>
               <a:graphicFrameLocks xmlns:a="http://schemas.openxmlformats.org/drawingml/2006/main" noChangeAspect="1"/>
             </wp:cNvGraphicFramePr>
@@ -7166,7 +6881,7 @@
                   <pic:spPr>
                     <a:xfrm>
                       <a:off x="0" y="0"/>
-                      <a:ext cx="4950605" cy="2525763"/>
+                      <a:ext cx="3743401" cy="1726043"/>
                     </a:xfrm>
                     <a:prstGeom prst="rect">
                       <a:avLst/>
@@ -7180,15 +6895,93 @@
       </w:r>
     </w:p>
     <w:p>
+      <w:pPr>
+        <w:pStyle w:val="Heading3"/>
+        <w:numPr>
+          <w:ilvl w:val="0"/>
+          <w:numId w:val="10"/>
+        </w:numPr>
+      </w:pPr>
+      <w:bookmarkStart w:id="15" w:name="_Toc486770867"/>
+      <w:r>
+        <w:t>Code change to utilize Blob Storage</w:t>
+      </w:r>
+      <w:bookmarkEnd w:id="15"/>
+    </w:p>
+    <w:p>
+      <w:r>
+        <w:t xml:space="preserve">Some amount of codes need to be written in order to upload the contents to Azure storage, download content from and delete from Azure storage. Please refer to the solution codes =&gt; </w:t>
+      </w:r>
+      <w:proofErr w:type="spellStart"/>
+      <w:r>
+        <w:t>ActiveLearning.Business</w:t>
+      </w:r>
+      <w:proofErr w:type="spellEnd"/>
+      <w:r>
+        <w:t xml:space="preserve"> =&gt; Common =&gt; </w:t>
+      </w:r>
+      <w:proofErr w:type="spellStart"/>
+      <w:r>
+        <w:t>Util.cs</w:t>
+      </w:r>
+      <w:proofErr w:type="spellEnd"/>
+    </w:p>
+    <w:p>
+      <w:pPr>
+        <w:pStyle w:val="Heading2"/>
+        <w:numPr>
+          <w:ilvl w:val="0"/>
+          <w:numId w:val="4"/>
+        </w:numPr>
+        <w:ind w:left="360"/>
+        <w:rPr>
+          <w:sz w:val="36"/>
+        </w:rPr>
+      </w:pPr>
+      <w:bookmarkStart w:id="16" w:name="_Toc486770868"/>
+      <w:r>
+        <w:rPr>
+          <w:sz w:val="36"/>
+        </w:rPr>
+        <w:t>Application Insights</w:t>
+      </w:r>
+      <w:bookmarkEnd w:id="16"/>
+    </w:p>
+    <w:p>
+      <w:pPr>
+        <w:pStyle w:val="Heading3"/>
+        <w:numPr>
+          <w:ilvl w:val="0"/>
+          <w:numId w:val="11"/>
+        </w:numPr>
+      </w:pPr>
+      <w:bookmarkStart w:id="17" w:name="_Toc486770869"/>
+      <w:r>
+        <w:t>Create Application Insights App</w:t>
+      </w:r>
+      <w:bookmarkEnd w:id="17"/>
+    </w:p>
+    <w:p>
+      <w:r>
+        <w:t>We will need to configure 2 times, for both the primary and secondary Web Apps.</w:t>
+      </w:r>
+    </w:p>
+    <w:p>
+      <w:r>
+        <w:lastRenderedPageBreak/>
+        <w:t>Go to Web App =&gt; monitoring =&gt; Application Insights</w:t>
+      </w:r>
+    </w:p>
+    <w:p>
       <w:r>
         <w:rPr>
           <w:noProof/>
         </w:rPr>
         <w:drawing>
-          <wp:inline distT="0" distB="0" distL="0" distR="0" wp14:anchorId="32F23FCF" wp14:editId="19566127">
-            <wp:extent cx="4885136" cy="2373086"/>
-            <wp:effectExtent l="0" t="0" r="0" b="8255"/>
-            <wp:docPr id="17" name="Picture 17"/>
+          <wp:inline distT="0" distB="0" distL="0" distR="0" wp14:anchorId="3F21274A" wp14:editId="21EBF54C">
+            <wp:extent cx="2253019" cy="1131108"/>
+            <wp:effectExtent l="0" t="0" r="0" b="0"/>
+            <wp:docPr id="61" name="Picture 61"/>
             <wp:cNvGraphicFramePr>
               <a:graphicFrameLocks xmlns:a="http://schemas.openxmlformats.org/drawingml/2006/main" noChangeAspect="1"/>
             </wp:cNvGraphicFramePr>
@@ -7208,7 +7001,7 @@
                   <pic:spPr>
                     <a:xfrm>
                       <a:off x="0" y="0"/>
-                      <a:ext cx="4896277" cy="2378498"/>
+                      <a:ext cx="2255069" cy="1132137"/>
                     </a:xfrm>
                     <a:prstGeom prst="rect">
                       <a:avLst/>
@@ -7222,28 +7015,15 @@
       </w:r>
     </w:p>
     <w:p>
-      <w:pPr>
-        <w:pStyle w:val="ListParagraph"/>
-        <w:numPr>
-          <w:ilvl w:val="0"/>
-          <w:numId w:val="18"/>
-        </w:numPr>
-      </w:pPr>
-      <w:r>
-        <w:t>Retrieve data</w:t>
-      </w:r>
-    </w:p>
-    <w:p>
       <w:r>
         <w:rPr>
           <w:noProof/>
         </w:rPr>
-        <w:lastRenderedPageBreak/>
         <w:drawing>
-          <wp:inline distT="0" distB="0" distL="0" distR="0" wp14:anchorId="2D23BE42" wp14:editId="3468B173">
-            <wp:extent cx="4142014" cy="2808432"/>
+          <wp:inline distT="0" distB="0" distL="0" distR="0" wp14:anchorId="2CF440E2" wp14:editId="02D223DE">
+            <wp:extent cx="4751709" cy="1053127"/>
             <wp:effectExtent l="0" t="0" r="0" b="0"/>
-            <wp:docPr id="20" name="Picture 20"/>
+            <wp:docPr id="62" name="Picture 62"/>
             <wp:cNvGraphicFramePr>
               <a:graphicFrameLocks xmlns:a="http://schemas.openxmlformats.org/drawingml/2006/main" noChangeAspect="1"/>
             </wp:cNvGraphicFramePr>
@@ -7263,7 +7043,7 @@
                   <pic:spPr>
                     <a:xfrm>
                       <a:off x="0" y="0"/>
-                      <a:ext cx="4150267" cy="2814028"/>
+                      <a:ext cx="4765682" cy="1056224"/>
                     </a:xfrm>
                     <a:prstGeom prst="rect">
                       <a:avLst/>
@@ -7276,17 +7056,21 @@
         </w:drawing>
       </w:r>
     </w:p>
-    <w:p/>
+    <w:p>
+      <w:r>
+        <w:t>Go to Application Insights =&gt; Investigate =&gt; Application map</w:t>
+      </w:r>
+    </w:p>
     <w:p>
       <w:r>
         <w:rPr>
           <w:noProof/>
         </w:rPr>
         <w:drawing>
-          <wp:inline distT="0" distB="0" distL="0" distR="0" wp14:anchorId="24F1AF83" wp14:editId="24F4C0A3">
-            <wp:extent cx="4359729" cy="1386747"/>
-            <wp:effectExtent l="0" t="0" r="3175" b="4445"/>
-            <wp:docPr id="23" name="Picture 23"/>
+          <wp:inline distT="0" distB="0" distL="0" distR="0" wp14:anchorId="149979A3" wp14:editId="0C6CC0B5">
+            <wp:extent cx="2029651" cy="1409480"/>
+            <wp:effectExtent l="0" t="0" r="8890" b="635"/>
+            <wp:docPr id="63" name="Picture 63"/>
             <wp:cNvGraphicFramePr>
               <a:graphicFrameLocks xmlns:a="http://schemas.openxmlformats.org/drawingml/2006/main" noChangeAspect="1"/>
             </wp:cNvGraphicFramePr>
@@ -7306,7 +7090,7 @@
                   <pic:spPr>
                     <a:xfrm>
                       <a:off x="0" y="0"/>
-                      <a:ext cx="4373844" cy="1391237"/>
+                      <a:ext cx="2034246" cy="1412671"/>
                     </a:xfrm>
                     <a:prstGeom prst="rect">
                       <a:avLst/>
@@ -7319,16 +7103,10 @@
         </w:drawing>
       </w:r>
     </w:p>
-    <w:p>
-      <w:pPr>
-        <w:pStyle w:val="ListParagraph"/>
-        <w:numPr>
-          <w:ilvl w:val="0"/>
-          <w:numId w:val="18"/>
-        </w:numPr>
-      </w:pPr>
-      <w:r>
-        <w:t>Process data and send email</w:t>
+    <w:p/>
+    <w:p>
+      <w:r>
+        <w:t>Start the monitoring.</w:t>
       </w:r>
     </w:p>
     <w:p>
@@ -7337,10 +7115,10 @@
           <w:noProof/>
         </w:rPr>
         <w:drawing>
-          <wp:inline distT="0" distB="0" distL="0" distR="0" wp14:anchorId="6EA00DEA" wp14:editId="0C7BE404">
-            <wp:extent cx="4550229" cy="2242851"/>
-            <wp:effectExtent l="0" t="0" r="3175" b="5080"/>
-            <wp:docPr id="26" name="Picture 26"/>
+          <wp:inline distT="0" distB="0" distL="0" distR="0" wp14:anchorId="2E5DC9AE" wp14:editId="07A78144">
+            <wp:extent cx="4002388" cy="2428985"/>
+            <wp:effectExtent l="0" t="0" r="0" b="0"/>
+            <wp:docPr id="128" name="Picture 128"/>
             <wp:cNvGraphicFramePr>
               <a:graphicFrameLocks xmlns:a="http://schemas.openxmlformats.org/drawingml/2006/main" noChangeAspect="1"/>
             </wp:cNvGraphicFramePr>
@@ -7360,7 +7138,7 @@
                   <pic:spPr>
                     <a:xfrm>
                       <a:off x="0" y="0"/>
-                      <a:ext cx="4558640" cy="2246997"/>
+                      <a:ext cx="4009670" cy="2433404"/>
                     </a:xfrm>
                     <a:prstGeom prst="rect">
                       <a:avLst/>
@@ -7373,17 +7151,55 @@
         </w:drawing>
       </w:r>
     </w:p>
-    <w:p>
+    <w:p/>
+    <w:p>
+      <w:pPr>
+        <w:pStyle w:val="Heading3"/>
+        <w:numPr>
+          <w:ilvl w:val="0"/>
+          <w:numId w:val="11"/>
+        </w:numPr>
+      </w:pPr>
+      <w:bookmarkStart w:id="18" w:name="_Toc486770870"/>
+      <w:r>
+        <w:t xml:space="preserve">Code change to trigger </w:t>
+      </w:r>
+      <w:r>
+        <w:t>client page</w:t>
+      </w:r>
+      <w:r>
+        <w:t xml:space="preserve"> tracking</w:t>
+      </w:r>
+      <w:bookmarkEnd w:id="18"/>
+    </w:p>
+    <w:p>
+      <w:pPr>
+        <w:ind w:left="360"/>
+      </w:pPr>
+      <w:r>
+        <w:t xml:space="preserve">Click on the Client box in the application map, and copy the </w:t>
+      </w:r>
+      <w:r>
+        <w:t>JavaScript</w:t>
+      </w:r>
+      <w:r>
+        <w:t xml:space="preserve"> code to your master page or any standalone frontend web pages.</w:t>
+      </w:r>
+    </w:p>
+    <w:p>
+      <w:pPr>
+        <w:ind w:left="360"/>
+      </w:pPr>
       <w:r>
         <w:rPr>
           <w:noProof/>
         </w:rPr>
         <w:lastRenderedPageBreak/>
         <w:drawing>
-          <wp:inline distT="0" distB="0" distL="0" distR="0" wp14:anchorId="5AB62AEC" wp14:editId="4D1BF46A">
-            <wp:extent cx="4322202" cy="3390900"/>
-            <wp:effectExtent l="0" t="0" r="2540" b="0"/>
-            <wp:docPr id="30" name="Picture 30"/>
+          <wp:inline distT="0" distB="0" distL="0" distR="0" wp14:anchorId="15B933DF" wp14:editId="1557C89C">
+            <wp:extent cx="4013614" cy="3430321"/>
+            <wp:effectExtent l="0" t="0" r="6350" b="0"/>
+            <wp:docPr id="129" name="Picture 129"/>
             <wp:cNvGraphicFramePr>
               <a:graphicFrameLocks xmlns:a="http://schemas.openxmlformats.org/drawingml/2006/main" noChangeAspect="1"/>
             </wp:cNvGraphicFramePr>
@@ -7403,7 +7219,7 @@
                   <pic:spPr>
                     <a:xfrm>
                       <a:off x="0" y="0"/>
-                      <a:ext cx="4334777" cy="3400766"/>
+                      <a:ext cx="4019192" cy="3435088"/>
                     </a:xfrm>
                     <a:prstGeom prst="rect">
                       <a:avLst/>
@@ -7417,15 +7233,41 @@
       </w:r>
     </w:p>
     <w:p>
+      <w:pPr>
+        <w:pStyle w:val="Heading3"/>
+        <w:numPr>
+          <w:ilvl w:val="0"/>
+          <w:numId w:val="11"/>
+        </w:numPr>
+      </w:pPr>
+      <w:r>
+        <w:t>Metrics monitoring</w:t>
+      </w:r>
+    </w:p>
+    <w:p>
+      <w:pPr>
+        <w:ind w:left="360"/>
+      </w:pPr>
+      <w:r>
+        <w:t>Go to the metric e</w:t>
+      </w:r>
+      <w:r>
+        <w:t>xplorer to customize the metric, and Pin to the dashboard</w:t>
+      </w:r>
+    </w:p>
+    <w:p>
+      <w:pPr>
+        <w:ind w:left="360"/>
+      </w:pPr>
       <w:r>
         <w:rPr>
           <w:noProof/>
         </w:rPr>
         <w:drawing>
-          <wp:inline distT="0" distB="0" distL="0" distR="0" wp14:anchorId="48F2486C" wp14:editId="212F1942">
-            <wp:extent cx="4234001" cy="3771900"/>
-            <wp:effectExtent l="0" t="0" r="0" b="0"/>
-            <wp:docPr id="33" name="Picture 33"/>
+          <wp:inline distT="0" distB="0" distL="0" distR="0" wp14:anchorId="73391B15" wp14:editId="53E06AFA">
+            <wp:extent cx="4798183" cy="2825963"/>
+            <wp:effectExtent l="0" t="0" r="2540" b="0"/>
+            <wp:docPr id="134" name="Picture 134"/>
             <wp:cNvGraphicFramePr>
               <a:graphicFrameLocks xmlns:a="http://schemas.openxmlformats.org/drawingml/2006/main" noChangeAspect="1"/>
             </wp:cNvGraphicFramePr>
@@ -7445,7 +7287,7 @@
                   <pic:spPr>
                     <a:xfrm>
                       <a:off x="0" y="0"/>
-                      <a:ext cx="4238470" cy="3775882"/>
+                      <a:ext cx="4808434" cy="2832000"/>
                     </a:xfrm>
                     <a:prstGeom prst="rect">
                       <a:avLst/>
@@ -7459,16 +7301,46 @@
       </w:r>
     </w:p>
     <w:p>
+      <w:pPr>
+        <w:pStyle w:val="Heading3"/>
+        <w:numPr>
+          <w:ilvl w:val="0"/>
+          <w:numId w:val="11"/>
+        </w:numPr>
+      </w:pPr>
+      <w:r>
+        <w:t>Analytics tool</w:t>
+      </w:r>
+    </w:p>
+    <w:p>
+      <w:pPr>
+        <w:ind w:left="360"/>
+      </w:pPr>
+      <w:r>
+        <w:t xml:space="preserve">The analytics tool </w:t>
+      </w:r>
+      <w:proofErr w:type="gramStart"/>
+      <w:r>
+        <w:t>provide</w:t>
+      </w:r>
+      <w:proofErr w:type="gramEnd"/>
+      <w:r>
+        <w:t xml:space="preserve"> more flexibility when building customized query in the metric data.</w:t>
+      </w:r>
+    </w:p>
+    <w:p>
+      <w:pPr>
+        <w:ind w:left="360"/>
+      </w:pPr>
       <w:r>
         <w:rPr>
           <w:noProof/>
         </w:rPr>
-        <w:lastRenderedPageBreak/>
         <w:drawing>
-          <wp:inline distT="0" distB="0" distL="0" distR="0" wp14:anchorId="4F46DD3F" wp14:editId="449EC2D6">
-            <wp:extent cx="4348843" cy="2535838"/>
+          <wp:inline distT="0" distB="0" distL="0" distR="0" wp14:anchorId="529B1F4E" wp14:editId="19283488">
+            <wp:extent cx="4313008" cy="1257639"/>
             <wp:effectExtent l="0" t="0" r="0" b="0"/>
-            <wp:docPr id="36" name="Picture 36"/>
+            <wp:docPr id="135" name="Picture 135"/>
             <wp:cNvGraphicFramePr>
               <a:graphicFrameLocks xmlns:a="http://schemas.openxmlformats.org/drawingml/2006/main" noChangeAspect="1"/>
             </wp:cNvGraphicFramePr>
@@ -7488,6 +7360,1065 @@
                   <pic:spPr>
                     <a:xfrm>
                       <a:off x="0" y="0"/>
+                      <a:ext cx="4333700" cy="1263673"/>
+                    </a:xfrm>
+                    <a:prstGeom prst="rect">
+                      <a:avLst/>
+                    </a:prstGeom>
+                  </pic:spPr>
+                </pic:pic>
+              </a:graphicData>
+            </a:graphic>
+          </wp:inline>
+        </w:drawing>
+      </w:r>
+    </w:p>
+    <w:p>
+      <w:pPr>
+        <w:ind w:left="360"/>
+        <w:rPr>
+          <w:rFonts w:hint="eastAsia"/>
+        </w:rPr>
+      </w:pPr>
+      <w:r>
+        <w:rPr>
+          <w:noProof/>
+        </w:rPr>
+        <w:lastRenderedPageBreak/>
+        <w:drawing>
+          <wp:inline distT="0" distB="0" distL="0" distR="0" wp14:anchorId="59EBB0FE" wp14:editId="2276257D">
+            <wp:extent cx="4573167" cy="3255329"/>
+            <wp:effectExtent l="0" t="0" r="0" b="2540"/>
+            <wp:docPr id="136" name="Picture 136"/>
+            <wp:cNvGraphicFramePr>
+              <a:graphicFrameLocks xmlns:a="http://schemas.openxmlformats.org/drawingml/2006/main" noChangeAspect="1"/>
+            </wp:cNvGraphicFramePr>
+            <a:graphic xmlns:a="http://schemas.openxmlformats.org/drawingml/2006/main">
+              <a:graphicData uri="http://schemas.openxmlformats.org/drawingml/2006/picture">
+                <pic:pic xmlns:pic="http://schemas.openxmlformats.org/drawingml/2006/picture">
+                  <pic:nvPicPr>
+                    <pic:cNvPr id="1" name=""/>
+                    <pic:cNvPicPr/>
+                  </pic:nvPicPr>
+                  <pic:blipFill>
+                    <a:blip r:embed="rId57"/>
+                    <a:stretch>
+                      <a:fillRect/>
+                    </a:stretch>
+                  </pic:blipFill>
+                  <pic:spPr>
+                    <a:xfrm>
+                      <a:off x="0" y="0"/>
+                      <a:ext cx="4578284" cy="3258971"/>
+                    </a:xfrm>
+                    <a:prstGeom prst="rect">
+                      <a:avLst/>
+                    </a:prstGeom>
+                  </pic:spPr>
+                </pic:pic>
+              </a:graphicData>
+            </a:graphic>
+          </wp:inline>
+        </w:drawing>
+      </w:r>
+    </w:p>
+    <w:p>
+      <w:pPr>
+        <w:pStyle w:val="Heading3"/>
+        <w:numPr>
+          <w:ilvl w:val="0"/>
+          <w:numId w:val="11"/>
+        </w:numPr>
+      </w:pPr>
+      <w:r>
+        <w:t>Live stream</w:t>
+      </w:r>
+    </w:p>
+    <w:p>
+      <w:pPr>
+        <w:ind w:left="360"/>
+      </w:pPr>
+      <w:r>
+        <w:rPr>
+          <w:noProof/>
+        </w:rPr>
+        <w:drawing>
+          <wp:inline distT="0" distB="0" distL="0" distR="0" wp14:anchorId="56238199" wp14:editId="138EFD95">
+            <wp:extent cx="1592642" cy="1638520"/>
+            <wp:effectExtent l="0" t="0" r="7620" b="0"/>
+            <wp:docPr id="138" name="Picture 138"/>
+            <wp:cNvGraphicFramePr>
+              <a:graphicFrameLocks xmlns:a="http://schemas.openxmlformats.org/drawingml/2006/main" noChangeAspect="1"/>
+            </wp:cNvGraphicFramePr>
+            <a:graphic xmlns:a="http://schemas.openxmlformats.org/drawingml/2006/main">
+              <a:graphicData uri="http://schemas.openxmlformats.org/drawingml/2006/picture">
+                <pic:pic xmlns:pic="http://schemas.openxmlformats.org/drawingml/2006/picture">
+                  <pic:nvPicPr>
+                    <pic:cNvPr id="1" name=""/>
+                    <pic:cNvPicPr/>
+                  </pic:nvPicPr>
+                  <pic:blipFill>
+                    <a:blip r:embed="rId58"/>
+                    <a:stretch>
+                      <a:fillRect/>
+                    </a:stretch>
+                  </pic:blipFill>
+                  <pic:spPr>
+                    <a:xfrm>
+                      <a:off x="0" y="0"/>
+                      <a:ext cx="1599670" cy="1645750"/>
+                    </a:xfrm>
+                    <a:prstGeom prst="rect">
+                      <a:avLst/>
+                    </a:prstGeom>
+                  </pic:spPr>
+                </pic:pic>
+              </a:graphicData>
+            </a:graphic>
+          </wp:inline>
+        </w:drawing>
+      </w:r>
+    </w:p>
+    <w:p>
+      <w:pPr>
+        <w:ind w:left="360"/>
+      </w:pPr>
+      <w:r>
+        <w:rPr>
+          <w:rFonts w:hint="eastAsia"/>
+        </w:rPr>
+        <w:t>Real</w:t>
+      </w:r>
+      <w:r>
+        <w:t>time requests</w:t>
+      </w:r>
+      <w:r>
+        <w:t xml:space="preserve"> and</w:t>
+      </w:r>
+      <w:r>
+        <w:t xml:space="preserve"> resource usage are shown, as well as exception</w:t>
+      </w:r>
+      <w:r>
+        <w:t>s</w:t>
+      </w:r>
+      <w:r>
+        <w:t xml:space="preserve">. It is very useful during a live event. Able to provide </w:t>
+      </w:r>
+      <w:r>
+        <w:t>real time</w:t>
+      </w:r>
+      <w:r>
+        <w:t xml:space="preserve"> performance of the application for the support team.</w:t>
+      </w:r>
+    </w:p>
+    <w:p>
+      <w:r>
+        <w:rPr>
+          <w:noProof/>
+        </w:rPr>
+        <w:drawing>
+          <wp:inline distT="0" distB="0" distL="0" distR="0" wp14:anchorId="46C5A98A" wp14:editId="06DC7892">
+            <wp:extent cx="5114286" cy="923810"/>
+            <wp:effectExtent l="0" t="0" r="0" b="0"/>
+            <wp:docPr id="131" name="Picture 131"/>
+            <wp:cNvGraphicFramePr>
+              <a:graphicFrameLocks xmlns:a="http://schemas.openxmlformats.org/drawingml/2006/main" noChangeAspect="1"/>
+            </wp:cNvGraphicFramePr>
+            <a:graphic xmlns:a="http://schemas.openxmlformats.org/drawingml/2006/main">
+              <a:graphicData uri="http://schemas.openxmlformats.org/drawingml/2006/picture">
+                <pic:pic xmlns:pic="http://schemas.openxmlformats.org/drawingml/2006/picture">
+                  <pic:nvPicPr>
+                    <pic:cNvPr id="1" name=""/>
+                    <pic:cNvPicPr/>
+                  </pic:nvPicPr>
+                  <pic:blipFill>
+                    <a:blip r:embed="rId59"/>
+                    <a:stretch>
+                      <a:fillRect/>
+                    </a:stretch>
+                  </pic:blipFill>
+                  <pic:spPr>
+                    <a:xfrm>
+                      <a:off x="0" y="0"/>
+                      <a:ext cx="5114286" cy="923810"/>
+                    </a:xfrm>
+                    <a:prstGeom prst="rect">
+                      <a:avLst/>
+                    </a:prstGeom>
+                  </pic:spPr>
+                </pic:pic>
+              </a:graphicData>
+            </a:graphic>
+          </wp:inline>
+        </w:drawing>
+      </w:r>
+    </w:p>
+    <w:p/>
+    <w:p>
+      <w:r>
+        <w:rPr>
+          <w:noProof/>
+        </w:rPr>
+        <w:lastRenderedPageBreak/>
+        <w:drawing>
+          <wp:inline distT="0" distB="0" distL="0" distR="0" wp14:anchorId="384A7080" wp14:editId="3AE27E54">
+            <wp:extent cx="3985304" cy="2726380"/>
+            <wp:effectExtent l="0" t="0" r="0" b="0"/>
+            <wp:docPr id="132" name="Picture 132"/>
+            <wp:cNvGraphicFramePr>
+              <a:graphicFrameLocks xmlns:a="http://schemas.openxmlformats.org/drawingml/2006/main" noChangeAspect="1"/>
+            </wp:cNvGraphicFramePr>
+            <a:graphic xmlns:a="http://schemas.openxmlformats.org/drawingml/2006/main">
+              <a:graphicData uri="http://schemas.openxmlformats.org/drawingml/2006/picture">
+                <pic:pic xmlns:pic="http://schemas.openxmlformats.org/drawingml/2006/picture">
+                  <pic:nvPicPr>
+                    <pic:cNvPr id="1" name=""/>
+                    <pic:cNvPicPr/>
+                  </pic:nvPicPr>
+                  <pic:blipFill>
+                    <a:blip r:embed="rId60"/>
+                    <a:stretch>
+                      <a:fillRect/>
+                    </a:stretch>
+                  </pic:blipFill>
+                  <pic:spPr>
+                    <a:xfrm>
+                      <a:off x="0" y="0"/>
+                      <a:ext cx="3991694" cy="2730752"/>
+                    </a:xfrm>
+                    <a:prstGeom prst="rect">
+                      <a:avLst/>
+                    </a:prstGeom>
+                  </pic:spPr>
+                </pic:pic>
+              </a:graphicData>
+            </a:graphic>
+          </wp:inline>
+        </w:drawing>
+      </w:r>
+    </w:p>
+    <w:p>
+      <w:pPr>
+        <w:pStyle w:val="Heading2"/>
+        <w:numPr>
+          <w:ilvl w:val="0"/>
+          <w:numId w:val="4"/>
+        </w:numPr>
+        <w:ind w:left="360"/>
+        <w:rPr>
+          <w:sz w:val="36"/>
+        </w:rPr>
+      </w:pPr>
+      <w:bookmarkStart w:id="19" w:name="_Toc486770871"/>
+      <w:r>
+        <w:rPr>
+          <w:sz w:val="36"/>
+        </w:rPr>
+        <w:t>Traffic Manager</w:t>
+      </w:r>
+      <w:bookmarkEnd w:id="19"/>
+    </w:p>
+    <w:p>
+      <w:pPr>
+        <w:pStyle w:val="Heading3"/>
+        <w:numPr>
+          <w:ilvl w:val="0"/>
+          <w:numId w:val="12"/>
+        </w:numPr>
+      </w:pPr>
+      <w:bookmarkStart w:id="20" w:name="_Toc486770872"/>
+      <w:r>
+        <w:t>Create Traffic Manager Profile</w:t>
+      </w:r>
+      <w:bookmarkEnd w:id="20"/>
+    </w:p>
+    <w:p>
+      <w:pPr>
+        <w:ind w:left="360"/>
+      </w:pPr>
+      <w:r>
+        <w:t>Note: All the Web Apps must be min standard tier in order to be included in Traffic Manager monitoring and traffic forwarding.</w:t>
+      </w:r>
+    </w:p>
+    <w:p>
+      <w:pPr>
+        <w:ind w:left="360"/>
+      </w:pPr>
+      <w:r>
+        <w:t>Choose Priority method for Geo Redundancy</w:t>
+      </w:r>
+    </w:p>
+    <w:p>
+      <w:pPr>
+        <w:ind w:left="360"/>
+      </w:pPr>
+      <w:r>
+        <w:rPr>
+          <w:noProof/>
+        </w:rPr>
+        <w:drawing>
+          <wp:inline distT="0" distB="0" distL="0" distR="0" wp14:anchorId="1C727D0B" wp14:editId="419EFE17">
+            <wp:extent cx="2212103" cy="2727343"/>
+            <wp:effectExtent l="0" t="0" r="0" b="0"/>
+            <wp:docPr id="139" name="Picture 139"/>
+            <wp:cNvGraphicFramePr>
+              <a:graphicFrameLocks xmlns:a="http://schemas.openxmlformats.org/drawingml/2006/main" noChangeAspect="1"/>
+            </wp:cNvGraphicFramePr>
+            <a:graphic xmlns:a="http://schemas.openxmlformats.org/drawingml/2006/main">
+              <a:graphicData uri="http://schemas.openxmlformats.org/drawingml/2006/picture">
+                <pic:pic xmlns:pic="http://schemas.openxmlformats.org/drawingml/2006/picture">
+                  <pic:nvPicPr>
+                    <pic:cNvPr id="1" name=""/>
+                    <pic:cNvPicPr/>
+                  </pic:nvPicPr>
+                  <pic:blipFill>
+                    <a:blip r:embed="rId61"/>
+                    <a:stretch>
+                      <a:fillRect/>
+                    </a:stretch>
+                  </pic:blipFill>
+                  <pic:spPr>
+                    <a:xfrm>
+                      <a:off x="0" y="0"/>
+                      <a:ext cx="2215282" cy="2731262"/>
+                    </a:xfrm>
+                    <a:prstGeom prst="rect">
+                      <a:avLst/>
+                    </a:prstGeom>
+                  </pic:spPr>
+                </pic:pic>
+              </a:graphicData>
+            </a:graphic>
+          </wp:inline>
+        </w:drawing>
+      </w:r>
+    </w:p>
+    <w:p>
+      <w:pPr>
+        <w:ind w:left="360"/>
+      </w:pPr>
+    </w:p>
+    <w:p>
+      <w:pPr>
+        <w:pStyle w:val="Heading3"/>
+        <w:numPr>
+          <w:ilvl w:val="0"/>
+          <w:numId w:val="12"/>
+        </w:numPr>
+      </w:pPr>
+      <w:bookmarkStart w:id="21" w:name="_Toc486770874"/>
+      <w:r>
+        <w:t>Add End Point</w:t>
+      </w:r>
+      <w:bookmarkEnd w:id="21"/>
+    </w:p>
+    <w:p>
+      <w:r>
+        <w:t>Add both Web Apps in the end point</w:t>
+      </w:r>
+    </w:p>
+    <w:p>
+      <w:r>
+        <w:rPr>
+          <w:noProof/>
+        </w:rPr>
+        <w:lastRenderedPageBreak/>
+        <w:drawing>
+          <wp:inline distT="0" distB="0" distL="0" distR="0" wp14:anchorId="43F6CEA7" wp14:editId="0AEDCBEC">
+            <wp:extent cx="2485714" cy="1600000"/>
+            <wp:effectExtent l="0" t="0" r="0" b="635"/>
+            <wp:docPr id="141" name="Picture 141"/>
+            <wp:cNvGraphicFramePr>
+              <a:graphicFrameLocks xmlns:a="http://schemas.openxmlformats.org/drawingml/2006/main" noChangeAspect="1"/>
+            </wp:cNvGraphicFramePr>
+            <a:graphic xmlns:a="http://schemas.openxmlformats.org/drawingml/2006/main">
+              <a:graphicData uri="http://schemas.openxmlformats.org/drawingml/2006/picture">
+                <pic:pic xmlns:pic="http://schemas.openxmlformats.org/drawingml/2006/picture">
+                  <pic:nvPicPr>
+                    <pic:cNvPr id="1" name=""/>
+                    <pic:cNvPicPr/>
+                  </pic:nvPicPr>
+                  <pic:blipFill>
+                    <a:blip r:embed="rId62"/>
+                    <a:stretch>
+                      <a:fillRect/>
+                    </a:stretch>
+                  </pic:blipFill>
+                  <pic:spPr>
+                    <a:xfrm>
+                      <a:off x="0" y="0"/>
+                      <a:ext cx="2485714" cy="1600000"/>
+                    </a:xfrm>
+                    <a:prstGeom prst="rect">
+                      <a:avLst/>
+                    </a:prstGeom>
+                  </pic:spPr>
+                </pic:pic>
+              </a:graphicData>
+            </a:graphic>
+          </wp:inline>
+        </w:drawing>
+      </w:r>
+    </w:p>
+    <w:p>
+      <w:r>
+        <w:rPr>
+          <w:rFonts w:hint="eastAsia"/>
+        </w:rPr>
+        <w:t>Small</w:t>
+      </w:r>
+      <w:r>
+        <w:t xml:space="preserve">er priority number denotes </w:t>
+      </w:r>
+      <w:r>
+        <w:t>higher priority</w:t>
+      </w:r>
+      <w:r>
+        <w:t>. Hence primary is 1, secondary is 2.</w:t>
+      </w:r>
+    </w:p>
+    <w:p>
+      <w:r>
+        <w:rPr>
+          <w:noProof/>
+        </w:rPr>
+        <w:drawing>
+          <wp:inline distT="0" distB="0" distL="0" distR="0" wp14:anchorId="61308FC8" wp14:editId="15B21FCC">
+            <wp:extent cx="3197757" cy="2360249"/>
+            <wp:effectExtent l="0" t="0" r="3175" b="2540"/>
+            <wp:docPr id="144" name="Picture 144"/>
+            <wp:cNvGraphicFramePr>
+              <a:graphicFrameLocks xmlns:a="http://schemas.openxmlformats.org/drawingml/2006/main" noChangeAspect="1"/>
+            </wp:cNvGraphicFramePr>
+            <a:graphic xmlns:a="http://schemas.openxmlformats.org/drawingml/2006/main">
+              <a:graphicData uri="http://schemas.openxmlformats.org/drawingml/2006/picture">
+                <pic:pic xmlns:pic="http://schemas.openxmlformats.org/drawingml/2006/picture">
+                  <pic:nvPicPr>
+                    <pic:cNvPr id="1" name=""/>
+                    <pic:cNvPicPr/>
+                  </pic:nvPicPr>
+                  <pic:blipFill>
+                    <a:blip r:embed="rId63"/>
+                    <a:stretch>
+                      <a:fillRect/>
+                    </a:stretch>
+                  </pic:blipFill>
+                  <pic:spPr>
+                    <a:xfrm>
+                      <a:off x="0" y="0"/>
+                      <a:ext cx="3205617" cy="2366050"/>
+                    </a:xfrm>
+                    <a:prstGeom prst="rect">
+                      <a:avLst/>
+                    </a:prstGeom>
+                  </pic:spPr>
+                </pic:pic>
+              </a:graphicData>
+            </a:graphic>
+          </wp:inline>
+        </w:drawing>
+      </w:r>
+    </w:p>
+    <w:p>
+      <w:pPr>
+        <w:rPr>
+          <w:rFonts w:hint="eastAsia"/>
+        </w:rPr>
+      </w:pPr>
+      <w:r>
+        <w:rPr>
+          <w:noProof/>
+        </w:rPr>
+        <w:drawing>
+          <wp:inline distT="0" distB="0" distL="0" distR="0" wp14:anchorId="4676EB19" wp14:editId="28B20B78">
+            <wp:extent cx="3768597" cy="1568648"/>
+            <wp:effectExtent l="0" t="0" r="3810" b="0"/>
+            <wp:docPr id="142" name="Picture 142"/>
+            <wp:cNvGraphicFramePr>
+              <a:graphicFrameLocks xmlns:a="http://schemas.openxmlformats.org/drawingml/2006/main" noChangeAspect="1"/>
+            </wp:cNvGraphicFramePr>
+            <a:graphic xmlns:a="http://schemas.openxmlformats.org/drawingml/2006/main">
+              <a:graphicData uri="http://schemas.openxmlformats.org/drawingml/2006/picture">
+                <pic:pic xmlns:pic="http://schemas.openxmlformats.org/drawingml/2006/picture">
+                  <pic:nvPicPr>
+                    <pic:cNvPr id="1" name=""/>
+                    <pic:cNvPicPr/>
+                  </pic:nvPicPr>
+                  <pic:blipFill>
+                    <a:blip r:embed="rId64"/>
+                    <a:stretch>
+                      <a:fillRect/>
+                    </a:stretch>
+                  </pic:blipFill>
+                  <pic:spPr>
+                    <a:xfrm>
+                      <a:off x="0" y="0"/>
+                      <a:ext cx="3773240" cy="1570580"/>
+                    </a:xfrm>
+                    <a:prstGeom prst="rect">
+                      <a:avLst/>
+                    </a:prstGeom>
+                  </pic:spPr>
+                </pic:pic>
+              </a:graphicData>
+            </a:graphic>
+          </wp:inline>
+        </w:drawing>
+      </w:r>
+    </w:p>
+    <w:p>
+      <w:pPr>
+        <w:pStyle w:val="Heading2"/>
+        <w:numPr>
+          <w:ilvl w:val="0"/>
+          <w:numId w:val="4"/>
+        </w:numPr>
+        <w:ind w:left="360"/>
+        <w:rPr>
+          <w:sz w:val="36"/>
+        </w:rPr>
+      </w:pPr>
+      <w:bookmarkStart w:id="22" w:name="_Toc486770875"/>
+      <w:r>
+        <w:rPr>
+          <w:sz w:val="36"/>
+        </w:rPr>
+        <w:lastRenderedPageBreak/>
+        <w:t>Cloud Performance Test</w:t>
+      </w:r>
+      <w:bookmarkEnd w:id="22"/>
+    </w:p>
+    <w:p>
+      <w:pPr>
+        <w:pStyle w:val="Heading3"/>
+        <w:numPr>
+          <w:ilvl w:val="0"/>
+          <w:numId w:val="14"/>
+        </w:numPr>
+      </w:pPr>
+      <w:bookmarkStart w:id="23" w:name="_Toc486770876"/>
+      <w:r>
+        <w:t>Visual Studio Performance Test Project</w:t>
+      </w:r>
+      <w:bookmarkEnd w:id="23"/>
+    </w:p>
+    <w:p>
+      <w:pPr>
+        <w:ind w:left="-450"/>
+      </w:pPr>
+      <w:r>
+        <w:rPr>
+          <w:noProof/>
+        </w:rPr>
+        <w:drawing>
+          <wp:inline distT="0" distB="0" distL="0" distR="0" wp14:anchorId="7FD926A4" wp14:editId="5188840B">
+            <wp:extent cx="6076781" cy="2514600"/>
+            <wp:effectExtent l="0" t="0" r="635" b="0"/>
+            <wp:docPr id="3" name="Picture 3"/>
+            <wp:cNvGraphicFramePr>
+              <a:graphicFrameLocks xmlns:a="http://schemas.openxmlformats.org/drawingml/2006/main" noChangeAspect="1"/>
+            </wp:cNvGraphicFramePr>
+            <a:graphic xmlns:a="http://schemas.openxmlformats.org/drawingml/2006/main">
+              <a:graphicData uri="http://schemas.openxmlformats.org/drawingml/2006/picture">
+                <pic:pic xmlns:pic="http://schemas.openxmlformats.org/drawingml/2006/picture">
+                  <pic:nvPicPr>
+                    <pic:cNvPr id="1" name=""/>
+                    <pic:cNvPicPr/>
+                  </pic:nvPicPr>
+                  <pic:blipFill>
+                    <a:blip r:embed="rId65"/>
+                    <a:stretch>
+                      <a:fillRect/>
+                    </a:stretch>
+                  </pic:blipFill>
+                  <pic:spPr>
+                    <a:xfrm>
+                      <a:off x="0" y="0"/>
+                      <a:ext cx="6094462" cy="2521917"/>
+                    </a:xfrm>
+                    <a:prstGeom prst="rect">
+                      <a:avLst/>
+                    </a:prstGeom>
+                  </pic:spPr>
+                </pic:pic>
+              </a:graphicData>
+            </a:graphic>
+          </wp:inline>
+        </w:drawing>
+      </w:r>
+    </w:p>
+    <w:p>
+      <w:pPr>
+        <w:ind w:left="-450"/>
+      </w:pPr>
+    </w:p>
+    <w:p>
+      <w:pPr>
+        <w:ind w:left="-450"/>
+      </w:pPr>
+    </w:p>
+    <w:p>
+      <w:pPr>
+        <w:pStyle w:val="Heading2"/>
+        <w:numPr>
+          <w:ilvl w:val="0"/>
+          <w:numId w:val="4"/>
+        </w:numPr>
+        <w:ind w:left="360"/>
+        <w:rPr>
+          <w:sz w:val="36"/>
+        </w:rPr>
+      </w:pPr>
+      <w:bookmarkStart w:id="24" w:name="_Toc486770877"/>
+      <w:r>
+        <w:rPr>
+          <w:sz w:val="36"/>
+        </w:rPr>
+        <w:t>Azure Logic App</w:t>
+      </w:r>
+      <w:bookmarkEnd w:id="24"/>
+    </w:p>
+    <w:p>
+      <w:pPr>
+        <w:pStyle w:val="Heading3"/>
+        <w:numPr>
+          <w:ilvl w:val="0"/>
+          <w:numId w:val="6"/>
+        </w:numPr>
+      </w:pPr>
+      <w:bookmarkStart w:id="25" w:name="_Toc486770878"/>
+      <w:r>
+        <w:t>Data source preparation</w:t>
+      </w:r>
+      <w:bookmarkEnd w:id="25"/>
+    </w:p>
+    <w:p>
+      <w:pPr>
+        <w:ind w:firstLine="360"/>
+      </w:pPr>
+      <w:r>
+        <w:t>MSSQL View to construct the HTML contents</w:t>
+      </w:r>
+    </w:p>
+    <w:p>
+      <w:r>
+        <w:rPr>
+          <w:noProof/>
+        </w:rPr>
+        <w:drawing>
+          <wp:inline distT="0" distB="0" distL="0" distR="0" wp14:anchorId="4825E556" wp14:editId="111C31B8">
+            <wp:extent cx="5453743" cy="2266300"/>
+            <wp:effectExtent l="0" t="0" r="0" b="1270"/>
+            <wp:docPr id="4" name="Picture 4"/>
+            <wp:cNvGraphicFramePr>
+              <a:graphicFrameLocks xmlns:a="http://schemas.openxmlformats.org/drawingml/2006/main" noChangeAspect="1"/>
+            </wp:cNvGraphicFramePr>
+            <a:graphic xmlns:a="http://schemas.openxmlformats.org/drawingml/2006/main">
+              <a:graphicData uri="http://schemas.openxmlformats.org/drawingml/2006/picture">
+                <pic:pic xmlns:pic="http://schemas.openxmlformats.org/drawingml/2006/picture">
+                  <pic:nvPicPr>
+                    <pic:cNvPr id="1" name=""/>
+                    <pic:cNvPicPr/>
+                  </pic:nvPicPr>
+                  <pic:blipFill>
+                    <a:blip r:embed="rId66"/>
+                    <a:stretch>
+                      <a:fillRect/>
+                    </a:stretch>
+                  </pic:blipFill>
+                  <pic:spPr>
+                    <a:xfrm>
+                      <a:off x="0" y="0"/>
+                      <a:ext cx="5469798" cy="2272972"/>
+                    </a:xfrm>
+                    <a:prstGeom prst="rect">
+                      <a:avLst/>
+                    </a:prstGeom>
+                  </pic:spPr>
+                </pic:pic>
+              </a:graphicData>
+            </a:graphic>
+          </wp:inline>
+        </w:drawing>
+      </w:r>
+    </w:p>
+    <w:p>
+      <w:pPr>
+        <w:pStyle w:val="Heading3"/>
+        <w:numPr>
+          <w:ilvl w:val="0"/>
+          <w:numId w:val="6"/>
+        </w:numPr>
+      </w:pPr>
+      <w:bookmarkStart w:id="26" w:name="_Toc486770879"/>
+      <w:r>
+        <w:t>Azure Logic App Creation</w:t>
+      </w:r>
+      <w:bookmarkEnd w:id="26"/>
+    </w:p>
+    <w:p>
+      <w:pPr>
+        <w:pStyle w:val="ListParagraph"/>
+        <w:numPr>
+          <w:ilvl w:val="0"/>
+          <w:numId w:val="18"/>
+        </w:numPr>
+      </w:pPr>
+      <w:r>
+        <w:t>Setup trigger</w:t>
+      </w:r>
+    </w:p>
+    <w:p>
+      <w:r>
+        <w:rPr>
+          <w:noProof/>
+        </w:rPr>
+        <w:lastRenderedPageBreak/>
+        <w:drawing>
+          <wp:inline distT="0" distB="0" distL="0" distR="0" wp14:anchorId="3C490466" wp14:editId="2559513A">
+            <wp:extent cx="4947557" cy="2524208"/>
+            <wp:effectExtent l="0" t="0" r="5715" b="0"/>
+            <wp:docPr id="14" name="Picture 14"/>
+            <wp:cNvGraphicFramePr>
+              <a:graphicFrameLocks xmlns:a="http://schemas.openxmlformats.org/drawingml/2006/main" noChangeAspect="1"/>
+            </wp:cNvGraphicFramePr>
+            <a:graphic xmlns:a="http://schemas.openxmlformats.org/drawingml/2006/main">
+              <a:graphicData uri="http://schemas.openxmlformats.org/drawingml/2006/picture">
+                <pic:pic xmlns:pic="http://schemas.openxmlformats.org/drawingml/2006/picture">
+                  <pic:nvPicPr>
+                    <pic:cNvPr id="1" name=""/>
+                    <pic:cNvPicPr/>
+                  </pic:nvPicPr>
+                  <pic:blipFill>
+                    <a:blip r:embed="rId67"/>
+                    <a:stretch>
+                      <a:fillRect/>
+                    </a:stretch>
+                  </pic:blipFill>
+                  <pic:spPr>
+                    <a:xfrm>
+                      <a:off x="0" y="0"/>
+                      <a:ext cx="4950605" cy="2525763"/>
+                    </a:xfrm>
+                    <a:prstGeom prst="rect">
+                      <a:avLst/>
+                    </a:prstGeom>
+                  </pic:spPr>
+                </pic:pic>
+              </a:graphicData>
+            </a:graphic>
+          </wp:inline>
+        </w:drawing>
+      </w:r>
+    </w:p>
+    <w:p>
+      <w:r>
+        <w:rPr>
+          <w:noProof/>
+        </w:rPr>
+        <w:drawing>
+          <wp:inline distT="0" distB="0" distL="0" distR="0" wp14:anchorId="32F23FCF" wp14:editId="19566127">
+            <wp:extent cx="4885136" cy="2373086"/>
+            <wp:effectExtent l="0" t="0" r="0" b="8255"/>
+            <wp:docPr id="17" name="Picture 17"/>
+            <wp:cNvGraphicFramePr>
+              <a:graphicFrameLocks xmlns:a="http://schemas.openxmlformats.org/drawingml/2006/main" noChangeAspect="1"/>
+            </wp:cNvGraphicFramePr>
+            <a:graphic xmlns:a="http://schemas.openxmlformats.org/drawingml/2006/main">
+              <a:graphicData uri="http://schemas.openxmlformats.org/drawingml/2006/picture">
+                <pic:pic xmlns:pic="http://schemas.openxmlformats.org/drawingml/2006/picture">
+                  <pic:nvPicPr>
+                    <pic:cNvPr id="1" name=""/>
+                    <pic:cNvPicPr/>
+                  </pic:nvPicPr>
+                  <pic:blipFill>
+                    <a:blip r:embed="rId68"/>
+                    <a:stretch>
+                      <a:fillRect/>
+                    </a:stretch>
+                  </pic:blipFill>
+                  <pic:spPr>
+                    <a:xfrm>
+                      <a:off x="0" y="0"/>
+                      <a:ext cx="4896277" cy="2378498"/>
+                    </a:xfrm>
+                    <a:prstGeom prst="rect">
+                      <a:avLst/>
+                    </a:prstGeom>
+                  </pic:spPr>
+                </pic:pic>
+              </a:graphicData>
+            </a:graphic>
+          </wp:inline>
+        </w:drawing>
+      </w:r>
+    </w:p>
+    <w:p>
+      <w:pPr>
+        <w:pStyle w:val="ListParagraph"/>
+        <w:numPr>
+          <w:ilvl w:val="0"/>
+          <w:numId w:val="18"/>
+        </w:numPr>
+      </w:pPr>
+      <w:r>
+        <w:t>Retrieve data</w:t>
+      </w:r>
+    </w:p>
+    <w:p>
+      <w:r>
+        <w:rPr>
+          <w:noProof/>
+        </w:rPr>
+        <w:drawing>
+          <wp:inline distT="0" distB="0" distL="0" distR="0" wp14:anchorId="2D23BE42" wp14:editId="3468B173">
+            <wp:extent cx="4142014" cy="2808432"/>
+            <wp:effectExtent l="0" t="0" r="0" b="0"/>
+            <wp:docPr id="20" name="Picture 20"/>
+            <wp:cNvGraphicFramePr>
+              <a:graphicFrameLocks xmlns:a="http://schemas.openxmlformats.org/drawingml/2006/main" noChangeAspect="1"/>
+            </wp:cNvGraphicFramePr>
+            <a:graphic xmlns:a="http://schemas.openxmlformats.org/drawingml/2006/main">
+              <a:graphicData uri="http://schemas.openxmlformats.org/drawingml/2006/picture">
+                <pic:pic xmlns:pic="http://schemas.openxmlformats.org/drawingml/2006/picture">
+                  <pic:nvPicPr>
+                    <pic:cNvPr id="1" name=""/>
+                    <pic:cNvPicPr/>
+                  </pic:nvPicPr>
+                  <pic:blipFill>
+                    <a:blip r:embed="rId69"/>
+                    <a:stretch>
+                      <a:fillRect/>
+                    </a:stretch>
+                  </pic:blipFill>
+                  <pic:spPr>
+                    <a:xfrm>
+                      <a:off x="0" y="0"/>
+                      <a:ext cx="4150267" cy="2814028"/>
+                    </a:xfrm>
+                    <a:prstGeom prst="rect">
+                      <a:avLst/>
+                    </a:prstGeom>
+                  </pic:spPr>
+                </pic:pic>
+              </a:graphicData>
+            </a:graphic>
+          </wp:inline>
+        </w:drawing>
+      </w:r>
+    </w:p>
+    <w:p/>
+    <w:p>
+      <w:r>
+        <w:rPr>
+          <w:noProof/>
+        </w:rPr>
+        <w:lastRenderedPageBreak/>
+        <w:drawing>
+          <wp:inline distT="0" distB="0" distL="0" distR="0" wp14:anchorId="24F1AF83" wp14:editId="24F4C0A3">
+            <wp:extent cx="4359729" cy="1386747"/>
+            <wp:effectExtent l="0" t="0" r="3175" b="4445"/>
+            <wp:docPr id="23" name="Picture 23"/>
+            <wp:cNvGraphicFramePr>
+              <a:graphicFrameLocks xmlns:a="http://schemas.openxmlformats.org/drawingml/2006/main" noChangeAspect="1"/>
+            </wp:cNvGraphicFramePr>
+            <a:graphic xmlns:a="http://schemas.openxmlformats.org/drawingml/2006/main">
+              <a:graphicData uri="http://schemas.openxmlformats.org/drawingml/2006/picture">
+                <pic:pic xmlns:pic="http://schemas.openxmlformats.org/drawingml/2006/picture">
+                  <pic:nvPicPr>
+                    <pic:cNvPr id="1" name=""/>
+                    <pic:cNvPicPr/>
+                  </pic:nvPicPr>
+                  <pic:blipFill>
+                    <a:blip r:embed="rId70"/>
+                    <a:stretch>
+                      <a:fillRect/>
+                    </a:stretch>
+                  </pic:blipFill>
+                  <pic:spPr>
+                    <a:xfrm>
+                      <a:off x="0" y="0"/>
+                      <a:ext cx="4373844" cy="1391237"/>
+                    </a:xfrm>
+                    <a:prstGeom prst="rect">
+                      <a:avLst/>
+                    </a:prstGeom>
+                  </pic:spPr>
+                </pic:pic>
+              </a:graphicData>
+            </a:graphic>
+          </wp:inline>
+        </w:drawing>
+      </w:r>
+    </w:p>
+    <w:p>
+      <w:pPr>
+        <w:pStyle w:val="ListParagraph"/>
+        <w:numPr>
+          <w:ilvl w:val="0"/>
+          <w:numId w:val="18"/>
+        </w:numPr>
+      </w:pPr>
+      <w:r>
+        <w:t>Process data and send email</w:t>
+      </w:r>
+    </w:p>
+    <w:p>
+      <w:r>
+        <w:rPr>
+          <w:noProof/>
+        </w:rPr>
+        <w:drawing>
+          <wp:inline distT="0" distB="0" distL="0" distR="0" wp14:anchorId="6EA00DEA" wp14:editId="0C7BE404">
+            <wp:extent cx="4550229" cy="2242851"/>
+            <wp:effectExtent l="0" t="0" r="3175" b="5080"/>
+            <wp:docPr id="26" name="Picture 26"/>
+            <wp:cNvGraphicFramePr>
+              <a:graphicFrameLocks xmlns:a="http://schemas.openxmlformats.org/drawingml/2006/main" noChangeAspect="1"/>
+            </wp:cNvGraphicFramePr>
+            <a:graphic xmlns:a="http://schemas.openxmlformats.org/drawingml/2006/main">
+              <a:graphicData uri="http://schemas.openxmlformats.org/drawingml/2006/picture">
+                <pic:pic xmlns:pic="http://schemas.openxmlformats.org/drawingml/2006/picture">
+                  <pic:nvPicPr>
+                    <pic:cNvPr id="1" name=""/>
+                    <pic:cNvPicPr/>
+                  </pic:nvPicPr>
+                  <pic:blipFill>
+                    <a:blip r:embed="rId71"/>
+                    <a:stretch>
+                      <a:fillRect/>
+                    </a:stretch>
+                  </pic:blipFill>
+                  <pic:spPr>
+                    <a:xfrm>
+                      <a:off x="0" y="0"/>
+                      <a:ext cx="4558640" cy="2246997"/>
+                    </a:xfrm>
+                    <a:prstGeom prst="rect">
+                      <a:avLst/>
+                    </a:prstGeom>
+                  </pic:spPr>
+                </pic:pic>
+              </a:graphicData>
+            </a:graphic>
+          </wp:inline>
+        </w:drawing>
+      </w:r>
+    </w:p>
+    <w:p>
+      <w:r>
+        <w:rPr>
+          <w:noProof/>
+        </w:rPr>
+        <w:drawing>
+          <wp:inline distT="0" distB="0" distL="0" distR="0" wp14:anchorId="5AB62AEC" wp14:editId="4D1BF46A">
+            <wp:extent cx="4322202" cy="3390900"/>
+            <wp:effectExtent l="0" t="0" r="2540" b="0"/>
+            <wp:docPr id="30" name="Picture 30"/>
+            <wp:cNvGraphicFramePr>
+              <a:graphicFrameLocks xmlns:a="http://schemas.openxmlformats.org/drawingml/2006/main" noChangeAspect="1"/>
+            </wp:cNvGraphicFramePr>
+            <a:graphic xmlns:a="http://schemas.openxmlformats.org/drawingml/2006/main">
+              <a:graphicData uri="http://schemas.openxmlformats.org/drawingml/2006/picture">
+                <pic:pic xmlns:pic="http://schemas.openxmlformats.org/drawingml/2006/picture">
+                  <pic:nvPicPr>
+                    <pic:cNvPr id="1" name=""/>
+                    <pic:cNvPicPr/>
+                  </pic:nvPicPr>
+                  <pic:blipFill>
+                    <a:blip r:embed="rId72"/>
+                    <a:stretch>
+                      <a:fillRect/>
+                    </a:stretch>
+                  </pic:blipFill>
+                  <pic:spPr>
+                    <a:xfrm>
+                      <a:off x="0" y="0"/>
+                      <a:ext cx="4334777" cy="3400766"/>
+                    </a:xfrm>
+                    <a:prstGeom prst="rect">
+                      <a:avLst/>
+                    </a:prstGeom>
+                  </pic:spPr>
+                </pic:pic>
+              </a:graphicData>
+            </a:graphic>
+          </wp:inline>
+        </w:drawing>
+      </w:r>
+    </w:p>
+    <w:p>
+      <w:r>
+        <w:rPr>
+          <w:noProof/>
+        </w:rPr>
+        <w:lastRenderedPageBreak/>
+        <w:drawing>
+          <wp:inline distT="0" distB="0" distL="0" distR="0" wp14:anchorId="48F2486C" wp14:editId="212F1942">
+            <wp:extent cx="4234001" cy="3771900"/>
+            <wp:effectExtent l="0" t="0" r="0" b="0"/>
+            <wp:docPr id="33" name="Picture 33"/>
+            <wp:cNvGraphicFramePr>
+              <a:graphicFrameLocks xmlns:a="http://schemas.openxmlformats.org/drawingml/2006/main" noChangeAspect="1"/>
+            </wp:cNvGraphicFramePr>
+            <a:graphic xmlns:a="http://schemas.openxmlformats.org/drawingml/2006/main">
+              <a:graphicData uri="http://schemas.openxmlformats.org/drawingml/2006/picture">
+                <pic:pic xmlns:pic="http://schemas.openxmlformats.org/drawingml/2006/picture">
+                  <pic:nvPicPr>
+                    <pic:cNvPr id="1" name=""/>
+                    <pic:cNvPicPr/>
+                  </pic:nvPicPr>
+                  <pic:blipFill>
+                    <a:blip r:embed="rId73"/>
+                    <a:stretch>
+                      <a:fillRect/>
+                    </a:stretch>
+                  </pic:blipFill>
+                  <pic:spPr>
+                    <a:xfrm>
+                      <a:off x="0" y="0"/>
+                      <a:ext cx="4238470" cy="3775882"/>
+                    </a:xfrm>
+                    <a:prstGeom prst="rect">
+                      <a:avLst/>
+                    </a:prstGeom>
+                  </pic:spPr>
+                </pic:pic>
+              </a:graphicData>
+            </a:graphic>
+          </wp:inline>
+        </w:drawing>
+      </w:r>
+    </w:p>
+    <w:p>
+      <w:r>
+        <w:rPr>
+          <w:noProof/>
+        </w:rPr>
+        <w:drawing>
+          <wp:inline distT="0" distB="0" distL="0" distR="0" wp14:anchorId="4F46DD3F" wp14:editId="449EC2D6">
+            <wp:extent cx="4348843" cy="2535838"/>
+            <wp:effectExtent l="0" t="0" r="0" b="0"/>
+            <wp:docPr id="36" name="Picture 36"/>
+            <wp:cNvGraphicFramePr>
+              <a:graphicFrameLocks xmlns:a="http://schemas.openxmlformats.org/drawingml/2006/main" noChangeAspect="1"/>
+            </wp:cNvGraphicFramePr>
+            <a:graphic xmlns:a="http://schemas.openxmlformats.org/drawingml/2006/main">
+              <a:graphicData uri="http://schemas.openxmlformats.org/drawingml/2006/picture">
+                <pic:pic xmlns:pic="http://schemas.openxmlformats.org/drawingml/2006/picture">
+                  <pic:nvPicPr>
+                    <pic:cNvPr id="1" name=""/>
+                    <pic:cNvPicPr/>
+                  </pic:nvPicPr>
+                  <pic:blipFill>
+                    <a:blip r:embed="rId74"/>
+                    <a:stretch>
+                      <a:fillRect/>
+                    </a:stretch>
+                  </pic:blipFill>
+                  <pic:spPr>
+                    <a:xfrm>
+                      <a:off x="0" y="0"/>
                       <a:ext cx="4352868" cy="2538185"/>
                     </a:xfrm>
                     <a:prstGeom prst="rect">
@@ -7514,7 +8445,7 @@
           <w:sz w:val="36"/>
         </w:rPr>
       </w:pPr>
-      <w:bookmarkStart w:id="29" w:name="_Toc486770880"/>
+      <w:bookmarkStart w:id="27" w:name="_Toc486770880"/>
       <w:r>
         <w:rPr>
           <w:sz w:val="36"/>
@@ -7527,7 +8458,7 @@
         </w:rPr>
         <w:t xml:space="preserve"> simulation</w:t>
       </w:r>
-      <w:bookmarkEnd w:id="29"/>
+      <w:bookmarkEnd w:id="27"/>
     </w:p>
     <w:p>
       <w:pPr>
@@ -7541,14 +8472,14 @@
           <w:sz w:val="36"/>
         </w:rPr>
       </w:pPr>
-      <w:bookmarkStart w:id="30" w:name="_Toc486770881"/>
+      <w:bookmarkStart w:id="28" w:name="_Toc486770881"/>
       <w:r>
         <w:rPr>
           <w:sz w:val="36"/>
         </w:rPr>
         <w:t>IIS Remote Management</w:t>
       </w:r>
-      <w:bookmarkEnd w:id="30"/>
+      <w:bookmarkEnd w:id="28"/>
     </w:p>
     <w:p/>
     <w:p>
@@ -7559,15 +8490,16 @@
           <w:sz w:val="44"/>
         </w:rPr>
       </w:pPr>
-      <w:bookmarkStart w:id="31" w:name="_Toc486770882"/>
+      <w:bookmarkStart w:id="29" w:name="_Toc486770882"/>
       <w:r>
         <w:rPr>
           <w:b/>
           <w:sz w:val="44"/>
         </w:rPr>
+        <w:lastRenderedPageBreak/>
         <w:t>Lesson learned and challenges faced</w:t>
       </w:r>
-      <w:bookmarkEnd w:id="31"/>
+      <w:bookmarkEnd w:id="29"/>
     </w:p>
     <w:p>
       <w:pPr>
@@ -7588,9 +8520,79 @@
         <w:t>Stateful application might lose user session after scaling out</w:t>
       </w:r>
     </w:p>
-    <w:p/>
+    <w:p>
+      <w:pPr>
+        <w:pStyle w:val="Heading2"/>
+        <w:numPr>
+          <w:ilvl w:val="0"/>
+          <w:numId w:val="17"/>
+        </w:numPr>
+        <w:ind w:left="426"/>
+        <w:rPr>
+          <w:sz w:val="36"/>
+        </w:rPr>
+      </w:pPr>
+      <w:r>
+        <w:rPr>
+          <w:sz w:val="36"/>
+        </w:rPr>
+        <w:t xml:space="preserve">Resource </w:t>
+      </w:r>
+      <w:r>
+        <w:rPr>
+          <w:sz w:val="36"/>
+        </w:rPr>
+        <w:t xml:space="preserve">requirement </w:t>
+      </w:r>
+    </w:p>
+    <w:p>
+      <w:r>
+        <w:t xml:space="preserve">For users without cloud experience, it will difficult to really estimate the resources needed to be provisioned. One way is to conduct load test. </w:t>
+      </w:r>
+      <w:r>
+        <w:t>However,</w:t>
+      </w:r>
+      <w:r>
+        <w:t xml:space="preserve"> the question could be how much could the real situation deviate from the load test, plus how much will it be considering the need for multiple load test. In short, where should we </w:t>
+      </w:r>
+      <w:bookmarkStart w:id="30" w:name="_GoBack"/>
+      <w:bookmarkEnd w:id="30"/>
+      <w:r>
+        <w:t>stop?</w:t>
+      </w:r>
+    </w:p>
+    <w:p>
+      <w:pPr>
+        <w:pStyle w:val="Heading2"/>
+        <w:numPr>
+          <w:ilvl w:val="0"/>
+          <w:numId w:val="17"/>
+        </w:numPr>
+        <w:ind w:left="426"/>
+        <w:rPr>
+          <w:sz w:val="36"/>
+        </w:rPr>
+      </w:pPr>
+      <w:r>
+        <w:rPr>
+          <w:sz w:val="36"/>
+        </w:rPr>
+        <w:t>Costing</w:t>
+      </w:r>
+    </w:p>
+    <w:p>
+      <w:r>
+        <w:t>Although cloud hosting seems reduce the Capex, it might end up even more costly than on-premises infra cost if resource planning and provisioning is not done properly.</w:t>
+      </w:r>
+    </w:p>
+    <w:p>
+      <w:pPr>
+        <w:pStyle w:val="Heading2"/>
+        <w:ind w:left="426"/>
+      </w:pPr>
+    </w:p>
     <w:sectPr>
-      <w:footerReference w:type="default" r:id="rId57"/>
+      <w:footerReference w:type="default" r:id="rId75"/>
       <w:pgSz w:w="11906" w:h="16838"/>
       <w:pgMar w:top="1440" w:right="1440" w:bottom="1440" w:left="1440" w:header="708" w:footer="708" w:gutter="0"/>
       <w:pgNumType w:start="0"/>
@@ -7637,7 +8639,6 @@
         <w:docPartUnique/>
       </w:docPartObj>
     </w:sdtPr>
-    <w:sdtEndPr/>
     <w:sdtContent>
       <w:sdt>
         <w:sdtPr>
@@ -7647,7 +8648,6 @@
             <w:docPartUnique/>
           </w:docPartObj>
         </w:sdtPr>
-        <w:sdtEndPr/>
         <w:sdtContent>
           <w:p>
             <w:pPr>
@@ -7688,7 +8688,7 @@
                 <w:bCs/>
                 <w:noProof/>
               </w:rPr>
-              <w:t>17</w:t>
+              <w:t>28</w:t>
             </w:r>
             <w:r>
               <w:rPr>
@@ -7733,7 +8733,7 @@
                 <w:bCs/>
                 <w:noProof/>
               </w:rPr>
-              <w:t>22</w:t>
+              <w:t>28</w:t>
             </w:r>
             <w:r>
               <w:rPr>
@@ -10523,7 +11523,7 @@
 </file>
 
 <file path=customXml/itemProps2.xml><?xml version="1.0" encoding="utf-8"?>
-<ds:datastoreItem xmlns:ds="http://schemas.openxmlformats.org/officeDocument/2006/customXml" ds:itemID="{CB9016FC-A654-40ED-880B-1F838AFF6F91}">
+<ds:datastoreItem xmlns:ds="http://schemas.openxmlformats.org/officeDocument/2006/customXml" ds:itemID="{095AD458-E09F-4C43-8CFD-0C1915F26757}">
   <ds:schemaRefs>
     <ds:schemaRef ds:uri="http://schemas.openxmlformats.org/officeDocument/2006/bibliography"/>
   </ds:schemaRefs>

--- a/Doc/Project Report Active Learning on the Cloud - PT4.docx
+++ b/Doc/Project Report Active Learning on the Cloud - PT4.docx
@@ -1235,6 +1235,19 @@
               <w:t>Explore and setup Azure Storage Account</w:t>
             </w:r>
           </w:p>
+          <w:p>
+            <w:pPr>
+              <w:pStyle w:val="ListParagraph"/>
+              <w:numPr>
+                <w:ilvl w:val="0"/>
+                <w:numId w:val="3"/>
+              </w:numPr>
+              <w:ind w:left="330"/>
+            </w:pPr>
+            <w:r>
+              <w:t>Explore and setup alert for Web App</w:t>
+            </w:r>
+          </w:p>
         </w:tc>
       </w:tr>
       <w:tr>
@@ -1318,13 +1331,20 @@
               <w:ind w:left="330"/>
             </w:pPr>
             <w:r>
-              <w:t xml:space="preserve">Explore and setup </w:t>
-            </w:r>
-            <w:r>
-              <w:t xml:space="preserve">shared </w:t>
-            </w:r>
-            <w:r>
-              <w:t>Dashboards</w:t>
+              <w:t>Explore and setup performance test</w:t>
+            </w:r>
+          </w:p>
+          <w:p>
+            <w:pPr>
+              <w:pStyle w:val="ListParagraph"/>
+              <w:numPr>
+                <w:ilvl w:val="0"/>
+                <w:numId w:val="3"/>
+              </w:numPr>
+              <w:ind w:left="330"/>
+            </w:pPr>
+            <w:r>
+              <w:t>Explore and setup IIS remote management</w:t>
             </w:r>
           </w:p>
         </w:tc>
@@ -1441,8 +1461,29 @@
               <w:t>Explore</w:t>
             </w:r>
             <w:r>
-              <w:t xml:space="preserve"> and setup alert for Web App Service Plan and Azure DB recourse usage alert</w:t>
-            </w:r>
+              <w:t xml:space="preserve"> and setup alert for Web App</w:t>
+            </w:r>
+            <w:r>
+              <w:t xml:space="preserve"> Service Plan</w:t>
+            </w:r>
+          </w:p>
+          <w:p>
+            <w:pPr>
+              <w:pStyle w:val="ListParagraph"/>
+              <w:numPr>
+                <w:ilvl w:val="0"/>
+                <w:numId w:val="3"/>
+              </w:numPr>
+              <w:ind w:left="330"/>
+            </w:pPr>
+            <w:r>
+              <w:t xml:space="preserve">Explore and setup alert for </w:t>
+            </w:r>
+            <w:r>
+              <w:t>Azure DB</w:t>
+            </w:r>
+            <w:bookmarkStart w:id="0" w:name="_GoBack"/>
+            <w:bookmarkEnd w:id="0"/>
           </w:p>
         </w:tc>
       </w:tr>
@@ -1491,6 +1532,19 @@
             </w:r>
             <w:r>
               <w:t xml:space="preserve"> and integrated SendGrid email API</w:t>
+            </w:r>
+          </w:p>
+          <w:p>
+            <w:pPr>
+              <w:pStyle w:val="ListParagraph"/>
+              <w:numPr>
+                <w:ilvl w:val="0"/>
+                <w:numId w:val="3"/>
+              </w:numPr>
+              <w:ind w:left="330"/>
+            </w:pPr>
+            <w:r>
+              <w:t>Explore and setup Dashboard</w:t>
             </w:r>
           </w:p>
         </w:tc>
@@ -1610,7 +1664,7 @@
           <w:r>
             <w:fldChar w:fldCharType="separate"/>
           </w:r>
-          <w:hyperlink w:anchor="_Toc486770852" w:history="1">
+          <w:hyperlink w:anchor="_Toc486783466" w:history="1">
             <w:r>
               <w:rPr>
                 <w:rStyle w:val="Hyperlink"/>
@@ -1637,7 +1691,7 @@
                 <w:noProof/>
                 <w:webHidden/>
               </w:rPr>
-              <w:instrText xml:space="preserve"> PAGEREF _Toc486770852 \h </w:instrText>
+              <w:instrText xml:space="preserve"> PAGEREF _Toc486783466 \h </w:instrText>
             </w:r>
             <w:r>
               <w:rPr>
@@ -1657,7 +1711,7 @@
                 <w:noProof/>
                 <w:webHidden/>
               </w:rPr>
-              <w:t>3</w:t>
+              <w:t>4</w:t>
             </w:r>
             <w:r>
               <w:rPr>
@@ -1678,7 +1732,7 @@
               <w:noProof/>
             </w:rPr>
           </w:pPr>
-          <w:hyperlink w:anchor="_Toc486770853" w:history="1">
+          <w:hyperlink w:anchor="_Toc486783467" w:history="1">
             <w:r>
               <w:rPr>
                 <w:rStyle w:val="Hyperlink"/>
@@ -1705,7 +1759,7 @@
                 <w:noProof/>
                 <w:webHidden/>
               </w:rPr>
-              <w:instrText xml:space="preserve"> PAGEREF _Toc486770853 \h </w:instrText>
+              <w:instrText xml:space="preserve"> PAGEREF _Toc486783467 \h </w:instrText>
             </w:r>
             <w:r>
               <w:rPr>
@@ -1725,7 +1779,7 @@
                 <w:noProof/>
                 <w:webHidden/>
               </w:rPr>
-              <w:t>4</w:t>
+              <w:t>5</w:t>
             </w:r>
             <w:r>
               <w:rPr>
@@ -1746,7 +1800,7 @@
               <w:noProof/>
             </w:rPr>
           </w:pPr>
-          <w:hyperlink w:anchor="_Toc486770854" w:history="1">
+          <w:hyperlink w:anchor="_Toc486783468" w:history="1">
             <w:r>
               <w:rPr>
                 <w:rStyle w:val="Hyperlink"/>
@@ -1773,7 +1827,7 @@
                 <w:noProof/>
                 <w:webHidden/>
               </w:rPr>
-              <w:instrText xml:space="preserve"> PAGEREF _Toc486770854 \h </w:instrText>
+              <w:instrText xml:space="preserve"> PAGEREF _Toc486783468 \h </w:instrText>
             </w:r>
             <w:r>
               <w:rPr>
@@ -1793,7 +1847,7 @@
                 <w:noProof/>
                 <w:webHidden/>
               </w:rPr>
-              <w:t>5</w:t>
+              <w:t>6</w:t>
             </w:r>
             <w:r>
               <w:rPr>
@@ -1815,7 +1869,7 @@
               <w:noProof/>
             </w:rPr>
           </w:pPr>
-          <w:hyperlink w:anchor="_Toc486770855" w:history="1">
+          <w:hyperlink w:anchor="_Toc486783469" w:history="1">
             <w:r>
               <w:rPr>
                 <w:rStyle w:val="Hyperlink"/>
@@ -1855,7 +1909,7 @@
                 <w:noProof/>
                 <w:webHidden/>
               </w:rPr>
-              <w:instrText xml:space="preserve"> PAGEREF _Toc486770855 \h </w:instrText>
+              <w:instrText xml:space="preserve"> PAGEREF _Toc486783469 \h </w:instrText>
             </w:r>
             <w:r>
               <w:rPr>
@@ -1875,7 +1929,7 @@
                 <w:noProof/>
                 <w:webHidden/>
               </w:rPr>
-              <w:t>5</w:t>
+              <w:t>6</w:t>
             </w:r>
             <w:r>
               <w:rPr>
@@ -1897,7 +1951,7 @@
               <w:noProof/>
             </w:rPr>
           </w:pPr>
-          <w:hyperlink w:anchor="_Toc486770856" w:history="1">
+          <w:hyperlink w:anchor="_Toc486783470" w:history="1">
             <w:r>
               <w:rPr>
                 <w:rStyle w:val="Hyperlink"/>
@@ -1937,7 +1991,7 @@
                 <w:noProof/>
                 <w:webHidden/>
               </w:rPr>
-              <w:instrText xml:space="preserve"> PAGEREF _Toc486770856 \h </w:instrText>
+              <w:instrText xml:space="preserve"> PAGEREF _Toc486783470 \h </w:instrText>
             </w:r>
             <w:r>
               <w:rPr>
@@ -1957,7 +2011,7 @@
                 <w:noProof/>
                 <w:webHidden/>
               </w:rPr>
-              <w:t>5</w:t>
+              <w:t>6</w:t>
             </w:r>
             <w:r>
               <w:rPr>
@@ -1979,7 +2033,7 @@
               <w:noProof/>
             </w:rPr>
           </w:pPr>
-          <w:hyperlink w:anchor="_Toc486770857" w:history="1">
+          <w:hyperlink w:anchor="_Toc486783471" w:history="1">
             <w:r>
               <w:rPr>
                 <w:rStyle w:val="Hyperlink"/>
@@ -2019,7 +2073,7 @@
                 <w:noProof/>
                 <w:webHidden/>
               </w:rPr>
-              <w:instrText xml:space="preserve"> PAGEREF _Toc486770857 \h </w:instrText>
+              <w:instrText xml:space="preserve"> PAGEREF _Toc486783471 \h </w:instrText>
             </w:r>
             <w:r>
               <w:rPr>
@@ -2039,7 +2093,7 @@
                 <w:noProof/>
                 <w:webHidden/>
               </w:rPr>
-              <w:t>5</w:t>
+              <w:t>6</w:t>
             </w:r>
             <w:r>
               <w:rPr>
@@ -2061,7 +2115,7 @@
               <w:noProof/>
             </w:rPr>
           </w:pPr>
-          <w:hyperlink w:anchor="_Toc486770858" w:history="1">
+          <w:hyperlink w:anchor="_Toc486783472" w:history="1">
             <w:r>
               <w:rPr>
                 <w:rStyle w:val="Hyperlink"/>
@@ -2101,7 +2155,7 @@
                 <w:noProof/>
                 <w:webHidden/>
               </w:rPr>
-              <w:instrText xml:space="preserve"> PAGEREF _Toc486770858 \h </w:instrText>
+              <w:instrText xml:space="preserve"> PAGEREF _Toc486783472 \h </w:instrText>
             </w:r>
             <w:r>
               <w:rPr>
@@ -2121,7 +2175,7 @@
                 <w:noProof/>
                 <w:webHidden/>
               </w:rPr>
-              <w:t>6</w:t>
+              <w:t>7</w:t>
             </w:r>
             <w:r>
               <w:rPr>
@@ -2143,7 +2197,7 @@
               <w:noProof/>
             </w:rPr>
           </w:pPr>
-          <w:hyperlink w:anchor="_Toc486770859" w:history="1">
+          <w:hyperlink w:anchor="_Toc486783473" w:history="1">
             <w:r>
               <w:rPr>
                 <w:rStyle w:val="Hyperlink"/>
@@ -2183,7 +2237,7 @@
                 <w:noProof/>
                 <w:webHidden/>
               </w:rPr>
-              <w:instrText xml:space="preserve"> PAGEREF _Toc486770859 \h </w:instrText>
+              <w:instrText xml:space="preserve"> PAGEREF _Toc486783473 \h </w:instrText>
             </w:r>
             <w:r>
               <w:rPr>
@@ -2203,7 +2257,7 @@
                 <w:noProof/>
                 <w:webHidden/>
               </w:rPr>
-              <w:t>7</w:t>
+              <w:t>8</w:t>
             </w:r>
             <w:r>
               <w:rPr>
@@ -2225,7 +2279,7 @@
               <w:noProof/>
             </w:rPr>
           </w:pPr>
-          <w:hyperlink w:anchor="_Toc486770860" w:history="1">
+          <w:hyperlink w:anchor="_Toc486783474" w:history="1">
             <w:r>
               <w:rPr>
                 <w:rStyle w:val="Hyperlink"/>
@@ -2244,7 +2298,7 @@
                 <w:rStyle w:val="Hyperlink"/>
                 <w:noProof/>
               </w:rPr>
-              <w:t>Usage Alert</w:t>
+              <w:t>Web App Exception Alert</w:t>
             </w:r>
             <w:r>
               <w:rPr>
@@ -2265,7 +2319,7 @@
                 <w:noProof/>
                 <w:webHidden/>
               </w:rPr>
-              <w:instrText xml:space="preserve"> PAGEREF _Toc486770860 \h </w:instrText>
+              <w:instrText xml:space="preserve"> PAGEREF _Toc486783474 \h </w:instrText>
             </w:r>
             <w:r>
               <w:rPr>
@@ -2285,7 +2339,89 @@
                 <w:noProof/>
                 <w:webHidden/>
               </w:rPr>
-              <w:t>9</w:t>
+              <w:t>11</w:t>
+            </w:r>
+            <w:r>
+              <w:rPr>
+                <w:noProof/>
+                <w:webHidden/>
+              </w:rPr>
+              <w:fldChar w:fldCharType="end"/>
+            </w:r>
+          </w:hyperlink>
+        </w:p>
+        <w:p>
+          <w:pPr>
+            <w:pStyle w:val="TOC3"/>
+            <w:tabs>
+              <w:tab w:val="left" w:pos="880"/>
+              <w:tab w:val="right" w:leader="dot" w:pos="9016"/>
+            </w:tabs>
+            <w:rPr>
+              <w:noProof/>
+            </w:rPr>
+          </w:pPr>
+          <w:hyperlink w:anchor="_Toc486783475" w:history="1">
+            <w:r>
+              <w:rPr>
+                <w:rStyle w:val="Hyperlink"/>
+                <w:noProof/>
+              </w:rPr>
+              <w:t>f.</w:t>
+            </w:r>
+            <w:r>
+              <w:rPr>
+                <w:noProof/>
+              </w:rPr>
+              <w:tab/>
+            </w:r>
+            <w:r>
+              <w:rPr>
+                <w:rStyle w:val="Hyperlink"/>
+                <w:noProof/>
+              </w:rPr>
+              <w:t>App Service Plan Usage Alert</w:t>
+            </w:r>
+            <w:r>
+              <w:rPr>
+                <w:noProof/>
+                <w:webHidden/>
+              </w:rPr>
+              <w:tab/>
+            </w:r>
+            <w:r>
+              <w:rPr>
+                <w:noProof/>
+                <w:webHidden/>
+              </w:rPr>
+              <w:fldChar w:fldCharType="begin"/>
+            </w:r>
+            <w:r>
+              <w:rPr>
+                <w:noProof/>
+                <w:webHidden/>
+              </w:rPr>
+              <w:instrText xml:space="preserve"> PAGEREF _Toc486783475 \h </w:instrText>
+            </w:r>
+            <w:r>
+              <w:rPr>
+                <w:noProof/>
+                <w:webHidden/>
+              </w:rPr>
+            </w:r>
+            <w:r>
+              <w:rPr>
+                <w:noProof/>
+                <w:webHidden/>
+              </w:rPr>
+              <w:fldChar w:fldCharType="separate"/>
+            </w:r>
+            <w:r>
+              <w:rPr>
+                <w:noProof/>
+                <w:webHidden/>
+              </w:rPr>
+              <w:t>13</w:t>
             </w:r>
             <w:r>
               <w:rPr>
@@ -2307,7 +2443,7 @@
               <w:noProof/>
             </w:rPr>
           </w:pPr>
-          <w:hyperlink w:anchor="_Toc486770861" w:history="1">
+          <w:hyperlink w:anchor="_Toc486783476" w:history="1">
             <w:r>
               <w:rPr>
                 <w:rStyle w:val="Hyperlink"/>
@@ -2326,7 +2462,7 @@
                 <w:rStyle w:val="Hyperlink"/>
                 <w:noProof/>
               </w:rPr>
-              <w:t>Azure DB</w:t>
+              <w:t>Azure SQL database</w:t>
             </w:r>
             <w:r>
               <w:rPr>
@@ -2347,7 +2483,7 @@
                 <w:noProof/>
                 <w:webHidden/>
               </w:rPr>
-              <w:instrText xml:space="preserve"> PAGEREF _Toc486770861 \h </w:instrText>
+              <w:instrText xml:space="preserve"> PAGEREF _Toc486783476 \h </w:instrText>
             </w:r>
             <w:r>
               <w:rPr>
@@ -2367,7 +2503,7 @@
                 <w:noProof/>
                 <w:webHidden/>
               </w:rPr>
-              <w:t>9</w:t>
+              <w:t>13</w:t>
             </w:r>
             <w:r>
               <w:rPr>
@@ -2389,7 +2525,7 @@
               <w:noProof/>
             </w:rPr>
           </w:pPr>
-          <w:hyperlink w:anchor="_Toc486770862" w:history="1">
+          <w:hyperlink w:anchor="_Toc486783477" w:history="1">
             <w:r>
               <w:rPr>
                 <w:rStyle w:val="Hyperlink"/>
@@ -2408,7 +2544,7 @@
                 <w:rStyle w:val="Hyperlink"/>
                 <w:noProof/>
               </w:rPr>
-              <w:t>Create DB schema</w:t>
+              <w:t>Create Azure SQL database Server</w:t>
             </w:r>
             <w:r>
               <w:rPr>
@@ -2429,7 +2565,7 @@
                 <w:noProof/>
                 <w:webHidden/>
               </w:rPr>
-              <w:instrText xml:space="preserve"> PAGEREF _Toc486770862 \h </w:instrText>
+              <w:instrText xml:space="preserve"> PAGEREF _Toc486783477 \h </w:instrText>
             </w:r>
             <w:r>
               <w:rPr>
@@ -2449,7 +2585,7 @@
                 <w:noProof/>
                 <w:webHidden/>
               </w:rPr>
-              <w:t>9</w:t>
+              <w:t>13</w:t>
             </w:r>
             <w:r>
               <w:rPr>
@@ -2471,7 +2607,7 @@
               <w:noProof/>
             </w:rPr>
           </w:pPr>
-          <w:hyperlink w:anchor="_Toc486770863" w:history="1">
+          <w:hyperlink w:anchor="_Toc486783478" w:history="1">
             <w:r>
               <w:rPr>
                 <w:rStyle w:val="Hyperlink"/>
@@ -2490,7 +2626,7 @@
                 <w:rStyle w:val="Hyperlink"/>
                 <w:noProof/>
               </w:rPr>
-              <w:t>Geo Redundancy</w:t>
+              <w:t>Create Azure SQL database</w:t>
             </w:r>
             <w:r>
               <w:rPr>
@@ -2511,7 +2647,7 @@
                 <w:noProof/>
                 <w:webHidden/>
               </w:rPr>
-              <w:instrText xml:space="preserve"> PAGEREF _Toc486770863 \h </w:instrText>
+              <w:instrText xml:space="preserve"> PAGEREF _Toc486783478 \h </w:instrText>
             </w:r>
             <w:r>
               <w:rPr>
@@ -2531,7 +2667,7 @@
                 <w:noProof/>
                 <w:webHidden/>
               </w:rPr>
-              <w:t>9</w:t>
+              <w:t>14</w:t>
             </w:r>
             <w:r>
               <w:rPr>
@@ -2553,7 +2689,7 @@
               <w:noProof/>
             </w:rPr>
           </w:pPr>
-          <w:hyperlink w:anchor="_Toc486770864" w:history="1">
+          <w:hyperlink w:anchor="_Toc486783479" w:history="1">
             <w:r>
               <w:rPr>
                 <w:rStyle w:val="Hyperlink"/>
@@ -2572,6 +2708,170 @@
                 <w:rStyle w:val="Hyperlink"/>
                 <w:noProof/>
               </w:rPr>
+              <w:t>Geo Replication</w:t>
+            </w:r>
+            <w:r>
+              <w:rPr>
+                <w:noProof/>
+                <w:webHidden/>
+              </w:rPr>
+              <w:tab/>
+            </w:r>
+            <w:r>
+              <w:rPr>
+                <w:noProof/>
+                <w:webHidden/>
+              </w:rPr>
+              <w:fldChar w:fldCharType="begin"/>
+            </w:r>
+            <w:r>
+              <w:rPr>
+                <w:noProof/>
+                <w:webHidden/>
+              </w:rPr>
+              <w:instrText xml:space="preserve"> PAGEREF _Toc486783479 \h </w:instrText>
+            </w:r>
+            <w:r>
+              <w:rPr>
+                <w:noProof/>
+                <w:webHidden/>
+              </w:rPr>
+            </w:r>
+            <w:r>
+              <w:rPr>
+                <w:noProof/>
+                <w:webHidden/>
+              </w:rPr>
+              <w:fldChar w:fldCharType="separate"/>
+            </w:r>
+            <w:r>
+              <w:rPr>
+                <w:noProof/>
+                <w:webHidden/>
+              </w:rPr>
+              <w:t>16</w:t>
+            </w:r>
+            <w:r>
+              <w:rPr>
+                <w:noProof/>
+                <w:webHidden/>
+              </w:rPr>
+              <w:fldChar w:fldCharType="end"/>
+            </w:r>
+          </w:hyperlink>
+        </w:p>
+        <w:p>
+          <w:pPr>
+            <w:pStyle w:val="TOC3"/>
+            <w:tabs>
+              <w:tab w:val="left" w:pos="880"/>
+              <w:tab w:val="right" w:leader="dot" w:pos="9016"/>
+            </w:tabs>
+            <w:rPr>
+              <w:noProof/>
+            </w:rPr>
+          </w:pPr>
+          <w:hyperlink w:anchor="_Toc486783480" w:history="1">
+            <w:r>
+              <w:rPr>
+                <w:rStyle w:val="Hyperlink"/>
+                <w:noProof/>
+              </w:rPr>
+              <w:t>d.</w:t>
+            </w:r>
+            <w:r>
+              <w:rPr>
+                <w:noProof/>
+              </w:rPr>
+              <w:tab/>
+            </w:r>
+            <w:r>
+              <w:rPr>
+                <w:rStyle w:val="Hyperlink"/>
+                <w:noProof/>
+              </w:rPr>
+              <w:t>Application database connection string change</w:t>
+            </w:r>
+            <w:r>
+              <w:rPr>
+                <w:noProof/>
+                <w:webHidden/>
+              </w:rPr>
+              <w:tab/>
+            </w:r>
+            <w:r>
+              <w:rPr>
+                <w:noProof/>
+                <w:webHidden/>
+              </w:rPr>
+              <w:fldChar w:fldCharType="begin"/>
+            </w:r>
+            <w:r>
+              <w:rPr>
+                <w:noProof/>
+                <w:webHidden/>
+              </w:rPr>
+              <w:instrText xml:space="preserve"> PAGEREF _Toc486783480 \h </w:instrText>
+            </w:r>
+            <w:r>
+              <w:rPr>
+                <w:noProof/>
+                <w:webHidden/>
+              </w:rPr>
+            </w:r>
+            <w:r>
+              <w:rPr>
+                <w:noProof/>
+                <w:webHidden/>
+              </w:rPr>
+              <w:fldChar w:fldCharType="separate"/>
+            </w:r>
+            <w:r>
+              <w:rPr>
+                <w:noProof/>
+                <w:webHidden/>
+              </w:rPr>
+              <w:t>17</w:t>
+            </w:r>
+            <w:r>
+              <w:rPr>
+                <w:noProof/>
+                <w:webHidden/>
+              </w:rPr>
+              <w:fldChar w:fldCharType="end"/>
+            </w:r>
+          </w:hyperlink>
+        </w:p>
+        <w:p>
+          <w:pPr>
+            <w:pStyle w:val="TOC3"/>
+            <w:tabs>
+              <w:tab w:val="left" w:pos="880"/>
+              <w:tab w:val="right" w:leader="dot" w:pos="9016"/>
+            </w:tabs>
+            <w:rPr>
+              <w:noProof/>
+            </w:rPr>
+          </w:pPr>
+          <w:hyperlink w:anchor="_Toc486783481" w:history="1">
+            <w:r>
+              <w:rPr>
+                <w:rStyle w:val="Hyperlink"/>
+                <w:noProof/>
+              </w:rPr>
+              <w:t>e.</w:t>
+            </w:r>
+            <w:r>
+              <w:rPr>
+                <w:noProof/>
+              </w:rPr>
+              <w:tab/>
+            </w:r>
+            <w:r>
+              <w:rPr>
+                <w:rStyle w:val="Hyperlink"/>
+                <w:noProof/>
+              </w:rPr>
               <w:t>Usage Alert</w:t>
             </w:r>
             <w:r>
@@ -2593,7 +2893,7 @@
                 <w:noProof/>
                 <w:webHidden/>
               </w:rPr>
-              <w:instrText xml:space="preserve"> PAGEREF _Toc486770864 \h </w:instrText>
+              <w:instrText xml:space="preserve"> PAGEREF _Toc486783481 \h </w:instrText>
             </w:r>
             <w:r>
               <w:rPr>
@@ -2613,7 +2913,7 @@
                 <w:noProof/>
                 <w:webHidden/>
               </w:rPr>
-              <w:t>9</w:t>
+              <w:t>18</w:t>
             </w:r>
             <w:r>
               <w:rPr>
@@ -2635,7 +2935,7 @@
               <w:noProof/>
             </w:rPr>
           </w:pPr>
-          <w:hyperlink w:anchor="_Toc486770865" w:history="1">
+          <w:hyperlink w:anchor="_Toc486783482" w:history="1">
             <w:r>
               <w:rPr>
                 <w:rStyle w:val="Hyperlink"/>
@@ -2675,7 +2975,7 @@
                 <w:noProof/>
                 <w:webHidden/>
               </w:rPr>
-              <w:instrText xml:space="preserve"> PAGEREF _Toc486770865 \h </w:instrText>
+              <w:instrText xml:space="preserve"> PAGEREF _Toc486783482 \h </w:instrText>
             </w:r>
             <w:r>
               <w:rPr>
@@ -2695,7 +2995,7 @@
                 <w:noProof/>
                 <w:webHidden/>
               </w:rPr>
-              <w:t>9</w:t>
+              <w:t>18</w:t>
             </w:r>
             <w:r>
               <w:rPr>
@@ -2717,7 +3017,7 @@
               <w:noProof/>
             </w:rPr>
           </w:pPr>
-          <w:hyperlink w:anchor="_Toc486770866" w:history="1">
+          <w:hyperlink w:anchor="_Toc486783483" w:history="1">
             <w:r>
               <w:rPr>
                 <w:rStyle w:val="Hyperlink"/>
@@ -2757,7 +3057,7 @@
                 <w:noProof/>
                 <w:webHidden/>
               </w:rPr>
-              <w:instrText xml:space="preserve"> PAGEREF _Toc486770866 \h </w:instrText>
+              <w:instrText xml:space="preserve"> PAGEREF _Toc486783483 \h </w:instrText>
             </w:r>
             <w:r>
               <w:rPr>
@@ -2777,7 +3077,7 @@
                 <w:noProof/>
                 <w:webHidden/>
               </w:rPr>
-              <w:t>9</w:t>
+              <w:t>18</w:t>
             </w:r>
             <w:r>
               <w:rPr>
@@ -2799,7 +3099,7 @@
               <w:noProof/>
             </w:rPr>
           </w:pPr>
-          <w:hyperlink w:anchor="_Toc486770867" w:history="1">
+          <w:hyperlink w:anchor="_Toc486783484" w:history="1">
             <w:r>
               <w:rPr>
                 <w:rStyle w:val="Hyperlink"/>
@@ -2839,7 +3139,7 @@
                 <w:noProof/>
                 <w:webHidden/>
               </w:rPr>
-              <w:instrText xml:space="preserve"> PAGEREF _Toc486770867 \h </w:instrText>
+              <w:instrText xml:space="preserve"> PAGEREF _Toc486783484 \h </w:instrText>
             </w:r>
             <w:r>
               <w:rPr>
@@ -2859,7 +3159,7 @@
                 <w:noProof/>
                 <w:webHidden/>
               </w:rPr>
-              <w:t>9</w:t>
+              <w:t>19</w:t>
             </w:r>
             <w:r>
               <w:rPr>
@@ -2881,7 +3181,7 @@
               <w:noProof/>
             </w:rPr>
           </w:pPr>
-          <w:hyperlink w:anchor="_Toc486770868" w:history="1">
+          <w:hyperlink w:anchor="_Toc486783485" w:history="1">
             <w:r>
               <w:rPr>
                 <w:rStyle w:val="Hyperlink"/>
@@ -2921,7 +3221,7 @@
                 <w:noProof/>
                 <w:webHidden/>
               </w:rPr>
-              <w:instrText xml:space="preserve"> PAGEREF _Toc486770868 \h </w:instrText>
+              <w:instrText xml:space="preserve"> PAGEREF _Toc486783485 \h </w:instrText>
             </w:r>
             <w:r>
               <w:rPr>
@@ -2941,7 +3241,7 @@
                 <w:noProof/>
                 <w:webHidden/>
               </w:rPr>
-              <w:t>9</w:t>
+              <w:t>19</w:t>
             </w:r>
             <w:r>
               <w:rPr>
@@ -2963,7 +3263,7 @@
               <w:noProof/>
             </w:rPr>
           </w:pPr>
-          <w:hyperlink w:anchor="_Toc486770869" w:history="1">
+          <w:hyperlink w:anchor="_Toc486783486" w:history="1">
             <w:r>
               <w:rPr>
                 <w:rStyle w:val="Hyperlink"/>
@@ -3003,7 +3303,7 @@
                 <w:noProof/>
                 <w:webHidden/>
               </w:rPr>
-              <w:instrText xml:space="preserve"> PAGEREF _Toc486770869 \h </w:instrText>
+              <w:instrText xml:space="preserve"> PAGEREF _Toc486783486 \h </w:instrText>
             </w:r>
             <w:r>
               <w:rPr>
@@ -3023,7 +3323,7 @@
                 <w:noProof/>
                 <w:webHidden/>
               </w:rPr>
-              <w:t>9</w:t>
+              <w:t>19</w:t>
             </w:r>
             <w:r>
               <w:rPr>
@@ -3045,7 +3345,7 @@
               <w:noProof/>
             </w:rPr>
           </w:pPr>
-          <w:hyperlink w:anchor="_Toc486770870" w:history="1">
+          <w:hyperlink w:anchor="_Toc486783487" w:history="1">
             <w:r>
               <w:rPr>
                 <w:rStyle w:val="Hyperlink"/>
@@ -3064,7 +3364,7 @@
                 <w:rStyle w:val="Hyperlink"/>
                 <w:noProof/>
               </w:rPr>
-              <w:t>Code change to trigger page tracking</w:t>
+              <w:t>Code change to trigger client page tracking</w:t>
             </w:r>
             <w:r>
               <w:rPr>
@@ -3085,7 +3385,7 @@
                 <w:noProof/>
                 <w:webHidden/>
               </w:rPr>
-              <w:instrText xml:space="preserve"> PAGEREF _Toc486770870 \h </w:instrText>
+              <w:instrText xml:space="preserve"> PAGEREF _Toc486783487 \h </w:instrText>
             </w:r>
             <w:r>
               <w:rPr>
@@ -3105,7 +3405,253 @@
                 <w:noProof/>
                 <w:webHidden/>
               </w:rPr>
-              <w:t>9</w:t>
+              <w:t>20</w:t>
+            </w:r>
+            <w:r>
+              <w:rPr>
+                <w:noProof/>
+                <w:webHidden/>
+              </w:rPr>
+              <w:fldChar w:fldCharType="end"/>
+            </w:r>
+          </w:hyperlink>
+        </w:p>
+        <w:p>
+          <w:pPr>
+            <w:pStyle w:val="TOC3"/>
+            <w:tabs>
+              <w:tab w:val="left" w:pos="880"/>
+              <w:tab w:val="right" w:leader="dot" w:pos="9016"/>
+            </w:tabs>
+            <w:rPr>
+              <w:noProof/>
+            </w:rPr>
+          </w:pPr>
+          <w:hyperlink w:anchor="_Toc486783488" w:history="1">
+            <w:r>
+              <w:rPr>
+                <w:rStyle w:val="Hyperlink"/>
+                <w:noProof/>
+              </w:rPr>
+              <w:t>c.</w:t>
+            </w:r>
+            <w:r>
+              <w:rPr>
+                <w:noProof/>
+              </w:rPr>
+              <w:tab/>
+            </w:r>
+            <w:r>
+              <w:rPr>
+                <w:rStyle w:val="Hyperlink"/>
+                <w:noProof/>
+              </w:rPr>
+              <w:t>Metrics monitoring</w:t>
+            </w:r>
+            <w:r>
+              <w:rPr>
+                <w:noProof/>
+                <w:webHidden/>
+              </w:rPr>
+              <w:tab/>
+            </w:r>
+            <w:r>
+              <w:rPr>
+                <w:noProof/>
+                <w:webHidden/>
+              </w:rPr>
+              <w:fldChar w:fldCharType="begin"/>
+            </w:r>
+            <w:r>
+              <w:rPr>
+                <w:noProof/>
+                <w:webHidden/>
+              </w:rPr>
+              <w:instrText xml:space="preserve"> PAGEREF _Toc486783488 \h </w:instrText>
+            </w:r>
+            <w:r>
+              <w:rPr>
+                <w:noProof/>
+                <w:webHidden/>
+              </w:rPr>
+            </w:r>
+            <w:r>
+              <w:rPr>
+                <w:noProof/>
+                <w:webHidden/>
+              </w:rPr>
+              <w:fldChar w:fldCharType="separate"/>
+            </w:r>
+            <w:r>
+              <w:rPr>
+                <w:noProof/>
+                <w:webHidden/>
+              </w:rPr>
+              <w:t>21</w:t>
+            </w:r>
+            <w:r>
+              <w:rPr>
+                <w:noProof/>
+                <w:webHidden/>
+              </w:rPr>
+              <w:fldChar w:fldCharType="end"/>
+            </w:r>
+          </w:hyperlink>
+        </w:p>
+        <w:p>
+          <w:pPr>
+            <w:pStyle w:val="TOC3"/>
+            <w:tabs>
+              <w:tab w:val="left" w:pos="880"/>
+              <w:tab w:val="right" w:leader="dot" w:pos="9016"/>
+            </w:tabs>
+            <w:rPr>
+              <w:noProof/>
+            </w:rPr>
+          </w:pPr>
+          <w:hyperlink w:anchor="_Toc486783489" w:history="1">
+            <w:r>
+              <w:rPr>
+                <w:rStyle w:val="Hyperlink"/>
+                <w:noProof/>
+              </w:rPr>
+              <w:t>d.</w:t>
+            </w:r>
+            <w:r>
+              <w:rPr>
+                <w:noProof/>
+              </w:rPr>
+              <w:tab/>
+            </w:r>
+            <w:r>
+              <w:rPr>
+                <w:rStyle w:val="Hyperlink"/>
+                <w:noProof/>
+              </w:rPr>
+              <w:t>Analytics tool</w:t>
+            </w:r>
+            <w:r>
+              <w:rPr>
+                <w:noProof/>
+                <w:webHidden/>
+              </w:rPr>
+              <w:tab/>
+            </w:r>
+            <w:r>
+              <w:rPr>
+                <w:noProof/>
+                <w:webHidden/>
+              </w:rPr>
+              <w:fldChar w:fldCharType="begin"/>
+            </w:r>
+            <w:r>
+              <w:rPr>
+                <w:noProof/>
+                <w:webHidden/>
+              </w:rPr>
+              <w:instrText xml:space="preserve"> PAGEREF _Toc486783489 \h </w:instrText>
+            </w:r>
+            <w:r>
+              <w:rPr>
+                <w:noProof/>
+                <w:webHidden/>
+              </w:rPr>
+            </w:r>
+            <w:r>
+              <w:rPr>
+                <w:noProof/>
+                <w:webHidden/>
+              </w:rPr>
+              <w:fldChar w:fldCharType="separate"/>
+            </w:r>
+            <w:r>
+              <w:rPr>
+                <w:noProof/>
+                <w:webHidden/>
+              </w:rPr>
+              <w:t>21</w:t>
+            </w:r>
+            <w:r>
+              <w:rPr>
+                <w:noProof/>
+                <w:webHidden/>
+              </w:rPr>
+              <w:fldChar w:fldCharType="end"/>
+            </w:r>
+          </w:hyperlink>
+        </w:p>
+        <w:p>
+          <w:pPr>
+            <w:pStyle w:val="TOC3"/>
+            <w:tabs>
+              <w:tab w:val="left" w:pos="880"/>
+              <w:tab w:val="right" w:leader="dot" w:pos="9016"/>
+            </w:tabs>
+            <w:rPr>
+              <w:noProof/>
+            </w:rPr>
+          </w:pPr>
+          <w:hyperlink w:anchor="_Toc486783490" w:history="1">
+            <w:r>
+              <w:rPr>
+                <w:rStyle w:val="Hyperlink"/>
+                <w:noProof/>
+              </w:rPr>
+              <w:t>e.</w:t>
+            </w:r>
+            <w:r>
+              <w:rPr>
+                <w:noProof/>
+              </w:rPr>
+              <w:tab/>
+            </w:r>
+            <w:r>
+              <w:rPr>
+                <w:rStyle w:val="Hyperlink"/>
+                <w:noProof/>
+              </w:rPr>
+              <w:t>Live stream</w:t>
+            </w:r>
+            <w:r>
+              <w:rPr>
+                <w:noProof/>
+                <w:webHidden/>
+              </w:rPr>
+              <w:tab/>
+            </w:r>
+            <w:r>
+              <w:rPr>
+                <w:noProof/>
+                <w:webHidden/>
+              </w:rPr>
+              <w:fldChar w:fldCharType="begin"/>
+            </w:r>
+            <w:r>
+              <w:rPr>
+                <w:noProof/>
+                <w:webHidden/>
+              </w:rPr>
+              <w:instrText xml:space="preserve"> PAGEREF _Toc486783490 \h </w:instrText>
+            </w:r>
+            <w:r>
+              <w:rPr>
+                <w:noProof/>
+                <w:webHidden/>
+              </w:rPr>
+            </w:r>
+            <w:r>
+              <w:rPr>
+                <w:noProof/>
+                <w:webHidden/>
+              </w:rPr>
+              <w:fldChar w:fldCharType="separate"/>
+            </w:r>
+            <w:r>
+              <w:rPr>
+                <w:noProof/>
+                <w:webHidden/>
+              </w:rPr>
+              <w:t>22</w:t>
             </w:r>
             <w:r>
               <w:rPr>
@@ -3127,7 +3673,7 @@
               <w:noProof/>
             </w:rPr>
           </w:pPr>
-          <w:hyperlink w:anchor="_Toc486770871" w:history="1">
+          <w:hyperlink w:anchor="_Toc486783491" w:history="1">
             <w:r>
               <w:rPr>
                 <w:rStyle w:val="Hyperlink"/>
@@ -3167,7 +3713,7 @@
                 <w:noProof/>
                 <w:webHidden/>
               </w:rPr>
-              <w:instrText xml:space="preserve"> PAGEREF _Toc486770871 \h </w:instrText>
+              <w:instrText xml:space="preserve"> PAGEREF _Toc486783491 \h </w:instrText>
             </w:r>
             <w:r>
               <w:rPr>
@@ -3187,7 +3733,7 @@
                 <w:noProof/>
                 <w:webHidden/>
               </w:rPr>
-              <w:t>9</w:t>
+              <w:t>23</w:t>
             </w:r>
             <w:r>
               <w:rPr>
@@ -3209,7 +3755,7 @@
               <w:noProof/>
             </w:rPr>
           </w:pPr>
-          <w:hyperlink w:anchor="_Toc486770872" w:history="1">
+          <w:hyperlink w:anchor="_Toc486783492" w:history="1">
             <w:r>
               <w:rPr>
                 <w:rStyle w:val="Hyperlink"/>
@@ -3249,7 +3795,7 @@
                 <w:noProof/>
                 <w:webHidden/>
               </w:rPr>
-              <w:instrText xml:space="preserve"> PAGEREF _Toc486770872 \h </w:instrText>
+              <w:instrText xml:space="preserve"> PAGEREF _Toc486783492 \h </w:instrText>
             </w:r>
             <w:r>
               <w:rPr>
@@ -3269,7 +3815,7 @@
                 <w:noProof/>
                 <w:webHidden/>
               </w:rPr>
-              <w:t>9</w:t>
+              <w:t>23</w:t>
             </w:r>
             <w:r>
               <w:rPr>
@@ -3291,7 +3837,7 @@
               <w:noProof/>
             </w:rPr>
           </w:pPr>
-          <w:hyperlink w:anchor="_Toc486770873" w:history="1">
+          <w:hyperlink w:anchor="_Toc486783493" w:history="1">
             <w:r>
               <w:rPr>
                 <w:rStyle w:val="Hyperlink"/>
@@ -3310,7 +3856,7 @@
                 <w:rStyle w:val="Hyperlink"/>
                 <w:noProof/>
               </w:rPr>
-              <w:t>Mode Configuration</w:t>
+              <w:t>Add End Point</w:t>
             </w:r>
             <w:r>
               <w:rPr>
@@ -3331,7 +3877,7 @@
                 <w:noProof/>
                 <w:webHidden/>
               </w:rPr>
-              <w:instrText xml:space="preserve"> PAGEREF _Toc486770873 \h </w:instrText>
+              <w:instrText xml:space="preserve"> PAGEREF _Toc486783493 \h </w:instrText>
             </w:r>
             <w:r>
               <w:rPr>
@@ -3351,7 +3897,89 @@
                 <w:noProof/>
                 <w:webHidden/>
               </w:rPr>
-              <w:t>9</w:t>
+              <w:t>23</w:t>
+            </w:r>
+            <w:r>
+              <w:rPr>
+                <w:noProof/>
+                <w:webHidden/>
+              </w:rPr>
+              <w:fldChar w:fldCharType="end"/>
+            </w:r>
+          </w:hyperlink>
+        </w:p>
+        <w:p>
+          <w:pPr>
+            <w:pStyle w:val="TOC2"/>
+            <w:tabs>
+              <w:tab w:val="left" w:pos="660"/>
+              <w:tab w:val="right" w:leader="dot" w:pos="9016"/>
+            </w:tabs>
+            <w:rPr>
+              <w:noProof/>
+            </w:rPr>
+          </w:pPr>
+          <w:hyperlink w:anchor="_Toc486783494" w:history="1">
+            <w:r>
+              <w:rPr>
+                <w:rStyle w:val="Hyperlink"/>
+                <w:noProof/>
+              </w:rPr>
+              <w:t>6.</w:t>
+            </w:r>
+            <w:r>
+              <w:rPr>
+                <w:noProof/>
+              </w:rPr>
+              <w:tab/>
+            </w:r>
+            <w:r>
+              <w:rPr>
+                <w:rStyle w:val="Hyperlink"/>
+                <w:noProof/>
+              </w:rPr>
+              <w:t>Dashboard</w:t>
+            </w:r>
+            <w:r>
+              <w:rPr>
+                <w:noProof/>
+                <w:webHidden/>
+              </w:rPr>
+              <w:tab/>
+            </w:r>
+            <w:r>
+              <w:rPr>
+                <w:noProof/>
+                <w:webHidden/>
+              </w:rPr>
+              <w:fldChar w:fldCharType="begin"/>
+            </w:r>
+            <w:r>
+              <w:rPr>
+                <w:noProof/>
+                <w:webHidden/>
+              </w:rPr>
+              <w:instrText xml:space="preserve"> PAGEREF _Toc486783494 \h </w:instrText>
+            </w:r>
+            <w:r>
+              <w:rPr>
+                <w:noProof/>
+                <w:webHidden/>
+              </w:rPr>
+            </w:r>
+            <w:r>
+              <w:rPr>
+                <w:noProof/>
+                <w:webHidden/>
+              </w:rPr>
+              <w:fldChar w:fldCharType="separate"/>
+            </w:r>
+            <w:r>
+              <w:rPr>
+                <w:noProof/>
+                <w:webHidden/>
+              </w:rPr>
+              <w:t>24</w:t>
             </w:r>
             <w:r>
               <w:rPr>
@@ -3373,12 +4001,176 @@
               <w:noProof/>
             </w:rPr>
           </w:pPr>
-          <w:hyperlink w:anchor="_Toc486770874" w:history="1">
+          <w:hyperlink w:anchor="_Toc486783495" w:history="1">
             <w:r>
               <w:rPr>
                 <w:rStyle w:val="Hyperlink"/>
                 <w:noProof/>
               </w:rPr>
+              <w:t>a.</w:t>
+            </w:r>
+            <w:r>
+              <w:rPr>
+                <w:noProof/>
+              </w:rPr>
+              <w:tab/>
+            </w:r>
+            <w:r>
+              <w:rPr>
+                <w:rStyle w:val="Hyperlink"/>
+                <w:noProof/>
+              </w:rPr>
+              <w:t>Create new dashboard</w:t>
+            </w:r>
+            <w:r>
+              <w:rPr>
+                <w:noProof/>
+                <w:webHidden/>
+              </w:rPr>
+              <w:tab/>
+            </w:r>
+            <w:r>
+              <w:rPr>
+                <w:noProof/>
+                <w:webHidden/>
+              </w:rPr>
+              <w:fldChar w:fldCharType="begin"/>
+            </w:r>
+            <w:r>
+              <w:rPr>
+                <w:noProof/>
+                <w:webHidden/>
+              </w:rPr>
+              <w:instrText xml:space="preserve"> PAGEREF _Toc486783495 \h </w:instrText>
+            </w:r>
+            <w:r>
+              <w:rPr>
+                <w:noProof/>
+                <w:webHidden/>
+              </w:rPr>
+            </w:r>
+            <w:r>
+              <w:rPr>
+                <w:noProof/>
+                <w:webHidden/>
+              </w:rPr>
+              <w:fldChar w:fldCharType="separate"/>
+            </w:r>
+            <w:r>
+              <w:rPr>
+                <w:noProof/>
+                <w:webHidden/>
+              </w:rPr>
+              <w:t>24</w:t>
+            </w:r>
+            <w:r>
+              <w:rPr>
+                <w:noProof/>
+                <w:webHidden/>
+              </w:rPr>
+              <w:fldChar w:fldCharType="end"/>
+            </w:r>
+          </w:hyperlink>
+        </w:p>
+        <w:p>
+          <w:pPr>
+            <w:pStyle w:val="TOC3"/>
+            <w:tabs>
+              <w:tab w:val="left" w:pos="880"/>
+              <w:tab w:val="right" w:leader="dot" w:pos="9016"/>
+            </w:tabs>
+            <w:rPr>
+              <w:noProof/>
+            </w:rPr>
+          </w:pPr>
+          <w:hyperlink w:anchor="_Toc486783496" w:history="1">
+            <w:r>
+              <w:rPr>
+                <w:rStyle w:val="Hyperlink"/>
+                <w:noProof/>
+              </w:rPr>
+              <w:t>b.</w:t>
+            </w:r>
+            <w:r>
+              <w:rPr>
+                <w:noProof/>
+              </w:rPr>
+              <w:tab/>
+            </w:r>
+            <w:r>
+              <w:rPr>
+                <w:rStyle w:val="Hyperlink"/>
+                <w:noProof/>
+              </w:rPr>
+              <w:t>Share the dashboard</w:t>
+            </w:r>
+            <w:r>
+              <w:rPr>
+                <w:noProof/>
+                <w:webHidden/>
+              </w:rPr>
+              <w:tab/>
+            </w:r>
+            <w:r>
+              <w:rPr>
+                <w:noProof/>
+                <w:webHidden/>
+              </w:rPr>
+              <w:fldChar w:fldCharType="begin"/>
+            </w:r>
+            <w:r>
+              <w:rPr>
+                <w:noProof/>
+                <w:webHidden/>
+              </w:rPr>
+              <w:instrText xml:space="preserve"> PAGEREF _Toc486783496 \h </w:instrText>
+            </w:r>
+            <w:r>
+              <w:rPr>
+                <w:noProof/>
+                <w:webHidden/>
+              </w:rPr>
+            </w:r>
+            <w:r>
+              <w:rPr>
+                <w:noProof/>
+                <w:webHidden/>
+              </w:rPr>
+              <w:fldChar w:fldCharType="separate"/>
+            </w:r>
+            <w:r>
+              <w:rPr>
+                <w:noProof/>
+                <w:webHidden/>
+              </w:rPr>
+              <w:t>24</w:t>
+            </w:r>
+            <w:r>
+              <w:rPr>
+                <w:noProof/>
+                <w:webHidden/>
+              </w:rPr>
+              <w:fldChar w:fldCharType="end"/>
+            </w:r>
+          </w:hyperlink>
+        </w:p>
+        <w:p>
+          <w:pPr>
+            <w:pStyle w:val="TOC3"/>
+            <w:tabs>
+              <w:tab w:val="left" w:pos="880"/>
+              <w:tab w:val="right" w:leader="dot" w:pos="9016"/>
+            </w:tabs>
+            <w:rPr>
+              <w:noProof/>
+            </w:rPr>
+          </w:pPr>
+          <w:hyperlink w:anchor="_Toc486783497" w:history="1">
+            <w:r>
+              <w:rPr>
+                <w:rStyle w:val="Hyperlink"/>
+                <w:noProof/>
+              </w:rPr>
               <w:t>c.</w:t>
             </w:r>
             <w:r>
@@ -3392,7 +4184,7 @@
                 <w:rStyle w:val="Hyperlink"/>
                 <w:noProof/>
               </w:rPr>
-              <w:t>Add End Point</w:t>
+              <w:t>Pin desired metrics to the dashboard</w:t>
             </w:r>
             <w:r>
               <w:rPr>
@@ -3413,7 +4205,7 @@
                 <w:noProof/>
                 <w:webHidden/>
               </w:rPr>
-              <w:instrText xml:space="preserve"> PAGEREF _Toc486770874 \h </w:instrText>
+              <w:instrText xml:space="preserve"> PAGEREF _Toc486783497 \h </w:instrText>
             </w:r>
             <w:r>
               <w:rPr>
@@ -3433,7 +4225,7 @@
                 <w:noProof/>
                 <w:webHidden/>
               </w:rPr>
-              <w:t>9</w:t>
+              <w:t>25</w:t>
             </w:r>
             <w:r>
               <w:rPr>
@@ -3455,13 +4247,13 @@
               <w:noProof/>
             </w:rPr>
           </w:pPr>
-          <w:hyperlink w:anchor="_Toc486770875" w:history="1">
+          <w:hyperlink w:anchor="_Toc486783498" w:history="1">
             <w:r>
               <w:rPr>
                 <w:rStyle w:val="Hyperlink"/>
                 <w:noProof/>
               </w:rPr>
-              <w:t>6.</w:t>
+              <w:t>7.</w:t>
             </w:r>
             <w:r>
               <w:rPr>
@@ -3474,7 +4266,7 @@
                 <w:rStyle w:val="Hyperlink"/>
                 <w:noProof/>
               </w:rPr>
-              <w:t>Cloud Performance Test</w:t>
+              <w:t>Performance Test</w:t>
             </w:r>
             <w:r>
               <w:rPr>
@@ -3495,7 +4287,7 @@
                 <w:noProof/>
                 <w:webHidden/>
               </w:rPr>
-              <w:instrText xml:space="preserve"> PAGEREF _Toc486770875 \h </w:instrText>
+              <w:instrText xml:space="preserve"> PAGEREF _Toc486783498 \h </w:instrText>
             </w:r>
             <w:r>
               <w:rPr>
@@ -3515,7 +4307,7 @@
                 <w:noProof/>
                 <w:webHidden/>
               </w:rPr>
-              <w:t>9</w:t>
+              <w:t>26</w:t>
             </w:r>
             <w:r>
               <w:rPr>
@@ -3537,7 +4329,7 @@
               <w:noProof/>
             </w:rPr>
           </w:pPr>
-          <w:hyperlink w:anchor="_Toc486770876" w:history="1">
+          <w:hyperlink w:anchor="_Toc486783499" w:history="1">
             <w:r>
               <w:rPr>
                 <w:rStyle w:val="Hyperlink"/>
@@ -3556,7 +4348,7 @@
                 <w:rStyle w:val="Hyperlink"/>
                 <w:noProof/>
               </w:rPr>
-              <w:t>Visual Studio Performance Test Project</w:t>
+              <w:t>Local performance test</w:t>
             </w:r>
             <w:r>
               <w:rPr>
@@ -3577,7 +4369,7 @@
                 <w:noProof/>
                 <w:webHidden/>
               </w:rPr>
-              <w:instrText xml:space="preserve"> PAGEREF _Toc486770876 \h </w:instrText>
+              <w:instrText xml:space="preserve"> PAGEREF _Toc486783499 \h </w:instrText>
             </w:r>
             <w:r>
               <w:rPr>
@@ -3597,7 +4389,89 @@
                 <w:noProof/>
                 <w:webHidden/>
               </w:rPr>
-              <w:t>9</w:t>
+              <w:t>26</w:t>
+            </w:r>
+            <w:r>
+              <w:rPr>
+                <w:noProof/>
+                <w:webHidden/>
+              </w:rPr>
+              <w:fldChar w:fldCharType="end"/>
+            </w:r>
+          </w:hyperlink>
+        </w:p>
+        <w:p>
+          <w:pPr>
+            <w:pStyle w:val="TOC3"/>
+            <w:tabs>
+              <w:tab w:val="left" w:pos="880"/>
+              <w:tab w:val="right" w:leader="dot" w:pos="9016"/>
+            </w:tabs>
+            <w:rPr>
+              <w:noProof/>
+            </w:rPr>
+          </w:pPr>
+          <w:hyperlink w:anchor="_Toc486783500" w:history="1">
+            <w:r>
+              <w:rPr>
+                <w:rStyle w:val="Hyperlink"/>
+                <w:noProof/>
+              </w:rPr>
+              <w:t>b.</w:t>
+            </w:r>
+            <w:r>
+              <w:rPr>
+                <w:noProof/>
+              </w:rPr>
+              <w:tab/>
+            </w:r>
+            <w:r>
+              <w:rPr>
+                <w:rStyle w:val="Hyperlink"/>
+                <w:noProof/>
+              </w:rPr>
+              <w:t>Cloud performance test</w:t>
+            </w:r>
+            <w:r>
+              <w:rPr>
+                <w:noProof/>
+                <w:webHidden/>
+              </w:rPr>
+              <w:tab/>
+            </w:r>
+            <w:r>
+              <w:rPr>
+                <w:noProof/>
+                <w:webHidden/>
+              </w:rPr>
+              <w:fldChar w:fldCharType="begin"/>
+            </w:r>
+            <w:r>
+              <w:rPr>
+                <w:noProof/>
+                <w:webHidden/>
+              </w:rPr>
+              <w:instrText xml:space="preserve"> PAGEREF _Toc486783500 \h </w:instrText>
+            </w:r>
+            <w:r>
+              <w:rPr>
+                <w:noProof/>
+                <w:webHidden/>
+              </w:rPr>
+            </w:r>
+            <w:r>
+              <w:rPr>
+                <w:noProof/>
+                <w:webHidden/>
+              </w:rPr>
+              <w:fldChar w:fldCharType="separate"/>
+            </w:r>
+            <w:r>
+              <w:rPr>
+                <w:noProof/>
+                <w:webHidden/>
+              </w:rPr>
+              <w:t>28</w:t>
             </w:r>
             <w:r>
               <w:rPr>
@@ -3619,13 +4493,13 @@
               <w:noProof/>
             </w:rPr>
           </w:pPr>
-          <w:hyperlink w:anchor="_Toc486770877" w:history="1">
+          <w:hyperlink w:anchor="_Toc486783501" w:history="1">
             <w:r>
               <w:rPr>
                 <w:rStyle w:val="Hyperlink"/>
                 <w:noProof/>
               </w:rPr>
-              <w:t>7.</w:t>
+              <w:t>8.</w:t>
             </w:r>
             <w:r>
               <w:rPr>
@@ -3659,7 +4533,7 @@
                 <w:noProof/>
                 <w:webHidden/>
               </w:rPr>
-              <w:instrText xml:space="preserve"> PAGEREF _Toc486770877 \h </w:instrText>
+              <w:instrText xml:space="preserve"> PAGEREF _Toc486783501 \h </w:instrText>
             </w:r>
             <w:r>
               <w:rPr>
@@ -3679,7 +4553,7 @@
                 <w:noProof/>
                 <w:webHidden/>
               </w:rPr>
-              <w:t>10</w:t>
+              <w:t>33</w:t>
             </w:r>
             <w:r>
               <w:rPr>
@@ -3701,7 +4575,7 @@
               <w:noProof/>
             </w:rPr>
           </w:pPr>
-          <w:hyperlink w:anchor="_Toc486770878" w:history="1">
+          <w:hyperlink w:anchor="_Toc486783502" w:history="1">
             <w:r>
               <w:rPr>
                 <w:rStyle w:val="Hyperlink"/>
@@ -3741,7 +4615,7 @@
                 <w:noProof/>
                 <w:webHidden/>
               </w:rPr>
-              <w:instrText xml:space="preserve"> PAGEREF _Toc486770878 \h </w:instrText>
+              <w:instrText xml:space="preserve"> PAGEREF _Toc486783502 \h </w:instrText>
             </w:r>
             <w:r>
               <w:rPr>
@@ -3761,7 +4635,7 @@
                 <w:noProof/>
                 <w:webHidden/>
               </w:rPr>
-              <w:t>10</w:t>
+              <w:t>33</w:t>
             </w:r>
             <w:r>
               <w:rPr>
@@ -3783,7 +4657,7 @@
               <w:noProof/>
             </w:rPr>
           </w:pPr>
-          <w:hyperlink w:anchor="_Toc486770879" w:history="1">
+          <w:hyperlink w:anchor="_Toc486783503" w:history="1">
             <w:r>
               <w:rPr>
                 <w:rStyle w:val="Hyperlink"/>
@@ -3823,7 +4697,7 @@
                 <w:noProof/>
                 <w:webHidden/>
               </w:rPr>
-              <w:instrText xml:space="preserve"> PAGEREF _Toc486770879 \h </w:instrText>
+              <w:instrText xml:space="preserve"> PAGEREF _Toc486783503 \h </w:instrText>
             </w:r>
             <w:r>
               <w:rPr>
@@ -3843,7 +4717,7 @@
                 <w:noProof/>
                 <w:webHidden/>
               </w:rPr>
-              <w:t>10</w:t>
+              <w:t>33</w:t>
             </w:r>
             <w:r>
               <w:rPr>
@@ -3865,13 +4739,13 @@
               <w:noProof/>
             </w:rPr>
           </w:pPr>
-          <w:hyperlink w:anchor="_Toc486770880" w:history="1">
+          <w:hyperlink w:anchor="_Toc486783504" w:history="1">
             <w:r>
               <w:rPr>
                 <w:rStyle w:val="Hyperlink"/>
                 <w:noProof/>
               </w:rPr>
-              <w:t>8.</w:t>
+              <w:t>9.</w:t>
             </w:r>
             <w:r>
               <w:rPr>
@@ -3884,7 +4758,7 @@
                 <w:rStyle w:val="Hyperlink"/>
                 <w:noProof/>
               </w:rPr>
-              <w:t>Geo redundancy failover simulation</w:t>
+              <w:t>IIS Remote Management</w:t>
             </w:r>
             <w:r>
               <w:rPr>
@@ -3905,7 +4779,7 @@
                 <w:noProof/>
                 <w:webHidden/>
               </w:rPr>
-              <w:instrText xml:space="preserve"> PAGEREF _Toc486770880 \h </w:instrText>
+              <w:instrText xml:space="preserve"> PAGEREF _Toc486783504 \h </w:instrText>
             </w:r>
             <w:r>
               <w:rPr>
@@ -3925,7 +4799,239 @@
                 <w:noProof/>
                 <w:webHidden/>
               </w:rPr>
-              <w:t>13</w:t>
+              <w:t>36</w:t>
+            </w:r>
+            <w:r>
+              <w:rPr>
+                <w:noProof/>
+                <w:webHidden/>
+              </w:rPr>
+              <w:fldChar w:fldCharType="end"/>
+            </w:r>
+          </w:hyperlink>
+        </w:p>
+        <w:p>
+          <w:pPr>
+            <w:pStyle w:val="TOC3"/>
+            <w:tabs>
+              <w:tab w:val="left" w:pos="880"/>
+              <w:tab w:val="right" w:leader="dot" w:pos="9016"/>
+            </w:tabs>
+            <w:rPr>
+              <w:noProof/>
+            </w:rPr>
+          </w:pPr>
+          <w:hyperlink w:anchor="_Toc486783505" w:history="1">
+            <w:r>
+              <w:rPr>
+                <w:rStyle w:val="Hyperlink"/>
+                <w:noProof/>
+              </w:rPr>
+              <w:t>a.</w:t>
+            </w:r>
+            <w:r>
+              <w:rPr>
+                <w:noProof/>
+              </w:rPr>
+              <w:tab/>
+            </w:r>
+            <w:r>
+              <w:rPr>
+                <w:rStyle w:val="Hyperlink"/>
+                <w:noProof/>
+              </w:rPr>
+              <w:t>Download the Publish Profile</w:t>
+            </w:r>
+            <w:r>
+              <w:rPr>
+                <w:noProof/>
+                <w:webHidden/>
+              </w:rPr>
+              <w:tab/>
+            </w:r>
+            <w:r>
+              <w:rPr>
+                <w:noProof/>
+                <w:webHidden/>
+              </w:rPr>
+              <w:fldChar w:fldCharType="begin"/>
+            </w:r>
+            <w:r>
+              <w:rPr>
+                <w:noProof/>
+                <w:webHidden/>
+              </w:rPr>
+              <w:instrText xml:space="preserve"> PAGEREF _Toc486783505 \h </w:instrText>
+            </w:r>
+            <w:r>
+              <w:rPr>
+                <w:noProof/>
+                <w:webHidden/>
+              </w:rPr>
+            </w:r>
+            <w:r>
+              <w:rPr>
+                <w:noProof/>
+                <w:webHidden/>
+              </w:rPr>
+              <w:fldChar w:fldCharType="separate"/>
+            </w:r>
+            <w:r>
+              <w:rPr>
+                <w:noProof/>
+                <w:webHidden/>
+              </w:rPr>
+              <w:t>36</w:t>
+            </w:r>
+            <w:r>
+              <w:rPr>
+                <w:noProof/>
+                <w:webHidden/>
+              </w:rPr>
+              <w:fldChar w:fldCharType="end"/>
+            </w:r>
+          </w:hyperlink>
+        </w:p>
+        <w:p>
+          <w:pPr>
+            <w:pStyle w:val="TOC3"/>
+            <w:tabs>
+              <w:tab w:val="left" w:pos="880"/>
+              <w:tab w:val="right" w:leader="dot" w:pos="9016"/>
+            </w:tabs>
+            <w:rPr>
+              <w:noProof/>
+            </w:rPr>
+          </w:pPr>
+          <w:hyperlink w:anchor="_Toc486783506" w:history="1">
+            <w:r>
+              <w:rPr>
+                <w:rStyle w:val="Hyperlink"/>
+                <w:noProof/>
+              </w:rPr>
+              <w:t>b.</w:t>
+            </w:r>
+            <w:r>
+              <w:rPr>
+                <w:noProof/>
+              </w:rPr>
+              <w:tab/>
+            </w:r>
+            <w:r>
+              <w:rPr>
+                <w:rStyle w:val="Hyperlink"/>
+                <w:noProof/>
+              </w:rPr>
+              <w:t>Connect from IIS manager</w:t>
+            </w:r>
+            <w:r>
+              <w:rPr>
+                <w:noProof/>
+                <w:webHidden/>
+              </w:rPr>
+              <w:tab/>
+            </w:r>
+            <w:r>
+              <w:rPr>
+                <w:noProof/>
+                <w:webHidden/>
+              </w:rPr>
+              <w:fldChar w:fldCharType="begin"/>
+            </w:r>
+            <w:r>
+              <w:rPr>
+                <w:noProof/>
+                <w:webHidden/>
+              </w:rPr>
+              <w:instrText xml:space="preserve"> PAGEREF _Toc486783506 \h </w:instrText>
+            </w:r>
+            <w:r>
+              <w:rPr>
+                <w:noProof/>
+                <w:webHidden/>
+              </w:rPr>
+            </w:r>
+            <w:r>
+              <w:rPr>
+                <w:noProof/>
+                <w:webHidden/>
+              </w:rPr>
+              <w:fldChar w:fldCharType="separate"/>
+            </w:r>
+            <w:r>
+              <w:rPr>
+                <w:noProof/>
+                <w:webHidden/>
+              </w:rPr>
+              <w:t>37</w:t>
+            </w:r>
+            <w:r>
+              <w:rPr>
+                <w:noProof/>
+                <w:webHidden/>
+              </w:rPr>
+              <w:fldChar w:fldCharType="end"/>
+            </w:r>
+          </w:hyperlink>
+        </w:p>
+        <w:p>
+          <w:pPr>
+            <w:pStyle w:val="TOC1"/>
+            <w:tabs>
+              <w:tab w:val="right" w:leader="dot" w:pos="9016"/>
+            </w:tabs>
+            <w:rPr>
+              <w:noProof/>
+            </w:rPr>
+          </w:pPr>
+          <w:hyperlink w:anchor="_Toc486783507" w:history="1">
+            <w:r>
+              <w:rPr>
+                <w:rStyle w:val="Hyperlink"/>
+                <w:noProof/>
+              </w:rPr>
+              <w:t>Lesson learned and challenges faced</w:t>
+            </w:r>
+            <w:r>
+              <w:rPr>
+                <w:noProof/>
+                <w:webHidden/>
+              </w:rPr>
+              <w:tab/>
+            </w:r>
+            <w:r>
+              <w:rPr>
+                <w:noProof/>
+                <w:webHidden/>
+              </w:rPr>
+              <w:fldChar w:fldCharType="begin"/>
+            </w:r>
+            <w:r>
+              <w:rPr>
+                <w:noProof/>
+                <w:webHidden/>
+              </w:rPr>
+              <w:instrText xml:space="preserve"> PAGEREF _Toc486783507 \h </w:instrText>
+            </w:r>
+            <w:r>
+              <w:rPr>
+                <w:noProof/>
+                <w:webHidden/>
+              </w:rPr>
+            </w:r>
+            <w:r>
+              <w:rPr>
+                <w:noProof/>
+                <w:webHidden/>
+              </w:rPr>
+              <w:fldChar w:fldCharType="separate"/>
+            </w:r>
+            <w:r>
+              <w:rPr>
+                <w:noProof/>
+                <w:webHidden/>
+              </w:rPr>
+              <w:t>37</w:t>
             </w:r>
             <w:r>
               <w:rPr>
@@ -3947,13 +5053,13 @@
               <w:noProof/>
             </w:rPr>
           </w:pPr>
-          <w:hyperlink w:anchor="_Toc486770881" w:history="1">
+          <w:hyperlink w:anchor="_Toc486783508" w:history="1">
             <w:r>
               <w:rPr>
                 <w:rStyle w:val="Hyperlink"/>
                 <w:noProof/>
               </w:rPr>
-              <w:t>9.</w:t>
+              <w:t>1.</w:t>
             </w:r>
             <w:r>
               <w:rPr>
@@ -3966,7 +5072,7 @@
                 <w:rStyle w:val="Hyperlink"/>
                 <w:noProof/>
               </w:rPr>
-              <w:t>IIS Remote Management</w:t>
+              <w:t>Changes needed in the application</w:t>
             </w:r>
             <w:r>
               <w:rPr>
@@ -3987,7 +5093,7 @@
                 <w:noProof/>
                 <w:webHidden/>
               </w:rPr>
-              <w:instrText xml:space="preserve"> PAGEREF _Toc486770881 \h </w:instrText>
+              <w:instrText xml:space="preserve"> PAGEREF _Toc486783508 \h </w:instrText>
             </w:r>
             <w:r>
               <w:rPr>
@@ -4007,7 +5113,253 @@
                 <w:noProof/>
                 <w:webHidden/>
               </w:rPr>
-              <w:t>13</w:t>
+              <w:t>37</w:t>
+            </w:r>
+            <w:r>
+              <w:rPr>
+                <w:noProof/>
+                <w:webHidden/>
+              </w:rPr>
+              <w:fldChar w:fldCharType="end"/>
+            </w:r>
+          </w:hyperlink>
+        </w:p>
+        <w:p>
+          <w:pPr>
+            <w:pStyle w:val="TOC2"/>
+            <w:tabs>
+              <w:tab w:val="left" w:pos="660"/>
+              <w:tab w:val="right" w:leader="dot" w:pos="9016"/>
+            </w:tabs>
+            <w:rPr>
+              <w:noProof/>
+            </w:rPr>
+          </w:pPr>
+          <w:hyperlink w:anchor="_Toc486783509" w:history="1">
+            <w:r>
+              <w:rPr>
+                <w:rStyle w:val="Hyperlink"/>
+                <w:noProof/>
+              </w:rPr>
+              <w:t>2.</w:t>
+            </w:r>
+            <w:r>
+              <w:rPr>
+                <w:noProof/>
+              </w:rPr>
+              <w:tab/>
+            </w:r>
+            <w:r>
+              <w:rPr>
+                <w:rStyle w:val="Hyperlink"/>
+                <w:noProof/>
+              </w:rPr>
+              <w:t>Choice of cloud provider and service</w:t>
+            </w:r>
+            <w:r>
+              <w:rPr>
+                <w:noProof/>
+                <w:webHidden/>
+              </w:rPr>
+              <w:tab/>
+            </w:r>
+            <w:r>
+              <w:rPr>
+                <w:noProof/>
+                <w:webHidden/>
+              </w:rPr>
+              <w:fldChar w:fldCharType="begin"/>
+            </w:r>
+            <w:r>
+              <w:rPr>
+                <w:noProof/>
+                <w:webHidden/>
+              </w:rPr>
+              <w:instrText xml:space="preserve"> PAGEREF _Toc486783509 \h </w:instrText>
+            </w:r>
+            <w:r>
+              <w:rPr>
+                <w:noProof/>
+                <w:webHidden/>
+              </w:rPr>
+            </w:r>
+            <w:r>
+              <w:rPr>
+                <w:noProof/>
+                <w:webHidden/>
+              </w:rPr>
+              <w:fldChar w:fldCharType="separate"/>
+            </w:r>
+            <w:r>
+              <w:rPr>
+                <w:noProof/>
+                <w:webHidden/>
+              </w:rPr>
+              <w:t>38</w:t>
+            </w:r>
+            <w:r>
+              <w:rPr>
+                <w:noProof/>
+                <w:webHidden/>
+              </w:rPr>
+              <w:fldChar w:fldCharType="end"/>
+            </w:r>
+          </w:hyperlink>
+        </w:p>
+        <w:p>
+          <w:pPr>
+            <w:pStyle w:val="TOC2"/>
+            <w:tabs>
+              <w:tab w:val="left" w:pos="660"/>
+              <w:tab w:val="right" w:leader="dot" w:pos="9016"/>
+            </w:tabs>
+            <w:rPr>
+              <w:noProof/>
+            </w:rPr>
+          </w:pPr>
+          <w:hyperlink w:anchor="_Toc486783510" w:history="1">
+            <w:r>
+              <w:rPr>
+                <w:rStyle w:val="Hyperlink"/>
+                <w:noProof/>
+              </w:rPr>
+              <w:t>3.</w:t>
+            </w:r>
+            <w:r>
+              <w:rPr>
+                <w:noProof/>
+              </w:rPr>
+              <w:tab/>
+            </w:r>
+            <w:r>
+              <w:rPr>
+                <w:rStyle w:val="Hyperlink"/>
+                <w:noProof/>
+              </w:rPr>
+              <w:t>Performance and resource requirement</w:t>
+            </w:r>
+            <w:r>
+              <w:rPr>
+                <w:noProof/>
+                <w:webHidden/>
+              </w:rPr>
+              <w:tab/>
+            </w:r>
+            <w:r>
+              <w:rPr>
+                <w:noProof/>
+                <w:webHidden/>
+              </w:rPr>
+              <w:fldChar w:fldCharType="begin"/>
+            </w:r>
+            <w:r>
+              <w:rPr>
+                <w:noProof/>
+                <w:webHidden/>
+              </w:rPr>
+              <w:instrText xml:space="preserve"> PAGEREF _Toc486783510 \h </w:instrText>
+            </w:r>
+            <w:r>
+              <w:rPr>
+                <w:noProof/>
+                <w:webHidden/>
+              </w:rPr>
+            </w:r>
+            <w:r>
+              <w:rPr>
+                <w:noProof/>
+                <w:webHidden/>
+              </w:rPr>
+              <w:fldChar w:fldCharType="separate"/>
+            </w:r>
+            <w:r>
+              <w:rPr>
+                <w:noProof/>
+                <w:webHidden/>
+              </w:rPr>
+              <w:t>38</w:t>
+            </w:r>
+            <w:r>
+              <w:rPr>
+                <w:noProof/>
+                <w:webHidden/>
+              </w:rPr>
+              <w:fldChar w:fldCharType="end"/>
+            </w:r>
+          </w:hyperlink>
+        </w:p>
+        <w:p>
+          <w:pPr>
+            <w:pStyle w:val="TOC2"/>
+            <w:tabs>
+              <w:tab w:val="left" w:pos="660"/>
+              <w:tab w:val="right" w:leader="dot" w:pos="9016"/>
+            </w:tabs>
+            <w:rPr>
+              <w:noProof/>
+            </w:rPr>
+          </w:pPr>
+          <w:hyperlink w:anchor="_Toc486783511" w:history="1">
+            <w:r>
+              <w:rPr>
+                <w:rStyle w:val="Hyperlink"/>
+                <w:noProof/>
+              </w:rPr>
+              <w:t>4.</w:t>
+            </w:r>
+            <w:r>
+              <w:rPr>
+                <w:noProof/>
+              </w:rPr>
+              <w:tab/>
+            </w:r>
+            <w:r>
+              <w:rPr>
+                <w:rStyle w:val="Hyperlink"/>
+                <w:noProof/>
+              </w:rPr>
+              <w:t>Costing</w:t>
+            </w:r>
+            <w:r>
+              <w:rPr>
+                <w:noProof/>
+                <w:webHidden/>
+              </w:rPr>
+              <w:tab/>
+            </w:r>
+            <w:r>
+              <w:rPr>
+                <w:noProof/>
+                <w:webHidden/>
+              </w:rPr>
+              <w:fldChar w:fldCharType="begin"/>
+            </w:r>
+            <w:r>
+              <w:rPr>
+                <w:noProof/>
+                <w:webHidden/>
+              </w:rPr>
+              <w:instrText xml:space="preserve"> PAGEREF _Toc486783511 \h </w:instrText>
+            </w:r>
+            <w:r>
+              <w:rPr>
+                <w:noProof/>
+                <w:webHidden/>
+              </w:rPr>
+            </w:r>
+            <w:r>
+              <w:rPr>
+                <w:noProof/>
+                <w:webHidden/>
+              </w:rPr>
+              <w:fldChar w:fldCharType="separate"/>
+            </w:r>
+            <w:r>
+              <w:rPr>
+                <w:noProof/>
+                <w:webHidden/>
+              </w:rPr>
+              <w:t>38</w:t>
             </w:r>
             <w:r>
               <w:rPr>
@@ -4028,13 +5380,13 @@
               <w:noProof/>
             </w:rPr>
           </w:pPr>
-          <w:hyperlink w:anchor="_Toc486770882" w:history="1">
+          <w:hyperlink w:anchor="_Toc486783512" w:history="1">
             <w:r>
               <w:rPr>
                 <w:rStyle w:val="Hyperlink"/>
                 <w:noProof/>
               </w:rPr>
-              <w:t>Lesson learned and challenges faced</w:t>
+              <w:t>THANK YOU !</w:t>
             </w:r>
             <w:r>
               <w:rPr>
@@ -4055,7 +5407,7 @@
                 <w:noProof/>
                 <w:webHidden/>
               </w:rPr>
-              <w:instrText xml:space="preserve"> PAGEREF _Toc486770882 \h </w:instrText>
+              <w:instrText xml:space="preserve"> PAGEREF _Toc486783512 \h </w:instrText>
             </w:r>
             <w:r>
               <w:rPr>
@@ -4075,7 +5427,7 @@
                 <w:noProof/>
                 <w:webHidden/>
               </w:rPr>
-              <w:t>13</w:t>
+              <w:t>39</w:t>
             </w:r>
             <w:r>
               <w:rPr>
@@ -4124,7 +5476,7 @@
           <w:sz w:val="44"/>
         </w:rPr>
       </w:pPr>
-      <w:bookmarkStart w:id="0" w:name="_Toc486770852"/>
+      <w:bookmarkStart w:id="1" w:name="_Toc486783466"/>
       <w:r>
         <w:rPr>
           <w:b/>
@@ -4133,7 +5485,7 @@
         <w:lastRenderedPageBreak/>
         <w:t>Background</w:t>
       </w:r>
-      <w:bookmarkEnd w:id="0"/>
+      <w:bookmarkEnd w:id="1"/>
     </w:p>
     <w:p>
       <w:pPr>
@@ -4303,7 +5655,7 @@
           <w:sz w:val="44"/>
         </w:rPr>
       </w:pPr>
-      <w:bookmarkStart w:id="1" w:name="_Toc486770853"/>
+      <w:bookmarkStart w:id="2" w:name="_Toc486783467"/>
       <w:r>
         <w:rPr>
           <w:b/>
@@ -4312,7 +5664,7 @@
         <w:lastRenderedPageBreak/>
         <w:t>Architecture</w:t>
       </w:r>
-      <w:bookmarkEnd w:id="1"/>
+      <w:bookmarkEnd w:id="2"/>
     </w:p>
     <w:p>
       <w:pPr>
@@ -4390,7 +5742,7 @@
           <w:sz w:val="44"/>
         </w:rPr>
       </w:pPr>
-      <w:bookmarkStart w:id="2" w:name="_Toc486770854"/>
+      <w:bookmarkStart w:id="3" w:name="_Toc486783468"/>
       <w:r>
         <w:rPr>
           <w:b/>
@@ -4406,7 +5758,7 @@
         </w:rPr>
         <w:t xml:space="preserve"> Journal</w:t>
       </w:r>
-      <w:bookmarkEnd w:id="2"/>
+      <w:bookmarkEnd w:id="3"/>
     </w:p>
     <w:p>
       <w:pPr>
@@ -4420,7 +5772,7 @@
           <w:sz w:val="36"/>
         </w:rPr>
       </w:pPr>
-      <w:bookmarkStart w:id="3" w:name="_Toc486770855"/>
+      <w:bookmarkStart w:id="4" w:name="_Toc486783469"/>
       <w:r>
         <w:rPr>
           <w:sz w:val="36"/>
@@ -4433,7 +5785,7 @@
         </w:rPr>
         <w:t xml:space="preserve"> Service</w:t>
       </w:r>
-      <w:bookmarkEnd w:id="3"/>
+      <w:bookmarkEnd w:id="4"/>
     </w:p>
     <w:p>
       <w:pPr>
@@ -4443,7 +5795,7 @@
           <w:numId w:val="5"/>
         </w:numPr>
       </w:pPr>
-      <w:bookmarkStart w:id="4" w:name="_Toc486770856"/>
+      <w:bookmarkStart w:id="5" w:name="_Toc486783470"/>
       <w:r>
         <w:t>App Service Plan</w:t>
       </w:r>
@@ -4453,7 +5805,7 @@
       <w:r>
         <w:t xml:space="preserve"> Geo Redundancy</w:t>
       </w:r>
-      <w:bookmarkEnd w:id="4"/>
+      <w:bookmarkEnd w:id="5"/>
     </w:p>
     <w:p>
       <w:pPr>
@@ -4593,11 +5945,11 @@
           <w:numId w:val="5"/>
         </w:numPr>
       </w:pPr>
-      <w:bookmarkStart w:id="5" w:name="_Toc486770857"/>
+      <w:bookmarkStart w:id="6" w:name="_Toc486783471"/>
       <w:r>
         <w:t>Web App</w:t>
       </w:r>
-      <w:bookmarkEnd w:id="5"/>
+      <w:bookmarkEnd w:id="6"/>
     </w:p>
     <w:p>
       <w:pPr>
@@ -4706,11 +6058,11 @@
           <w:numId w:val="5"/>
         </w:numPr>
       </w:pPr>
-      <w:bookmarkStart w:id="6" w:name="_Toc486770858"/>
+      <w:bookmarkStart w:id="7" w:name="_Toc486783472"/>
       <w:r>
         <w:t>Deploy application</w:t>
       </w:r>
-      <w:bookmarkEnd w:id="6"/>
+      <w:bookmarkEnd w:id="7"/>
     </w:p>
     <w:p>
       <w:pPr>
@@ -4978,11 +6330,11 @@
           <w:numId w:val="5"/>
         </w:numPr>
       </w:pPr>
-      <w:bookmarkStart w:id="7" w:name="_Toc486770859"/>
+      <w:bookmarkStart w:id="8" w:name="_Toc486783473"/>
       <w:r>
         <w:t>Auto scaling</w:t>
       </w:r>
-      <w:bookmarkEnd w:id="7"/>
+      <w:bookmarkEnd w:id="8"/>
     </w:p>
     <w:p>
       <w:pPr>
@@ -5430,7 +6782,7 @@
           <w:numId w:val="5"/>
         </w:numPr>
       </w:pPr>
-      <w:bookmarkStart w:id="8" w:name="_Toc486770860"/>
+      <w:bookmarkStart w:id="9" w:name="_Toc486783474"/>
       <w:r>
         <w:t>Web App</w:t>
       </w:r>
@@ -5443,7 +6795,7 @@
       <w:r>
         <w:t>Alert</w:t>
       </w:r>
-      <w:bookmarkEnd w:id="8"/>
+      <w:bookmarkEnd w:id="9"/>
     </w:p>
     <w:p>
       <w:pPr>
@@ -5595,10 +6947,12 @@
           <w:numId w:val="5"/>
         </w:numPr>
       </w:pPr>
+      <w:bookmarkStart w:id="10" w:name="_Toc486783475"/>
       <w:r>
         <w:lastRenderedPageBreak/>
         <w:t>App Service Plan Usage Alert</w:t>
       </w:r>
+      <w:bookmarkEnd w:id="10"/>
     </w:p>
     <w:p>
       <w:pPr>
@@ -5700,20 +7054,20 @@
           <w:sz w:val="36"/>
         </w:rPr>
       </w:pPr>
-      <w:bookmarkStart w:id="9" w:name="_Toc486770861"/>
+      <w:bookmarkStart w:id="11" w:name="_Toc486783476"/>
       <w:r>
         <w:rPr>
           <w:sz w:val="36"/>
         </w:rPr>
         <w:t xml:space="preserve">Azure </w:t>
       </w:r>
-      <w:bookmarkEnd w:id="9"/>
       <w:r>
         <w:rPr>
           <w:sz w:val="36"/>
         </w:rPr>
         <w:t>SQL database</w:t>
       </w:r>
+      <w:bookmarkEnd w:id="11"/>
     </w:p>
     <w:p>
       <w:pPr>
@@ -5723,7 +7077,7 @@
           <w:numId w:val="9"/>
         </w:numPr>
       </w:pPr>
-      <w:bookmarkStart w:id="10" w:name="_Toc486770862"/>
+      <w:bookmarkStart w:id="12" w:name="_Toc486783477"/>
       <w:r>
         <w:t xml:space="preserve">Create Azure SQL </w:t>
       </w:r>
@@ -5733,6 +7087,7 @@
       <w:r>
         <w:t>Server</w:t>
       </w:r>
+      <w:bookmarkEnd w:id="12"/>
     </w:p>
     <w:p>
       <w:pPr>
@@ -5820,16 +7175,14 @@
           <w:numId w:val="9"/>
         </w:numPr>
       </w:pPr>
+      <w:bookmarkStart w:id="13" w:name="_Toc486783478"/>
       <w:r>
         <w:t xml:space="preserve">Create </w:t>
       </w:r>
       <w:r>
-        <w:t xml:space="preserve">Azure </w:t>
-      </w:r>
-      <w:bookmarkEnd w:id="10"/>
-      <w:r>
-        <w:t>SQL database</w:t>
-      </w:r>
+        <w:t>Azure SQL database</w:t>
+      </w:r>
+      <w:bookmarkEnd w:id="13"/>
     </w:p>
     <w:p>
       <w:pPr>
@@ -6249,14 +7602,14 @@
           <w:numId w:val="9"/>
         </w:numPr>
       </w:pPr>
-      <w:bookmarkStart w:id="11" w:name="_Toc486770863"/>
+      <w:bookmarkStart w:id="14" w:name="_Toc486783479"/>
       <w:r>
         <w:t xml:space="preserve">Geo </w:t>
       </w:r>
-      <w:bookmarkEnd w:id="11"/>
       <w:r>
         <w:t>Replication</w:t>
       </w:r>
+      <w:bookmarkEnd w:id="14"/>
     </w:p>
     <w:p>
       <w:pPr>
@@ -6483,6 +7836,7 @@
           <w:numId w:val="9"/>
         </w:numPr>
       </w:pPr>
+      <w:bookmarkStart w:id="15" w:name="_Toc486783480"/>
       <w:r>
         <w:t xml:space="preserve">Application database connection </w:t>
       </w:r>
@@ -6492,6 +7846,7 @@
       <w:r>
         <w:t>change</w:t>
       </w:r>
+      <w:bookmarkEnd w:id="15"/>
     </w:p>
     <w:p>
       <w:pPr>
@@ -6552,12 +7907,12 @@
           <w:numId w:val="9"/>
         </w:numPr>
       </w:pPr>
-      <w:bookmarkStart w:id="12" w:name="_Toc486770864"/>
+      <w:bookmarkStart w:id="16" w:name="_Toc486783481"/>
       <w:r>
         <w:lastRenderedPageBreak/>
         <w:t>Usage Alert</w:t>
       </w:r>
-      <w:bookmarkEnd w:id="12"/>
+      <w:bookmarkEnd w:id="16"/>
     </w:p>
     <w:p>
       <w:pPr>
@@ -6717,7 +8072,7 @@
           <w:sz w:val="36"/>
         </w:rPr>
       </w:pPr>
-      <w:bookmarkStart w:id="13" w:name="_Toc486770865"/>
+      <w:bookmarkStart w:id="17" w:name="_Toc486783482"/>
       <w:r>
         <w:rPr>
           <w:sz w:val="36"/>
@@ -6730,7 +8085,7 @@
         </w:rPr>
         <w:t xml:space="preserve"> Account</w:t>
       </w:r>
-      <w:bookmarkEnd w:id="13"/>
+      <w:bookmarkEnd w:id="17"/>
     </w:p>
     <w:p>
       <w:pPr>
@@ -6740,11 +8095,11 @@
           <w:numId w:val="10"/>
         </w:numPr>
       </w:pPr>
-      <w:bookmarkStart w:id="14" w:name="_Toc486770866"/>
+      <w:bookmarkStart w:id="18" w:name="_Toc486783483"/>
       <w:r>
         <w:t>Create Azure Storage Account</w:t>
       </w:r>
-      <w:bookmarkEnd w:id="14"/>
+      <w:bookmarkEnd w:id="18"/>
     </w:p>
     <w:p>
       <w:pPr>
@@ -6902,11 +8257,11 @@
           <w:numId w:val="10"/>
         </w:numPr>
       </w:pPr>
-      <w:bookmarkStart w:id="15" w:name="_Toc486770867"/>
+      <w:bookmarkStart w:id="19" w:name="_Toc486783484"/>
       <w:r>
         <w:t>Code change to utilize Blob Storage</w:t>
       </w:r>
-      <w:bookmarkEnd w:id="15"/>
+      <w:bookmarkEnd w:id="19"/>
     </w:p>
     <w:p>
       <w:r>
@@ -6938,14 +8293,14 @@
           <w:sz w:val="36"/>
         </w:rPr>
       </w:pPr>
-      <w:bookmarkStart w:id="16" w:name="_Toc486770868"/>
+      <w:bookmarkStart w:id="20" w:name="_Toc486783485"/>
       <w:r>
         <w:rPr>
           <w:sz w:val="36"/>
         </w:rPr>
         <w:t>Application Insights</w:t>
       </w:r>
-      <w:bookmarkEnd w:id="16"/>
+      <w:bookmarkEnd w:id="20"/>
     </w:p>
     <w:p>
       <w:pPr>
@@ -6955,11 +8310,11 @@
           <w:numId w:val="11"/>
         </w:numPr>
       </w:pPr>
-      <w:bookmarkStart w:id="17" w:name="_Toc486770869"/>
+      <w:bookmarkStart w:id="21" w:name="_Toc486783486"/>
       <w:r>
         <w:t>Create Application Insights App</w:t>
       </w:r>
-      <w:bookmarkEnd w:id="17"/>
+      <w:bookmarkEnd w:id="21"/>
     </w:p>
     <w:p>
       <w:r>
@@ -7160,7 +8515,7 @@
           <w:numId w:val="11"/>
         </w:numPr>
       </w:pPr>
-      <w:bookmarkStart w:id="18" w:name="_Toc486770870"/>
+      <w:bookmarkStart w:id="22" w:name="_Toc486783487"/>
       <w:r>
         <w:t xml:space="preserve">Code change to trigger </w:t>
       </w:r>
@@ -7170,7 +8525,7 @@
       <w:r>
         <w:t xml:space="preserve"> tracking</w:t>
       </w:r>
-      <w:bookmarkEnd w:id="18"/>
+      <w:bookmarkEnd w:id="22"/>
     </w:p>
     <w:p>
       <w:pPr>
@@ -7240,9 +8595,11 @@
           <w:numId w:val="11"/>
         </w:numPr>
       </w:pPr>
+      <w:bookmarkStart w:id="23" w:name="_Toc486783488"/>
       <w:r>
         <w:t>Metrics monitoring</w:t>
       </w:r>
+      <w:bookmarkEnd w:id="23"/>
     </w:p>
     <w:p>
       <w:pPr>
@@ -7308,9 +8665,11 @@
           <w:numId w:val="11"/>
         </w:numPr>
       </w:pPr>
+      <w:bookmarkStart w:id="24" w:name="_Toc486783489"/>
       <w:r>
         <w:t>Analytics tool</w:t>
       </w:r>
+      <w:bookmarkEnd w:id="24"/>
     </w:p>
     <w:p>
       <w:pPr>
@@ -7430,9 +8789,11 @@
           <w:numId w:val="11"/>
         </w:numPr>
       </w:pPr>
+      <w:bookmarkStart w:id="25" w:name="_Toc486783490"/>
       <w:r>
         <w:t>Live stream</w:t>
       </w:r>
+      <w:bookmarkEnd w:id="25"/>
     </w:p>
     <w:p>
       <w:pPr>
@@ -7609,14 +8970,14 @@
           <w:sz w:val="36"/>
         </w:rPr>
       </w:pPr>
-      <w:bookmarkStart w:id="19" w:name="_Toc486770871"/>
+      <w:bookmarkStart w:id="26" w:name="_Toc486783491"/>
       <w:r>
         <w:rPr>
           <w:sz w:val="36"/>
         </w:rPr>
         <w:t>Traffic Manager</w:t>
       </w:r>
-      <w:bookmarkEnd w:id="19"/>
+      <w:bookmarkEnd w:id="26"/>
     </w:p>
     <w:p>
       <w:pPr>
@@ -7626,11 +8987,11 @@
           <w:numId w:val="12"/>
         </w:numPr>
       </w:pPr>
-      <w:bookmarkStart w:id="20" w:name="_Toc486770872"/>
+      <w:bookmarkStart w:id="27" w:name="_Toc486783492"/>
       <w:r>
         <w:t>Create Traffic Manager Profile</w:t>
       </w:r>
-      <w:bookmarkEnd w:id="20"/>
+      <w:bookmarkEnd w:id="27"/>
     </w:p>
     <w:p>
       <w:pPr>
@@ -7706,13 +9067,16 @@
           <w:numId w:val="12"/>
         </w:numPr>
       </w:pPr>
-      <w:bookmarkStart w:id="21" w:name="_Toc486770874"/>
+      <w:bookmarkStart w:id="28" w:name="_Toc486783493"/>
       <w:r>
         <w:t>Add End Point</w:t>
       </w:r>
-      <w:bookmarkEnd w:id="21"/>
-    </w:p>
-    <w:p>
+      <w:bookmarkEnd w:id="28"/>
+    </w:p>
+    <w:p>
+      <w:pPr>
+        <w:ind w:firstLine="360"/>
+      </w:pPr>
       <w:r>
         <w:t>Add both Web Apps in the end point</w:t>
       </w:r>
@@ -7820,11 +9184,6 @@
       </w:r>
     </w:p>
     <w:p>
-      <w:pPr>
-        <w:rPr>
-          <w:rFonts w:hint="eastAsia"/>
-        </w:rPr>
-      </w:pPr>
       <w:r>
         <w:rPr>
           <w:noProof/>
@@ -7878,43 +9237,45 @@
           <w:sz w:val="36"/>
         </w:rPr>
       </w:pPr>
-      <w:bookmarkStart w:id="22" w:name="_Toc486770875"/>
+      <w:bookmarkStart w:id="29" w:name="_Toc486783494"/>
       <w:r>
         <w:rPr>
           <w:sz w:val="36"/>
         </w:rPr>
-        <w:lastRenderedPageBreak/>
-        <w:t>Cloud Performance Test</w:t>
-      </w:r>
-      <w:bookmarkEnd w:id="22"/>
+        <w:t>D</w:t>
+      </w:r>
+      <w:r>
+        <w:rPr>
+          <w:sz w:val="36"/>
+        </w:rPr>
+        <w:t>ashboard</w:t>
+      </w:r>
+      <w:bookmarkEnd w:id="29"/>
     </w:p>
     <w:p>
       <w:pPr>
         <w:pStyle w:val="Heading3"/>
         <w:numPr>
           <w:ilvl w:val="0"/>
-          <w:numId w:val="14"/>
+          <w:numId w:val="20"/>
         </w:numPr>
       </w:pPr>
-      <w:bookmarkStart w:id="23" w:name="_Toc486770876"/>
-      <w:r>
-        <w:t>Visual Studio Performance Test Project</w:t>
-      </w:r>
-      <w:bookmarkEnd w:id="23"/>
-    </w:p>
-    <w:p>
-      <w:pPr>
-        <w:ind w:left="-450"/>
-      </w:pPr>
+      <w:bookmarkStart w:id="30" w:name="_Toc486783495"/>
+      <w:r>
+        <w:t>Create new dashboard</w:t>
+      </w:r>
+      <w:bookmarkEnd w:id="30"/>
+    </w:p>
+    <w:p>
       <w:r>
         <w:rPr>
           <w:noProof/>
         </w:rPr>
         <w:drawing>
-          <wp:inline distT="0" distB="0" distL="0" distR="0" wp14:anchorId="7FD926A4" wp14:editId="5188840B">
-            <wp:extent cx="6076781" cy="2514600"/>
+          <wp:inline distT="0" distB="0" distL="0" distR="0" wp14:anchorId="49DECB3C" wp14:editId="1260E9CB">
+            <wp:extent cx="4380952" cy="1285714"/>
             <wp:effectExtent l="0" t="0" r="635" b="0"/>
-            <wp:docPr id="3" name="Picture 3"/>
+            <wp:docPr id="167" name="Picture 167"/>
             <wp:cNvGraphicFramePr>
               <a:graphicFrameLocks xmlns:a="http://schemas.openxmlformats.org/drawingml/2006/main" noChangeAspect="1"/>
             </wp:cNvGraphicFramePr>
@@ -7934,7 +9295,7 @@
                   <pic:spPr>
                     <a:xfrm>
                       <a:off x="0" y="0"/>
-                      <a:ext cx="6094462" cy="2521917"/>
+                      <a:ext cx="4380952" cy="1285714"/>
                     </a:xfrm>
                     <a:prstGeom prst="rect">
                       <a:avLst/>
@@ -7949,55 +9310,21 @@
     </w:p>
     <w:p>
       <w:pPr>
-        <w:ind w:left="-450"/>
-      </w:pPr>
-    </w:p>
-    <w:p>
-      <w:pPr>
-        <w:ind w:left="-450"/>
-      </w:pPr>
-    </w:p>
-    <w:p>
-      <w:pPr>
-        <w:pStyle w:val="Heading2"/>
-        <w:numPr>
-          <w:ilvl w:val="0"/>
-          <w:numId w:val="4"/>
-        </w:numPr>
-        <w:ind w:left="360"/>
-        <w:rPr>
-          <w:sz w:val="36"/>
-        </w:rPr>
-      </w:pPr>
-      <w:bookmarkStart w:id="24" w:name="_Toc486770877"/>
-      <w:r>
-        <w:rPr>
-          <w:sz w:val="36"/>
-        </w:rPr>
-        <w:t>Azure Logic App</w:t>
-      </w:r>
-      <w:bookmarkEnd w:id="24"/>
-    </w:p>
-    <w:p>
-      <w:pPr>
         <w:pStyle w:val="Heading3"/>
         <w:numPr>
           <w:ilvl w:val="0"/>
-          <w:numId w:val="6"/>
+          <w:numId w:val="20"/>
         </w:numPr>
       </w:pPr>
-      <w:bookmarkStart w:id="25" w:name="_Toc486770878"/>
-      <w:r>
-        <w:t>Data source preparation</w:t>
-      </w:r>
-      <w:bookmarkEnd w:id="25"/>
-    </w:p>
-    <w:p>
-      <w:pPr>
-        <w:ind w:firstLine="360"/>
-      </w:pPr>
-      <w:r>
-        <w:t>MSSQL View to construct the HTML contents</w:t>
+      <w:bookmarkStart w:id="31" w:name="_Toc486783496"/>
+      <w:r>
+        <w:t>Share the dashboard</w:t>
+      </w:r>
+      <w:bookmarkEnd w:id="31"/>
+    </w:p>
+    <w:p>
+      <w:r>
+        <w:t>So that the users under the same subscription will be able to see the same dashboard for more effective monitoring</w:t>
       </w:r>
     </w:p>
     <w:p>
@@ -8005,11 +9332,12 @@
         <w:rPr>
           <w:noProof/>
         </w:rPr>
+        <w:lastRenderedPageBreak/>
         <w:drawing>
-          <wp:inline distT="0" distB="0" distL="0" distR="0" wp14:anchorId="4825E556" wp14:editId="111C31B8">
-            <wp:extent cx="5453743" cy="2266300"/>
-            <wp:effectExtent l="0" t="0" r="0" b="1270"/>
-            <wp:docPr id="4" name="Picture 4"/>
+          <wp:inline distT="0" distB="0" distL="0" distR="0" wp14:anchorId="46B887CF" wp14:editId="22634EED">
+            <wp:extent cx="2219931" cy="2855217"/>
+            <wp:effectExtent l="0" t="0" r="9525" b="2540"/>
+            <wp:docPr id="168" name="Picture 168"/>
             <wp:cNvGraphicFramePr>
               <a:graphicFrameLocks xmlns:a="http://schemas.openxmlformats.org/drawingml/2006/main" noChangeAspect="1"/>
             </wp:cNvGraphicFramePr>
@@ -8029,7 +9357,7 @@
                   <pic:spPr>
                     <a:xfrm>
                       <a:off x="0" y="0"/>
-                      <a:ext cx="5469798" cy="2272972"/>
+                      <a:ext cx="2226802" cy="2864054"/>
                     </a:xfrm>
                     <a:prstGeom prst="rect">
                       <a:avLst/>
@@ -8047,25 +9375,153 @@
         <w:pStyle w:val="Heading3"/>
         <w:numPr>
           <w:ilvl w:val="0"/>
-          <w:numId w:val="6"/>
+          <w:numId w:val="20"/>
         </w:numPr>
       </w:pPr>
-      <w:bookmarkStart w:id="26" w:name="_Toc486770879"/>
-      <w:r>
-        <w:t>Azure Logic App Creation</w:t>
-      </w:r>
-      <w:bookmarkEnd w:id="26"/>
+      <w:bookmarkStart w:id="32" w:name="_Toc486783497"/>
+      <w:r>
+        <w:t>Pin desired metrics to the dashboard</w:t>
+      </w:r>
+      <w:bookmarkEnd w:id="32"/>
+    </w:p>
+    <w:p>
+      <w:pPr>
+        <w:ind w:firstLine="360"/>
+      </w:pPr>
+      <w:r>
+        <w:t>Metrics</w:t>
+      </w:r>
+      <w:r>
+        <w:t>/Item</w:t>
+      </w:r>
+      <w:r>
+        <w:t xml:space="preserve"> pined</w:t>
+      </w:r>
     </w:p>
     <w:p>
       <w:pPr>
         <w:pStyle w:val="ListParagraph"/>
         <w:numPr>
           <w:ilvl w:val="0"/>
-          <w:numId w:val="18"/>
+          <w:numId w:val="1"/>
         </w:numPr>
       </w:pPr>
       <w:r>
-        <w:t>Setup trigger</w:t>
+        <w:t>Application Insights: resource, page view, session, user, page load time</w:t>
+      </w:r>
+    </w:p>
+    <w:p>
+      <w:pPr>
+        <w:pStyle w:val="ListParagraph"/>
+        <w:numPr>
+          <w:ilvl w:val="0"/>
+          <w:numId w:val="1"/>
+        </w:numPr>
+      </w:pPr>
+      <w:r>
+        <w:t xml:space="preserve">Application </w:t>
+      </w:r>
+      <w:r>
+        <w:t>I</w:t>
+      </w:r>
+      <w:r>
+        <w:t>nsights: exception details</w:t>
+      </w:r>
+    </w:p>
+    <w:p>
+      <w:pPr>
+        <w:pStyle w:val="ListParagraph"/>
+        <w:numPr>
+          <w:ilvl w:val="0"/>
+          <w:numId w:val="1"/>
+        </w:numPr>
+      </w:pPr>
+      <w:r>
+        <w:t>Application Insights Live Steam Shortcut</w:t>
+      </w:r>
+    </w:p>
+    <w:p>
+      <w:pPr>
+        <w:pStyle w:val="ListParagraph"/>
+        <w:numPr>
+          <w:ilvl w:val="0"/>
+          <w:numId w:val="1"/>
+        </w:numPr>
+      </w:pPr>
+      <w:r>
+        <w:t>App Service Plan CPU &amp; Memory usage</w:t>
+      </w:r>
+    </w:p>
+    <w:p>
+      <w:pPr>
+        <w:pStyle w:val="ListParagraph"/>
+        <w:numPr>
+          <w:ilvl w:val="0"/>
+          <w:numId w:val="1"/>
+        </w:numPr>
+      </w:pPr>
+      <w:r>
+        <w:t>Web App server error</w:t>
+      </w:r>
+    </w:p>
+    <w:p>
+      <w:pPr>
+        <w:pStyle w:val="ListParagraph"/>
+        <w:numPr>
+          <w:ilvl w:val="0"/>
+          <w:numId w:val="1"/>
+        </w:numPr>
+      </w:pPr>
+      <w:r>
+        <w:t>Web App Requests</w:t>
+      </w:r>
+    </w:p>
+    <w:p>
+      <w:pPr>
+        <w:pStyle w:val="ListParagraph"/>
+        <w:numPr>
+          <w:ilvl w:val="0"/>
+          <w:numId w:val="1"/>
+        </w:numPr>
+      </w:pPr>
+      <w:r>
+        <w:t>Web App Response Time</w:t>
+      </w:r>
+    </w:p>
+    <w:p>
+      <w:pPr>
+        <w:pStyle w:val="ListParagraph"/>
+        <w:numPr>
+          <w:ilvl w:val="0"/>
+          <w:numId w:val="1"/>
+        </w:numPr>
+      </w:pPr>
+      <w:r>
+        <w:t>Web App Data In</w:t>
+      </w:r>
+    </w:p>
+    <w:p>
+      <w:pPr>
+        <w:pStyle w:val="ListParagraph"/>
+        <w:numPr>
+          <w:ilvl w:val="0"/>
+          <w:numId w:val="1"/>
+        </w:numPr>
+      </w:pPr>
+      <w:r>
+        <w:t>Web App Data Out</w:t>
+      </w:r>
+    </w:p>
+    <w:p>
+      <w:pPr>
+        <w:pStyle w:val="ListParagraph"/>
+        <w:numPr>
+          <w:ilvl w:val="0"/>
+          <w:numId w:val="1"/>
+        </w:numPr>
+      </w:pPr>
+      <w:r>
+        <w:t>Database DTU usage</w:t>
       </w:r>
     </w:p>
     <w:p>
@@ -8073,12 +9529,11 @@
         <w:rPr>
           <w:noProof/>
         </w:rPr>
-        <w:lastRenderedPageBreak/>
         <w:drawing>
-          <wp:inline distT="0" distB="0" distL="0" distR="0" wp14:anchorId="3C490466" wp14:editId="2559513A">
-            <wp:extent cx="4947557" cy="2524208"/>
-            <wp:effectExtent l="0" t="0" r="5715" b="0"/>
-            <wp:docPr id="14" name="Picture 14"/>
+          <wp:inline distT="0" distB="0" distL="0" distR="0" wp14:anchorId="6F3A323F" wp14:editId="2EB0DC36">
+            <wp:extent cx="5731510" cy="2910205"/>
+            <wp:effectExtent l="0" t="0" r="2540" b="4445"/>
+            <wp:docPr id="169" name="Picture 169"/>
             <wp:cNvGraphicFramePr>
               <a:graphicFrameLocks xmlns:a="http://schemas.openxmlformats.org/drawingml/2006/main" noChangeAspect="1"/>
             </wp:cNvGraphicFramePr>
@@ -8098,7 +9553,7 @@
                   <pic:spPr>
                     <a:xfrm>
                       <a:off x="0" y="0"/>
-                      <a:ext cx="4950605" cy="2525763"/>
+                      <a:ext cx="5731510" cy="2910205"/>
                     </a:xfrm>
                     <a:prstGeom prst="rect">
                       <a:avLst/>
@@ -8112,15 +9567,111 @@
       </w:r>
     </w:p>
     <w:p>
+      <w:pPr>
+        <w:rPr>
+          <w:rFonts w:hint="eastAsia"/>
+        </w:rPr>
+      </w:pPr>
+      <w:r>
+        <w:t xml:space="preserve">With all these metrics, we will have a better </w:t>
+      </w:r>
+      <w:r>
+        <w:t xml:space="preserve">overall </w:t>
+      </w:r>
+      <w:r>
+        <w:t>understanding of the performance of the application, and this could help with the cost estimation</w:t>
+      </w:r>
+      <w:r>
+        <w:t xml:space="preserve"> and next phase planning.</w:t>
+      </w:r>
+    </w:p>
+    <w:p>
+      <w:pPr>
+        <w:pStyle w:val="Heading2"/>
+        <w:numPr>
+          <w:ilvl w:val="0"/>
+          <w:numId w:val="4"/>
+        </w:numPr>
+        <w:ind w:left="360"/>
+        <w:rPr>
+          <w:sz w:val="36"/>
+        </w:rPr>
+      </w:pPr>
+      <w:bookmarkStart w:id="33" w:name="_Toc486783498"/>
+      <w:r>
+        <w:rPr>
+          <w:sz w:val="36"/>
+        </w:rPr>
+        <w:lastRenderedPageBreak/>
+        <w:t>Performance Test</w:t>
+      </w:r>
+      <w:bookmarkEnd w:id="33"/>
+    </w:p>
+    <w:p>
+      <w:r>
+        <w:t>There are 2 types of performance test we can conduct to the application</w:t>
+      </w:r>
+    </w:p>
+    <w:p>
+      <w:pPr>
+        <w:pStyle w:val="Heading3"/>
+        <w:numPr>
+          <w:ilvl w:val="0"/>
+          <w:numId w:val="14"/>
+        </w:numPr>
+      </w:pPr>
+      <w:bookmarkStart w:id="34" w:name="_Toc486783499"/>
+      <w:r>
+        <w:t>Local performance test</w:t>
+      </w:r>
+      <w:bookmarkEnd w:id="34"/>
+    </w:p>
+    <w:p>
+      <w:pPr>
+        <w:ind w:left="360"/>
+      </w:pPr>
+      <w:r>
+        <w:t>Different from the literal understanding of “local”, it means the requests are triggered from local PC to the cloud application</w:t>
+      </w:r>
+    </w:p>
+    <w:p>
+      <w:pPr>
+        <w:ind w:left="360"/>
+      </w:pPr>
+      <w:r>
+        <w:t>We can use Visual Studio Web Test project to facilitate the performance test</w:t>
+      </w:r>
+    </w:p>
+    <w:p>
+      <w:pPr>
+        <w:ind w:left="360"/>
+      </w:pPr>
+      <w:r>
+        <w:t xml:space="preserve">Create </w:t>
+      </w:r>
+      <w:r>
+        <w:t xml:space="preserve">Web </w:t>
+      </w:r>
+      <w:r>
+        <w:t xml:space="preserve">Performance and load </w:t>
+      </w:r>
+      <w:r>
+        <w:t>Test project</w:t>
+      </w:r>
+    </w:p>
+    <w:p>
+      <w:pPr>
+        <w:ind w:left="360"/>
+      </w:pPr>
       <w:r>
         <w:rPr>
           <w:noProof/>
         </w:rPr>
         <w:drawing>
-          <wp:inline distT="0" distB="0" distL="0" distR="0" wp14:anchorId="32F23FCF" wp14:editId="19566127">
-            <wp:extent cx="4885136" cy="2373086"/>
-            <wp:effectExtent l="0" t="0" r="0" b="8255"/>
-            <wp:docPr id="17" name="Picture 17"/>
+          <wp:inline distT="0" distB="0" distL="0" distR="0" wp14:anchorId="4040C505" wp14:editId="11E2C730">
+            <wp:extent cx="4142119" cy="1708062"/>
+            <wp:effectExtent l="0" t="0" r="0" b="6985"/>
+            <wp:docPr id="145" name="Picture 145"/>
             <wp:cNvGraphicFramePr>
               <a:graphicFrameLocks xmlns:a="http://schemas.openxmlformats.org/drawingml/2006/main" noChangeAspect="1"/>
             </wp:cNvGraphicFramePr>
@@ -8140,7 +9691,7 @@
                   <pic:spPr>
                     <a:xfrm>
                       <a:off x="0" y="0"/>
-                      <a:ext cx="4896277" cy="2378498"/>
+                      <a:ext cx="4147031" cy="1710088"/>
                     </a:xfrm>
                     <a:prstGeom prst="rect">
                       <a:avLst/>
@@ -8155,26 +9706,20 @@
     </w:p>
     <w:p>
       <w:pPr>
-        <w:pStyle w:val="ListParagraph"/>
-        <w:numPr>
-          <w:ilvl w:val="0"/>
-          <w:numId w:val="18"/>
-        </w:numPr>
-      </w:pPr>
-      <w:r>
-        <w:t>Retrieve data</w:t>
-      </w:r>
-    </w:p>
-    <w:p>
+        <w:ind w:left="360"/>
+      </w:pPr>
+      <w:r>
+        <w:t>Add recording of the flow. It could be a complex flow or just page load.</w:t>
+      </w:r>
       <w:r>
         <w:rPr>
           <w:noProof/>
         </w:rPr>
         <w:drawing>
-          <wp:inline distT="0" distB="0" distL="0" distR="0" wp14:anchorId="2D23BE42" wp14:editId="3468B173">
-            <wp:extent cx="4142014" cy="2808432"/>
-            <wp:effectExtent l="0" t="0" r="0" b="0"/>
-            <wp:docPr id="20" name="Picture 20"/>
+          <wp:inline distT="0" distB="0" distL="0" distR="0" wp14:anchorId="0F05E442" wp14:editId="536AE06B">
+            <wp:extent cx="4514286" cy="2285714"/>
+            <wp:effectExtent l="0" t="0" r="635" b="635"/>
+            <wp:docPr id="147" name="Picture 147"/>
             <wp:cNvGraphicFramePr>
               <a:graphicFrameLocks xmlns:a="http://schemas.openxmlformats.org/drawingml/2006/main" noChangeAspect="1"/>
             </wp:cNvGraphicFramePr>
@@ -8194,7 +9739,7 @@
                   <pic:spPr>
                     <a:xfrm>
                       <a:off x="0" y="0"/>
-                      <a:ext cx="4150267" cy="2814028"/>
+                      <a:ext cx="4514286" cy="2285714"/>
                     </a:xfrm>
                     <a:prstGeom prst="rect">
                       <a:avLst/>
@@ -8207,18 +9752,33 @@
         </w:drawing>
       </w:r>
     </w:p>
-    <w:p/>
-    <w:p>
+    <w:p>
+      <w:pPr>
+        <w:ind w:left="360"/>
+      </w:pPr>
+      <w:r>
+        <w:t xml:space="preserve">Remove </w:t>
+      </w:r>
+      <w:r>
+        <w:t xml:space="preserve">unnecessary </w:t>
+      </w:r>
+      <w:r>
+        <w:t>requests</w:t>
+      </w:r>
+    </w:p>
+    <w:p>
+      <w:pPr>
+        <w:ind w:left="360"/>
+      </w:pPr>
       <w:r>
         <w:rPr>
           <w:noProof/>
         </w:rPr>
-        <w:lastRenderedPageBreak/>
         <w:drawing>
-          <wp:inline distT="0" distB="0" distL="0" distR="0" wp14:anchorId="24F1AF83" wp14:editId="24F4C0A3">
-            <wp:extent cx="4359729" cy="1386747"/>
-            <wp:effectExtent l="0" t="0" r="3175" b="4445"/>
-            <wp:docPr id="23" name="Picture 23"/>
+          <wp:inline distT="0" distB="0" distL="0" distR="0" wp14:anchorId="6455674F" wp14:editId="095C5D4D">
+            <wp:extent cx="2733333" cy="1885714"/>
+            <wp:effectExtent l="0" t="0" r="0" b="635"/>
+            <wp:docPr id="148" name="Picture 148"/>
             <wp:cNvGraphicFramePr>
               <a:graphicFrameLocks xmlns:a="http://schemas.openxmlformats.org/drawingml/2006/main" noChangeAspect="1"/>
             </wp:cNvGraphicFramePr>
@@ -8238,7 +9798,7 @@
                   <pic:spPr>
                     <a:xfrm>
                       <a:off x="0" y="0"/>
-                      <a:ext cx="4373844" cy="1391237"/>
+                      <a:ext cx="2733333" cy="1885714"/>
                     </a:xfrm>
                     <a:prstGeom prst="rect">
                       <a:avLst/>
@@ -8253,26 +9813,26 @@
     </w:p>
     <w:p>
       <w:pPr>
-        <w:pStyle w:val="ListParagraph"/>
-        <w:numPr>
-          <w:ilvl w:val="0"/>
-          <w:numId w:val="18"/>
-        </w:numPr>
-      </w:pPr>
-      <w:r>
-        <w:t>Process data and send email</w:t>
-      </w:r>
-    </w:p>
-    <w:p>
+        <w:ind w:left="360"/>
+      </w:pPr>
+      <w:r>
+        <w:t>Add Load Test file and choose On-premise</w:t>
+      </w:r>
+    </w:p>
+    <w:p>
+      <w:pPr>
+        <w:ind w:left="360"/>
+      </w:pPr>
       <w:r>
         <w:rPr>
           <w:noProof/>
         </w:rPr>
+        <w:lastRenderedPageBreak/>
         <w:drawing>
-          <wp:inline distT="0" distB="0" distL="0" distR="0" wp14:anchorId="6EA00DEA" wp14:editId="0C7BE404">
-            <wp:extent cx="4550229" cy="2242851"/>
-            <wp:effectExtent l="0" t="0" r="3175" b="5080"/>
-            <wp:docPr id="26" name="Picture 26"/>
+          <wp:inline distT="0" distB="0" distL="0" distR="0" wp14:anchorId="00C5C41C" wp14:editId="64632158">
+            <wp:extent cx="4405377" cy="2089455"/>
+            <wp:effectExtent l="0" t="0" r="0" b="6350"/>
+            <wp:docPr id="155" name="Picture 155"/>
             <wp:cNvGraphicFramePr>
               <a:graphicFrameLocks xmlns:a="http://schemas.openxmlformats.org/drawingml/2006/main" noChangeAspect="1"/>
             </wp:cNvGraphicFramePr>
@@ -8292,7 +9852,7 @@
                   <pic:spPr>
                     <a:xfrm>
                       <a:off x="0" y="0"/>
-                      <a:ext cx="4558640" cy="2246997"/>
+                      <a:ext cx="4421194" cy="2096957"/>
                     </a:xfrm>
                     <a:prstGeom prst="rect">
                       <a:avLst/>
@@ -8306,15 +9866,26 @@
       </w:r>
     </w:p>
     <w:p>
+      <w:pPr>
+        <w:ind w:left="360"/>
+      </w:pPr>
+      <w:r>
+        <w:t>Include the recorded Test item</w:t>
+      </w:r>
+    </w:p>
+    <w:p>
+      <w:pPr>
+        <w:ind w:left="360"/>
+      </w:pPr>
       <w:r>
         <w:rPr>
           <w:noProof/>
         </w:rPr>
         <w:drawing>
-          <wp:inline distT="0" distB="0" distL="0" distR="0" wp14:anchorId="5AB62AEC" wp14:editId="4D1BF46A">
-            <wp:extent cx="4322202" cy="3390900"/>
-            <wp:effectExtent l="0" t="0" r="2540" b="0"/>
-            <wp:docPr id="30" name="Picture 30"/>
+          <wp:inline distT="0" distB="0" distL="0" distR="0" wp14:anchorId="117A9FD8" wp14:editId="0B13CCDC">
+            <wp:extent cx="4412764" cy="1541809"/>
+            <wp:effectExtent l="0" t="0" r="6985" b="1270"/>
+            <wp:docPr id="156" name="Picture 156"/>
             <wp:cNvGraphicFramePr>
               <a:graphicFrameLocks xmlns:a="http://schemas.openxmlformats.org/drawingml/2006/main" noChangeAspect="1"/>
             </wp:cNvGraphicFramePr>
@@ -8334,7 +9905,7 @@
                   <pic:spPr>
                     <a:xfrm>
                       <a:off x="0" y="0"/>
-                      <a:ext cx="4334777" cy="3400766"/>
+                      <a:ext cx="4433082" cy="1548908"/>
                     </a:xfrm>
                     <a:prstGeom prst="rect">
                       <a:avLst/>
@@ -8348,16 +9919,26 @@
       </w:r>
     </w:p>
     <w:p>
+      <w:pPr>
+        <w:ind w:left="360"/>
+      </w:pPr>
+      <w:r>
+        <w:t>Configure the pattern (Iteration or duration) and user load</w:t>
+      </w:r>
+    </w:p>
+    <w:p>
+      <w:pPr>
+        <w:ind w:left="360"/>
+      </w:pPr>
       <w:r>
         <w:rPr>
           <w:noProof/>
         </w:rPr>
-        <w:lastRenderedPageBreak/>
         <w:drawing>
-          <wp:inline distT="0" distB="0" distL="0" distR="0" wp14:anchorId="48F2486C" wp14:editId="212F1942">
-            <wp:extent cx="4234001" cy="3771900"/>
-            <wp:effectExtent l="0" t="0" r="0" b="0"/>
-            <wp:docPr id="33" name="Picture 33"/>
+          <wp:inline distT="0" distB="0" distL="0" distR="0" wp14:anchorId="6BF7FC00" wp14:editId="4246DAA7">
+            <wp:extent cx="2114219" cy="979126"/>
+            <wp:effectExtent l="0" t="0" r="635" b="0"/>
+            <wp:docPr id="157" name="Picture 157"/>
             <wp:cNvGraphicFramePr>
               <a:graphicFrameLocks xmlns:a="http://schemas.openxmlformats.org/drawingml/2006/main" noChangeAspect="1"/>
             </wp:cNvGraphicFramePr>
@@ -8377,7 +9958,7 @@
                   <pic:spPr>
                     <a:xfrm>
                       <a:off x="0" y="0"/>
-                      <a:ext cx="4238470" cy="3775882"/>
+                      <a:ext cx="2129981" cy="986425"/>
                     </a:xfrm>
                     <a:prstGeom prst="rect">
                       <a:avLst/>
@@ -8389,17 +9970,15 @@
           </wp:inline>
         </w:drawing>
       </w:r>
-    </w:p>
-    <w:p>
       <w:r>
         <w:rPr>
           <w:noProof/>
         </w:rPr>
         <w:drawing>
-          <wp:inline distT="0" distB="0" distL="0" distR="0" wp14:anchorId="4F46DD3F" wp14:editId="449EC2D6">
-            <wp:extent cx="4348843" cy="2535838"/>
-            <wp:effectExtent l="0" t="0" r="0" b="0"/>
-            <wp:docPr id="36" name="Picture 36"/>
+          <wp:inline distT="0" distB="0" distL="0" distR="0" wp14:anchorId="5231B527" wp14:editId="5D8E193B">
+            <wp:extent cx="2188218" cy="1113304"/>
+            <wp:effectExtent l="0" t="0" r="2540" b="0"/>
+            <wp:docPr id="158" name="Picture 158"/>
             <wp:cNvGraphicFramePr>
               <a:graphicFrameLocks xmlns:a="http://schemas.openxmlformats.org/drawingml/2006/main" noChangeAspect="1"/>
             </wp:cNvGraphicFramePr>
@@ -8419,6 +9998,1831 @@
                   <pic:spPr>
                     <a:xfrm>
                       <a:off x="0" y="0"/>
+                      <a:ext cx="2203360" cy="1121008"/>
+                    </a:xfrm>
+                    <a:prstGeom prst="rect">
+                      <a:avLst/>
+                    </a:prstGeom>
+                  </pic:spPr>
+                </pic:pic>
+              </a:graphicData>
+            </a:graphic>
+          </wp:inline>
+        </w:drawing>
+      </w:r>
+    </w:p>
+    <w:p>
+      <w:pPr>
+        <w:ind w:left="360"/>
+        <w:rPr>
+          <w:noProof/>
+        </w:rPr>
+      </w:pPr>
+      <w:r>
+        <w:rPr>
+          <w:noProof/>
+        </w:rPr>
+        <w:drawing>
+          <wp:inline distT="0" distB="0" distL="0" distR="0" wp14:anchorId="3FE16466" wp14:editId="1A6363E9">
+            <wp:extent cx="2076190" cy="714286"/>
+            <wp:effectExtent l="0" t="0" r="635" b="0"/>
+            <wp:docPr id="161" name="Picture 161"/>
+            <wp:cNvGraphicFramePr>
+              <a:graphicFrameLocks xmlns:a="http://schemas.openxmlformats.org/drawingml/2006/main" noChangeAspect="1"/>
+            </wp:cNvGraphicFramePr>
+            <a:graphic xmlns:a="http://schemas.openxmlformats.org/drawingml/2006/main">
+              <a:graphicData uri="http://schemas.openxmlformats.org/drawingml/2006/picture">
+                <pic:pic xmlns:pic="http://schemas.openxmlformats.org/drawingml/2006/picture">
+                  <pic:nvPicPr>
+                    <pic:cNvPr id="1" name=""/>
+                    <pic:cNvPicPr/>
+                  </pic:nvPicPr>
+                  <pic:blipFill>
+                    <a:blip r:embed="rId75"/>
+                    <a:stretch>
+                      <a:fillRect/>
+                    </a:stretch>
+                  </pic:blipFill>
+                  <pic:spPr>
+                    <a:xfrm>
+                      <a:off x="0" y="0"/>
+                      <a:ext cx="2076190" cy="714286"/>
+                    </a:xfrm>
+                    <a:prstGeom prst="rect">
+                      <a:avLst/>
+                    </a:prstGeom>
+                  </pic:spPr>
+                </pic:pic>
+              </a:graphicData>
+            </a:graphic>
+          </wp:inline>
+        </w:drawing>
+      </w:r>
+      <w:r>
+        <w:rPr>
+          <w:noProof/>
+        </w:rPr>
+        <w:t xml:space="preserve"> </w:t>
+      </w:r>
+      <w:r>
+        <w:rPr>
+          <w:noProof/>
+        </w:rPr>
+        <w:drawing>
+          <wp:inline distT="0" distB="0" distL="0" distR="0" wp14:anchorId="5CA36941" wp14:editId="62389E8F">
+            <wp:extent cx="2108934" cy="676100"/>
+            <wp:effectExtent l="0" t="0" r="5715" b="0"/>
+            <wp:docPr id="160" name="Picture 160"/>
+            <wp:cNvGraphicFramePr>
+              <a:graphicFrameLocks xmlns:a="http://schemas.openxmlformats.org/drawingml/2006/main" noChangeAspect="1"/>
+            </wp:cNvGraphicFramePr>
+            <a:graphic xmlns:a="http://schemas.openxmlformats.org/drawingml/2006/main">
+              <a:graphicData uri="http://schemas.openxmlformats.org/drawingml/2006/picture">
+                <pic:pic xmlns:pic="http://schemas.openxmlformats.org/drawingml/2006/picture">
+                  <pic:nvPicPr>
+                    <pic:cNvPr id="1" name=""/>
+                    <pic:cNvPicPr/>
+                  </pic:nvPicPr>
+                  <pic:blipFill>
+                    <a:blip r:embed="rId76"/>
+                    <a:stretch>
+                      <a:fillRect/>
+                    </a:stretch>
+                  </pic:blipFill>
+                  <pic:spPr>
+                    <a:xfrm>
+                      <a:off x="0" y="0"/>
+                      <a:ext cx="2127747" cy="682131"/>
+                    </a:xfrm>
+                    <a:prstGeom prst="rect">
+                      <a:avLst/>
+                    </a:prstGeom>
+                  </pic:spPr>
+                </pic:pic>
+              </a:graphicData>
+            </a:graphic>
+          </wp:inline>
+        </w:drawing>
+      </w:r>
+    </w:p>
+    <w:p>
+      <w:pPr>
+        <w:ind w:left="360"/>
+        <w:rPr>
+          <w:noProof/>
+        </w:rPr>
+      </w:pPr>
+      <w:r>
+        <w:rPr>
+          <w:noProof/>
+        </w:rPr>
+        <w:t>Run load test</w:t>
+      </w:r>
+    </w:p>
+    <w:p>
+      <w:pPr>
+        <w:ind w:left="360"/>
+      </w:pPr>
+      <w:r>
+        <w:rPr>
+          <w:noProof/>
+        </w:rPr>
+        <w:drawing>
+          <wp:inline distT="0" distB="0" distL="0" distR="0" wp14:anchorId="56A2C357" wp14:editId="0CBE922A">
+            <wp:extent cx="2171429" cy="1438095"/>
+            <wp:effectExtent l="0" t="0" r="635" b="0"/>
+            <wp:docPr id="162" name="Picture 162"/>
+            <wp:cNvGraphicFramePr>
+              <a:graphicFrameLocks xmlns:a="http://schemas.openxmlformats.org/drawingml/2006/main" noChangeAspect="1"/>
+            </wp:cNvGraphicFramePr>
+            <a:graphic xmlns:a="http://schemas.openxmlformats.org/drawingml/2006/main">
+              <a:graphicData uri="http://schemas.openxmlformats.org/drawingml/2006/picture">
+                <pic:pic xmlns:pic="http://schemas.openxmlformats.org/drawingml/2006/picture">
+                  <pic:nvPicPr>
+                    <pic:cNvPr id="1" name=""/>
+                    <pic:cNvPicPr/>
+                  </pic:nvPicPr>
+                  <pic:blipFill>
+                    <a:blip r:embed="rId77"/>
+                    <a:stretch>
+                      <a:fillRect/>
+                    </a:stretch>
+                  </pic:blipFill>
+                  <pic:spPr>
+                    <a:xfrm>
+                      <a:off x="0" y="0"/>
+                      <a:ext cx="2171429" cy="1438095"/>
+                    </a:xfrm>
+                    <a:prstGeom prst="rect">
+                      <a:avLst/>
+                    </a:prstGeom>
+                  </pic:spPr>
+                </pic:pic>
+              </a:graphicData>
+            </a:graphic>
+          </wp:inline>
+        </w:drawing>
+      </w:r>
+    </w:p>
+    <w:p>
+      <w:pPr>
+        <w:ind w:left="360"/>
+      </w:pPr>
+    </w:p>
+    <w:p>
+      <w:pPr>
+        <w:ind w:left="360"/>
+      </w:pPr>
+      <w:r>
+        <w:t>We will get the result like below</w:t>
+      </w:r>
+    </w:p>
+    <w:p>
+      <w:pPr>
+        <w:ind w:left="360"/>
+      </w:pPr>
+      <w:r>
+        <w:rPr>
+          <w:noProof/>
+        </w:rPr>
+        <w:lastRenderedPageBreak/>
+        <w:drawing>
+          <wp:inline distT="0" distB="0" distL="0" distR="0" wp14:anchorId="7CE831C0" wp14:editId="72C99B57">
+            <wp:extent cx="5731510" cy="2371907"/>
+            <wp:effectExtent l="0" t="0" r="2540" b="9525"/>
+            <wp:docPr id="3" name="Picture 3"/>
+            <wp:cNvGraphicFramePr>
+              <a:graphicFrameLocks xmlns:a="http://schemas.openxmlformats.org/drawingml/2006/main" noChangeAspect="1"/>
+            </wp:cNvGraphicFramePr>
+            <a:graphic xmlns:a="http://schemas.openxmlformats.org/drawingml/2006/main">
+              <a:graphicData uri="http://schemas.openxmlformats.org/drawingml/2006/picture">
+                <pic:pic xmlns:pic="http://schemas.openxmlformats.org/drawingml/2006/picture">
+                  <pic:nvPicPr>
+                    <pic:cNvPr id="1" name=""/>
+                    <pic:cNvPicPr/>
+                  </pic:nvPicPr>
+                  <pic:blipFill>
+                    <a:blip r:embed="rId78"/>
+                    <a:stretch>
+                      <a:fillRect/>
+                    </a:stretch>
+                  </pic:blipFill>
+                  <pic:spPr>
+                    <a:xfrm>
+                      <a:off x="0" y="0"/>
+                      <a:ext cx="5731510" cy="2371907"/>
+                    </a:xfrm>
+                    <a:prstGeom prst="rect">
+                      <a:avLst/>
+                    </a:prstGeom>
+                  </pic:spPr>
+                </pic:pic>
+              </a:graphicData>
+            </a:graphic>
+          </wp:inline>
+        </w:drawing>
+      </w:r>
+    </w:p>
+    <w:p>
+      <w:pPr>
+        <w:pStyle w:val="Heading3"/>
+        <w:numPr>
+          <w:ilvl w:val="0"/>
+          <w:numId w:val="14"/>
+        </w:numPr>
+      </w:pPr>
+      <w:bookmarkStart w:id="35" w:name="_Toc486783500"/>
+      <w:r>
+        <w:t>Cloud performance test</w:t>
+      </w:r>
+      <w:bookmarkEnd w:id="35"/>
+    </w:p>
+    <w:p>
+      <w:pPr>
+        <w:ind w:left="360"/>
+      </w:pPr>
+      <w:r>
+        <w:t xml:space="preserve">There are </w:t>
+      </w:r>
+      <w:r>
+        <w:t>3</w:t>
+      </w:r>
+      <w:r>
+        <w:t xml:space="preserve"> ways to conduct performance test</w:t>
+      </w:r>
+    </w:p>
+    <w:p>
+      <w:pPr>
+        <w:pStyle w:val="ListParagraph"/>
+        <w:numPr>
+          <w:ilvl w:val="0"/>
+          <w:numId w:val="19"/>
+        </w:numPr>
+      </w:pPr>
+      <w:r>
+        <w:t>Manual test</w:t>
+      </w:r>
+    </w:p>
+    <w:p>
+      <w:pPr>
+        <w:ind w:left="360"/>
+      </w:pPr>
+      <w:r>
+        <w:t xml:space="preserve">Go to Web App =&gt; </w:t>
+      </w:r>
+      <w:r>
+        <w:t>App Service Plan</w:t>
+      </w:r>
+      <w:r>
+        <w:t xml:space="preserve"> =&gt; Performance test</w:t>
+      </w:r>
+    </w:p>
+    <w:p>
+      <w:pPr>
+        <w:ind w:left="360"/>
+      </w:pPr>
+      <w:r>
+        <w:rPr>
+          <w:noProof/>
+        </w:rPr>
+        <w:drawing>
+          <wp:inline distT="0" distB="0" distL="0" distR="0" wp14:anchorId="603DA417" wp14:editId="4DA44317">
+            <wp:extent cx="1417252" cy="2891195"/>
+            <wp:effectExtent l="0" t="0" r="0" b="4445"/>
+            <wp:docPr id="163" name="Picture 163"/>
+            <wp:cNvGraphicFramePr>
+              <a:graphicFrameLocks xmlns:a="http://schemas.openxmlformats.org/drawingml/2006/main" noChangeAspect="1"/>
+            </wp:cNvGraphicFramePr>
+            <a:graphic xmlns:a="http://schemas.openxmlformats.org/drawingml/2006/main">
+              <a:graphicData uri="http://schemas.openxmlformats.org/drawingml/2006/picture">
+                <pic:pic xmlns:pic="http://schemas.openxmlformats.org/drawingml/2006/picture">
+                  <pic:nvPicPr>
+                    <pic:cNvPr id="1" name=""/>
+                    <pic:cNvPicPr/>
+                  </pic:nvPicPr>
+                  <pic:blipFill>
+                    <a:blip r:embed="rId79"/>
+                    <a:stretch>
+                      <a:fillRect/>
+                    </a:stretch>
+                  </pic:blipFill>
+                  <pic:spPr>
+                    <a:xfrm>
+                      <a:off x="0" y="0"/>
+                      <a:ext cx="1424094" cy="2905152"/>
+                    </a:xfrm>
+                    <a:prstGeom prst="rect">
+                      <a:avLst/>
+                    </a:prstGeom>
+                  </pic:spPr>
+                </pic:pic>
+              </a:graphicData>
+            </a:graphic>
+          </wp:inline>
+        </w:drawing>
+      </w:r>
+    </w:p>
+    <w:p>
+      <w:pPr>
+        <w:ind w:left="360"/>
+      </w:pPr>
+      <w:r>
+        <w:t>Add new test. Choose manual test and input the target URL.</w:t>
+      </w:r>
+    </w:p>
+    <w:p>
+      <w:pPr>
+        <w:ind w:left="360"/>
+      </w:pPr>
+      <w:r>
+        <w:rPr>
+          <w:noProof/>
+        </w:rPr>
+        <w:drawing>
+          <wp:inline distT="0" distB="0" distL="0" distR="0" wp14:anchorId="372DB6CA" wp14:editId="0E9433B6">
+            <wp:extent cx="2521207" cy="1445382"/>
+            <wp:effectExtent l="0" t="0" r="0" b="2540"/>
+            <wp:docPr id="165" name="Picture 165"/>
+            <wp:cNvGraphicFramePr>
+              <a:graphicFrameLocks xmlns:a="http://schemas.openxmlformats.org/drawingml/2006/main" noChangeAspect="1"/>
+            </wp:cNvGraphicFramePr>
+            <a:graphic xmlns:a="http://schemas.openxmlformats.org/drawingml/2006/main">
+              <a:graphicData uri="http://schemas.openxmlformats.org/drawingml/2006/picture">
+                <pic:pic xmlns:pic="http://schemas.openxmlformats.org/drawingml/2006/picture">
+                  <pic:nvPicPr>
+                    <pic:cNvPr id="1" name=""/>
+                    <pic:cNvPicPr/>
+                  </pic:nvPicPr>
+                  <pic:blipFill>
+                    <a:blip r:embed="rId80"/>
+                    <a:stretch>
+                      <a:fillRect/>
+                    </a:stretch>
+                  </pic:blipFill>
+                  <pic:spPr>
+                    <a:xfrm>
+                      <a:off x="0" y="0"/>
+                      <a:ext cx="2525736" cy="1447979"/>
+                    </a:xfrm>
+                    <a:prstGeom prst="rect">
+                      <a:avLst/>
+                    </a:prstGeom>
+                  </pic:spPr>
+                </pic:pic>
+              </a:graphicData>
+            </a:graphic>
+          </wp:inline>
+        </w:drawing>
+      </w:r>
+    </w:p>
+    <w:p>
+      <w:pPr>
+        <w:ind w:left="360"/>
+      </w:pPr>
+      <w:r>
+        <w:t>Choose the desired test source region, user load and duration</w:t>
+      </w:r>
+    </w:p>
+    <w:p>
+      <w:pPr>
+        <w:ind w:left="360"/>
+      </w:pPr>
+      <w:r>
+        <w:rPr>
+          <w:noProof/>
+        </w:rPr>
+        <w:lastRenderedPageBreak/>
+        <w:drawing>
+          <wp:inline distT="0" distB="0" distL="0" distR="0" wp14:anchorId="1BE799F9" wp14:editId="76742527">
+            <wp:extent cx="2847619" cy="3228571"/>
+            <wp:effectExtent l="0" t="0" r="0" b="0"/>
+            <wp:docPr id="166" name="Picture 166"/>
+            <wp:cNvGraphicFramePr>
+              <a:graphicFrameLocks xmlns:a="http://schemas.openxmlformats.org/drawingml/2006/main" noChangeAspect="1"/>
+            </wp:cNvGraphicFramePr>
+            <a:graphic xmlns:a="http://schemas.openxmlformats.org/drawingml/2006/main">
+              <a:graphicData uri="http://schemas.openxmlformats.org/drawingml/2006/picture">
+                <pic:pic xmlns:pic="http://schemas.openxmlformats.org/drawingml/2006/picture">
+                  <pic:nvPicPr>
+                    <pic:cNvPr id="1" name=""/>
+                    <pic:cNvPicPr/>
+                  </pic:nvPicPr>
+                  <pic:blipFill>
+                    <a:blip r:embed="rId81"/>
+                    <a:stretch>
+                      <a:fillRect/>
+                    </a:stretch>
+                  </pic:blipFill>
+                  <pic:spPr>
+                    <a:xfrm>
+                      <a:off x="0" y="0"/>
+                      <a:ext cx="2847619" cy="3228571"/>
+                    </a:xfrm>
+                    <a:prstGeom prst="rect">
+                      <a:avLst/>
+                    </a:prstGeom>
+                  </pic:spPr>
+                </pic:pic>
+              </a:graphicData>
+            </a:graphic>
+          </wp:inline>
+        </w:drawing>
+      </w:r>
+    </w:p>
+    <w:p>
+      <w:pPr>
+        <w:ind w:left="360"/>
+      </w:pPr>
+      <w:r>
+        <w:rPr>
+          <w:noProof/>
+        </w:rPr>
+        <w:drawing>
+          <wp:inline distT="0" distB="0" distL="0" distR="0" wp14:anchorId="76C32C30" wp14:editId="2A181983">
+            <wp:extent cx="4027588" cy="902704"/>
+            <wp:effectExtent l="0" t="0" r="0" b="0"/>
+            <wp:docPr id="171" name="Picture 171"/>
+            <wp:cNvGraphicFramePr>
+              <a:graphicFrameLocks xmlns:a="http://schemas.openxmlformats.org/drawingml/2006/main" noChangeAspect="1"/>
+            </wp:cNvGraphicFramePr>
+            <a:graphic xmlns:a="http://schemas.openxmlformats.org/drawingml/2006/main">
+              <a:graphicData uri="http://schemas.openxmlformats.org/drawingml/2006/picture">
+                <pic:pic xmlns:pic="http://schemas.openxmlformats.org/drawingml/2006/picture">
+                  <pic:nvPicPr>
+                    <pic:cNvPr id="1" name=""/>
+                    <pic:cNvPicPr/>
+                  </pic:nvPicPr>
+                  <pic:blipFill>
+                    <a:blip r:embed="rId82"/>
+                    <a:stretch>
+                      <a:fillRect/>
+                    </a:stretch>
+                  </pic:blipFill>
+                  <pic:spPr>
+                    <a:xfrm>
+                      <a:off x="0" y="0"/>
+                      <a:ext cx="4039171" cy="905300"/>
+                    </a:xfrm>
+                    <a:prstGeom prst="rect">
+                      <a:avLst/>
+                    </a:prstGeom>
+                  </pic:spPr>
+                </pic:pic>
+              </a:graphicData>
+            </a:graphic>
+          </wp:inline>
+        </w:drawing>
+      </w:r>
+    </w:p>
+    <w:p>
+      <w:pPr>
+        <w:ind w:left="360"/>
+      </w:pPr>
+      <w:r>
+        <w:t>This approach could only test one single URL via GET method.</w:t>
+      </w:r>
+      <w:r>
+        <w:t xml:space="preserve"> Only suitable </w:t>
+      </w:r>
+      <w:r>
+        <w:t>for</w:t>
+      </w:r>
+      <w:r>
+        <w:t xml:space="preserve"> simple test.</w:t>
+      </w:r>
+    </w:p>
+    <w:p>
+      <w:pPr>
+        <w:ind w:left="360"/>
+      </w:pPr>
+      <w:r>
+        <w:t>Important notes:</w:t>
+      </w:r>
+    </w:p>
+    <w:p>
+      <w:pPr>
+        <w:ind w:left="360"/>
+      </w:pPr>
+      <w:r>
+        <w:t>Every Cloud test triggered on Azure portal will need 15 minutes to acquire resources. Hence the time buffer needs to be considered.</w:t>
+      </w:r>
+    </w:p>
+    <w:p>
+      <w:pPr>
+        <w:ind w:left="360"/>
+      </w:pPr>
+      <w:r>
+        <w:rPr>
+          <w:noProof/>
+        </w:rPr>
+        <w:drawing>
+          <wp:inline distT="0" distB="0" distL="0" distR="0" wp14:anchorId="07706BC2" wp14:editId="7EE29BA8">
+            <wp:extent cx="2896481" cy="1590109"/>
+            <wp:effectExtent l="0" t="0" r="0" b="0"/>
+            <wp:docPr id="185" name="Picture 185"/>
+            <wp:cNvGraphicFramePr>
+              <a:graphicFrameLocks xmlns:a="http://schemas.openxmlformats.org/drawingml/2006/main" noChangeAspect="1"/>
+            </wp:cNvGraphicFramePr>
+            <a:graphic xmlns:a="http://schemas.openxmlformats.org/drawingml/2006/main">
+              <a:graphicData uri="http://schemas.openxmlformats.org/drawingml/2006/picture">
+                <pic:pic xmlns:pic="http://schemas.openxmlformats.org/drawingml/2006/picture">
+                  <pic:nvPicPr>
+                    <pic:cNvPr id="1" name=""/>
+                    <pic:cNvPicPr/>
+                  </pic:nvPicPr>
+                  <pic:blipFill>
+                    <a:blip r:embed="rId83"/>
+                    <a:stretch>
+                      <a:fillRect/>
+                    </a:stretch>
+                  </pic:blipFill>
+                  <pic:spPr>
+                    <a:xfrm>
+                      <a:off x="0" y="0"/>
+                      <a:ext cx="2901771" cy="1593013"/>
+                    </a:xfrm>
+                    <a:prstGeom prst="rect">
+                      <a:avLst/>
+                    </a:prstGeom>
+                  </pic:spPr>
+                </pic:pic>
+              </a:graphicData>
+            </a:graphic>
+          </wp:inline>
+        </w:drawing>
+      </w:r>
+    </w:p>
+    <w:p>
+      <w:pPr>
+        <w:pStyle w:val="ListParagraph"/>
+        <w:numPr>
+          <w:ilvl w:val="0"/>
+          <w:numId w:val="19"/>
+        </w:numPr>
+      </w:pPr>
+      <w:r>
+        <w:t>Cloud test using the Web Performance and Lod Test file</w:t>
+      </w:r>
+    </w:p>
+    <w:p>
+      <w:pPr>
+        <w:ind w:left="360"/>
+      </w:pPr>
+      <w:r>
+        <w:t>Go to Web App =&gt; App Service Plan =&gt; Performance test</w:t>
+      </w:r>
+    </w:p>
+    <w:p>
+      <w:pPr>
+        <w:ind w:left="360"/>
+      </w:pPr>
+      <w:r>
+        <w:rPr>
+          <w:noProof/>
+        </w:rPr>
+        <w:lastRenderedPageBreak/>
+        <w:drawing>
+          <wp:inline distT="0" distB="0" distL="0" distR="0" wp14:anchorId="08CBFA9D" wp14:editId="145A0399">
+            <wp:extent cx="1417252" cy="2891195"/>
+            <wp:effectExtent l="0" t="0" r="0" b="4445"/>
+            <wp:docPr id="172" name="Picture 172"/>
+            <wp:cNvGraphicFramePr>
+              <a:graphicFrameLocks xmlns:a="http://schemas.openxmlformats.org/drawingml/2006/main" noChangeAspect="1"/>
+            </wp:cNvGraphicFramePr>
+            <a:graphic xmlns:a="http://schemas.openxmlformats.org/drawingml/2006/main">
+              <a:graphicData uri="http://schemas.openxmlformats.org/drawingml/2006/picture">
+                <pic:pic xmlns:pic="http://schemas.openxmlformats.org/drawingml/2006/picture">
+                  <pic:nvPicPr>
+                    <pic:cNvPr id="1" name=""/>
+                    <pic:cNvPicPr/>
+                  </pic:nvPicPr>
+                  <pic:blipFill>
+                    <a:blip r:embed="rId79"/>
+                    <a:stretch>
+                      <a:fillRect/>
+                    </a:stretch>
+                  </pic:blipFill>
+                  <pic:spPr>
+                    <a:xfrm>
+                      <a:off x="0" y="0"/>
+                      <a:ext cx="1424094" cy="2905152"/>
+                    </a:xfrm>
+                    <a:prstGeom prst="rect">
+                      <a:avLst/>
+                    </a:prstGeom>
+                  </pic:spPr>
+                </pic:pic>
+              </a:graphicData>
+            </a:graphic>
+          </wp:inline>
+        </w:drawing>
+      </w:r>
+    </w:p>
+    <w:p>
+      <w:pPr>
+        <w:ind w:left="360"/>
+      </w:pPr>
+      <w:r>
+        <w:t xml:space="preserve">Add new test. Choose </w:t>
+      </w:r>
+      <w:r>
+        <w:t xml:space="preserve">Visual Studio Web </w:t>
+      </w:r>
+      <w:r>
+        <w:t xml:space="preserve">test and </w:t>
+      </w:r>
+      <w:r>
+        <w:t>upload the previously recorded test flow</w:t>
+      </w:r>
+      <w:r>
+        <w:t>.</w:t>
+      </w:r>
+    </w:p>
+    <w:p>
+      <w:pPr>
+        <w:ind w:left="360"/>
+      </w:pPr>
+      <w:r>
+        <w:rPr>
+          <w:noProof/>
+        </w:rPr>
+        <w:drawing>
+          <wp:inline distT="0" distB="0" distL="0" distR="0" wp14:anchorId="0BBC0E9E" wp14:editId="737DDEB6">
+            <wp:extent cx="2460794" cy="2531778"/>
+            <wp:effectExtent l="0" t="0" r="0" b="1905"/>
+            <wp:docPr id="174" name="Picture 174"/>
+            <wp:cNvGraphicFramePr>
+              <a:graphicFrameLocks xmlns:a="http://schemas.openxmlformats.org/drawingml/2006/main" noChangeAspect="1"/>
+            </wp:cNvGraphicFramePr>
+            <a:graphic xmlns:a="http://schemas.openxmlformats.org/drawingml/2006/main">
+              <a:graphicData uri="http://schemas.openxmlformats.org/drawingml/2006/picture">
+                <pic:pic xmlns:pic="http://schemas.openxmlformats.org/drawingml/2006/picture">
+                  <pic:nvPicPr>
+                    <pic:cNvPr id="1" name=""/>
+                    <pic:cNvPicPr/>
+                  </pic:nvPicPr>
+                  <pic:blipFill>
+                    <a:blip r:embed="rId84"/>
+                    <a:stretch>
+                      <a:fillRect/>
+                    </a:stretch>
+                  </pic:blipFill>
+                  <pic:spPr>
+                    <a:xfrm>
+                      <a:off x="0" y="0"/>
+                      <a:ext cx="2464211" cy="2535294"/>
+                    </a:xfrm>
+                    <a:prstGeom prst="rect">
+                      <a:avLst/>
+                    </a:prstGeom>
+                  </pic:spPr>
+                </pic:pic>
+              </a:graphicData>
+            </a:graphic>
+          </wp:inline>
+        </w:drawing>
+      </w:r>
+    </w:p>
+    <w:p>
+      <w:pPr>
+        <w:ind w:left="360"/>
+      </w:pPr>
+      <w:r>
+        <w:t>Choose the desired test source region, user load and duration</w:t>
+      </w:r>
+    </w:p>
+    <w:p>
+      <w:pPr>
+        <w:ind w:left="360"/>
+      </w:pPr>
+      <w:r>
+        <w:rPr>
+          <w:noProof/>
+        </w:rPr>
+        <w:lastRenderedPageBreak/>
+        <w:drawing>
+          <wp:inline distT="0" distB="0" distL="0" distR="0" wp14:anchorId="68BC6A1F" wp14:editId="38906205">
+            <wp:extent cx="2876190" cy="3438095"/>
+            <wp:effectExtent l="0" t="0" r="635" b="0"/>
+            <wp:docPr id="175" name="Picture 175"/>
+            <wp:cNvGraphicFramePr>
+              <a:graphicFrameLocks xmlns:a="http://schemas.openxmlformats.org/drawingml/2006/main" noChangeAspect="1"/>
+            </wp:cNvGraphicFramePr>
+            <a:graphic xmlns:a="http://schemas.openxmlformats.org/drawingml/2006/main">
+              <a:graphicData uri="http://schemas.openxmlformats.org/drawingml/2006/picture">
+                <pic:pic xmlns:pic="http://schemas.openxmlformats.org/drawingml/2006/picture">
+                  <pic:nvPicPr>
+                    <pic:cNvPr id="1" name=""/>
+                    <pic:cNvPicPr/>
+                  </pic:nvPicPr>
+                  <pic:blipFill>
+                    <a:blip r:embed="rId85"/>
+                    <a:stretch>
+                      <a:fillRect/>
+                    </a:stretch>
+                  </pic:blipFill>
+                  <pic:spPr>
+                    <a:xfrm>
+                      <a:off x="0" y="0"/>
+                      <a:ext cx="2876190" cy="3438095"/>
+                    </a:xfrm>
+                    <a:prstGeom prst="rect">
+                      <a:avLst/>
+                    </a:prstGeom>
+                  </pic:spPr>
+                </pic:pic>
+              </a:graphicData>
+            </a:graphic>
+          </wp:inline>
+        </w:drawing>
+      </w:r>
+    </w:p>
+    <w:p>
+      <w:pPr>
+        <w:ind w:left="360"/>
+      </w:pPr>
+      <w:r>
+        <w:rPr>
+          <w:noProof/>
+        </w:rPr>
+        <w:drawing>
+          <wp:inline distT="0" distB="0" distL="0" distR="0" wp14:anchorId="731BDCF3" wp14:editId="3122BB58">
+            <wp:extent cx="4513859" cy="1114712"/>
+            <wp:effectExtent l="0" t="0" r="1270" b="9525"/>
+            <wp:docPr id="176" name="Picture 176"/>
+            <wp:cNvGraphicFramePr>
+              <a:graphicFrameLocks xmlns:a="http://schemas.openxmlformats.org/drawingml/2006/main" noChangeAspect="1"/>
+            </wp:cNvGraphicFramePr>
+            <a:graphic xmlns:a="http://schemas.openxmlformats.org/drawingml/2006/main">
+              <a:graphicData uri="http://schemas.openxmlformats.org/drawingml/2006/picture">
+                <pic:pic xmlns:pic="http://schemas.openxmlformats.org/drawingml/2006/picture">
+                  <pic:nvPicPr>
+                    <pic:cNvPr id="1" name=""/>
+                    <pic:cNvPicPr/>
+                  </pic:nvPicPr>
+                  <pic:blipFill>
+                    <a:blip r:embed="rId86"/>
+                    <a:stretch>
+                      <a:fillRect/>
+                    </a:stretch>
+                  </pic:blipFill>
+                  <pic:spPr>
+                    <a:xfrm>
+                      <a:off x="0" y="0"/>
+                      <a:ext cx="4528509" cy="1118330"/>
+                    </a:xfrm>
+                    <a:prstGeom prst="rect">
+                      <a:avLst/>
+                    </a:prstGeom>
+                  </pic:spPr>
+                </pic:pic>
+              </a:graphicData>
+            </a:graphic>
+          </wp:inline>
+        </w:drawing>
+      </w:r>
+    </w:p>
+    <w:p>
+      <w:pPr>
+        <w:ind w:left="360"/>
+      </w:pPr>
+      <w:r>
+        <w:t>This approach could only test a complete flow including multiple URLs via both GET and POST method. It is suitable for more complex and heavier test.</w:t>
+      </w:r>
+    </w:p>
+    <w:p>
+      <w:pPr>
+        <w:ind w:left="360"/>
+      </w:pPr>
+      <w:r>
+        <w:t>Important notes:</w:t>
+      </w:r>
+    </w:p>
+    <w:p>
+      <w:pPr>
+        <w:ind w:left="360"/>
+      </w:pPr>
+      <w:r>
+        <w:t>Every Cloud test triggered on Azure portal will need 15 minutes to acquire resources. Hence the time buffer needs to be considered.</w:t>
+      </w:r>
+    </w:p>
+    <w:p>
+      <w:pPr>
+        <w:ind w:left="360"/>
+      </w:pPr>
+      <w:r>
+        <w:rPr>
+          <w:noProof/>
+        </w:rPr>
+        <w:drawing>
+          <wp:inline distT="0" distB="0" distL="0" distR="0" wp14:anchorId="7E709022" wp14:editId="3F567524">
+            <wp:extent cx="2896481" cy="1590109"/>
+            <wp:effectExtent l="0" t="0" r="0" b="0"/>
+            <wp:docPr id="170" name="Picture 170"/>
+            <wp:cNvGraphicFramePr>
+              <a:graphicFrameLocks xmlns:a="http://schemas.openxmlformats.org/drawingml/2006/main" noChangeAspect="1"/>
+            </wp:cNvGraphicFramePr>
+            <a:graphic xmlns:a="http://schemas.openxmlformats.org/drawingml/2006/main">
+              <a:graphicData uri="http://schemas.openxmlformats.org/drawingml/2006/picture">
+                <pic:pic xmlns:pic="http://schemas.openxmlformats.org/drawingml/2006/picture">
+                  <pic:nvPicPr>
+                    <pic:cNvPr id="1" name=""/>
+                    <pic:cNvPicPr/>
+                  </pic:nvPicPr>
+                  <pic:blipFill>
+                    <a:blip r:embed="rId83"/>
+                    <a:stretch>
+                      <a:fillRect/>
+                    </a:stretch>
+                  </pic:blipFill>
+                  <pic:spPr>
+                    <a:xfrm>
+                      <a:off x="0" y="0"/>
+                      <a:ext cx="2901771" cy="1593013"/>
+                    </a:xfrm>
+                    <a:prstGeom prst="rect">
+                      <a:avLst/>
+                    </a:prstGeom>
+                  </pic:spPr>
+                </pic:pic>
+              </a:graphicData>
+            </a:graphic>
+          </wp:inline>
+        </w:drawing>
+      </w:r>
+    </w:p>
+    <w:p>
+      <w:pPr>
+        <w:pStyle w:val="ListParagraph"/>
+        <w:numPr>
+          <w:ilvl w:val="0"/>
+          <w:numId w:val="19"/>
+        </w:numPr>
+      </w:pPr>
+      <w:r>
+        <w:t>Visual Studio Cloud Test (Advanced)</w:t>
+      </w:r>
+      <w:r>
+        <w:tab/>
+      </w:r>
+    </w:p>
+    <w:p>
+      <w:pPr>
+        <w:pStyle w:val="ListParagraph"/>
+      </w:pPr>
+      <w:r>
+        <w:t>Create load test project and choose Cloud-based load test</w:t>
+      </w:r>
+    </w:p>
+    <w:p>
+      <w:pPr>
+        <w:pStyle w:val="ListParagraph"/>
+      </w:pPr>
+      <w:r>
+        <w:t>Prerequisites: Login VSST account in Visual Studio</w:t>
+      </w:r>
+    </w:p>
+    <w:p>
+      <w:pPr>
+        <w:ind w:left="360"/>
+      </w:pPr>
+      <w:r>
+        <w:lastRenderedPageBreak/>
+        <w:tab/>
+      </w:r>
+      <w:r>
+        <w:rPr>
+          <w:noProof/>
+        </w:rPr>
+        <w:drawing>
+          <wp:inline distT="0" distB="0" distL="0" distR="0" wp14:anchorId="79D06D84" wp14:editId="59E28B69">
+            <wp:extent cx="4846848" cy="2302602"/>
+            <wp:effectExtent l="0" t="0" r="0" b="2540"/>
+            <wp:docPr id="177" name="Picture 177"/>
+            <wp:cNvGraphicFramePr>
+              <a:graphicFrameLocks xmlns:a="http://schemas.openxmlformats.org/drawingml/2006/main" noChangeAspect="1"/>
+            </wp:cNvGraphicFramePr>
+            <a:graphic xmlns:a="http://schemas.openxmlformats.org/drawingml/2006/main">
+              <a:graphicData uri="http://schemas.openxmlformats.org/drawingml/2006/picture">
+                <pic:pic xmlns:pic="http://schemas.openxmlformats.org/drawingml/2006/picture">
+                  <pic:nvPicPr>
+                    <pic:cNvPr id="1" name=""/>
+                    <pic:cNvPicPr/>
+                  </pic:nvPicPr>
+                  <pic:blipFill>
+                    <a:blip r:embed="rId87"/>
+                    <a:stretch>
+                      <a:fillRect/>
+                    </a:stretch>
+                  </pic:blipFill>
+                  <pic:spPr>
+                    <a:xfrm>
+                      <a:off x="0" y="0"/>
+                      <a:ext cx="4851335" cy="2304734"/>
+                    </a:xfrm>
+                    <a:prstGeom prst="rect">
+                      <a:avLst/>
+                    </a:prstGeom>
+                  </pic:spPr>
+                </pic:pic>
+              </a:graphicData>
+            </a:graphic>
+          </wp:inline>
+        </w:drawing>
+      </w:r>
+    </w:p>
+    <w:p>
+      <w:pPr>
+        <w:ind w:left="-450"/>
+      </w:pPr>
+      <w:r>
+        <w:tab/>
+      </w:r>
+      <w:r>
+        <w:tab/>
+        <w:t>From here follow the same steps as on-premise test setting</w:t>
+      </w:r>
+    </w:p>
+    <w:p>
+      <w:pPr>
+        <w:ind w:left="360" w:firstLine="360"/>
+      </w:pPr>
+      <w:r>
+        <w:t>Include the recorded Test item</w:t>
+      </w:r>
+    </w:p>
+    <w:p>
+      <w:pPr>
+        <w:ind w:left="360" w:firstLine="360"/>
+      </w:pPr>
+      <w:r>
+        <w:rPr>
+          <w:noProof/>
+        </w:rPr>
+        <w:drawing>
+          <wp:inline distT="0" distB="0" distL="0" distR="0" wp14:anchorId="1624252C" wp14:editId="03B2BFD6">
+            <wp:extent cx="4412764" cy="1541809"/>
+            <wp:effectExtent l="0" t="0" r="6985" b="1270"/>
+            <wp:docPr id="178" name="Picture 178"/>
+            <wp:cNvGraphicFramePr>
+              <a:graphicFrameLocks xmlns:a="http://schemas.openxmlformats.org/drawingml/2006/main" noChangeAspect="1"/>
+            </wp:cNvGraphicFramePr>
+            <a:graphic xmlns:a="http://schemas.openxmlformats.org/drawingml/2006/main">
+              <a:graphicData uri="http://schemas.openxmlformats.org/drawingml/2006/picture">
+                <pic:pic xmlns:pic="http://schemas.openxmlformats.org/drawingml/2006/picture">
+                  <pic:nvPicPr>
+                    <pic:cNvPr id="1" name=""/>
+                    <pic:cNvPicPr/>
+                  </pic:nvPicPr>
+                  <pic:blipFill>
+                    <a:blip r:embed="rId72"/>
+                    <a:stretch>
+                      <a:fillRect/>
+                    </a:stretch>
+                  </pic:blipFill>
+                  <pic:spPr>
+                    <a:xfrm>
+                      <a:off x="0" y="0"/>
+                      <a:ext cx="4433082" cy="1548908"/>
+                    </a:xfrm>
+                    <a:prstGeom prst="rect">
+                      <a:avLst/>
+                    </a:prstGeom>
+                  </pic:spPr>
+                </pic:pic>
+              </a:graphicData>
+            </a:graphic>
+          </wp:inline>
+        </w:drawing>
+      </w:r>
+    </w:p>
+    <w:p>
+      <w:pPr>
+        <w:ind w:left="720"/>
+      </w:pPr>
+      <w:r>
+        <w:t>One difference is that VS cloud load test allows to configure the agent count and resource retention time (subsequent tests will not have any waiting time to acquire resource)</w:t>
+      </w:r>
+    </w:p>
+    <w:p>
+      <w:pPr>
+        <w:ind w:left="360" w:firstLine="360"/>
+      </w:pPr>
+      <w:r>
+        <w:rPr>
+          <w:noProof/>
+        </w:rPr>
+        <w:drawing>
+          <wp:inline distT="0" distB="0" distL="0" distR="0" wp14:anchorId="2C93C52B" wp14:editId="0668D634">
+            <wp:extent cx="3400000" cy="895238"/>
+            <wp:effectExtent l="0" t="0" r="0" b="635"/>
+            <wp:docPr id="184" name="Picture 184"/>
+            <wp:cNvGraphicFramePr>
+              <a:graphicFrameLocks xmlns:a="http://schemas.openxmlformats.org/drawingml/2006/main" noChangeAspect="1"/>
+            </wp:cNvGraphicFramePr>
+            <a:graphic xmlns:a="http://schemas.openxmlformats.org/drawingml/2006/main">
+              <a:graphicData uri="http://schemas.openxmlformats.org/drawingml/2006/picture">
+                <pic:pic xmlns:pic="http://schemas.openxmlformats.org/drawingml/2006/picture">
+                  <pic:nvPicPr>
+                    <pic:cNvPr id="1" name=""/>
+                    <pic:cNvPicPr/>
+                  </pic:nvPicPr>
+                  <pic:blipFill>
+                    <a:blip r:embed="rId88"/>
+                    <a:stretch>
+                      <a:fillRect/>
+                    </a:stretch>
+                  </pic:blipFill>
+                  <pic:spPr>
+                    <a:xfrm>
+                      <a:off x="0" y="0"/>
+                      <a:ext cx="3400000" cy="895238"/>
+                    </a:xfrm>
+                    <a:prstGeom prst="rect">
+                      <a:avLst/>
+                    </a:prstGeom>
+                  </pic:spPr>
+                </pic:pic>
+              </a:graphicData>
+            </a:graphic>
+          </wp:inline>
+        </w:drawing>
+      </w:r>
+    </w:p>
+    <w:p>
+      <w:pPr>
+        <w:ind w:left="360" w:firstLine="360"/>
+      </w:pPr>
+      <w:r>
+        <w:t>Configure the pattern (Iteration or duration) and user load</w:t>
+      </w:r>
+    </w:p>
+    <w:p>
+      <w:pPr>
+        <w:ind w:left="360" w:firstLine="360"/>
+      </w:pPr>
+      <w:r>
+        <w:rPr>
+          <w:noProof/>
+        </w:rPr>
+        <w:drawing>
+          <wp:inline distT="0" distB="0" distL="0" distR="0" wp14:anchorId="7B763238" wp14:editId="00717CC1">
+            <wp:extent cx="2114219" cy="979126"/>
+            <wp:effectExtent l="0" t="0" r="635" b="0"/>
+            <wp:docPr id="179" name="Picture 179"/>
+            <wp:cNvGraphicFramePr>
+              <a:graphicFrameLocks xmlns:a="http://schemas.openxmlformats.org/drawingml/2006/main" noChangeAspect="1"/>
+            </wp:cNvGraphicFramePr>
+            <a:graphic xmlns:a="http://schemas.openxmlformats.org/drawingml/2006/main">
+              <a:graphicData uri="http://schemas.openxmlformats.org/drawingml/2006/picture">
+                <pic:pic xmlns:pic="http://schemas.openxmlformats.org/drawingml/2006/picture">
+                  <pic:nvPicPr>
+                    <pic:cNvPr id="1" name=""/>
+                    <pic:cNvPicPr/>
+                  </pic:nvPicPr>
+                  <pic:blipFill>
+                    <a:blip r:embed="rId73"/>
+                    <a:stretch>
+                      <a:fillRect/>
+                    </a:stretch>
+                  </pic:blipFill>
+                  <pic:spPr>
+                    <a:xfrm>
+                      <a:off x="0" y="0"/>
+                      <a:ext cx="2129981" cy="986425"/>
+                    </a:xfrm>
+                    <a:prstGeom prst="rect">
+                      <a:avLst/>
+                    </a:prstGeom>
+                  </pic:spPr>
+                </pic:pic>
+              </a:graphicData>
+            </a:graphic>
+          </wp:inline>
+        </w:drawing>
+      </w:r>
+      <w:r>
+        <w:rPr>
+          <w:noProof/>
+        </w:rPr>
+        <w:drawing>
+          <wp:inline distT="0" distB="0" distL="0" distR="0" wp14:anchorId="1CCBB149" wp14:editId="4D5D07B3">
+            <wp:extent cx="2188218" cy="1113304"/>
+            <wp:effectExtent l="0" t="0" r="2540" b="0"/>
+            <wp:docPr id="180" name="Picture 180"/>
+            <wp:cNvGraphicFramePr>
+              <a:graphicFrameLocks xmlns:a="http://schemas.openxmlformats.org/drawingml/2006/main" noChangeAspect="1"/>
+            </wp:cNvGraphicFramePr>
+            <a:graphic xmlns:a="http://schemas.openxmlformats.org/drawingml/2006/main">
+              <a:graphicData uri="http://schemas.openxmlformats.org/drawingml/2006/picture">
+                <pic:pic xmlns:pic="http://schemas.openxmlformats.org/drawingml/2006/picture">
+                  <pic:nvPicPr>
+                    <pic:cNvPr id="1" name=""/>
+                    <pic:cNvPicPr/>
+                  </pic:nvPicPr>
+                  <pic:blipFill>
+                    <a:blip r:embed="rId74"/>
+                    <a:stretch>
+                      <a:fillRect/>
+                    </a:stretch>
+                  </pic:blipFill>
+                  <pic:spPr>
+                    <a:xfrm>
+                      <a:off x="0" y="0"/>
+                      <a:ext cx="2203360" cy="1121008"/>
+                    </a:xfrm>
+                    <a:prstGeom prst="rect">
+                      <a:avLst/>
+                    </a:prstGeom>
+                  </pic:spPr>
+                </pic:pic>
+              </a:graphicData>
+            </a:graphic>
+          </wp:inline>
+        </w:drawing>
+      </w:r>
+    </w:p>
+    <w:p>
+      <w:pPr>
+        <w:ind w:left="360" w:firstLine="360"/>
+        <w:rPr>
+          <w:noProof/>
+        </w:rPr>
+      </w:pPr>
+      <w:r>
+        <w:rPr>
+          <w:noProof/>
+        </w:rPr>
+        <w:drawing>
+          <wp:inline distT="0" distB="0" distL="0" distR="0" wp14:anchorId="04FD3CA1" wp14:editId="020B9926">
+            <wp:extent cx="2076190" cy="714286"/>
+            <wp:effectExtent l="0" t="0" r="635" b="0"/>
+            <wp:docPr id="181" name="Picture 181"/>
+            <wp:cNvGraphicFramePr>
+              <a:graphicFrameLocks xmlns:a="http://schemas.openxmlformats.org/drawingml/2006/main" noChangeAspect="1"/>
+            </wp:cNvGraphicFramePr>
+            <a:graphic xmlns:a="http://schemas.openxmlformats.org/drawingml/2006/main">
+              <a:graphicData uri="http://schemas.openxmlformats.org/drawingml/2006/picture">
+                <pic:pic xmlns:pic="http://schemas.openxmlformats.org/drawingml/2006/picture">
+                  <pic:nvPicPr>
+                    <pic:cNvPr id="1" name=""/>
+                    <pic:cNvPicPr/>
+                  </pic:nvPicPr>
+                  <pic:blipFill>
+                    <a:blip r:embed="rId75"/>
+                    <a:stretch>
+                      <a:fillRect/>
+                    </a:stretch>
+                  </pic:blipFill>
+                  <pic:spPr>
+                    <a:xfrm>
+                      <a:off x="0" y="0"/>
+                      <a:ext cx="2076190" cy="714286"/>
+                    </a:xfrm>
+                    <a:prstGeom prst="rect">
+                      <a:avLst/>
+                    </a:prstGeom>
+                  </pic:spPr>
+                </pic:pic>
+              </a:graphicData>
+            </a:graphic>
+          </wp:inline>
+        </w:drawing>
+      </w:r>
+      <w:r>
+        <w:rPr>
+          <w:noProof/>
+        </w:rPr>
+        <w:t xml:space="preserve"> </w:t>
+      </w:r>
+      <w:r>
+        <w:rPr>
+          <w:noProof/>
+        </w:rPr>
+        <w:drawing>
+          <wp:inline distT="0" distB="0" distL="0" distR="0" wp14:anchorId="11FF042D" wp14:editId="7F4FDCC2">
+            <wp:extent cx="2108934" cy="676100"/>
+            <wp:effectExtent l="0" t="0" r="5715" b="0"/>
+            <wp:docPr id="182" name="Picture 182"/>
+            <wp:cNvGraphicFramePr>
+              <a:graphicFrameLocks xmlns:a="http://schemas.openxmlformats.org/drawingml/2006/main" noChangeAspect="1"/>
+            </wp:cNvGraphicFramePr>
+            <a:graphic xmlns:a="http://schemas.openxmlformats.org/drawingml/2006/main">
+              <a:graphicData uri="http://schemas.openxmlformats.org/drawingml/2006/picture">
+                <pic:pic xmlns:pic="http://schemas.openxmlformats.org/drawingml/2006/picture">
+                  <pic:nvPicPr>
+                    <pic:cNvPr id="1" name=""/>
+                    <pic:cNvPicPr/>
+                  </pic:nvPicPr>
+                  <pic:blipFill>
+                    <a:blip r:embed="rId76"/>
+                    <a:stretch>
+                      <a:fillRect/>
+                    </a:stretch>
+                  </pic:blipFill>
+                  <pic:spPr>
+                    <a:xfrm>
+                      <a:off x="0" y="0"/>
+                      <a:ext cx="2127747" cy="682131"/>
+                    </a:xfrm>
+                    <a:prstGeom prst="rect">
+                      <a:avLst/>
+                    </a:prstGeom>
+                  </pic:spPr>
+                </pic:pic>
+              </a:graphicData>
+            </a:graphic>
+          </wp:inline>
+        </w:drawing>
+      </w:r>
+    </w:p>
+    <w:p>
+      <w:pPr>
+        <w:ind w:left="360" w:firstLine="360"/>
+        <w:rPr>
+          <w:noProof/>
+        </w:rPr>
+      </w:pPr>
+      <w:r>
+        <w:rPr>
+          <w:noProof/>
+        </w:rPr>
+        <w:t>Run load test</w:t>
+      </w:r>
+    </w:p>
+    <w:p>
+      <w:pPr>
+        <w:ind w:left="360"/>
+      </w:pPr>
+      <w:r>
+        <w:rPr>
+          <w:noProof/>
+        </w:rPr>
+        <w:lastRenderedPageBreak/>
+        <w:drawing>
+          <wp:inline distT="0" distB="0" distL="0" distR="0" wp14:anchorId="35D4E7FA" wp14:editId="43D43212">
+            <wp:extent cx="2171429" cy="1438095"/>
+            <wp:effectExtent l="0" t="0" r="635" b="0"/>
+            <wp:docPr id="183" name="Picture 183"/>
+            <wp:cNvGraphicFramePr>
+              <a:graphicFrameLocks xmlns:a="http://schemas.openxmlformats.org/drawingml/2006/main" noChangeAspect="1"/>
+            </wp:cNvGraphicFramePr>
+            <a:graphic xmlns:a="http://schemas.openxmlformats.org/drawingml/2006/main">
+              <a:graphicData uri="http://schemas.openxmlformats.org/drawingml/2006/picture">
+                <pic:pic xmlns:pic="http://schemas.openxmlformats.org/drawingml/2006/picture">
+                  <pic:nvPicPr>
+                    <pic:cNvPr id="1" name=""/>
+                    <pic:cNvPicPr/>
+                  </pic:nvPicPr>
+                  <pic:blipFill>
+                    <a:blip r:embed="rId77"/>
+                    <a:stretch>
+                      <a:fillRect/>
+                    </a:stretch>
+                  </pic:blipFill>
+                  <pic:spPr>
+                    <a:xfrm>
+                      <a:off x="0" y="0"/>
+                      <a:ext cx="2171429" cy="1438095"/>
+                    </a:xfrm>
+                    <a:prstGeom prst="rect">
+                      <a:avLst/>
+                    </a:prstGeom>
+                  </pic:spPr>
+                </pic:pic>
+              </a:graphicData>
+            </a:graphic>
+          </wp:inline>
+        </w:drawing>
+      </w:r>
+    </w:p>
+    <w:p>
+      <w:pPr>
+        <w:ind w:left="-450"/>
+      </w:pPr>
+    </w:p>
+    <w:p>
+      <w:pPr>
+        <w:ind w:left="360"/>
+      </w:pPr>
+      <w:r>
+        <w:t>While the test is running, we could monitor the dashboard to view the resource usage and performance of the application.</w:t>
+      </w:r>
+    </w:p>
+    <w:p>
+      <w:pPr>
+        <w:ind w:left="360"/>
+      </w:pPr>
+      <w:r>
+        <w:t>If everything is configured correctly, the autoscale up will be triggered.</w:t>
+      </w:r>
+    </w:p>
+    <w:p>
+      <w:pPr>
+        <w:ind w:left="360"/>
+      </w:pPr>
+      <w:r>
+        <w:rPr>
+          <w:noProof/>
+        </w:rPr>
+        <w:drawing>
+          <wp:inline distT="0" distB="0" distL="0" distR="0" wp14:anchorId="752813DD" wp14:editId="220FB37A">
+            <wp:extent cx="5731510" cy="1064895"/>
+            <wp:effectExtent l="0" t="0" r="2540" b="1905"/>
+            <wp:docPr id="186" name="Picture 186"/>
+            <wp:cNvGraphicFramePr>
+              <a:graphicFrameLocks xmlns:a="http://schemas.openxmlformats.org/drawingml/2006/main" noChangeAspect="1"/>
+            </wp:cNvGraphicFramePr>
+            <a:graphic xmlns:a="http://schemas.openxmlformats.org/drawingml/2006/main">
+              <a:graphicData uri="http://schemas.openxmlformats.org/drawingml/2006/picture">
+                <pic:pic xmlns:pic="http://schemas.openxmlformats.org/drawingml/2006/picture">
+                  <pic:nvPicPr>
+                    <pic:cNvPr id="1" name=""/>
+                    <pic:cNvPicPr/>
+                  </pic:nvPicPr>
+                  <pic:blipFill>
+                    <a:blip r:embed="rId89"/>
+                    <a:stretch>
+                      <a:fillRect/>
+                    </a:stretch>
+                  </pic:blipFill>
+                  <pic:spPr>
+                    <a:xfrm>
+                      <a:off x="0" y="0"/>
+                      <a:ext cx="5731510" cy="1064895"/>
+                    </a:xfrm>
+                    <a:prstGeom prst="rect">
+                      <a:avLst/>
+                    </a:prstGeom>
+                  </pic:spPr>
+                </pic:pic>
+              </a:graphicData>
+            </a:graphic>
+          </wp:inline>
+        </w:drawing>
+      </w:r>
+    </w:p>
+    <w:p>
+      <w:pPr>
+        <w:pStyle w:val="Heading2"/>
+        <w:numPr>
+          <w:ilvl w:val="0"/>
+          <w:numId w:val="4"/>
+        </w:numPr>
+        <w:ind w:left="360"/>
+        <w:rPr>
+          <w:sz w:val="36"/>
+        </w:rPr>
+      </w:pPr>
+      <w:bookmarkStart w:id="36" w:name="_Toc486783501"/>
+      <w:r>
+        <w:rPr>
+          <w:sz w:val="36"/>
+        </w:rPr>
+        <w:t>Azure Logic App</w:t>
+      </w:r>
+      <w:bookmarkEnd w:id="36"/>
+    </w:p>
+    <w:p>
+      <w:pPr>
+        <w:pStyle w:val="Heading3"/>
+        <w:numPr>
+          <w:ilvl w:val="0"/>
+          <w:numId w:val="6"/>
+        </w:numPr>
+      </w:pPr>
+      <w:bookmarkStart w:id="37" w:name="_Toc486783502"/>
+      <w:r>
+        <w:t>Data source preparation</w:t>
+      </w:r>
+      <w:bookmarkEnd w:id="37"/>
+    </w:p>
+    <w:p>
+      <w:pPr>
+        <w:ind w:firstLine="360"/>
+      </w:pPr>
+      <w:r>
+        <w:t>MSSQL View to construct the HTML contents</w:t>
+      </w:r>
+    </w:p>
+    <w:p>
+      <w:r>
+        <w:rPr>
+          <w:noProof/>
+        </w:rPr>
+        <w:drawing>
+          <wp:inline distT="0" distB="0" distL="0" distR="0" wp14:anchorId="4825E556" wp14:editId="111C31B8">
+            <wp:extent cx="5453743" cy="2266300"/>
+            <wp:effectExtent l="0" t="0" r="0" b="1270"/>
+            <wp:docPr id="4" name="Picture 4"/>
+            <wp:cNvGraphicFramePr>
+              <a:graphicFrameLocks xmlns:a="http://schemas.openxmlformats.org/drawingml/2006/main" noChangeAspect="1"/>
+            </wp:cNvGraphicFramePr>
+            <a:graphic xmlns:a="http://schemas.openxmlformats.org/drawingml/2006/main">
+              <a:graphicData uri="http://schemas.openxmlformats.org/drawingml/2006/picture">
+                <pic:pic xmlns:pic="http://schemas.openxmlformats.org/drawingml/2006/picture">
+                  <pic:nvPicPr>
+                    <pic:cNvPr id="1" name=""/>
+                    <pic:cNvPicPr/>
+                  </pic:nvPicPr>
+                  <pic:blipFill>
+                    <a:blip r:embed="rId90"/>
+                    <a:stretch>
+                      <a:fillRect/>
+                    </a:stretch>
+                  </pic:blipFill>
+                  <pic:spPr>
+                    <a:xfrm>
+                      <a:off x="0" y="0"/>
+                      <a:ext cx="5469798" cy="2272972"/>
+                    </a:xfrm>
+                    <a:prstGeom prst="rect">
+                      <a:avLst/>
+                    </a:prstGeom>
+                  </pic:spPr>
+                </pic:pic>
+              </a:graphicData>
+            </a:graphic>
+          </wp:inline>
+        </w:drawing>
+      </w:r>
+    </w:p>
+    <w:p>
+      <w:pPr>
+        <w:pStyle w:val="Heading3"/>
+        <w:numPr>
+          <w:ilvl w:val="0"/>
+          <w:numId w:val="6"/>
+        </w:numPr>
+      </w:pPr>
+      <w:bookmarkStart w:id="38" w:name="_Toc486783503"/>
+      <w:r>
+        <w:t>Azure Logic App Creation</w:t>
+      </w:r>
+      <w:bookmarkEnd w:id="38"/>
+    </w:p>
+    <w:p>
+      <w:pPr>
+        <w:ind w:firstLine="360"/>
+      </w:pPr>
+      <w:r>
+        <w:t>Setup trigger</w:t>
+      </w:r>
+    </w:p>
+    <w:p>
+      <w:r>
+        <w:rPr>
+          <w:noProof/>
+        </w:rPr>
+        <w:lastRenderedPageBreak/>
+        <w:drawing>
+          <wp:inline distT="0" distB="0" distL="0" distR="0" wp14:anchorId="3C490466" wp14:editId="2559513A">
+            <wp:extent cx="4947557" cy="2524208"/>
+            <wp:effectExtent l="0" t="0" r="5715" b="0"/>
+            <wp:docPr id="14" name="Picture 14"/>
+            <wp:cNvGraphicFramePr>
+              <a:graphicFrameLocks xmlns:a="http://schemas.openxmlformats.org/drawingml/2006/main" noChangeAspect="1"/>
+            </wp:cNvGraphicFramePr>
+            <a:graphic xmlns:a="http://schemas.openxmlformats.org/drawingml/2006/main">
+              <a:graphicData uri="http://schemas.openxmlformats.org/drawingml/2006/picture">
+                <pic:pic xmlns:pic="http://schemas.openxmlformats.org/drawingml/2006/picture">
+                  <pic:nvPicPr>
+                    <pic:cNvPr id="1" name=""/>
+                    <pic:cNvPicPr/>
+                  </pic:nvPicPr>
+                  <pic:blipFill>
+                    <a:blip r:embed="rId91"/>
+                    <a:stretch>
+                      <a:fillRect/>
+                    </a:stretch>
+                  </pic:blipFill>
+                  <pic:spPr>
+                    <a:xfrm>
+                      <a:off x="0" y="0"/>
+                      <a:ext cx="4950605" cy="2525763"/>
+                    </a:xfrm>
+                    <a:prstGeom prst="rect">
+                      <a:avLst/>
+                    </a:prstGeom>
+                  </pic:spPr>
+                </pic:pic>
+              </a:graphicData>
+            </a:graphic>
+          </wp:inline>
+        </w:drawing>
+      </w:r>
+    </w:p>
+    <w:p>
+      <w:r>
+        <w:rPr>
+          <w:noProof/>
+        </w:rPr>
+        <w:drawing>
+          <wp:inline distT="0" distB="0" distL="0" distR="0" wp14:anchorId="32F23FCF" wp14:editId="19566127">
+            <wp:extent cx="4885136" cy="2373086"/>
+            <wp:effectExtent l="0" t="0" r="0" b="8255"/>
+            <wp:docPr id="17" name="Picture 17"/>
+            <wp:cNvGraphicFramePr>
+              <a:graphicFrameLocks xmlns:a="http://schemas.openxmlformats.org/drawingml/2006/main" noChangeAspect="1"/>
+            </wp:cNvGraphicFramePr>
+            <a:graphic xmlns:a="http://schemas.openxmlformats.org/drawingml/2006/main">
+              <a:graphicData uri="http://schemas.openxmlformats.org/drawingml/2006/picture">
+                <pic:pic xmlns:pic="http://schemas.openxmlformats.org/drawingml/2006/picture">
+                  <pic:nvPicPr>
+                    <pic:cNvPr id="1" name=""/>
+                    <pic:cNvPicPr/>
+                  </pic:nvPicPr>
+                  <pic:blipFill>
+                    <a:blip r:embed="rId92"/>
+                    <a:stretch>
+                      <a:fillRect/>
+                    </a:stretch>
+                  </pic:blipFill>
+                  <pic:spPr>
+                    <a:xfrm>
+                      <a:off x="0" y="0"/>
+                      <a:ext cx="4896277" cy="2378498"/>
+                    </a:xfrm>
+                    <a:prstGeom prst="rect">
+                      <a:avLst/>
+                    </a:prstGeom>
+                  </pic:spPr>
+                </pic:pic>
+              </a:graphicData>
+            </a:graphic>
+          </wp:inline>
+        </w:drawing>
+      </w:r>
+    </w:p>
+    <w:p>
+      <w:pPr>
+        <w:ind w:firstLine="360"/>
+      </w:pPr>
+      <w:r>
+        <w:t>Retrieve data</w:t>
+      </w:r>
+    </w:p>
+    <w:p>
+      <w:r>
+        <w:rPr>
+          <w:noProof/>
+        </w:rPr>
+        <w:drawing>
+          <wp:inline distT="0" distB="0" distL="0" distR="0" wp14:anchorId="2D23BE42" wp14:editId="3468B173">
+            <wp:extent cx="4142014" cy="2808432"/>
+            <wp:effectExtent l="0" t="0" r="0" b="0"/>
+            <wp:docPr id="20" name="Picture 20"/>
+            <wp:cNvGraphicFramePr>
+              <a:graphicFrameLocks xmlns:a="http://schemas.openxmlformats.org/drawingml/2006/main" noChangeAspect="1"/>
+            </wp:cNvGraphicFramePr>
+            <a:graphic xmlns:a="http://schemas.openxmlformats.org/drawingml/2006/main">
+              <a:graphicData uri="http://schemas.openxmlformats.org/drawingml/2006/picture">
+                <pic:pic xmlns:pic="http://schemas.openxmlformats.org/drawingml/2006/picture">
+                  <pic:nvPicPr>
+                    <pic:cNvPr id="1" name=""/>
+                    <pic:cNvPicPr/>
+                  </pic:nvPicPr>
+                  <pic:blipFill>
+                    <a:blip r:embed="rId93"/>
+                    <a:stretch>
+                      <a:fillRect/>
+                    </a:stretch>
+                  </pic:blipFill>
+                  <pic:spPr>
+                    <a:xfrm>
+                      <a:off x="0" y="0"/>
+                      <a:ext cx="4150267" cy="2814028"/>
+                    </a:xfrm>
+                    <a:prstGeom prst="rect">
+                      <a:avLst/>
+                    </a:prstGeom>
+                  </pic:spPr>
+                </pic:pic>
+              </a:graphicData>
+            </a:graphic>
+          </wp:inline>
+        </w:drawing>
+      </w:r>
+    </w:p>
+    <w:p/>
+    <w:p>
+      <w:r>
+        <w:rPr>
+          <w:noProof/>
+        </w:rPr>
+        <w:lastRenderedPageBreak/>
+        <w:drawing>
+          <wp:inline distT="0" distB="0" distL="0" distR="0" wp14:anchorId="24F1AF83" wp14:editId="24F4C0A3">
+            <wp:extent cx="4359729" cy="1386747"/>
+            <wp:effectExtent l="0" t="0" r="3175" b="4445"/>
+            <wp:docPr id="23" name="Picture 23"/>
+            <wp:cNvGraphicFramePr>
+              <a:graphicFrameLocks xmlns:a="http://schemas.openxmlformats.org/drawingml/2006/main" noChangeAspect="1"/>
+            </wp:cNvGraphicFramePr>
+            <a:graphic xmlns:a="http://schemas.openxmlformats.org/drawingml/2006/main">
+              <a:graphicData uri="http://schemas.openxmlformats.org/drawingml/2006/picture">
+                <pic:pic xmlns:pic="http://schemas.openxmlformats.org/drawingml/2006/picture">
+                  <pic:nvPicPr>
+                    <pic:cNvPr id="1" name=""/>
+                    <pic:cNvPicPr/>
+                  </pic:nvPicPr>
+                  <pic:blipFill>
+                    <a:blip r:embed="rId94"/>
+                    <a:stretch>
+                      <a:fillRect/>
+                    </a:stretch>
+                  </pic:blipFill>
+                  <pic:spPr>
+                    <a:xfrm>
+                      <a:off x="0" y="0"/>
+                      <a:ext cx="4373844" cy="1391237"/>
+                    </a:xfrm>
+                    <a:prstGeom prst="rect">
+                      <a:avLst/>
+                    </a:prstGeom>
+                  </pic:spPr>
+                </pic:pic>
+              </a:graphicData>
+            </a:graphic>
+          </wp:inline>
+        </w:drawing>
+      </w:r>
+    </w:p>
+    <w:p>
+      <w:pPr>
+        <w:ind w:firstLine="360"/>
+      </w:pPr>
+      <w:r>
+        <w:t>Process data and send email</w:t>
+      </w:r>
+    </w:p>
+    <w:p>
+      <w:r>
+        <w:rPr>
+          <w:noProof/>
+        </w:rPr>
+        <w:drawing>
+          <wp:inline distT="0" distB="0" distL="0" distR="0" wp14:anchorId="6EA00DEA" wp14:editId="0C7BE404">
+            <wp:extent cx="4550229" cy="2242851"/>
+            <wp:effectExtent l="0" t="0" r="3175" b="5080"/>
+            <wp:docPr id="26" name="Picture 26"/>
+            <wp:cNvGraphicFramePr>
+              <a:graphicFrameLocks xmlns:a="http://schemas.openxmlformats.org/drawingml/2006/main" noChangeAspect="1"/>
+            </wp:cNvGraphicFramePr>
+            <a:graphic xmlns:a="http://schemas.openxmlformats.org/drawingml/2006/main">
+              <a:graphicData uri="http://schemas.openxmlformats.org/drawingml/2006/picture">
+                <pic:pic xmlns:pic="http://schemas.openxmlformats.org/drawingml/2006/picture">
+                  <pic:nvPicPr>
+                    <pic:cNvPr id="1" name=""/>
+                    <pic:cNvPicPr/>
+                  </pic:nvPicPr>
+                  <pic:blipFill>
+                    <a:blip r:embed="rId95"/>
+                    <a:stretch>
+                      <a:fillRect/>
+                    </a:stretch>
+                  </pic:blipFill>
+                  <pic:spPr>
+                    <a:xfrm>
+                      <a:off x="0" y="0"/>
+                      <a:ext cx="4558640" cy="2246997"/>
+                    </a:xfrm>
+                    <a:prstGeom prst="rect">
+                      <a:avLst/>
+                    </a:prstGeom>
+                  </pic:spPr>
+                </pic:pic>
+              </a:graphicData>
+            </a:graphic>
+          </wp:inline>
+        </w:drawing>
+      </w:r>
+    </w:p>
+    <w:p>
+      <w:r>
+        <w:rPr>
+          <w:noProof/>
+        </w:rPr>
+        <w:drawing>
+          <wp:inline distT="0" distB="0" distL="0" distR="0" wp14:anchorId="5AB62AEC" wp14:editId="4D1BF46A">
+            <wp:extent cx="4322202" cy="3390900"/>
+            <wp:effectExtent l="0" t="0" r="2540" b="0"/>
+            <wp:docPr id="30" name="Picture 30"/>
+            <wp:cNvGraphicFramePr>
+              <a:graphicFrameLocks xmlns:a="http://schemas.openxmlformats.org/drawingml/2006/main" noChangeAspect="1"/>
+            </wp:cNvGraphicFramePr>
+            <a:graphic xmlns:a="http://schemas.openxmlformats.org/drawingml/2006/main">
+              <a:graphicData uri="http://schemas.openxmlformats.org/drawingml/2006/picture">
+                <pic:pic xmlns:pic="http://schemas.openxmlformats.org/drawingml/2006/picture">
+                  <pic:nvPicPr>
+                    <pic:cNvPr id="1" name=""/>
+                    <pic:cNvPicPr/>
+                  </pic:nvPicPr>
+                  <pic:blipFill>
+                    <a:blip r:embed="rId96"/>
+                    <a:stretch>
+                      <a:fillRect/>
+                    </a:stretch>
+                  </pic:blipFill>
+                  <pic:spPr>
+                    <a:xfrm>
+                      <a:off x="0" y="0"/>
+                      <a:ext cx="4334777" cy="3400766"/>
+                    </a:xfrm>
+                    <a:prstGeom prst="rect">
+                      <a:avLst/>
+                    </a:prstGeom>
+                  </pic:spPr>
+                </pic:pic>
+              </a:graphicData>
+            </a:graphic>
+          </wp:inline>
+        </w:drawing>
+      </w:r>
+    </w:p>
+    <w:p>
+      <w:r>
+        <w:t>Define the subject and content using populated fields from the query result.</w:t>
+      </w:r>
+    </w:p>
+    <w:p>
+      <w:r>
+        <w:rPr>
+          <w:noProof/>
+        </w:rPr>
+        <w:lastRenderedPageBreak/>
+        <w:drawing>
+          <wp:inline distT="0" distB="0" distL="0" distR="0" wp14:anchorId="48F2486C" wp14:editId="212F1942">
+            <wp:extent cx="4234001" cy="3771900"/>
+            <wp:effectExtent l="0" t="0" r="0" b="0"/>
+            <wp:docPr id="33" name="Picture 33"/>
+            <wp:cNvGraphicFramePr>
+              <a:graphicFrameLocks xmlns:a="http://schemas.openxmlformats.org/drawingml/2006/main" noChangeAspect="1"/>
+            </wp:cNvGraphicFramePr>
+            <a:graphic xmlns:a="http://schemas.openxmlformats.org/drawingml/2006/main">
+              <a:graphicData uri="http://schemas.openxmlformats.org/drawingml/2006/picture">
+                <pic:pic xmlns:pic="http://schemas.openxmlformats.org/drawingml/2006/picture">
+                  <pic:nvPicPr>
+                    <pic:cNvPr id="1" name=""/>
+                    <pic:cNvPicPr/>
+                  </pic:nvPicPr>
+                  <pic:blipFill>
+                    <a:blip r:embed="rId97"/>
+                    <a:stretch>
+                      <a:fillRect/>
+                    </a:stretch>
+                  </pic:blipFill>
+                  <pic:spPr>
+                    <a:xfrm>
+                      <a:off x="0" y="0"/>
+                      <a:ext cx="4238470" cy="3775882"/>
+                    </a:xfrm>
+                    <a:prstGeom prst="rect">
+                      <a:avLst/>
+                    </a:prstGeom>
+                  </pic:spPr>
+                </pic:pic>
+              </a:graphicData>
+            </a:graphic>
+          </wp:inline>
+        </w:drawing>
+      </w:r>
+    </w:p>
+    <w:p/>
+    <w:p>
+      <w:r>
+        <w:t>Emails generated.</w:t>
+      </w:r>
+    </w:p>
+    <w:p>
+      <w:r>
+        <w:rPr>
+          <w:noProof/>
+        </w:rPr>
+        <w:drawing>
+          <wp:inline distT="0" distB="0" distL="0" distR="0" wp14:anchorId="4F46DD3F" wp14:editId="449EC2D6">
+            <wp:extent cx="4348843" cy="2535838"/>
+            <wp:effectExtent l="0" t="0" r="0" b="0"/>
+            <wp:docPr id="36" name="Picture 36"/>
+            <wp:cNvGraphicFramePr>
+              <a:graphicFrameLocks xmlns:a="http://schemas.openxmlformats.org/drawingml/2006/main" noChangeAspect="1"/>
+            </wp:cNvGraphicFramePr>
+            <a:graphic xmlns:a="http://schemas.openxmlformats.org/drawingml/2006/main">
+              <a:graphicData uri="http://schemas.openxmlformats.org/drawingml/2006/picture">
+                <pic:pic xmlns:pic="http://schemas.openxmlformats.org/drawingml/2006/picture">
+                  <pic:nvPicPr>
+                    <pic:cNvPr id="1" name=""/>
+                    <pic:cNvPicPr/>
+                  </pic:nvPicPr>
+                  <pic:blipFill>
+                    <a:blip r:embed="rId98"/>
+                    <a:stretch>
+                      <a:fillRect/>
+                    </a:stretch>
+                  </pic:blipFill>
+                  <pic:spPr>
+                    <a:xfrm>
+                      <a:off x="0" y="0"/>
                       <a:ext cx="4352868" cy="2538185"/>
                     </a:xfrm>
                     <a:prstGeom prst="rect">
@@ -8445,43 +11849,255 @@
           <w:sz w:val="36"/>
         </w:rPr>
       </w:pPr>
-      <w:bookmarkStart w:id="27" w:name="_Toc486770880"/>
+      <w:bookmarkStart w:id="39" w:name="_Toc486783504"/>
       <w:r>
         <w:rPr>
           <w:sz w:val="36"/>
         </w:rPr>
-        <w:t>Geo redundancy failover</w:t>
-      </w:r>
-      <w:r>
-        <w:rPr>
-          <w:sz w:val="36"/>
-        </w:rPr>
-        <w:t xml:space="preserve"> simulation</w:t>
-      </w:r>
-      <w:bookmarkEnd w:id="27"/>
-    </w:p>
-    <w:p>
-      <w:pPr>
-        <w:pStyle w:val="Heading2"/>
+        <w:t>IIS Remote Management</w:t>
+      </w:r>
+      <w:bookmarkEnd w:id="39"/>
+    </w:p>
+    <w:p>
+      <w:r>
+        <w:t>We could manage the Azure Web App remotely in the GUI IIS manager.</w:t>
+      </w:r>
+    </w:p>
+    <w:p>
+      <w:pPr>
+        <w:pStyle w:val="Heading3"/>
         <w:numPr>
           <w:ilvl w:val="0"/>
-          <w:numId w:val="4"/>
+          <w:numId w:val="23"/>
         </w:numPr>
-        <w:ind w:left="360"/>
-        <w:rPr>
-          <w:sz w:val="36"/>
-        </w:rPr>
-      </w:pPr>
-      <w:bookmarkStart w:id="28" w:name="_Toc486770881"/>
-      <w:r>
-        <w:rPr>
-          <w:sz w:val="36"/>
-        </w:rPr>
-        <w:t>IIS Remote Management</w:t>
-      </w:r>
-      <w:bookmarkEnd w:id="28"/>
-    </w:p>
-    <w:p/>
+      </w:pPr>
+      <w:bookmarkStart w:id="40" w:name="_Toc486783505"/>
+      <w:r>
+        <w:t xml:space="preserve">Download the </w:t>
+      </w:r>
+      <w:r>
+        <w:t>Publish Profile</w:t>
+      </w:r>
+      <w:bookmarkEnd w:id="40"/>
+    </w:p>
+    <w:p>
+      <w:pPr>
+        <w:ind w:firstLine="360"/>
+      </w:pPr>
+      <w:r>
+        <w:t>Go to Web App =&gt; Overview</w:t>
+      </w:r>
+    </w:p>
+    <w:p>
+      <w:r>
+        <w:rPr>
+          <w:noProof/>
+        </w:rPr>
+        <w:lastRenderedPageBreak/>
+        <w:drawing>
+          <wp:inline distT="0" distB="0" distL="0" distR="0" wp14:anchorId="61089E2A" wp14:editId="3C427FF6">
+            <wp:extent cx="4866667" cy="980952"/>
+            <wp:effectExtent l="0" t="0" r="0" b="0"/>
+            <wp:docPr id="187" name="Picture 187"/>
+            <wp:cNvGraphicFramePr>
+              <a:graphicFrameLocks xmlns:a="http://schemas.openxmlformats.org/drawingml/2006/main" noChangeAspect="1"/>
+            </wp:cNvGraphicFramePr>
+            <a:graphic xmlns:a="http://schemas.openxmlformats.org/drawingml/2006/main">
+              <a:graphicData uri="http://schemas.openxmlformats.org/drawingml/2006/picture">
+                <pic:pic xmlns:pic="http://schemas.openxmlformats.org/drawingml/2006/picture">
+                  <pic:nvPicPr>
+                    <pic:cNvPr id="1" name=""/>
+                    <pic:cNvPicPr/>
+                  </pic:nvPicPr>
+                  <pic:blipFill>
+                    <a:blip r:embed="rId99"/>
+                    <a:stretch>
+                      <a:fillRect/>
+                    </a:stretch>
+                  </pic:blipFill>
+                  <pic:spPr>
+                    <a:xfrm>
+                      <a:off x="0" y="0"/>
+                      <a:ext cx="4866667" cy="980952"/>
+                    </a:xfrm>
+                    <a:prstGeom prst="rect">
+                      <a:avLst/>
+                    </a:prstGeom>
+                  </pic:spPr>
+                </pic:pic>
+              </a:graphicData>
+            </a:graphic>
+          </wp:inline>
+        </w:drawing>
+      </w:r>
+    </w:p>
+    <w:p>
+      <w:pPr>
+        <w:pStyle w:val="Heading3"/>
+        <w:numPr>
+          <w:ilvl w:val="0"/>
+          <w:numId w:val="23"/>
+        </w:numPr>
+      </w:pPr>
+      <w:bookmarkStart w:id="41" w:name="_Toc486783506"/>
+      <w:r>
+        <w:t>Connect from IIS manager</w:t>
+      </w:r>
+      <w:bookmarkEnd w:id="41"/>
+    </w:p>
+    <w:p>
+      <w:r>
+        <w:rPr>
+          <w:noProof/>
+        </w:rPr>
+        <w:drawing>
+          <wp:inline distT="0" distB="0" distL="0" distR="0" wp14:anchorId="468161AD" wp14:editId="0B71E6AB">
+            <wp:extent cx="2219048" cy="1542857"/>
+            <wp:effectExtent l="0" t="0" r="0" b="635"/>
+            <wp:docPr id="189" name="Picture 189"/>
+            <wp:cNvGraphicFramePr>
+              <a:graphicFrameLocks xmlns:a="http://schemas.openxmlformats.org/drawingml/2006/main" noChangeAspect="1"/>
+            </wp:cNvGraphicFramePr>
+            <a:graphic xmlns:a="http://schemas.openxmlformats.org/drawingml/2006/main">
+              <a:graphicData uri="http://schemas.openxmlformats.org/drawingml/2006/picture">
+                <pic:pic xmlns:pic="http://schemas.openxmlformats.org/drawingml/2006/picture">
+                  <pic:nvPicPr>
+                    <pic:cNvPr id="1" name=""/>
+                    <pic:cNvPicPr/>
+                  </pic:nvPicPr>
+                  <pic:blipFill>
+                    <a:blip r:embed="rId100"/>
+                    <a:stretch>
+                      <a:fillRect/>
+                    </a:stretch>
+                  </pic:blipFill>
+                  <pic:spPr>
+                    <a:xfrm>
+                      <a:off x="0" y="0"/>
+                      <a:ext cx="2219048" cy="1542857"/>
+                    </a:xfrm>
+                    <a:prstGeom prst="rect">
+                      <a:avLst/>
+                    </a:prstGeom>
+                  </pic:spPr>
+                </pic:pic>
+              </a:graphicData>
+            </a:graphic>
+          </wp:inline>
+        </w:drawing>
+      </w:r>
+    </w:p>
+    <w:p>
+      <w:r>
+        <w:t xml:space="preserve">User the address, account and password found in the </w:t>
+      </w:r>
+      <w:proofErr w:type="spellStart"/>
+      <w:r>
+        <w:t>publishsetting</w:t>
+      </w:r>
+      <w:proofErr w:type="spellEnd"/>
+      <w:r>
+        <w:t xml:space="preserve"> file</w:t>
+      </w:r>
+    </w:p>
+    <w:p>
+      <w:r>
+        <w:rPr>
+          <w:noProof/>
+        </w:rPr>
+        <w:drawing>
+          <wp:inline distT="0" distB="0" distL="0" distR="0" wp14:anchorId="0B7FE4F2" wp14:editId="518FD084">
+            <wp:extent cx="5731510" cy="532765"/>
+            <wp:effectExtent l="0" t="0" r="2540" b="635"/>
+            <wp:docPr id="191" name="Picture 191"/>
+            <wp:cNvGraphicFramePr>
+              <a:graphicFrameLocks xmlns:a="http://schemas.openxmlformats.org/drawingml/2006/main" noChangeAspect="1"/>
+            </wp:cNvGraphicFramePr>
+            <a:graphic xmlns:a="http://schemas.openxmlformats.org/drawingml/2006/main">
+              <a:graphicData uri="http://schemas.openxmlformats.org/drawingml/2006/picture">
+                <pic:pic xmlns:pic="http://schemas.openxmlformats.org/drawingml/2006/picture">
+                  <pic:nvPicPr>
+                    <pic:cNvPr id="1" name=""/>
+                    <pic:cNvPicPr/>
+                  </pic:nvPicPr>
+                  <pic:blipFill>
+                    <a:blip r:embed="rId101"/>
+                    <a:stretch>
+                      <a:fillRect/>
+                    </a:stretch>
+                  </pic:blipFill>
+                  <pic:spPr>
+                    <a:xfrm>
+                      <a:off x="0" y="0"/>
+                      <a:ext cx="5731510" cy="532765"/>
+                    </a:xfrm>
+                    <a:prstGeom prst="rect">
+                      <a:avLst/>
+                    </a:prstGeom>
+                  </pic:spPr>
+                </pic:pic>
+              </a:graphicData>
+            </a:graphic>
+          </wp:inline>
+        </w:drawing>
+      </w:r>
+    </w:p>
+    <w:p>
+      <w:r>
+        <w:t xml:space="preserve">And we can manage it as per </w:t>
+      </w:r>
+      <w:r>
+        <w:t xml:space="preserve">a </w:t>
+      </w:r>
+      <w:r>
+        <w:t>normal</w:t>
+      </w:r>
+      <w:r>
+        <w:t xml:space="preserve"> localhost server</w:t>
+      </w:r>
+    </w:p>
+    <w:p>
+      <w:r>
+        <w:rPr>
+          <w:noProof/>
+        </w:rPr>
+        <w:drawing>
+          <wp:inline distT="0" distB="0" distL="0" distR="0" wp14:anchorId="0CCBC266" wp14:editId="5CD66B8E">
+            <wp:extent cx="5428259" cy="2472366"/>
+            <wp:effectExtent l="0" t="0" r="1270" b="4445"/>
+            <wp:docPr id="192" name="Picture 192"/>
+            <wp:cNvGraphicFramePr>
+              <a:graphicFrameLocks xmlns:a="http://schemas.openxmlformats.org/drawingml/2006/main" noChangeAspect="1"/>
+            </wp:cNvGraphicFramePr>
+            <a:graphic xmlns:a="http://schemas.openxmlformats.org/drawingml/2006/main">
+              <a:graphicData uri="http://schemas.openxmlformats.org/drawingml/2006/picture">
+                <pic:pic xmlns:pic="http://schemas.openxmlformats.org/drawingml/2006/picture">
+                  <pic:nvPicPr>
+                    <pic:cNvPr id="1" name=""/>
+                    <pic:cNvPicPr/>
+                  </pic:nvPicPr>
+                  <pic:blipFill>
+                    <a:blip r:embed="rId102"/>
+                    <a:stretch>
+                      <a:fillRect/>
+                    </a:stretch>
+                  </pic:blipFill>
+                  <pic:spPr>
+                    <a:xfrm>
+                      <a:off x="0" y="0"/>
+                      <a:ext cx="5431414" cy="2473803"/>
+                    </a:xfrm>
+                    <a:prstGeom prst="rect">
+                      <a:avLst/>
+                    </a:prstGeom>
+                  </pic:spPr>
+                </pic:pic>
+              </a:graphicData>
+            </a:graphic>
+          </wp:inline>
+        </w:drawing>
+      </w:r>
+    </w:p>
     <w:p>
       <w:pPr>
         <w:pStyle w:val="Heading1"/>
@@ -8490,16 +12106,15 @@
           <w:sz w:val="44"/>
         </w:rPr>
       </w:pPr>
-      <w:bookmarkStart w:id="29" w:name="_Toc486770882"/>
+      <w:bookmarkStart w:id="42" w:name="_Toc486783507"/>
       <w:r>
         <w:rPr>
           <w:b/>
           <w:sz w:val="44"/>
         </w:rPr>
-        <w:lastRenderedPageBreak/>
         <w:t>Lesson learned and challenges faced</w:t>
       </w:r>
-      <w:bookmarkEnd w:id="29"/>
+      <w:bookmarkEnd w:id="42"/>
     </w:p>
     <w:p>
       <w:pPr>
@@ -8513,11 +12128,69 @@
           <w:sz w:val="36"/>
         </w:rPr>
       </w:pPr>
+      <w:bookmarkStart w:id="43" w:name="_Toc486783508"/>
       <w:r>
         <w:rPr>
           <w:sz w:val="36"/>
         </w:rPr>
-        <w:t>Stateful application might lose user session after scaling out</w:t>
+        <w:t>Changes needed in the application</w:t>
+      </w:r>
+      <w:bookmarkEnd w:id="43"/>
+    </w:p>
+    <w:p>
+      <w:r>
+        <w:t xml:space="preserve">One of the problems arise when migrating an on-premise application to cloud is that </w:t>
+      </w:r>
+      <w:r>
+        <w:t>existing stateful applications might not work as per expected on cloud, reason being when the application is scaled out, session state is no more guaranteed persistent.</w:t>
+      </w:r>
+    </w:p>
+    <w:p>
+      <w:r>
+        <w:t xml:space="preserve">There are 2 </w:t>
+      </w:r>
+      <w:r>
+        <w:t>solutions</w:t>
+      </w:r>
+      <w:r>
+        <w:t xml:space="preserve"> we can consider</w:t>
+      </w:r>
+    </w:p>
+    <w:p>
+      <w:pPr>
+        <w:pStyle w:val="ListParagraph"/>
+        <w:numPr>
+          <w:ilvl w:val="0"/>
+          <w:numId w:val="22"/>
+        </w:numPr>
+      </w:pPr>
+      <w:r>
+        <w:lastRenderedPageBreak/>
+        <w:t xml:space="preserve">No change in the application architecture design, but to use centralized state management server, such as Redis Cache to archive high performance and persist the session state. However, </w:t>
+      </w:r>
+      <w:r>
+        <w:t>load balanced</w:t>
+      </w:r>
+      <w:r>
+        <w:t xml:space="preserve"> Redis Cache </w:t>
+      </w:r>
+      <w:r>
+        <w:t>servers could be costly.</w:t>
+      </w:r>
+    </w:p>
+    <w:p>
+      <w:pPr>
+        <w:pStyle w:val="ListParagraph"/>
+        <w:numPr>
+          <w:ilvl w:val="0"/>
+          <w:numId w:val="22"/>
+        </w:numPr>
+      </w:pPr>
+      <w:r>
+        <w:t xml:space="preserve">Drastic change in the application architecture design, to add in service layer in order to decouple the presentation layer and business layer. However, </w:t>
+      </w:r>
+      <w:r>
+        <w:t>the downside is the cost and time for the change.</w:t>
       </w:r>
     </w:p>
     <w:p>
@@ -8532,33 +12205,46 @@
           <w:sz w:val="36"/>
         </w:rPr>
       </w:pPr>
+      <w:bookmarkStart w:id="44" w:name="_Toc486783509"/>
       <w:r>
         <w:rPr>
           <w:sz w:val="36"/>
         </w:rPr>
-        <w:t xml:space="preserve">Resource </w:t>
+        <w:t>Choice of cloud provider</w:t>
       </w:r>
       <w:r>
         <w:rPr>
           <w:sz w:val="36"/>
         </w:rPr>
-        <w:t xml:space="preserve">requirement </w:t>
-      </w:r>
-    </w:p>
-    <w:p>
-      <w:r>
-        <w:t xml:space="preserve">For users without cloud experience, it will difficult to really estimate the resources needed to be provisioned. One way is to conduct load test. </w:t>
-      </w:r>
-      <w:r>
-        <w:t>However,</w:t>
-      </w:r>
-      <w:r>
-        <w:t xml:space="preserve"> the question could be how much could the real situation deviate from the load test, plus how much will it be considering the need for multiple load test. In short, where should we </w:t>
-      </w:r>
-      <w:bookmarkStart w:id="30" w:name="_GoBack"/>
-      <w:bookmarkEnd w:id="30"/>
-      <w:r>
-        <w:t>stop?</w:t>
+        <w:t xml:space="preserve"> and service</w:t>
+      </w:r>
+      <w:bookmarkEnd w:id="44"/>
+    </w:p>
+    <w:p>
+      <w:r>
+        <w:t xml:space="preserve">There are a few big players and a lot </w:t>
+      </w:r>
+      <w:proofErr w:type="gramStart"/>
+      <w:r>
+        <w:t>more small</w:t>
+      </w:r>
+      <w:proofErr w:type="gramEnd"/>
+      <w:r>
+        <w:t xml:space="preserve"> players in the market, with each of them providing many common services and some their own unique services. How does one determine which provider to go with?</w:t>
+      </w:r>
+    </w:p>
+    <w:p>
+      <w:r>
+        <w:t xml:space="preserve">Perhaps there is no straightforward answer. It depends on a few factors, such as costing, feature, SLA, </w:t>
+      </w:r>
+      <w:r>
+        <w:t xml:space="preserve">compliance, </w:t>
+      </w:r>
+      <w:r>
+        <w:t>reputation, consumer review, innovation initiative. Etc. We might still look at the nature of the business, the criticality of the application and the budget</w:t>
+      </w:r>
+      <w:r>
+        <w:t>, and might as well carry out POCs and trial runs.</w:t>
       </w:r>
     </w:p>
     <w:p>
@@ -8573,12 +12259,67 @@
           <w:sz w:val="36"/>
         </w:rPr>
       </w:pPr>
+      <w:bookmarkStart w:id="45" w:name="_Toc486783510"/>
       <w:r>
         <w:rPr>
           <w:sz w:val="36"/>
         </w:rPr>
+        <w:t>Performance and r</w:t>
+      </w:r>
+      <w:r>
+        <w:rPr>
+          <w:sz w:val="36"/>
+        </w:rPr>
+        <w:t xml:space="preserve">esource </w:t>
+      </w:r>
+      <w:r>
+        <w:rPr>
+          <w:sz w:val="36"/>
+        </w:rPr>
+        <w:t>requirement</w:t>
+      </w:r>
+      <w:bookmarkEnd w:id="45"/>
+      <w:r>
+        <w:rPr>
+          <w:sz w:val="36"/>
+        </w:rPr>
+        <w:t xml:space="preserve"> </w:t>
+      </w:r>
+    </w:p>
+    <w:p>
+      <w:r>
+        <w:t xml:space="preserve">For users without cloud experience, it will difficult to really estimate the resources needed to be provisioned. One way is to conduct load test. </w:t>
+      </w:r>
+      <w:r>
+        <w:t>However,</w:t>
+      </w:r>
+      <w:r>
+        <w:t xml:space="preserve"> the question could be how much could the real situation deviate from the load test, plus how much will it be considering the need for multiple load test. In short, where should we </w:t>
+      </w:r>
+      <w:r>
+        <w:t>stop?</w:t>
+      </w:r>
+    </w:p>
+    <w:p>
+      <w:pPr>
+        <w:pStyle w:val="Heading2"/>
+        <w:numPr>
+          <w:ilvl w:val="0"/>
+          <w:numId w:val="17"/>
+        </w:numPr>
+        <w:ind w:left="426"/>
+        <w:rPr>
+          <w:sz w:val="36"/>
+        </w:rPr>
+      </w:pPr>
+      <w:bookmarkStart w:id="46" w:name="_Toc486783511"/>
+      <w:r>
+        <w:rPr>
+          <w:sz w:val="36"/>
+        </w:rPr>
         <w:t>Costing</w:t>
       </w:r>
+      <w:bookmarkEnd w:id="46"/>
     </w:p>
     <w:p>
       <w:r>
@@ -8586,13 +12327,105 @@
       </w:r>
     </w:p>
     <w:p>
-      <w:pPr>
-        <w:pStyle w:val="Heading2"/>
-        <w:ind w:left="426"/>
-      </w:pPr>
+      <w:r>
+        <w:t xml:space="preserve">One tip will be “always remember to scale down </w:t>
+      </w:r>
+      <w:r>
+        <w:t xml:space="preserve">and in </w:t>
+      </w:r>
+      <w:r>
+        <w:t xml:space="preserve">when </w:t>
+      </w:r>
+      <w:r>
+        <w:t>necessary</w:t>
+      </w:r>
+      <w:r>
+        <w:t>”</w:t>
+      </w:r>
+    </w:p>
+    <w:p>
+      <w:pPr>
+        <w:rPr>
+          <w:rFonts w:asciiTheme="majorHAnsi" w:eastAsiaTheme="majorEastAsia" w:hAnsiTheme="majorHAnsi" w:cstheme="majorBidi"/>
+          <w:color w:val="2F5496" w:themeColor="accent1" w:themeShade="BF"/>
+          <w:sz w:val="26"/>
+          <w:szCs w:val="26"/>
+        </w:rPr>
+      </w:pPr>
+      <w:r>
+        <w:br w:type="page"/>
+      </w:r>
+    </w:p>
+    <w:p>
+      <w:pPr>
+        <w:pStyle w:val="Heading1"/>
+        <w:jc w:val="center"/>
+        <w:rPr>
+          <w:b/>
+          <w:sz w:val="40"/>
+        </w:rPr>
+      </w:pPr>
+    </w:p>
+    <w:p>
+      <w:pPr>
+        <w:pStyle w:val="Heading1"/>
+        <w:jc w:val="center"/>
+        <w:rPr>
+          <w:b/>
+          <w:sz w:val="40"/>
+        </w:rPr>
+      </w:pPr>
+    </w:p>
+    <w:p>
+      <w:pPr>
+        <w:pStyle w:val="Heading1"/>
+        <w:jc w:val="center"/>
+        <w:rPr>
+          <w:b/>
+          <w:sz w:val="40"/>
+        </w:rPr>
+      </w:pPr>
+    </w:p>
+    <w:p>
+      <w:pPr>
+        <w:pStyle w:val="Heading1"/>
+        <w:jc w:val="center"/>
+        <w:rPr>
+          <w:b/>
+          <w:sz w:val="40"/>
+        </w:rPr>
+      </w:pPr>
+    </w:p>
+    <w:p>
+      <w:pPr>
+        <w:pStyle w:val="Heading1"/>
+        <w:jc w:val="center"/>
+        <w:rPr>
+          <w:b/>
+          <w:sz w:val="40"/>
+        </w:rPr>
+      </w:pPr>
+      <w:bookmarkStart w:id="47" w:name="_Toc486783512"/>
+      <w:r>
+        <w:rPr>
+          <w:b/>
+          <w:sz w:val="40"/>
+        </w:rPr>
+        <w:t xml:space="preserve">THANK </w:t>
+      </w:r>
+      <w:proofErr w:type="gramStart"/>
+      <w:r>
+        <w:rPr>
+          <w:b/>
+          <w:sz w:val="40"/>
+        </w:rPr>
+        <w:t>YOU !</w:t>
+      </w:r>
+      <w:bookmarkEnd w:id="47"/>
+      <w:proofErr w:type="gramEnd"/>
     </w:p>
     <w:sectPr>
-      <w:footerReference w:type="default" r:id="rId75"/>
+      <w:footerReference w:type="default" r:id="rId103"/>
       <w:pgSz w:w="11906" w:h="16838"/>
       <w:pgMar w:top="1440" w:right="1440" w:bottom="1440" w:left="1440" w:header="708" w:footer="708" w:gutter="0"/>
       <w:pgNumType w:start="0"/>
@@ -8688,7 +12521,7 @@
                 <w:bCs/>
                 <w:noProof/>
               </w:rPr>
-              <w:t>28</w:t>
+              <w:t>19</w:t>
             </w:r>
             <w:r>
               <w:rPr>
@@ -8733,7 +12566,7 @@
                 <w:bCs/>
                 <w:noProof/>
               </w:rPr>
-              <w:t>28</w:t>
+              <w:t>39</w:t>
             </w:r>
             <w:r>
               <w:rPr>
@@ -9014,6 +12847,92 @@
     </w:lvl>
   </w:abstractNum>
   <w:abstractNum w:abstractNumId="2" w15:restartNumberingAfterBreak="0">
+    <w:nsid w:val="04927F98"/>
+    <w:multiLevelType w:val="multilevel"/>
+    <w:tmpl w:val="4809001D"/>
+    <w:lvl w:ilvl="0">
+      <w:start w:val="1"/>
+      <w:numFmt w:val="decimal"/>
+      <w:lvlText w:val="%1)"/>
+      <w:lvlJc w:val="left"/>
+      <w:pPr>
+        <w:ind w:left="720" w:hanging="360"/>
+      </w:pPr>
+    </w:lvl>
+    <w:lvl w:ilvl="1">
+      <w:start w:val="1"/>
+      <w:numFmt w:val="lowerLetter"/>
+      <w:lvlText w:val="%2)"/>
+      <w:lvlJc w:val="left"/>
+      <w:pPr>
+        <w:ind w:left="1080" w:hanging="360"/>
+      </w:pPr>
+    </w:lvl>
+    <w:lvl w:ilvl="2">
+      <w:start w:val="1"/>
+      <w:numFmt w:val="lowerRoman"/>
+      <w:lvlText w:val="%3)"/>
+      <w:lvlJc w:val="left"/>
+      <w:pPr>
+        <w:ind w:left="1440" w:hanging="360"/>
+      </w:pPr>
+    </w:lvl>
+    <w:lvl w:ilvl="3">
+      <w:start w:val="1"/>
+      <w:numFmt w:val="decimal"/>
+      <w:lvlText w:val="(%4)"/>
+      <w:lvlJc w:val="left"/>
+      <w:pPr>
+        <w:ind w:left="1800" w:hanging="360"/>
+      </w:pPr>
+    </w:lvl>
+    <w:lvl w:ilvl="4">
+      <w:start w:val="1"/>
+      <w:numFmt w:val="lowerLetter"/>
+      <w:lvlText w:val="(%5)"/>
+      <w:lvlJc w:val="left"/>
+      <w:pPr>
+        <w:ind w:left="2160" w:hanging="360"/>
+      </w:pPr>
+    </w:lvl>
+    <w:lvl w:ilvl="5">
+      <w:start w:val="1"/>
+      <w:numFmt w:val="lowerRoman"/>
+      <w:lvlText w:val="(%6)"/>
+      <w:lvlJc w:val="left"/>
+      <w:pPr>
+        <w:ind w:left="2520" w:hanging="360"/>
+      </w:pPr>
+    </w:lvl>
+    <w:lvl w:ilvl="6">
+      <w:start w:val="1"/>
+      <w:numFmt w:val="decimal"/>
+      <w:lvlText w:val="%7."/>
+      <w:lvlJc w:val="left"/>
+      <w:pPr>
+        <w:ind w:left="2880" w:hanging="360"/>
+      </w:pPr>
+    </w:lvl>
+    <w:lvl w:ilvl="7">
+      <w:start w:val="1"/>
+      <w:numFmt w:val="lowerLetter"/>
+      <w:lvlText w:val="%8."/>
+      <w:lvlJc w:val="left"/>
+      <w:pPr>
+        <w:ind w:left="3240" w:hanging="360"/>
+      </w:pPr>
+    </w:lvl>
+    <w:lvl w:ilvl="8">
+      <w:start w:val="1"/>
+      <w:numFmt w:val="lowerRoman"/>
+      <w:lvlText w:val="%9."/>
+      <w:lvlJc w:val="left"/>
+      <w:pPr>
+        <w:ind w:left="3600" w:hanging="360"/>
+      </w:pPr>
+    </w:lvl>
+  </w:abstractNum>
+  <w:abstractNum w:abstractNumId="3" w15:restartNumberingAfterBreak="0">
     <w:nsid w:val="061B6D39"/>
     <w:multiLevelType w:val="multilevel"/>
     <w:tmpl w:val="8434513A"/>
@@ -9135,7 +13054,7 @@
       </w:rPr>
     </w:lvl>
   </w:abstractNum>
-  <w:abstractNum w:abstractNumId="3" w15:restartNumberingAfterBreak="0">
+  <w:abstractNum w:abstractNumId="4" w15:restartNumberingAfterBreak="0">
     <w:nsid w:val="19A7491A"/>
     <w:multiLevelType w:val="hybridMultilevel"/>
     <w:tmpl w:val="1728B6E6"/>
@@ -9224,7 +13143,7 @@
       </w:pPr>
     </w:lvl>
   </w:abstractNum>
-  <w:abstractNum w:abstractNumId="4" w15:restartNumberingAfterBreak="0">
+  <w:abstractNum w:abstractNumId="5" w15:restartNumberingAfterBreak="0">
     <w:nsid w:val="1A8B0908"/>
     <w:multiLevelType w:val="multilevel"/>
     <w:tmpl w:val="4809001D"/>
@@ -9310,7 +13229,7 @@
       </w:pPr>
     </w:lvl>
   </w:abstractNum>
-  <w:abstractNum w:abstractNumId="5" w15:restartNumberingAfterBreak="0">
+  <w:abstractNum w:abstractNumId="6" w15:restartNumberingAfterBreak="0">
     <w:nsid w:val="1B2F0F4C"/>
     <w:multiLevelType w:val="hybridMultilevel"/>
     <w:tmpl w:val="1728B6E6"/>
@@ -9399,7 +13318,96 @@
       </w:pPr>
     </w:lvl>
   </w:abstractNum>
-  <w:abstractNum w:abstractNumId="6" w15:restartNumberingAfterBreak="0">
+  <w:abstractNum w:abstractNumId="7" w15:restartNumberingAfterBreak="0">
+    <w:nsid w:val="25B67791"/>
+    <w:multiLevelType w:val="hybridMultilevel"/>
+    <w:tmpl w:val="1728B6E6"/>
+    <w:lvl w:ilvl="0" w:tplc="04090019">
+      <w:start w:val="1"/>
+      <w:numFmt w:val="lowerLetter"/>
+      <w:lvlText w:val="%1."/>
+      <w:lvlJc w:val="left"/>
+      <w:pPr>
+        <w:ind w:left="720" w:hanging="360"/>
+      </w:pPr>
+      <w:rPr>
+        <w:rFonts w:hint="default"/>
+      </w:rPr>
+    </w:lvl>
+    <w:lvl w:ilvl="1" w:tplc="04090019" w:tentative="1">
+      <w:start w:val="1"/>
+      <w:numFmt w:val="lowerLetter"/>
+      <w:lvlText w:val="%2."/>
+      <w:lvlJc w:val="left"/>
+      <w:pPr>
+        <w:ind w:left="1440" w:hanging="360"/>
+      </w:pPr>
+    </w:lvl>
+    <w:lvl w:ilvl="2" w:tplc="0409001B" w:tentative="1">
+      <w:start w:val="1"/>
+      <w:numFmt w:val="lowerRoman"/>
+      <w:lvlText w:val="%3."/>
+      <w:lvlJc w:val="right"/>
+      <w:pPr>
+        <w:ind w:left="2160" w:hanging="180"/>
+      </w:pPr>
+    </w:lvl>
+    <w:lvl w:ilvl="3" w:tplc="0409000F" w:tentative="1">
+      <w:start w:val="1"/>
+      <w:numFmt w:val="decimal"/>
+      <w:lvlText w:val="%4."/>
+      <w:lvlJc w:val="left"/>
+      <w:pPr>
+        <w:ind w:left="2880" w:hanging="360"/>
+      </w:pPr>
+    </w:lvl>
+    <w:lvl w:ilvl="4" w:tplc="04090019" w:tentative="1">
+      <w:start w:val="1"/>
+      <w:numFmt w:val="lowerLetter"/>
+      <w:lvlText w:val="%5."/>
+      <w:lvlJc w:val="left"/>
+      <w:pPr>
+        <w:ind w:left="3600" w:hanging="360"/>
+      </w:pPr>
+    </w:lvl>
+    <w:lvl w:ilvl="5" w:tplc="0409001B" w:tentative="1">
+      <w:start w:val="1"/>
+      <w:numFmt w:val="lowerRoman"/>
+      <w:lvlText w:val="%6."/>
+      <w:lvlJc w:val="right"/>
+      <w:pPr>
+        <w:ind w:left="4320" w:hanging="180"/>
+      </w:pPr>
+    </w:lvl>
+    <w:lvl w:ilvl="6" w:tplc="0409000F" w:tentative="1">
+      <w:start w:val="1"/>
+      <w:numFmt w:val="decimal"/>
+      <w:lvlText w:val="%7."/>
+      <w:lvlJc w:val="left"/>
+      <w:pPr>
+        <w:ind w:left="5040" w:hanging="360"/>
+      </w:pPr>
+    </w:lvl>
+    <w:lvl w:ilvl="7" w:tplc="04090019" w:tentative="1">
+      <w:start w:val="1"/>
+      <w:numFmt w:val="lowerLetter"/>
+      <w:lvlText w:val="%8."/>
+      <w:lvlJc w:val="left"/>
+      <w:pPr>
+        <w:ind w:left="5760" w:hanging="360"/>
+      </w:pPr>
+    </w:lvl>
+    <w:lvl w:ilvl="8" w:tplc="0409001B" w:tentative="1">
+      <w:start w:val="1"/>
+      <w:numFmt w:val="lowerRoman"/>
+      <w:lvlText w:val="%9."/>
+      <w:lvlJc w:val="right"/>
+      <w:pPr>
+        <w:ind w:left="6480" w:hanging="180"/>
+      </w:pPr>
+    </w:lvl>
+  </w:abstractNum>
+  <w:abstractNum w:abstractNumId="8" w15:restartNumberingAfterBreak="0">
     <w:nsid w:val="26D917A8"/>
     <w:multiLevelType w:val="hybridMultilevel"/>
     <w:tmpl w:val="FB58E8C8"/>
@@ -9488,7 +13496,7 @@
       </w:pPr>
     </w:lvl>
   </w:abstractNum>
-  <w:abstractNum w:abstractNumId="7" w15:restartNumberingAfterBreak="0">
+  <w:abstractNum w:abstractNumId="9" w15:restartNumberingAfterBreak="0">
     <w:nsid w:val="2CB84E4C"/>
     <w:multiLevelType w:val="hybridMultilevel"/>
     <w:tmpl w:val="0ACC9AF6"/>
@@ -9600,7 +13608,7 @@
       </w:rPr>
     </w:lvl>
   </w:abstractNum>
-  <w:abstractNum w:abstractNumId="8" w15:restartNumberingAfterBreak="0">
+  <w:abstractNum w:abstractNumId="10" w15:restartNumberingAfterBreak="0">
     <w:nsid w:val="2D7D5901"/>
     <w:multiLevelType w:val="hybridMultilevel"/>
     <w:tmpl w:val="FB58E8C8"/>
@@ -9689,7 +13697,7 @@
       </w:pPr>
     </w:lvl>
   </w:abstractNum>
-  <w:abstractNum w:abstractNumId="9" w15:restartNumberingAfterBreak="0">
+  <w:abstractNum w:abstractNumId="11" w15:restartNumberingAfterBreak="0">
     <w:nsid w:val="2DA71631"/>
     <w:multiLevelType w:val="multilevel"/>
     <w:tmpl w:val="4809001D"/>
@@ -9775,7 +13783,7 @@
       </w:pPr>
     </w:lvl>
   </w:abstractNum>
-  <w:abstractNum w:abstractNumId="10" w15:restartNumberingAfterBreak="0">
+  <w:abstractNum w:abstractNumId="12" w15:restartNumberingAfterBreak="0">
     <w:nsid w:val="33840C59"/>
     <w:multiLevelType w:val="hybridMultilevel"/>
     <w:tmpl w:val="43B83C0C"/>
@@ -9864,7 +13872,7 @@
       </w:pPr>
     </w:lvl>
   </w:abstractNum>
-  <w:abstractNum w:abstractNumId="11" w15:restartNumberingAfterBreak="0">
+  <w:abstractNum w:abstractNumId="13" w15:restartNumberingAfterBreak="0">
     <w:nsid w:val="466D036A"/>
     <w:multiLevelType w:val="hybridMultilevel"/>
     <w:tmpl w:val="1728B6E6"/>
@@ -9953,7 +13961,7 @@
       </w:pPr>
     </w:lvl>
   </w:abstractNum>
-  <w:abstractNum w:abstractNumId="12" w15:restartNumberingAfterBreak="0">
+  <w:abstractNum w:abstractNumId="14" w15:restartNumberingAfterBreak="0">
     <w:nsid w:val="47780129"/>
     <w:multiLevelType w:val="hybridMultilevel"/>
     <w:tmpl w:val="1728B6E6"/>
@@ -10042,7 +14050,96 @@
       </w:pPr>
     </w:lvl>
   </w:abstractNum>
-  <w:abstractNum w:abstractNumId="13" w15:restartNumberingAfterBreak="0">
+  <w:abstractNum w:abstractNumId="15" w15:restartNumberingAfterBreak="0">
+    <w:nsid w:val="4F9E2679"/>
+    <w:multiLevelType w:val="hybridMultilevel"/>
+    <w:tmpl w:val="1728B6E6"/>
+    <w:lvl w:ilvl="0" w:tplc="04090019">
+      <w:start w:val="1"/>
+      <w:numFmt w:val="lowerLetter"/>
+      <w:lvlText w:val="%1."/>
+      <w:lvlJc w:val="left"/>
+      <w:pPr>
+        <w:ind w:left="720" w:hanging="360"/>
+      </w:pPr>
+      <w:rPr>
+        <w:rFonts w:hint="default"/>
+      </w:rPr>
+    </w:lvl>
+    <w:lvl w:ilvl="1" w:tplc="04090019" w:tentative="1">
+      <w:start w:val="1"/>
+      <w:numFmt w:val="lowerLetter"/>
+      <w:lvlText w:val="%2."/>
+      <w:lvlJc w:val="left"/>
+      <w:pPr>
+        <w:ind w:left="1440" w:hanging="360"/>
+      </w:pPr>
+    </w:lvl>
+    <w:lvl w:ilvl="2" w:tplc="0409001B" w:tentative="1">
+      <w:start w:val="1"/>
+      <w:numFmt w:val="lowerRoman"/>
+      <w:lvlText w:val="%3."/>
+      <w:lvlJc w:val="right"/>
+      <w:pPr>
+        <w:ind w:left="2160" w:hanging="180"/>
+      </w:pPr>
+    </w:lvl>
+    <w:lvl w:ilvl="3" w:tplc="0409000F" w:tentative="1">
+      <w:start w:val="1"/>
+      <w:numFmt w:val="decimal"/>
+      <w:lvlText w:val="%4."/>
+      <w:lvlJc w:val="left"/>
+      <w:pPr>
+        <w:ind w:left="2880" w:hanging="360"/>
+      </w:pPr>
+    </w:lvl>
+    <w:lvl w:ilvl="4" w:tplc="04090019" w:tentative="1">
+      <w:start w:val="1"/>
+      <w:numFmt w:val="lowerLetter"/>
+      <w:lvlText w:val="%5."/>
+      <w:lvlJc w:val="left"/>
+      <w:pPr>
+        <w:ind w:left="3600" w:hanging="360"/>
+      </w:pPr>
+    </w:lvl>
+    <w:lvl w:ilvl="5" w:tplc="0409001B" w:tentative="1">
+      <w:start w:val="1"/>
+      <w:numFmt w:val="lowerRoman"/>
+      <w:lvlText w:val="%6."/>
+      <w:lvlJc w:val="right"/>
+      <w:pPr>
+        <w:ind w:left="4320" w:hanging="180"/>
+      </w:pPr>
+    </w:lvl>
+    <w:lvl w:ilvl="6" w:tplc="0409000F" w:tentative="1">
+      <w:start w:val="1"/>
+      <w:numFmt w:val="decimal"/>
+      <w:lvlText w:val="%7."/>
+      <w:lvlJc w:val="left"/>
+      <w:pPr>
+        <w:ind w:left="5040" w:hanging="360"/>
+      </w:pPr>
+    </w:lvl>
+    <w:lvl w:ilvl="7" w:tplc="04090019" w:tentative="1">
+      <w:start w:val="1"/>
+      <w:numFmt w:val="lowerLetter"/>
+      <w:lvlText w:val="%8."/>
+      <w:lvlJc w:val="left"/>
+      <w:pPr>
+        <w:ind w:left="5760" w:hanging="360"/>
+      </w:pPr>
+    </w:lvl>
+    <w:lvl w:ilvl="8" w:tplc="0409001B" w:tentative="1">
+      <w:start w:val="1"/>
+      <w:numFmt w:val="lowerRoman"/>
+      <w:lvlText w:val="%9."/>
+      <w:lvlJc w:val="right"/>
+      <w:pPr>
+        <w:ind w:left="6480" w:hanging="180"/>
+      </w:pPr>
+    </w:lvl>
+  </w:abstractNum>
+  <w:abstractNum w:abstractNumId="16" w15:restartNumberingAfterBreak="0">
     <w:nsid w:val="5DAF465F"/>
     <w:multiLevelType w:val="hybridMultilevel"/>
     <w:tmpl w:val="FB58E8C8"/>
@@ -10131,7 +14228,7 @@
       </w:pPr>
     </w:lvl>
   </w:abstractNum>
-  <w:abstractNum w:abstractNumId="14" w15:restartNumberingAfterBreak="0">
+  <w:abstractNum w:abstractNumId="17" w15:restartNumberingAfterBreak="0">
     <w:nsid w:val="5EF77D21"/>
     <w:multiLevelType w:val="hybridMultilevel"/>
     <w:tmpl w:val="1728B6E6"/>
@@ -10220,7 +14317,7 @@
       </w:pPr>
     </w:lvl>
   </w:abstractNum>
-  <w:abstractNum w:abstractNumId="15" w15:restartNumberingAfterBreak="0">
+  <w:abstractNum w:abstractNumId="18" w15:restartNumberingAfterBreak="0">
     <w:nsid w:val="67520E85"/>
     <w:multiLevelType w:val="hybridMultilevel"/>
     <w:tmpl w:val="1728B6E6"/>
@@ -10309,7 +14406,236 @@
       </w:pPr>
     </w:lvl>
   </w:abstractNum>
-  <w:abstractNum w:abstractNumId="16" w15:restartNumberingAfterBreak="0">
+  <w:abstractNum w:abstractNumId="19" w15:restartNumberingAfterBreak="0">
+    <w:nsid w:val="6A9C39FD"/>
+    <w:multiLevelType w:val="hybridMultilevel"/>
+    <w:tmpl w:val="D9FE6F28"/>
+    <w:lvl w:ilvl="0" w:tplc="DBF603B8">
+      <w:start w:val="1"/>
+      <w:numFmt w:val="bullet"/>
+      <w:lvlText w:val="-"/>
+      <w:lvlJc w:val="left"/>
+      <w:pPr>
+        <w:tabs>
+          <w:tab w:val="num" w:pos="720"/>
+        </w:tabs>
+        <w:ind w:left="720" w:hanging="360"/>
+      </w:pPr>
+      <w:rPr>
+        <w:rFonts w:ascii="Times New Roman" w:hAnsi="Times New Roman" w:hint="default"/>
+      </w:rPr>
+    </w:lvl>
+    <w:lvl w:ilvl="1" w:tplc="E260FF3A" w:tentative="1">
+      <w:start w:val="1"/>
+      <w:numFmt w:val="bullet"/>
+      <w:lvlText w:val="-"/>
+      <w:lvlJc w:val="left"/>
+      <w:pPr>
+        <w:tabs>
+          <w:tab w:val="num" w:pos="1440"/>
+        </w:tabs>
+        <w:ind w:left="1440" w:hanging="360"/>
+      </w:pPr>
+      <w:rPr>
+        <w:rFonts w:ascii="Times New Roman" w:hAnsi="Times New Roman" w:hint="default"/>
+      </w:rPr>
+    </w:lvl>
+    <w:lvl w:ilvl="2" w:tplc="05EA316E" w:tentative="1">
+      <w:start w:val="1"/>
+      <w:numFmt w:val="bullet"/>
+      <w:lvlText w:val="-"/>
+      <w:lvlJc w:val="left"/>
+      <w:pPr>
+        <w:tabs>
+          <w:tab w:val="num" w:pos="2160"/>
+        </w:tabs>
+        <w:ind w:left="2160" w:hanging="360"/>
+      </w:pPr>
+      <w:rPr>
+        <w:rFonts w:ascii="Times New Roman" w:hAnsi="Times New Roman" w:hint="default"/>
+      </w:rPr>
+    </w:lvl>
+    <w:lvl w:ilvl="3" w:tplc="B8E01B1A" w:tentative="1">
+      <w:start w:val="1"/>
+      <w:numFmt w:val="bullet"/>
+      <w:lvlText w:val="-"/>
+      <w:lvlJc w:val="left"/>
+      <w:pPr>
+        <w:tabs>
+          <w:tab w:val="num" w:pos="2880"/>
+        </w:tabs>
+        <w:ind w:left="2880" w:hanging="360"/>
+      </w:pPr>
+      <w:rPr>
+        <w:rFonts w:ascii="Times New Roman" w:hAnsi="Times New Roman" w:hint="default"/>
+      </w:rPr>
+    </w:lvl>
+    <w:lvl w:ilvl="4" w:tplc="0BA4E306" w:tentative="1">
+      <w:start w:val="1"/>
+      <w:numFmt w:val="bullet"/>
+      <w:lvlText w:val="-"/>
+      <w:lvlJc w:val="left"/>
+      <w:pPr>
+        <w:tabs>
+          <w:tab w:val="num" w:pos="3600"/>
+        </w:tabs>
+        <w:ind w:left="3600" w:hanging="360"/>
+      </w:pPr>
+      <w:rPr>
+        <w:rFonts w:ascii="Times New Roman" w:hAnsi="Times New Roman" w:hint="default"/>
+      </w:rPr>
+    </w:lvl>
+    <w:lvl w:ilvl="5" w:tplc="02D4D582" w:tentative="1">
+      <w:start w:val="1"/>
+      <w:numFmt w:val="bullet"/>
+      <w:lvlText w:val="-"/>
+      <w:lvlJc w:val="left"/>
+      <w:pPr>
+        <w:tabs>
+          <w:tab w:val="num" w:pos="4320"/>
+        </w:tabs>
+        <w:ind w:left="4320" w:hanging="360"/>
+      </w:pPr>
+      <w:rPr>
+        <w:rFonts w:ascii="Times New Roman" w:hAnsi="Times New Roman" w:hint="default"/>
+      </w:rPr>
+    </w:lvl>
+    <w:lvl w:ilvl="6" w:tplc="8EDC0412" w:tentative="1">
+      <w:start w:val="1"/>
+      <w:numFmt w:val="bullet"/>
+      <w:lvlText w:val="-"/>
+      <w:lvlJc w:val="left"/>
+      <w:pPr>
+        <w:tabs>
+          <w:tab w:val="num" w:pos="5040"/>
+        </w:tabs>
+        <w:ind w:left="5040" w:hanging="360"/>
+      </w:pPr>
+      <w:rPr>
+        <w:rFonts w:ascii="Times New Roman" w:hAnsi="Times New Roman" w:hint="default"/>
+      </w:rPr>
+    </w:lvl>
+    <w:lvl w:ilvl="7" w:tplc="8132C76A" w:tentative="1">
+      <w:start w:val="1"/>
+      <w:numFmt w:val="bullet"/>
+      <w:lvlText w:val="-"/>
+      <w:lvlJc w:val="left"/>
+      <w:pPr>
+        <w:tabs>
+          <w:tab w:val="num" w:pos="5760"/>
+        </w:tabs>
+        <w:ind w:left="5760" w:hanging="360"/>
+      </w:pPr>
+      <w:rPr>
+        <w:rFonts w:ascii="Times New Roman" w:hAnsi="Times New Roman" w:hint="default"/>
+      </w:rPr>
+    </w:lvl>
+    <w:lvl w:ilvl="8" w:tplc="C0A29238" w:tentative="1">
+      <w:start w:val="1"/>
+      <w:numFmt w:val="bullet"/>
+      <w:lvlText w:val="-"/>
+      <w:lvlJc w:val="left"/>
+      <w:pPr>
+        <w:tabs>
+          <w:tab w:val="num" w:pos="6480"/>
+        </w:tabs>
+        <w:ind w:left="6480" w:hanging="360"/>
+      </w:pPr>
+      <w:rPr>
+        <w:rFonts w:ascii="Times New Roman" w:hAnsi="Times New Roman" w:hint="default"/>
+      </w:rPr>
+    </w:lvl>
+  </w:abstractNum>
+  <w:abstractNum w:abstractNumId="20" w15:restartNumberingAfterBreak="0">
+    <w:nsid w:val="6E266BC2"/>
+    <w:multiLevelType w:val="hybridMultilevel"/>
+    <w:tmpl w:val="600873CA"/>
+    <w:lvl w:ilvl="0" w:tplc="48090011">
+      <w:start w:val="1"/>
+      <w:numFmt w:val="decimal"/>
+      <w:lvlText w:val="%1)"/>
+      <w:lvlJc w:val="left"/>
+      <w:pPr>
+        <w:ind w:left="720" w:hanging="360"/>
+      </w:pPr>
+      <w:rPr>
+        <w:rFonts w:hint="default"/>
+      </w:rPr>
+    </w:lvl>
+    <w:lvl w:ilvl="1" w:tplc="48090019" w:tentative="1">
+      <w:start w:val="1"/>
+      <w:numFmt w:val="lowerLetter"/>
+      <w:lvlText w:val="%2."/>
+      <w:lvlJc w:val="left"/>
+      <w:pPr>
+        <w:ind w:left="1440" w:hanging="360"/>
+      </w:pPr>
+    </w:lvl>
+    <w:lvl w:ilvl="2" w:tplc="4809001B" w:tentative="1">
+      <w:start w:val="1"/>
+      <w:numFmt w:val="lowerRoman"/>
+      <w:lvlText w:val="%3."/>
+      <w:lvlJc w:val="right"/>
+      <w:pPr>
+        <w:ind w:left="2160" w:hanging="180"/>
+      </w:pPr>
+    </w:lvl>
+    <w:lvl w:ilvl="3" w:tplc="4809000F" w:tentative="1">
+      <w:start w:val="1"/>
+      <w:numFmt w:val="decimal"/>
+      <w:lvlText w:val="%4."/>
+      <w:lvlJc w:val="left"/>
+      <w:pPr>
+        <w:ind w:left="2880" w:hanging="360"/>
+      </w:pPr>
+    </w:lvl>
+    <w:lvl w:ilvl="4" w:tplc="48090019" w:tentative="1">
+      <w:start w:val="1"/>
+      <w:numFmt w:val="lowerLetter"/>
+      <w:lvlText w:val="%5."/>
+      <w:lvlJc w:val="left"/>
+      <w:pPr>
+        <w:ind w:left="3600" w:hanging="360"/>
+      </w:pPr>
+    </w:lvl>
+    <w:lvl w:ilvl="5" w:tplc="4809001B" w:tentative="1">
+      <w:start w:val="1"/>
+      <w:numFmt w:val="lowerRoman"/>
+      <w:lvlText w:val="%6."/>
+      <w:lvlJc w:val="right"/>
+      <w:pPr>
+        <w:ind w:left="4320" w:hanging="180"/>
+      </w:pPr>
+    </w:lvl>
+    <w:lvl w:ilvl="6" w:tplc="4809000F" w:tentative="1">
+      <w:start w:val="1"/>
+      <w:numFmt w:val="decimal"/>
+      <w:lvlText w:val="%7."/>
+      <w:lvlJc w:val="left"/>
+      <w:pPr>
+        <w:ind w:left="5040" w:hanging="360"/>
+      </w:pPr>
+    </w:lvl>
+    <w:lvl w:ilvl="7" w:tplc="48090019" w:tentative="1">
+      <w:start w:val="1"/>
+      <w:numFmt w:val="lowerLetter"/>
+      <w:lvlText w:val="%8."/>
+      <w:lvlJc w:val="left"/>
+      <w:pPr>
+        <w:ind w:left="5760" w:hanging="360"/>
+      </w:pPr>
+    </w:lvl>
+    <w:lvl w:ilvl="8" w:tplc="4809001B" w:tentative="1">
+      <w:start w:val="1"/>
+      <w:numFmt w:val="lowerRoman"/>
+      <w:lvlText w:val="%9."/>
+      <w:lvlJc w:val="right"/>
+      <w:pPr>
+        <w:ind w:left="6480" w:hanging="180"/>
+      </w:pPr>
+    </w:lvl>
+  </w:abstractNum>
+  <w:abstractNum w:abstractNumId="21" w15:restartNumberingAfterBreak="0">
     <w:nsid w:val="74CC7F3B"/>
     <w:multiLevelType w:val="multilevel"/>
     <w:tmpl w:val="4809001D"/>
@@ -10395,7 +14721,7 @@
       </w:pPr>
     </w:lvl>
   </w:abstractNum>
-  <w:abstractNum w:abstractNumId="17" w15:restartNumberingAfterBreak="0">
+  <w:abstractNum w:abstractNumId="22" w15:restartNumberingAfterBreak="0">
     <w:nsid w:val="7F280001"/>
     <w:multiLevelType w:val="hybridMultilevel"/>
     <w:tmpl w:val="3E4E8B8E"/>
@@ -10485,58 +14811,73 @@
     </w:lvl>
   </w:abstractNum>
   <w:num w:numId="1">
-    <w:abstractNumId w:val="2"/>
+    <w:abstractNumId w:val="3"/>
   </w:num>
   <w:num w:numId="2">
     <w:abstractNumId w:val="0"/>
   </w:num>
   <w:num w:numId="3">
-    <w:abstractNumId w:val="7"/>
+    <w:abstractNumId w:val="9"/>
   </w:num>
   <w:num w:numId="4">
+    <w:abstractNumId w:val="16"/>
+  </w:num>
+  <w:num w:numId="5">
+    <w:abstractNumId w:val="6"/>
+  </w:num>
+  <w:num w:numId="6">
+    <w:abstractNumId w:val="4"/>
+  </w:num>
+  <w:num w:numId="7">
+    <w:abstractNumId w:val="21"/>
+  </w:num>
+  <w:num w:numId="8">
+    <w:abstractNumId w:val="12"/>
+  </w:num>
+  <w:num w:numId="9">
+    <w:abstractNumId w:val="22"/>
+  </w:num>
+  <w:num w:numId="10">
     <w:abstractNumId w:val="13"/>
   </w:num>
-  <w:num w:numId="5">
-    <w:abstractNumId w:val="5"/>
-  </w:num>
-  <w:num w:numId="6">
-    <w:abstractNumId w:val="3"/>
-  </w:num>
-  <w:num w:numId="7">
-    <w:abstractNumId w:val="16"/>
-  </w:num>
-  <w:num w:numId="8">
-    <w:abstractNumId w:val="10"/>
-  </w:num>
-  <w:num w:numId="9">
-    <w:abstractNumId w:val="17"/>
-  </w:num>
-  <w:num w:numId="10">
-    <w:abstractNumId w:val="11"/>
-  </w:num>
   <w:num w:numId="11">
-    <w:abstractNumId w:val="15"/>
+    <w:abstractNumId w:val="18"/>
   </w:num>
   <w:num w:numId="12">
-    <w:abstractNumId w:val="12"/>
+    <w:abstractNumId w:val="14"/>
   </w:num>
   <w:num w:numId="13">
-    <w:abstractNumId w:val="14"/>
+    <w:abstractNumId w:val="17"/>
   </w:num>
   <w:num w:numId="14">
     <w:abstractNumId w:val="1"/>
   </w:num>
   <w:num w:numId="15">
-    <w:abstractNumId w:val="9"/>
+    <w:abstractNumId w:val="11"/>
   </w:num>
   <w:num w:numId="16">
-    <w:abstractNumId w:val="6"/>
+    <w:abstractNumId w:val="8"/>
   </w:num>
   <w:num w:numId="17">
-    <w:abstractNumId w:val="8"/>
+    <w:abstractNumId w:val="10"/>
   </w:num>
   <w:num w:numId="18">
-    <w:abstractNumId w:val="4"/>
+    <w:abstractNumId w:val="5"/>
+  </w:num>
+  <w:num w:numId="19">
+    <w:abstractNumId w:val="2"/>
+  </w:num>
+  <w:num w:numId="20">
+    <w:abstractNumId w:val="7"/>
+  </w:num>
+  <w:num w:numId="21">
+    <w:abstractNumId w:val="19"/>
+  </w:num>
+  <w:num w:numId="22">
+    <w:abstractNumId w:val="20"/>
+  </w:num>
+  <w:num w:numId="23">
+    <w:abstractNumId w:val="15"/>
   </w:num>
 </w:numbering>
 </file>
@@ -11007,7 +15348,6 @@
   <w:style w:type="character" w:default="1" w:styleId="DefaultParagraphFont">
     <w:name w:val="Default Paragraph Font"/>
     <w:uiPriority w:val="1"/>
-    <w:semiHidden/>
     <w:unhideWhenUsed/>
   </w:style>
   <w:style w:type="table" w:default="1" w:styleId="TableNormal">
@@ -11523,7 +15863,7 @@
 </file>
 
 <file path=customXml/itemProps2.xml><?xml version="1.0" encoding="utf-8"?>
-<ds:datastoreItem xmlns:ds="http://schemas.openxmlformats.org/officeDocument/2006/customXml" ds:itemID="{095AD458-E09F-4C43-8CFD-0C1915F26757}">
+<ds:datastoreItem xmlns:ds="http://schemas.openxmlformats.org/officeDocument/2006/customXml" ds:itemID="{8D578943-2CEE-416D-BA0D-7E8184E70524}">
   <ds:schemaRefs>
     <ds:schemaRef ds:uri="http://schemas.openxmlformats.org/officeDocument/2006/bibliography"/>
   </ds:schemaRefs>

--- a/Doc/Project Report Active Learning on the Cloud - PT4.docx
+++ b/Doc/Project Report Active Learning on the Cloud - PT4.docx
@@ -1482,8 +1482,6 @@
             <w:r>
               <w:t>Azure DB</w:t>
             </w:r>
-            <w:bookmarkStart w:id="0" w:name="_GoBack"/>
-            <w:bookmarkEnd w:id="0"/>
           </w:p>
         </w:tc>
       </w:tr>
@@ -5476,7 +5474,7 @@
           <w:sz w:val="44"/>
         </w:rPr>
       </w:pPr>
-      <w:bookmarkStart w:id="1" w:name="_Toc486783466"/>
+      <w:bookmarkStart w:id="0" w:name="_Toc486783466"/>
       <w:r>
         <w:rPr>
           <w:b/>
@@ -5485,7 +5483,7 @@
         <w:lastRenderedPageBreak/>
         <w:t>Background</w:t>
       </w:r>
-      <w:bookmarkEnd w:id="1"/>
+      <w:bookmarkEnd w:id="0"/>
     </w:p>
     <w:p>
       <w:pPr>
@@ -5655,7 +5653,7 @@
           <w:sz w:val="44"/>
         </w:rPr>
       </w:pPr>
-      <w:bookmarkStart w:id="2" w:name="_Toc486783467"/>
+      <w:bookmarkStart w:id="1" w:name="_Toc486783467"/>
       <w:r>
         <w:rPr>
           <w:b/>
@@ -5664,7 +5662,7 @@
         <w:lastRenderedPageBreak/>
         <w:t>Architecture</w:t>
       </w:r>
-      <w:bookmarkEnd w:id="2"/>
+      <w:bookmarkEnd w:id="1"/>
     </w:p>
     <w:p>
       <w:pPr>
@@ -5742,7 +5740,7 @@
           <w:sz w:val="44"/>
         </w:rPr>
       </w:pPr>
-      <w:bookmarkStart w:id="3" w:name="_Toc486783468"/>
+      <w:bookmarkStart w:id="2" w:name="_Toc486783468"/>
       <w:r>
         <w:rPr>
           <w:b/>
@@ -5758,7 +5756,7 @@
         </w:rPr>
         <w:t xml:space="preserve"> Journal</w:t>
       </w:r>
-      <w:bookmarkEnd w:id="3"/>
+      <w:bookmarkEnd w:id="2"/>
     </w:p>
     <w:p>
       <w:pPr>
@@ -5772,7 +5770,7 @@
           <w:sz w:val="36"/>
         </w:rPr>
       </w:pPr>
-      <w:bookmarkStart w:id="4" w:name="_Toc486783469"/>
+      <w:bookmarkStart w:id="3" w:name="_Toc486783469"/>
       <w:r>
         <w:rPr>
           <w:sz w:val="36"/>
@@ -5785,7 +5783,7 @@
         </w:rPr>
         <w:t xml:space="preserve"> Service</w:t>
       </w:r>
-      <w:bookmarkEnd w:id="4"/>
+      <w:bookmarkEnd w:id="3"/>
     </w:p>
     <w:p>
       <w:pPr>
@@ -5795,7 +5793,7 @@
           <w:numId w:val="5"/>
         </w:numPr>
       </w:pPr>
-      <w:bookmarkStart w:id="5" w:name="_Toc486783470"/>
+      <w:bookmarkStart w:id="4" w:name="_Toc486783470"/>
       <w:r>
         <w:t>App Service Plan</w:t>
       </w:r>
@@ -5805,7 +5803,7 @@
       <w:r>
         <w:t xml:space="preserve"> Geo Redundancy</w:t>
       </w:r>
-      <w:bookmarkEnd w:id="5"/>
+      <w:bookmarkEnd w:id="4"/>
     </w:p>
     <w:p>
       <w:pPr>
@@ -5945,11 +5943,11 @@
           <w:numId w:val="5"/>
         </w:numPr>
       </w:pPr>
-      <w:bookmarkStart w:id="6" w:name="_Toc486783471"/>
+      <w:bookmarkStart w:id="5" w:name="_Toc486783471"/>
       <w:r>
         <w:t>Web App</w:t>
       </w:r>
-      <w:bookmarkEnd w:id="6"/>
+      <w:bookmarkEnd w:id="5"/>
     </w:p>
     <w:p>
       <w:pPr>
@@ -6058,11 +6056,11 @@
           <w:numId w:val="5"/>
         </w:numPr>
       </w:pPr>
-      <w:bookmarkStart w:id="7" w:name="_Toc486783472"/>
+      <w:bookmarkStart w:id="6" w:name="_Toc486783472"/>
       <w:r>
         <w:t>Deploy application</w:t>
       </w:r>
-      <w:bookmarkEnd w:id="7"/>
+      <w:bookmarkEnd w:id="6"/>
     </w:p>
     <w:p>
       <w:pPr>
@@ -6330,11 +6328,11 @@
           <w:numId w:val="5"/>
         </w:numPr>
       </w:pPr>
-      <w:bookmarkStart w:id="8" w:name="_Toc486783473"/>
+      <w:bookmarkStart w:id="7" w:name="_Toc486783473"/>
       <w:r>
         <w:t>Auto scaling</w:t>
       </w:r>
-      <w:bookmarkEnd w:id="8"/>
+      <w:bookmarkEnd w:id="7"/>
     </w:p>
     <w:p>
       <w:pPr>
@@ -6782,7 +6780,7 @@
           <w:numId w:val="5"/>
         </w:numPr>
       </w:pPr>
-      <w:bookmarkStart w:id="9" w:name="_Toc486783474"/>
+      <w:bookmarkStart w:id="8" w:name="_Toc486783474"/>
       <w:r>
         <w:t>Web App</w:t>
       </w:r>
@@ -6795,7 +6793,7 @@
       <w:r>
         <w:t>Alert</w:t>
       </w:r>
-      <w:bookmarkEnd w:id="9"/>
+      <w:bookmarkEnd w:id="8"/>
     </w:p>
     <w:p>
       <w:pPr>
@@ -6947,12 +6945,12 @@
           <w:numId w:val="5"/>
         </w:numPr>
       </w:pPr>
-      <w:bookmarkStart w:id="10" w:name="_Toc486783475"/>
+      <w:bookmarkStart w:id="9" w:name="_Toc486783475"/>
       <w:r>
         <w:lastRenderedPageBreak/>
         <w:t>App Service Plan Usage Alert</w:t>
       </w:r>
-      <w:bookmarkEnd w:id="10"/>
+      <w:bookmarkEnd w:id="9"/>
     </w:p>
     <w:p>
       <w:pPr>
@@ -7054,7 +7052,7 @@
           <w:sz w:val="36"/>
         </w:rPr>
       </w:pPr>
-      <w:bookmarkStart w:id="11" w:name="_Toc486783476"/>
+      <w:bookmarkStart w:id="10" w:name="_Toc486783476"/>
       <w:r>
         <w:rPr>
           <w:sz w:val="36"/>
@@ -7067,7 +7065,7 @@
         </w:rPr>
         <w:t>SQL database</w:t>
       </w:r>
-      <w:bookmarkEnd w:id="11"/>
+      <w:bookmarkEnd w:id="10"/>
     </w:p>
     <w:p>
       <w:pPr>
@@ -7077,7 +7075,7 @@
           <w:numId w:val="9"/>
         </w:numPr>
       </w:pPr>
-      <w:bookmarkStart w:id="12" w:name="_Toc486783477"/>
+      <w:bookmarkStart w:id="11" w:name="_Toc486783477"/>
       <w:r>
         <w:t xml:space="preserve">Create Azure SQL </w:t>
       </w:r>
@@ -7087,7 +7085,7 @@
       <w:r>
         <w:t>Server</w:t>
       </w:r>
-      <w:bookmarkEnd w:id="12"/>
+      <w:bookmarkEnd w:id="11"/>
     </w:p>
     <w:p>
       <w:pPr>
@@ -7175,14 +7173,14 @@
           <w:numId w:val="9"/>
         </w:numPr>
       </w:pPr>
-      <w:bookmarkStart w:id="13" w:name="_Toc486783478"/>
+      <w:bookmarkStart w:id="12" w:name="_Toc486783478"/>
       <w:r>
         <w:t xml:space="preserve">Create </w:t>
       </w:r>
       <w:r>
         <w:t>Azure SQL database</w:t>
       </w:r>
-      <w:bookmarkEnd w:id="13"/>
+      <w:bookmarkEnd w:id="12"/>
     </w:p>
     <w:p>
       <w:pPr>
@@ -7602,14 +7600,14 @@
           <w:numId w:val="9"/>
         </w:numPr>
       </w:pPr>
-      <w:bookmarkStart w:id="14" w:name="_Toc486783479"/>
+      <w:bookmarkStart w:id="13" w:name="_Toc486783479"/>
       <w:r>
         <w:t xml:space="preserve">Geo </w:t>
       </w:r>
       <w:r>
         <w:t>Replication</w:t>
       </w:r>
-      <w:bookmarkEnd w:id="14"/>
+      <w:bookmarkEnd w:id="13"/>
     </w:p>
     <w:p>
       <w:pPr>
@@ -7836,7 +7834,7 @@
           <w:numId w:val="9"/>
         </w:numPr>
       </w:pPr>
-      <w:bookmarkStart w:id="15" w:name="_Toc486783480"/>
+      <w:bookmarkStart w:id="14" w:name="_Toc486783480"/>
       <w:r>
         <w:t xml:space="preserve">Application database connection </w:t>
       </w:r>
@@ -7846,7 +7844,7 @@
       <w:r>
         <w:t>change</w:t>
       </w:r>
-      <w:bookmarkEnd w:id="15"/>
+      <w:bookmarkEnd w:id="14"/>
     </w:p>
     <w:p>
       <w:pPr>
@@ -7907,12 +7905,12 @@
           <w:numId w:val="9"/>
         </w:numPr>
       </w:pPr>
-      <w:bookmarkStart w:id="16" w:name="_Toc486783481"/>
+      <w:bookmarkStart w:id="15" w:name="_Toc486783481"/>
       <w:r>
         <w:lastRenderedPageBreak/>
         <w:t>Usage Alert</w:t>
       </w:r>
-      <w:bookmarkEnd w:id="16"/>
+      <w:bookmarkEnd w:id="15"/>
     </w:p>
     <w:p>
       <w:pPr>
@@ -8072,7 +8070,7 @@
           <w:sz w:val="36"/>
         </w:rPr>
       </w:pPr>
-      <w:bookmarkStart w:id="17" w:name="_Toc486783482"/>
+      <w:bookmarkStart w:id="16" w:name="_Toc486783482"/>
       <w:r>
         <w:rPr>
           <w:sz w:val="36"/>
@@ -8085,7 +8083,7 @@
         </w:rPr>
         <w:t xml:space="preserve"> Account</w:t>
       </w:r>
-      <w:bookmarkEnd w:id="17"/>
+      <w:bookmarkEnd w:id="16"/>
     </w:p>
     <w:p>
       <w:pPr>
@@ -8095,11 +8093,11 @@
           <w:numId w:val="10"/>
         </w:numPr>
       </w:pPr>
-      <w:bookmarkStart w:id="18" w:name="_Toc486783483"/>
+      <w:bookmarkStart w:id="17" w:name="_Toc486783483"/>
       <w:r>
         <w:t>Create Azure Storage Account</w:t>
       </w:r>
-      <w:bookmarkEnd w:id="18"/>
+      <w:bookmarkEnd w:id="17"/>
     </w:p>
     <w:p>
       <w:pPr>
@@ -8257,11 +8255,11 @@
           <w:numId w:val="10"/>
         </w:numPr>
       </w:pPr>
-      <w:bookmarkStart w:id="19" w:name="_Toc486783484"/>
+      <w:bookmarkStart w:id="18" w:name="_Toc486783484"/>
       <w:r>
         <w:t>Code change to utilize Blob Storage</w:t>
       </w:r>
-      <w:bookmarkEnd w:id="19"/>
+      <w:bookmarkEnd w:id="18"/>
     </w:p>
     <w:p>
       <w:r>
@@ -8293,14 +8291,14 @@
           <w:sz w:val="36"/>
         </w:rPr>
       </w:pPr>
-      <w:bookmarkStart w:id="20" w:name="_Toc486783485"/>
+      <w:bookmarkStart w:id="19" w:name="_Toc486783485"/>
       <w:r>
         <w:rPr>
           <w:sz w:val="36"/>
         </w:rPr>
         <w:t>Application Insights</w:t>
       </w:r>
-      <w:bookmarkEnd w:id="20"/>
+      <w:bookmarkEnd w:id="19"/>
     </w:p>
     <w:p>
       <w:pPr>
@@ -8310,11 +8308,11 @@
           <w:numId w:val="11"/>
         </w:numPr>
       </w:pPr>
-      <w:bookmarkStart w:id="21" w:name="_Toc486783486"/>
+      <w:bookmarkStart w:id="20" w:name="_Toc486783486"/>
       <w:r>
         <w:t>Create Application Insights App</w:t>
       </w:r>
-      <w:bookmarkEnd w:id="21"/>
+      <w:bookmarkEnd w:id="20"/>
     </w:p>
     <w:p>
       <w:r>
@@ -8515,7 +8513,7 @@
           <w:numId w:val="11"/>
         </w:numPr>
       </w:pPr>
-      <w:bookmarkStart w:id="22" w:name="_Toc486783487"/>
+      <w:bookmarkStart w:id="21" w:name="_Toc486783487"/>
       <w:r>
         <w:t xml:space="preserve">Code change to trigger </w:t>
       </w:r>
@@ -8525,7 +8523,7 @@
       <w:r>
         <w:t xml:space="preserve"> tracking</w:t>
       </w:r>
-      <w:bookmarkEnd w:id="22"/>
+      <w:bookmarkEnd w:id="21"/>
     </w:p>
     <w:p>
       <w:pPr>
@@ -8595,11 +8593,11 @@
           <w:numId w:val="11"/>
         </w:numPr>
       </w:pPr>
-      <w:bookmarkStart w:id="23" w:name="_Toc486783488"/>
+      <w:bookmarkStart w:id="22" w:name="_Toc486783488"/>
       <w:r>
         <w:t>Metrics monitoring</w:t>
       </w:r>
-      <w:bookmarkEnd w:id="23"/>
+      <w:bookmarkEnd w:id="22"/>
     </w:p>
     <w:p>
       <w:pPr>
@@ -8665,11 +8663,11 @@
           <w:numId w:val="11"/>
         </w:numPr>
       </w:pPr>
-      <w:bookmarkStart w:id="24" w:name="_Toc486783489"/>
+      <w:bookmarkStart w:id="23" w:name="_Toc486783489"/>
       <w:r>
         <w:t>Analytics tool</w:t>
       </w:r>
-      <w:bookmarkEnd w:id="24"/>
+      <w:bookmarkEnd w:id="23"/>
     </w:p>
     <w:p>
       <w:pPr>
@@ -8789,11 +8787,11 @@
           <w:numId w:val="11"/>
         </w:numPr>
       </w:pPr>
-      <w:bookmarkStart w:id="25" w:name="_Toc486783490"/>
+      <w:bookmarkStart w:id="24" w:name="_Toc486783490"/>
       <w:r>
         <w:t>Live stream</w:t>
       </w:r>
-      <w:bookmarkEnd w:id="25"/>
+      <w:bookmarkEnd w:id="24"/>
     </w:p>
     <w:p>
       <w:pPr>
@@ -8970,14 +8968,14 @@
           <w:sz w:val="36"/>
         </w:rPr>
       </w:pPr>
-      <w:bookmarkStart w:id="26" w:name="_Toc486783491"/>
+      <w:bookmarkStart w:id="25" w:name="_Toc486783491"/>
       <w:r>
         <w:rPr>
           <w:sz w:val="36"/>
         </w:rPr>
         <w:t>Traffic Manager</w:t>
       </w:r>
-      <w:bookmarkEnd w:id="26"/>
+      <w:bookmarkEnd w:id="25"/>
     </w:p>
     <w:p>
       <w:pPr>
@@ -8987,11 +8985,11 @@
           <w:numId w:val="12"/>
         </w:numPr>
       </w:pPr>
-      <w:bookmarkStart w:id="27" w:name="_Toc486783492"/>
+      <w:bookmarkStart w:id="26" w:name="_Toc486783492"/>
       <w:r>
         <w:t>Create Traffic Manager Profile</w:t>
       </w:r>
-      <w:bookmarkEnd w:id="27"/>
+      <w:bookmarkEnd w:id="26"/>
     </w:p>
     <w:p>
       <w:pPr>
@@ -9067,11 +9065,11 @@
           <w:numId w:val="12"/>
         </w:numPr>
       </w:pPr>
-      <w:bookmarkStart w:id="28" w:name="_Toc486783493"/>
+      <w:bookmarkStart w:id="27" w:name="_Toc486783493"/>
       <w:r>
         <w:t>Add End Point</w:t>
       </w:r>
-      <w:bookmarkEnd w:id="28"/>
+      <w:bookmarkEnd w:id="27"/>
     </w:p>
     <w:p>
       <w:pPr>
@@ -9237,7 +9235,7 @@
           <w:sz w:val="36"/>
         </w:rPr>
       </w:pPr>
-      <w:bookmarkStart w:id="29" w:name="_Toc486783494"/>
+      <w:bookmarkStart w:id="28" w:name="_Toc486783494"/>
       <w:r>
         <w:rPr>
           <w:sz w:val="36"/>
@@ -9250,7 +9248,7 @@
         </w:rPr>
         <w:t>ashboard</w:t>
       </w:r>
-      <w:bookmarkEnd w:id="29"/>
+      <w:bookmarkEnd w:id="28"/>
     </w:p>
     <w:p>
       <w:pPr>
@@ -9260,11 +9258,11 @@
           <w:numId w:val="20"/>
         </w:numPr>
       </w:pPr>
-      <w:bookmarkStart w:id="30" w:name="_Toc486783495"/>
+      <w:bookmarkStart w:id="29" w:name="_Toc486783495"/>
       <w:r>
         <w:t>Create new dashboard</w:t>
       </w:r>
-      <w:bookmarkEnd w:id="30"/>
+      <w:bookmarkEnd w:id="29"/>
     </w:p>
     <w:p>
       <w:r>
@@ -9316,11 +9314,11 @@
           <w:numId w:val="20"/>
         </w:numPr>
       </w:pPr>
-      <w:bookmarkStart w:id="31" w:name="_Toc486783496"/>
+      <w:bookmarkStart w:id="30" w:name="_Toc486783496"/>
       <w:r>
         <w:t>Share the dashboard</w:t>
       </w:r>
-      <w:bookmarkEnd w:id="31"/>
+      <w:bookmarkEnd w:id="30"/>
     </w:p>
     <w:p>
       <w:r>
@@ -9378,11 +9376,11 @@
           <w:numId w:val="20"/>
         </w:numPr>
       </w:pPr>
-      <w:bookmarkStart w:id="32" w:name="_Toc486783497"/>
+      <w:bookmarkStart w:id="31" w:name="_Toc486783497"/>
       <w:r>
         <w:t>Pin desired metrics to the dashboard</w:t>
       </w:r>
-      <w:bookmarkEnd w:id="32"/>
+      <w:bookmarkEnd w:id="31"/>
     </w:p>
     <w:p>
       <w:pPr>
@@ -9597,7 +9595,7 @@
           <w:sz w:val="36"/>
         </w:rPr>
       </w:pPr>
-      <w:bookmarkStart w:id="33" w:name="_Toc486783498"/>
+      <w:bookmarkStart w:id="32" w:name="_Toc486783498"/>
       <w:r>
         <w:rPr>
           <w:sz w:val="36"/>
@@ -9605,7 +9603,7 @@
         <w:lastRenderedPageBreak/>
         <w:t>Performance Test</w:t>
       </w:r>
-      <w:bookmarkEnd w:id="33"/>
+      <w:bookmarkEnd w:id="32"/>
     </w:p>
     <w:p>
       <w:r>
@@ -9620,11 +9618,11 @@
           <w:numId w:val="14"/>
         </w:numPr>
       </w:pPr>
-      <w:bookmarkStart w:id="34" w:name="_Toc486783499"/>
+      <w:bookmarkStart w:id="33" w:name="_Toc486783499"/>
       <w:r>
         <w:t>Local performance test</w:t>
       </w:r>
-      <w:bookmarkEnd w:id="34"/>
+      <w:bookmarkEnd w:id="33"/>
     </w:p>
     <w:p>
       <w:pPr>
@@ -10231,11 +10229,11 @@
           <w:numId w:val="14"/>
         </w:numPr>
       </w:pPr>
-      <w:bookmarkStart w:id="35" w:name="_Toc486783500"/>
+      <w:bookmarkStart w:id="34" w:name="_Toc486783500"/>
       <w:r>
         <w:t>Cloud performance test</w:t>
       </w:r>
-      <w:bookmarkEnd w:id="35"/>
+      <w:bookmarkEnd w:id="34"/>
     </w:p>
     <w:p>
       <w:pPr>
@@ -11374,14 +11372,14 @@
           <w:sz w:val="36"/>
         </w:rPr>
       </w:pPr>
-      <w:bookmarkStart w:id="36" w:name="_Toc486783501"/>
+      <w:bookmarkStart w:id="35" w:name="_Toc486783501"/>
       <w:r>
         <w:rPr>
           <w:sz w:val="36"/>
         </w:rPr>
         <w:t>Azure Logic App</w:t>
       </w:r>
-      <w:bookmarkEnd w:id="36"/>
+      <w:bookmarkEnd w:id="35"/>
     </w:p>
     <w:p>
       <w:pPr>
@@ -11391,11 +11389,11 @@
           <w:numId w:val="6"/>
         </w:numPr>
       </w:pPr>
-      <w:bookmarkStart w:id="37" w:name="_Toc486783502"/>
+      <w:bookmarkStart w:id="36" w:name="_Toc486783502"/>
       <w:r>
         <w:t>Data source preparation</w:t>
       </w:r>
-      <w:bookmarkEnd w:id="37"/>
+      <w:bookmarkEnd w:id="36"/>
     </w:p>
     <w:p>
       <w:pPr>
@@ -11455,11 +11453,11 @@
           <w:numId w:val="6"/>
         </w:numPr>
       </w:pPr>
-      <w:bookmarkStart w:id="38" w:name="_Toc486783503"/>
+      <w:bookmarkStart w:id="37" w:name="_Toc486783503"/>
       <w:r>
         <w:t>Azure Logic App Creation</w:t>
       </w:r>
-      <w:bookmarkEnd w:id="38"/>
+      <w:bookmarkEnd w:id="37"/>
     </w:p>
     <w:p>
       <w:pPr>
@@ -11849,14 +11847,14 @@
           <w:sz w:val="36"/>
         </w:rPr>
       </w:pPr>
-      <w:bookmarkStart w:id="39" w:name="_Toc486783504"/>
+      <w:bookmarkStart w:id="38" w:name="_Toc486783504"/>
       <w:r>
         <w:rPr>
           <w:sz w:val="36"/>
         </w:rPr>
         <w:t>IIS Remote Management</w:t>
       </w:r>
-      <w:bookmarkEnd w:id="39"/>
+      <w:bookmarkEnd w:id="38"/>
     </w:p>
     <w:p>
       <w:r>
@@ -11871,14 +11869,14 @@
           <w:numId w:val="23"/>
         </w:numPr>
       </w:pPr>
-      <w:bookmarkStart w:id="40" w:name="_Toc486783505"/>
+      <w:bookmarkStart w:id="39" w:name="_Toc486783505"/>
       <w:r>
         <w:t xml:space="preserve">Download the </w:t>
       </w:r>
       <w:r>
         <w:t>Publish Profile</w:t>
       </w:r>
-      <w:bookmarkEnd w:id="40"/>
+      <w:bookmarkEnd w:id="39"/>
     </w:p>
     <w:p>
       <w:pPr>
@@ -11939,11 +11937,11 @@
           <w:numId w:val="23"/>
         </w:numPr>
       </w:pPr>
-      <w:bookmarkStart w:id="41" w:name="_Toc486783506"/>
+      <w:bookmarkStart w:id="40" w:name="_Toc486783506"/>
       <w:r>
         <w:t>Connect from IIS manager</w:t>
       </w:r>
-      <w:bookmarkEnd w:id="41"/>
+      <w:bookmarkEnd w:id="40"/>
     </w:p>
     <w:p>
       <w:r>
@@ -12106,7 +12104,7 @@
           <w:sz w:val="44"/>
         </w:rPr>
       </w:pPr>
-      <w:bookmarkStart w:id="42" w:name="_Toc486783507"/>
+      <w:bookmarkStart w:id="41" w:name="_Toc486783507"/>
       <w:r>
         <w:rPr>
           <w:b/>
@@ -12114,7 +12112,7 @@
         </w:rPr>
         <w:t>Lesson learned and challenges faced</w:t>
       </w:r>
-      <w:bookmarkEnd w:id="42"/>
+      <w:bookmarkEnd w:id="41"/>
     </w:p>
     <w:p>
       <w:pPr>
@@ -12128,14 +12126,14 @@
           <w:sz w:val="36"/>
         </w:rPr>
       </w:pPr>
-      <w:bookmarkStart w:id="43" w:name="_Toc486783508"/>
+      <w:bookmarkStart w:id="42" w:name="_Toc486783508"/>
       <w:r>
         <w:rPr>
           <w:sz w:val="36"/>
         </w:rPr>
         <w:t>Changes needed in the application</w:t>
       </w:r>
-      <w:bookmarkEnd w:id="43"/>
+      <w:bookmarkEnd w:id="42"/>
     </w:p>
     <w:p>
       <w:r>
@@ -12205,7 +12203,7 @@
           <w:sz w:val="36"/>
         </w:rPr>
       </w:pPr>
-      <w:bookmarkStart w:id="44" w:name="_Toc486783509"/>
+      <w:bookmarkStart w:id="43" w:name="_Toc486783509"/>
       <w:r>
         <w:rPr>
           <w:sz w:val="36"/>
@@ -12218,7 +12216,7 @@
         </w:rPr>
         <w:t xml:space="preserve"> and service</w:t>
       </w:r>
-      <w:bookmarkEnd w:id="44"/>
+      <w:bookmarkEnd w:id="43"/>
     </w:p>
     <w:p>
       <w:r>
@@ -12259,7 +12257,7 @@
           <w:sz w:val="36"/>
         </w:rPr>
       </w:pPr>
-      <w:bookmarkStart w:id="45" w:name="_Toc486783510"/>
+      <w:bookmarkStart w:id="44" w:name="_Toc486783510"/>
       <w:r>
         <w:rPr>
           <w:sz w:val="36"/>
@@ -12278,7 +12276,7 @@
         </w:rPr>
         <w:t>requirement</w:t>
       </w:r>
-      <w:bookmarkEnd w:id="45"/>
+      <w:bookmarkEnd w:id="44"/>
       <w:r>
         <w:rPr>
           <w:sz w:val="36"/>
@@ -12312,14 +12310,14 @@
           <w:sz w:val="36"/>
         </w:rPr>
       </w:pPr>
-      <w:bookmarkStart w:id="46" w:name="_Toc486783511"/>
+      <w:bookmarkStart w:id="45" w:name="_Toc486783511"/>
       <w:r>
         <w:rPr>
           <w:sz w:val="36"/>
         </w:rPr>
         <w:t>Costing</w:t>
       </w:r>
-      <w:bookmarkEnd w:id="46"/>
+      <w:bookmarkEnd w:id="45"/>
     </w:p>
     <w:p>
       <w:r>
@@ -12357,6 +12355,16 @@
       </w:r>
     </w:p>
     <w:p>
+      <w:bookmarkStart w:id="46" w:name="_Toc486783512"/>
+    </w:p>
+    <w:p/>
+    <w:p/>
+    <w:p/>
+    <w:p>
+      <w:bookmarkStart w:id="47" w:name="_GoBack"/>
+      <w:bookmarkEnd w:id="47"/>
+    </w:p>
+    <w:p>
       <w:pPr>
         <w:pStyle w:val="Heading1"/>
         <w:jc w:val="center"/>
@@ -12365,63 +12373,22 @@
           <w:sz w:val="40"/>
         </w:rPr>
       </w:pPr>
-    </w:p>
-    <w:p>
-      <w:pPr>
-        <w:pStyle w:val="Heading1"/>
-        <w:jc w:val="center"/>
+      <w:r>
         <w:rPr>
           <w:b/>
           <w:sz w:val="40"/>
         </w:rPr>
-      </w:pPr>
-    </w:p>
-    <w:p>
-      <w:pPr>
-        <w:pStyle w:val="Heading1"/>
-        <w:jc w:val="center"/>
+        <w:t xml:space="preserve">THANK </w:t>
+      </w:r>
+      <w:proofErr w:type="gramStart"/>
+      <w:r>
         <w:rPr>
           <w:b/>
           <w:sz w:val="40"/>
         </w:rPr>
-      </w:pPr>
-    </w:p>
-    <w:p>
-      <w:pPr>
-        <w:pStyle w:val="Heading1"/>
-        <w:jc w:val="center"/>
-        <w:rPr>
-          <w:b/>
-          <w:sz w:val="40"/>
-        </w:rPr>
-      </w:pPr>
-    </w:p>
-    <w:p>
-      <w:pPr>
-        <w:pStyle w:val="Heading1"/>
-        <w:jc w:val="center"/>
-        <w:rPr>
-          <w:b/>
-          <w:sz w:val="40"/>
-        </w:rPr>
-      </w:pPr>
-      <w:bookmarkStart w:id="47" w:name="_Toc486783512"/>
-      <w:r>
-        <w:rPr>
-          <w:b/>
-          <w:sz w:val="40"/>
-        </w:rPr>
-        <w:t xml:space="preserve">THANK </w:t>
-      </w:r>
-      <w:proofErr w:type="gramStart"/>
-      <w:r>
-        <w:rPr>
-          <w:b/>
-          <w:sz w:val="40"/>
-        </w:rPr>
         <w:t>YOU !</w:t>
       </w:r>
-      <w:bookmarkEnd w:id="47"/>
+      <w:bookmarkEnd w:id="46"/>
       <w:proofErr w:type="gramEnd"/>
     </w:p>
     <w:sectPr>
@@ -12521,7 +12488,7 @@
                 <w:bCs/>
                 <w:noProof/>
               </w:rPr>
-              <w:t>19</w:t>
+              <w:t>39</w:t>
             </w:r>
             <w:r>
               <w:rPr>
@@ -15863,7 +15830,7 @@
 </file>
 
 <file path=customXml/itemProps2.xml><?xml version="1.0" encoding="utf-8"?>
-<ds:datastoreItem xmlns:ds="http://schemas.openxmlformats.org/officeDocument/2006/customXml" ds:itemID="{8D578943-2CEE-416D-BA0D-7E8184E70524}">
+<ds:datastoreItem xmlns:ds="http://schemas.openxmlformats.org/officeDocument/2006/customXml" ds:itemID="{C406A7AD-F11F-403E-B0DE-C5A2017BECAB}">
   <ds:schemaRefs>
     <ds:schemaRef ds:uri="http://schemas.openxmlformats.org/officeDocument/2006/bibliography"/>
   </ds:schemaRefs>
